--- a/Word Docs/Non-Ambiguous.docx
+++ b/Word Docs/Non-Ambiguous.docx
@@ -333,41 +333,72 @@
       </w:r>
       <w:proofErr w:type="gramEnd"/>
       <w:r>
-        <w:t xml:space="preserve"> in the church. The local community considered the church an integral part of the community, though the number of people attending had dwindled significantly over the past few years. </w:t>
+        <w:t xml:space="preserve"> in the church. The local community considered the church an integral part </w:t>
+      </w:r>
+      <w:r>
+        <w:rPr>
+          <w:rFonts w:asciiTheme="majorHAnsi" w:hAnsiTheme="majorHAnsi"/>
+        </w:rPr>
+        <w:t>of its identity</w:t>
+      </w:r>
+      <w:r>
+        <w:t xml:space="preserve">, though the number of people attending had dwindled significantly over the past few years. </w:t>
       </w:r>
     </w:p>
     <w:p>
       <w:r>
-        <w:t xml:space="preserve">     The local community </w:t>
-      </w:r>
-      <w:proofErr w:type="gramStart"/>
-      <w:r>
-        <w:t>had, over the years, donated</w:t>
-      </w:r>
-      <w:proofErr w:type="gramEnd"/>
-      <w:r>
-        <w:t xml:space="preserve"> a great deal of money to the old chapel.</w:t>
-      </w:r>
-    </w:p>
-    <w:p>
-      <w:r>
-        <w:t xml:space="preserve">The Alder family had donated a great deal of money to the chapel and always considered themselves better because of it but it still wasn’t enough to match the amount of money that the Dwight family had managed to raise for the chapel. This rivalry had been going on for years and had started to fray relations between everyone in the village. However, a new property developer that had just moved in wanted to grease the wheels of his business plans and so started to spend and buy generously in </w:t>
+        <w:rPr>
+          <w:rFonts w:asciiTheme="majorHAnsi" w:hAnsiTheme="majorHAnsi"/>
+        </w:rPr>
+        <w:t xml:space="preserve">The </w:t>
+      </w:r>
+      <w:r>
+        <w:rPr>
+          <w:rFonts w:asciiTheme="majorHAnsi" w:hAnsiTheme="majorHAnsi"/>
+        </w:rPr>
+        <w:t>old chapel relied on donations from the local community.</w:t>
+      </w:r>
+      <w:r>
+        <w:t xml:space="preserve"> </w:t>
+      </w:r>
+      <w:r>
+        <w:t xml:space="preserve">The Alder family had donated a great deal of money to the chapel and always considered </w:t>
       </w:r>
       <w:proofErr w:type="gramStart"/>
       <w:r>
         <w:t>the</w:t>
       </w:r>
-      <w:proofErr w:type="gramEnd"/>
-      <w:r>
-        <w:t xml:space="preserve"> village, when </w:t>
-      </w:r>
-      <w:proofErr w:type="spellStart"/>
-      <w:r>
-        <w:t>Mr.Roberts</w:t>
-      </w:r>
-      <w:proofErr w:type="spellEnd"/>
-      <w:r>
-        <w:t xml:space="preserve"> donated to the chapel he made sure he donated </w:t>
+      <w:r>
+        <w:t>mselves</w:t>
+      </w:r>
+      <w:proofErr w:type="gramEnd"/>
+      <w:r>
+        <w:t xml:space="preserve"> better because of it. However,</w:t>
+      </w:r>
+      <w:r>
+        <w:t xml:space="preserve"> it still </w:t>
+      </w:r>
+      <w:proofErr w:type="gramStart"/>
+      <w:r>
+        <w:t>wasn’t</w:t>
+      </w:r>
+      <w:proofErr w:type="gramEnd"/>
+      <w:r>
+        <w:t xml:space="preserve"> enough to match the amount of money that the Dwight family had managed to raise for the chapel. This rivalry had been going on for years and had started to fray relations between everyone in the village. However, a new property developer that had just moved in wanted to grease the wheels of his business plans and so started to spend </w:t>
+      </w:r>
+      <w:r>
+        <w:t>generously in the village. W</w:t>
+      </w:r>
+      <w:r>
+        <w:t xml:space="preserve">hen Mr.Roberts donated to the </w:t>
+      </w:r>
+      <w:proofErr w:type="gramStart"/>
+      <w:r>
+        <w:t>chapel</w:t>
+      </w:r>
+      <w:proofErr w:type="gramEnd"/>
+      <w:r>
+        <w:t xml:space="preserve"> he made sure he donated </w:t>
       </w:r>
       <w:r>
         <w:t xml:space="preserve">less than the Alder Family, so as not to ruffle any feathers. </w:t>
@@ -416,14 +447,7 @@
       </w:r>
       <w:r>
         <w:br/>
-      </w:r>
-      <w:proofErr w:type="spellStart"/>
-      <w:r>
-        <w:t>C.There</w:t>
-      </w:r>
-      <w:proofErr w:type="spellEnd"/>
-      <w:r>
-        <w:t xml:space="preserve"> is not enough information</w:t>
+        <w:t>C.There is not enough information</w:t>
       </w:r>
       <w:r>
         <w:br/>
@@ -457,36 +481,23 @@
       </w:r>
       <w:r>
         <w:br/>
-      </w:r>
-      <w:proofErr w:type="spellStart"/>
-      <w:r>
         <w:t>A.Increased</w:t>
       </w:r>
-      <w:proofErr w:type="spellEnd"/>
-      <w:r>
-        <w:br/>
-      </w:r>
-      <w:r>
-        <w:br/>
-      </w:r>
-      <w:proofErr w:type="spellStart"/>
-      <w:r>
+      <w:r>
+        <w:br/>
+      </w:r>
+      <w:r>
+        <w:br/>
         <w:t>B.Decreased</w:t>
       </w:r>
-      <w:proofErr w:type="spellEnd"/>
       <w:r>
         <w:br/>
       </w:r>
     </w:p>
     <w:p>
-      <w:proofErr w:type="spellStart"/>
       <w:r>
         <w:lastRenderedPageBreak/>
-        <w:t>C.There</w:t>
-      </w:r>
-      <w:proofErr w:type="spellEnd"/>
-      <w:r>
-        <w:t xml:space="preserve"> is not enough information</w:t>
+        <w:t>C.There is not enough information</w:t>
       </w:r>
       <w:r>
         <w:br/>
@@ -513,56 +524,90 @@
       </w:r>
     </w:p>
     <w:p>
-      <w:r>
-        <w:t xml:space="preserve">The Bishop sent a thank you letter to the top donor every year. Who would receive this letter?  </w:t>
+      <w:pPr>
+        <w:rPr>
+          <w:rFonts w:asciiTheme="majorHAnsi" w:hAnsiTheme="majorHAnsi"/>
+        </w:rPr>
+      </w:pPr>
+      <w:r>
+        <w:rPr>
+          <w:rFonts w:asciiTheme="majorHAnsi" w:hAnsiTheme="majorHAnsi"/>
+        </w:rPr>
+        <w:t>The Bishop sent a thank you letter to the top donor every year. Who would rec</w:t>
+      </w:r>
+      <w:r>
+        <w:rPr>
+          <w:rFonts w:asciiTheme="majorHAnsi" w:hAnsiTheme="majorHAnsi"/>
+        </w:rPr>
+        <w:t xml:space="preserve">eive the </w:t>
+      </w:r>
+      <w:r>
+        <w:rPr>
+          <w:rFonts w:asciiTheme="majorHAnsi" w:hAnsiTheme="majorHAnsi"/>
+        </w:rPr>
+        <w:t>letter</w:t>
+      </w:r>
+      <w:r>
+        <w:rPr>
+          <w:rFonts w:asciiTheme="majorHAnsi" w:hAnsiTheme="majorHAnsi"/>
+        </w:rPr>
+        <w:t xml:space="preserve"> this year</w:t>
+      </w:r>
+      <w:r>
+        <w:rPr>
+          <w:rFonts w:asciiTheme="majorHAnsi" w:hAnsiTheme="majorHAnsi"/>
+        </w:rPr>
+        <w:t xml:space="preserve">?  </w:t>
       </w:r>
     </w:p>
     <w:p/>
     <w:p>
       <w:r>
-        <w:t xml:space="preserve">A. </w:t>
-      </w:r>
-      <w:proofErr w:type="spellStart"/>
-      <w:r>
-        <w:t>Mr.Roberts</w:t>
-      </w:r>
-      <w:proofErr w:type="spellEnd"/>
+        <w:t>A. Mr.Roberts</w:t>
+      </w:r>
     </w:p>
     <w:p>
       <w:r>
-        <w:t xml:space="preserve">B. </w:t>
-      </w:r>
-      <w:proofErr w:type="spellStart"/>
-      <w:r>
-        <w:t>Dwights</w:t>
-      </w:r>
-      <w:proofErr w:type="spellEnd"/>
+        <w:t>B. Dwights</w:t>
+      </w:r>
     </w:p>
     <w:p>
-      <w:proofErr w:type="spellStart"/>
-      <w:r>
-        <w:t>C.There</w:t>
-      </w:r>
-      <w:proofErr w:type="spellEnd"/>
-      <w:r>
-        <w:t xml:space="preserve"> is not enough information</w:t>
+      <w:r>
+        <w:t>C.There is not enough information</w:t>
       </w:r>
     </w:p>
     <w:p/>
     <w:p/>
     <w:p>
-      <w:r>
+      <w:pPr>
+        <w:rPr>
+          <w:b/>
+        </w:rPr>
+      </w:pPr>
+      <w:r>
+        <w:rPr>
+          <w:b/>
+        </w:rPr>
         <w:t>Un-</w:t>
       </w:r>
       <w:proofErr w:type="spellStart"/>
       <w:r>
+        <w:rPr>
+          <w:b/>
+        </w:rPr>
         <w:t>mbiguous</w:t>
       </w:r>
       <w:proofErr w:type="spellEnd"/>
       <w:r>
+        <w:rPr>
+          <w:b/>
+        </w:rPr>
         <w:t xml:space="preserve"> Mountain</w:t>
       </w:r>
       <w:r>
+        <w:rPr>
+          <w:b/>
+        </w:rPr>
         <w:br/>
       </w:r>
     </w:p>
@@ -837,7 +882,35 @@
       </w:pPr>
       <w:r>
         <w:br/>
-        <w:t xml:space="preserve">The mountain stood proudly as it had done for thousands of years. People had always wanted to climb it so over the years a natural rest stop had developed above the camp at the mountain’s base. The rest stop wasn’t an official one and had over the years had become popular with bird watchers that had no interest in reaching the summit as it was the birds they came for. With a recent increase in tourism on the </w:t>
+        <w:t xml:space="preserve">The mountain stood proudly as it had done for thousands of years. People had always wanted to climb it so over the years a natural rest stop had developed above the camp at the mountain’s base. The rest stop </w:t>
+      </w:r>
+      <w:proofErr w:type="gramStart"/>
+      <w:r>
+        <w:t>wasn’t</w:t>
+      </w:r>
+      <w:proofErr w:type="gramEnd"/>
+      <w:r>
+        <w:t xml:space="preserve"> an offici</w:t>
+      </w:r>
+      <w:r>
+        <w:t xml:space="preserve">al one and had over the years </w:t>
+      </w:r>
+      <w:r>
+        <w:t>become popular with bird watchers</w:t>
+      </w:r>
+      <w:r>
+        <w:t xml:space="preserve">. They </w:t>
+      </w:r>
+      <w:r>
+        <w:t xml:space="preserve">had no interest in reaching the </w:t>
+      </w:r>
+      <w:proofErr w:type="gramStart"/>
+      <w:r>
+        <w:t>summit</w:t>
+      </w:r>
+      <w:proofErr w:type="gramEnd"/>
+      <w:r>
+        <w:t xml:space="preserve"> as it was the birds they came for. With a recent increase in tourism on the </w:t>
       </w:r>
       <w:proofErr w:type="gramStart"/>
       <w:r>
@@ -868,7 +941,19 @@
       </w:r>
       <w:proofErr w:type="gramEnd"/>
       <w:r>
-        <w:t xml:space="preserve"> managed to climb to the mountain’s summit faster than Sam. The two were friends and their friendly rivalry would spur them on to climbing faster and more dangerously in order to one up each other. Amy’s friend Bradly wanted to impress her and so when he climbed the mountain but he simply </w:t>
+        <w:t xml:space="preserve"> managed to climb to the mountain’s summit faster than Sam. The two</w:t>
+      </w:r>
+      <w:r>
+        <w:t xml:space="preserve"> were friends and their </w:t>
+      </w:r>
+      <w:r>
+        <w:t>rivalry would spur them on to climbing faster and more dangerously in order to one up each other. Amy’s friend Bradl</w:t>
+      </w:r>
+      <w:r>
+        <w:t>y wanted to impress her. W</w:t>
+      </w:r>
+      <w:r>
+        <w:t xml:space="preserve">hen he climbed the mountain but he simply </w:t>
       </w:r>
       <w:proofErr w:type="gramStart"/>
       <w:r>
@@ -889,175 +974,174 @@
           <w:b/>
         </w:rPr>
         <w:t xml:space="preserve">Spatial Question: </w:t>
-      </w:r>
-    </w:p>
-    <w:p/>
-    <w:p>
-      <w:r>
-        <w:lastRenderedPageBreak/>
-        <w:t xml:space="preserve">Mountain Ranger Tim </w:t>
-      </w:r>
-      <w:proofErr w:type="spellStart"/>
-      <w:r>
-        <w:t>McMurphy</w:t>
-      </w:r>
-      <w:proofErr w:type="spellEnd"/>
-      <w:r>
-        <w:t xml:space="preserve"> is patrolling the mountain as he does every </w:t>
-      </w:r>
-      <w:proofErr w:type="gramStart"/>
-      <w:r>
-        <w:t>day,</w:t>
-      </w:r>
-      <w:proofErr w:type="gramEnd"/>
-      <w:r>
-        <w:t xml:space="preserve"> he is standing at the rest stop watching birds on his break. He decides he will look for the place where tourists throw their rubbish away so that he can put a stop to it, where does he need to </w:t>
-      </w:r>
-      <w:proofErr w:type="gramStart"/>
-      <w:r>
-        <w:t>go?</w:t>
-      </w:r>
-      <w:proofErr w:type="gramEnd"/>
-      <w:r>
-        <w:t xml:space="preserve"> </w:t>
-      </w:r>
-    </w:p>
-    <w:p/>
-    <w:p>
-      <w:r>
-        <w:t>A. Up the Mountain</w:t>
-      </w:r>
-    </w:p>
-    <w:p>
-      <w:r>
-        <w:t>B. Down the mountain</w:t>
-      </w:r>
-      <w:r>
-        <w:br/>
-      </w:r>
-    </w:p>
-    <w:p>
-      <w:proofErr w:type="spellStart"/>
-      <w:r>
-        <w:t>C.There</w:t>
-      </w:r>
-      <w:proofErr w:type="spellEnd"/>
-      <w:r>
-        <w:t xml:space="preserve"> is not enough information</w:t>
-      </w:r>
-      <w:r>
-        <w:br/>
-      </w:r>
-      <w:r>
-        <w:br/>
-      </w:r>
-      <w:r>
-        <w:rPr>
-          <w:b/>
-        </w:rPr>
-        <w:t>Comprehension Question</w:t>
-      </w:r>
-      <w:proofErr w:type="gramStart"/>
-      <w:r>
-        <w:rPr>
-          <w:b/>
-        </w:rPr>
-        <w:t>:</w:t>
-      </w:r>
-      <w:proofErr w:type="gramEnd"/>
-      <w:r>
-        <w:br/>
-      </w:r>
-      <w:r>
-        <w:br/>
-        <w:t xml:space="preserve">The rest stop on the mountain is frequently used by  </w:t>
-      </w:r>
-      <w:r>
-        <w:br/>
-      </w:r>
-      <w:r>
-        <w:br/>
-      </w:r>
-      <w:proofErr w:type="spellStart"/>
-      <w:r>
-        <w:t>A.Bird</w:t>
-      </w:r>
-      <w:proofErr w:type="spellEnd"/>
-      <w:r>
-        <w:t xml:space="preserve"> Watchers</w:t>
-      </w:r>
-      <w:r>
-        <w:br/>
-      </w:r>
-      <w:proofErr w:type="spellStart"/>
-      <w:r>
-        <w:t>B.Bear</w:t>
-      </w:r>
-      <w:proofErr w:type="spellEnd"/>
-      <w:r>
-        <w:t xml:space="preserve"> Hunters</w:t>
-      </w:r>
-    </w:p>
-    <w:p>
-      <w:proofErr w:type="spellStart"/>
-      <w:r>
-        <w:t>C.There</w:t>
-      </w:r>
-      <w:proofErr w:type="spellEnd"/>
-      <w:r>
-        <w:t xml:space="preserve"> is not enough information</w:t>
-      </w:r>
-      <w:r>
-        <w:br/>
-      </w:r>
-      <w:r>
-        <w:br/>
-      </w:r>
-      <w:r>
-        <w:br/>
       </w:r>
     </w:p>
     <w:p/>
     <w:p>
       <w:pPr>
         <w:rPr>
-          <w:b/>
+          <w:rFonts w:asciiTheme="majorHAnsi" w:hAnsiTheme="majorHAnsi"/>
         </w:rPr>
       </w:pPr>
       <w:r>
         <w:rPr>
-          <w:b/>
-        </w:rPr>
-        <w:t xml:space="preserve">Social Question: </w:t>
+          <w:rFonts w:asciiTheme="majorHAnsi" w:hAnsiTheme="majorHAnsi"/>
+        </w:rPr>
+        <w:lastRenderedPageBreak/>
+        <w:t>Mountain Ran</w:t>
+      </w:r>
+      <w:r>
+        <w:rPr>
+          <w:rFonts w:asciiTheme="majorHAnsi" w:hAnsiTheme="majorHAnsi"/>
+        </w:rPr>
+        <w:t>ger Tim McMurphy is on patrol</w:t>
+      </w:r>
+      <w:r>
+        <w:rPr>
+          <w:rFonts w:asciiTheme="majorHAnsi" w:hAnsiTheme="majorHAnsi"/>
+        </w:rPr>
+        <w:t xml:space="preserve">, he is </w:t>
+      </w:r>
+      <w:r>
+        <w:rPr>
+          <w:rFonts w:asciiTheme="majorHAnsi" w:hAnsiTheme="majorHAnsi"/>
+        </w:rPr>
+        <w:t xml:space="preserve">currently </w:t>
+      </w:r>
+      <w:r>
+        <w:rPr>
+          <w:rFonts w:asciiTheme="majorHAnsi" w:hAnsiTheme="majorHAnsi"/>
+        </w:rPr>
+        <w:t xml:space="preserve">standing at the rest stop. He decides he will look for the place where tourists throw their rubbish away so that he can put a stop to it, where does he need to </w:t>
+      </w:r>
+      <w:proofErr w:type="gramStart"/>
+      <w:r>
+        <w:rPr>
+          <w:rFonts w:asciiTheme="majorHAnsi" w:hAnsiTheme="majorHAnsi"/>
+        </w:rPr>
+        <w:t>go?</w:t>
+      </w:r>
+      <w:proofErr w:type="gramEnd"/>
+      <w:r>
+        <w:rPr>
+          <w:rFonts w:asciiTheme="majorHAnsi" w:hAnsiTheme="majorHAnsi"/>
+        </w:rPr>
+        <w:t xml:space="preserve"> </w:t>
+      </w:r>
+    </w:p>
+    <w:p/>
+    <w:p>
+      <w:r>
+        <w:t>A. Up the Mountain</w:t>
       </w:r>
     </w:p>
     <w:p>
       <w:r>
-        <w:t>Who climbed the mountain fastest?</w:t>
+        <w:t>B. Down the mountain</w:t>
+      </w:r>
+      <w:r>
+        <w:br/>
       </w:r>
     </w:p>
     <w:p>
-      <w:proofErr w:type="spellStart"/>
-      <w:r>
-        <w:t>A.Bradley</w:t>
-      </w:r>
-      <w:proofErr w:type="spellEnd"/>
-      <w:r>
-        <w:t xml:space="preserve"> </w:t>
-      </w:r>
-      <w:r>
-        <w:br/>
-        <w:t>B. Sam</w:t>
+      <w:r>
+        <w:t>C.There is not enough information</w:t>
+      </w:r>
+      <w:r>
+        <w:br/>
+      </w:r>
+      <w:r>
+        <w:br/>
+      </w:r>
+      <w:r>
+        <w:rPr>
+          <w:b/>
+        </w:rPr>
+        <w:t>Comprehension Question</w:t>
+      </w:r>
+      <w:proofErr w:type="gramStart"/>
+      <w:r>
+        <w:rPr>
+          <w:b/>
+        </w:rPr>
+        <w:t>:</w:t>
+      </w:r>
+      <w:proofErr w:type="gramEnd"/>
+      <w:r>
+        <w:br/>
+      </w:r>
+      <w:r>
+        <w:br/>
+      </w:r>
+      <w:r>
+        <w:rPr>
+          <w:rFonts w:asciiTheme="majorHAnsi" w:hAnsiTheme="majorHAnsi"/>
+        </w:rPr>
+        <w:t xml:space="preserve">The rest stop on the mountain </w:t>
+      </w:r>
+      <w:r>
+        <w:rPr>
+          <w:rFonts w:asciiTheme="majorHAnsi" w:hAnsiTheme="majorHAnsi"/>
+        </w:rPr>
+        <w:t>has become popular with…</w:t>
+      </w:r>
+      <w:r>
+        <w:br/>
+      </w:r>
+      <w:r>
+        <w:br/>
+        <w:t>A.Bird Watchers</w:t>
+      </w:r>
+      <w:r>
+        <w:br/>
+        <w:t>B.Bear Hunters</w:t>
       </w:r>
     </w:p>
     <w:p>
-      <w:proofErr w:type="spellStart"/>
-      <w:r>
-        <w:t>C.There</w:t>
-      </w:r>
-      <w:proofErr w:type="spellEnd"/>
-      <w:r>
-        <w:t xml:space="preserve"> is not enough information</w:t>
+      <w:r>
+        <w:t>C.There is not enough information</w:t>
+      </w:r>
+      <w:r>
+        <w:br/>
+      </w:r>
+      <w:r>
+        <w:br/>
+      </w:r>
+      <w:r>
+        <w:br/>
+      </w:r>
+    </w:p>
+    <w:p/>
+    <w:p>
+      <w:pPr>
+        <w:rPr>
+          <w:b/>
+        </w:rPr>
+      </w:pPr>
+      <w:r>
+        <w:rPr>
+          <w:b/>
+        </w:rPr>
+        <w:t xml:space="preserve">Social Question: </w:t>
+      </w:r>
+    </w:p>
+    <w:p>
+      <w:r>
+        <w:t>Who climbed the mountain fastest?</w:t>
+      </w:r>
+    </w:p>
+    <w:p>
+      <w:r>
+        <w:t xml:space="preserve">A.Bradley </w:t>
+      </w:r>
+      <w:r>
+        <w:br/>
+        <w:t>B. Sam</w:t>
+      </w:r>
+    </w:p>
+    <w:p>
+      <w:r>
+        <w:t>C.There is not enough information</w:t>
       </w:r>
     </w:p>
     <w:p/>
@@ -1161,21 +1245,12 @@
                 <w:color w:val="000000"/>
               </w:rPr>
             </w:pPr>
-            <w:proofErr w:type="spellStart"/>
             <w:r>
               <w:rPr>
                 <w:rFonts w:ascii="Calibri" w:hAnsi="Calibri"/>
                 <w:color w:val="000000"/>
               </w:rPr>
-              <w:t>infront</w:t>
-            </w:r>
-            <w:proofErr w:type="spellEnd"/>
-            <w:r>
-              <w:rPr>
-                <w:rFonts w:ascii="Calibri" w:hAnsi="Calibri"/>
-                <w:color w:val="000000"/>
-              </w:rPr>
-              <w:t xml:space="preserve"> of</w:t>
+              <w:t>infront of</w:t>
             </w:r>
           </w:p>
         </w:tc>
@@ -1383,7 +1458,19 @@
           <w:rFonts w:ascii="Arial" w:hAnsi="Arial" w:cs="Arial"/>
         </w:rPr>
         <w:br/>
-        <w:t xml:space="preserve">The newly refurbished town surgery was finally ready to reopen again after a whole month of </w:t>
+        <w:t>The newly refurbished town surgery w</w:t>
+      </w:r>
+      <w:r>
+        <w:rPr>
+          <w:rFonts w:ascii="Arial" w:hAnsi="Arial" w:cs="Arial"/>
+        </w:rPr>
+        <w:t>as finally ready to reopen</w:t>
+      </w:r>
+      <w:r>
+        <w:rPr>
+          <w:rFonts w:ascii="Arial" w:hAnsi="Arial" w:cs="Arial"/>
+        </w:rPr>
+        <w:t xml:space="preserve"> after a whole month of </w:t>
       </w:r>
       <w:proofErr w:type="gramStart"/>
       <w:r>
@@ -1411,40 +1498,102 @@
         <w:rPr>
           <w:rFonts w:ascii="Arial" w:hAnsi="Arial" w:cs="Arial"/>
         </w:rPr>
-        <w:t xml:space="preserve"> for local shopping. The surgery boasted a great deal more space than it had had had before and several smaller buildings around </w:t>
-      </w:r>
-      <w:proofErr w:type="gramStart"/>
-      <w:r>
-        <w:rPr>
-          <w:rFonts w:ascii="Arial" w:hAnsi="Arial" w:cs="Arial"/>
-        </w:rPr>
-        <w:t>were now used</w:t>
-      </w:r>
-      <w:proofErr w:type="gramEnd"/>
-      <w:r>
-        <w:rPr>
-          <w:rFonts w:ascii="Arial" w:hAnsi="Arial" w:cs="Arial"/>
-        </w:rPr>
-        <w:t xml:space="preserve"> to house non-essential tools such as gardening equipment. The gardener would keep his lawnmower in a </w:t>
-      </w:r>
+        <w:t xml:space="preserve"> for local shopping. The surgery boasted a great dea</w:t>
+      </w:r>
+      <w:r>
+        <w:rPr>
+          <w:rFonts w:ascii="Arial" w:hAnsi="Arial" w:cs="Arial"/>
+        </w:rPr>
+        <w:t>l more space than it had</w:t>
+      </w:r>
+      <w:r>
+        <w:rPr>
+          <w:rFonts w:ascii="Arial" w:hAnsi="Arial" w:cs="Arial"/>
+        </w:rPr>
+        <w:t xml:space="preserve"> before, </w:t>
+      </w:r>
+      <w:proofErr w:type="gramStart"/>
+      <w:r>
+        <w:rPr>
+          <w:rFonts w:ascii="Arial" w:hAnsi="Arial" w:cs="Arial"/>
+        </w:rPr>
+        <w:t>S</w:t>
+      </w:r>
+      <w:r>
+        <w:rPr>
+          <w:rFonts w:ascii="Arial" w:hAnsi="Arial" w:cs="Arial"/>
+        </w:rPr>
+        <w:t>everal</w:t>
+      </w:r>
+      <w:proofErr w:type="gramEnd"/>
+      <w:r>
+        <w:rPr>
+          <w:rFonts w:ascii="Arial" w:hAnsi="Arial" w:cs="Arial"/>
+        </w:rPr>
+        <w:t xml:space="preserve"> smaller buildings around were now used to house </w:t>
+      </w:r>
+      <w:proofErr w:type="spellStart"/>
+      <w:r>
+        <w:rPr>
+          <w:rFonts w:ascii="Arial" w:hAnsi="Arial" w:cs="Arial"/>
+        </w:rPr>
+        <w:t>non</w:t>
+      </w:r>
+      <w:r>
+        <w:rPr>
+          <w:rFonts w:ascii="Arial" w:hAnsi="Arial" w:cs="Arial"/>
+        </w:rPr>
+        <w:t xml:space="preserve"> medical</w:t>
+      </w:r>
+      <w:proofErr w:type="spellEnd"/>
+      <w:r>
+        <w:rPr>
+          <w:rFonts w:ascii="Arial" w:hAnsi="Arial" w:cs="Arial"/>
+        </w:rPr>
+        <w:t xml:space="preserve"> tools such as cleaning</w:t>
+      </w:r>
+      <w:r>
+        <w:rPr>
+          <w:rFonts w:ascii="Arial" w:hAnsi="Arial" w:cs="Arial"/>
+        </w:rPr>
+        <w:t xml:space="preserve"> equipment. The </w:t>
+      </w:r>
+      <w:r>
+        <w:rPr>
+          <w:rFonts w:ascii="Arial" w:hAnsi="Arial" w:cs="Arial"/>
+        </w:rPr>
+        <w:t>cleaner</w:t>
+      </w:r>
+      <w:r>
+        <w:rPr>
+          <w:rFonts w:ascii="Arial" w:hAnsi="Arial" w:cs="Arial"/>
+        </w:rPr>
+        <w:t xml:space="preserve"> would keep his </w:t>
+      </w:r>
+      <w:r>
+        <w:rPr>
+          <w:rFonts w:ascii="Arial" w:hAnsi="Arial" w:cs="Arial"/>
+        </w:rPr>
+        <w:t>floor polisher</w:t>
+      </w:r>
+      <w:r>
+        <w:rPr>
+          <w:rFonts w:ascii="Arial" w:hAnsi="Arial" w:cs="Arial"/>
+        </w:rPr>
+        <w:t xml:space="preserve"> in a shed somewhere </w:t>
+      </w:r>
+      <w:r>
+        <w:rPr>
+          <w:rFonts w:ascii="Arial" w:hAnsi="Arial" w:cs="Arial"/>
+        </w:rPr>
+        <w:t xml:space="preserve">in front </w:t>
+      </w:r>
+      <w:proofErr w:type="gramStart"/>
       <w:r>
         <w:rPr>
           <w:rFonts w:ascii="Arial" w:hAnsi="Arial" w:cs="Arial"/>
         </w:rPr>
         <w:lastRenderedPageBreak/>
-        <w:t xml:space="preserve">shed somewhere </w:t>
-      </w:r>
-      <w:r>
-        <w:rPr>
-          <w:rFonts w:ascii="Arial" w:hAnsi="Arial" w:cs="Arial"/>
-        </w:rPr>
-        <w:t xml:space="preserve">in front </w:t>
-      </w:r>
-      <w:proofErr w:type="gramStart"/>
-      <w:r>
-        <w:rPr>
-          <w:rFonts w:ascii="Arial" w:hAnsi="Arial" w:cs="Arial"/>
-        </w:rPr>
         <w:t xml:space="preserve">of </w:t>
       </w:r>
       <w:r>
@@ -1458,7 +1607,19 @@
         <w:rPr>
           <w:rFonts w:ascii="Arial" w:hAnsi="Arial" w:cs="Arial"/>
         </w:rPr>
-        <w:t xml:space="preserve"> surgery. The gardener had worked at the surgery for as long as anyone could remember and he himself </w:t>
+        <w:t xml:space="preserve"> surgery. The </w:t>
+      </w:r>
+      <w:r>
+        <w:rPr>
+          <w:rFonts w:ascii="Arial" w:hAnsi="Arial" w:cs="Arial"/>
+        </w:rPr>
+        <w:t>cleaner</w:t>
+      </w:r>
+      <w:r>
+        <w:rPr>
+          <w:rFonts w:ascii="Arial" w:hAnsi="Arial" w:cs="Arial"/>
+        </w:rPr>
+        <w:t xml:space="preserve"> had worked at the surgery for as long as anyone could remember and he himself </w:t>
       </w:r>
       <w:proofErr w:type="gramStart"/>
       <w:r>
@@ -1580,7 +1741,48 @@
           <w:rFonts w:ascii="Arial" w:hAnsi="Arial" w:cs="Arial"/>
         </w:rPr>
         <w:br/>
-        <w:t xml:space="preserve">The Gardener is standing in the small play park and wants to mow the lawn there, which way does he need to go to pick up his lawnmower? </w:t>
+      </w:r>
+      <w:r>
+        <w:rPr>
+          <w:rFonts w:asciiTheme="majorHAnsi" w:hAnsiTheme="majorHAnsi" w:cs="Arial"/>
+        </w:rPr>
+        <w:t xml:space="preserve">The </w:t>
+      </w:r>
+      <w:r>
+        <w:rPr>
+          <w:rFonts w:asciiTheme="majorHAnsi" w:hAnsiTheme="majorHAnsi" w:cs="Arial"/>
+        </w:rPr>
+        <w:t>cleaner</w:t>
+      </w:r>
+      <w:r>
+        <w:rPr>
+          <w:rFonts w:asciiTheme="majorHAnsi" w:hAnsiTheme="majorHAnsi" w:cs="Arial"/>
+        </w:rPr>
+        <w:t xml:space="preserve"> is standing in the small play park and wants </w:t>
+      </w:r>
+      <w:r>
+        <w:rPr>
+          <w:rFonts w:asciiTheme="majorHAnsi" w:hAnsiTheme="majorHAnsi" w:cs="Arial"/>
+        </w:rPr>
+        <w:t>to polish the surgery’s floors</w:t>
+      </w:r>
+      <w:r>
+        <w:rPr>
+          <w:rFonts w:asciiTheme="majorHAnsi" w:hAnsiTheme="majorHAnsi" w:cs="Arial"/>
+        </w:rPr>
+        <w:t xml:space="preserve">, which way does he need to go to pick up his </w:t>
+      </w:r>
+      <w:r>
+        <w:rPr>
+          <w:rFonts w:asciiTheme="majorHAnsi" w:hAnsiTheme="majorHAnsi" w:cs="Arial"/>
+        </w:rPr>
+        <w:t>floor polisher</w:t>
+      </w:r>
+      <w:r>
+        <w:rPr>
+          <w:rFonts w:asciiTheme="majorHAnsi" w:hAnsiTheme="majorHAnsi" w:cs="Arial"/>
+        </w:rPr>
+        <w:t>?</w:t>
       </w:r>
       <w:r>
         <w:rPr>
@@ -1600,15 +1802,46 @@
           <w:rFonts w:ascii="Arial" w:hAnsi="Arial" w:cs="Arial"/>
         </w:rPr>
         <w:br/>
-      </w:r>
-      <w:proofErr w:type="spellStart"/>
-      <w:r>
-        <w:rPr>
-          <w:rFonts w:ascii="Arial" w:hAnsi="Arial" w:cs="Arial"/>
-        </w:rPr>
-        <w:t>B.Back</w:t>
-      </w:r>
-      <w:proofErr w:type="spellEnd"/>
+        <w:t xml:space="preserve">B.Back </w:t>
+      </w:r>
+      <w:r>
+        <w:rPr>
+          <w:rFonts w:ascii="Arial" w:hAnsi="Arial" w:cs="Arial"/>
+        </w:rPr>
+        <w:t>towards the surgery</w:t>
+      </w:r>
+      <w:r>
+        <w:rPr>
+          <w:rFonts w:ascii="Arial" w:hAnsi="Arial" w:cs="Arial"/>
+        </w:rPr>
+        <w:br/>
+        <w:t>C.There is not enough information to answer</w:t>
+      </w:r>
+      <w:r>
+        <w:rPr>
+          <w:rFonts w:ascii="Arial" w:hAnsi="Arial" w:cs="Arial"/>
+        </w:rPr>
+        <w:br/>
+      </w:r>
+      <w:r>
+        <w:rPr>
+          <w:rFonts w:ascii="Arial" w:hAnsi="Arial" w:cs="Arial"/>
+        </w:rPr>
+        <w:br/>
+      </w:r>
+      <w:r>
+        <w:rPr>
+          <w:rFonts w:ascii="Arial" w:hAnsi="Arial" w:cs="Arial"/>
+        </w:rPr>
+        <w:br/>
+      </w:r>
+      <w:r>
+        <w:rPr>
+          <w:rFonts w:ascii="Arial" w:hAnsi="Arial" w:cs="Arial"/>
+          <w:b/>
+        </w:rPr>
+        <w:t>Comprehension Question.</w:t>
+      </w:r>
       <w:r>
         <w:rPr>
           <w:rFonts w:ascii="Arial" w:hAnsi="Arial" w:cs="Arial"/>
@@ -1619,33 +1852,67 @@
         <w:rPr>
           <w:rFonts w:ascii="Arial" w:hAnsi="Arial" w:cs="Arial"/>
         </w:rPr>
-        <w:t>towards the surgery</w:t>
-      </w:r>
-      <w:r>
-        <w:rPr>
-          <w:rFonts w:ascii="Arial" w:hAnsi="Arial" w:cs="Arial"/>
-        </w:rPr>
-        <w:br/>
-      </w:r>
-      <w:proofErr w:type="spellStart"/>
-      <w:r>
-        <w:rPr>
-          <w:rFonts w:ascii="Arial" w:hAnsi="Arial" w:cs="Arial"/>
-        </w:rPr>
-        <w:t>C.There</w:t>
-      </w:r>
-      <w:proofErr w:type="spellEnd"/>
-      <w:r>
-        <w:rPr>
-          <w:rFonts w:ascii="Arial" w:hAnsi="Arial" w:cs="Arial"/>
-        </w:rPr>
-        <w:t xml:space="preserve"> is not enough information to answer</w:t>
-      </w:r>
-      <w:r>
-        <w:rPr>
-          <w:rFonts w:ascii="Arial" w:hAnsi="Arial" w:cs="Arial"/>
-        </w:rPr>
-        <w:br/>
+        <w:br/>
+      </w:r>
+      <w:r>
+        <w:rPr>
+          <w:rFonts w:ascii="Arial" w:hAnsi="Arial" w:cs="Arial"/>
+        </w:rPr>
+        <w:br/>
+        <w:t>There town’s surgery has recently___</w:t>
+      </w:r>
+      <w:r>
+        <w:rPr>
+          <w:rFonts w:ascii="Arial" w:hAnsi="Arial" w:cs="Arial"/>
+        </w:rPr>
+        <w:br/>
+      </w:r>
+      <w:r>
+        <w:rPr>
+          <w:rFonts w:ascii="Arial" w:hAnsi="Arial" w:cs="Arial"/>
+        </w:rPr>
+        <w:br/>
+      </w:r>
+      <w:proofErr w:type="spellStart"/>
+      <w:r>
+        <w:rPr>
+          <w:rFonts w:ascii="Arial" w:hAnsi="Arial" w:cs="Arial"/>
+        </w:rPr>
+        <w:t>A.Been</w:t>
+      </w:r>
+      <w:proofErr w:type="spellEnd"/>
+      <w:r>
+        <w:rPr>
+          <w:rFonts w:ascii="Arial" w:hAnsi="Arial" w:cs="Arial"/>
+        </w:rPr>
+        <w:t xml:space="preserve"> refurbished </w:t>
+      </w:r>
+      <w:r>
+        <w:rPr>
+          <w:rFonts w:ascii="Arial" w:hAnsi="Arial" w:cs="Arial"/>
+        </w:rPr>
+        <w:br/>
+      </w:r>
+      <w:proofErr w:type="spellStart"/>
+      <w:r>
+        <w:rPr>
+          <w:rFonts w:ascii="Arial" w:hAnsi="Arial" w:cs="Arial"/>
+        </w:rPr>
+        <w:t>B.Burned</w:t>
+      </w:r>
+      <w:proofErr w:type="spellEnd"/>
+      <w:r>
+        <w:rPr>
+          <w:rFonts w:ascii="Arial" w:hAnsi="Arial" w:cs="Arial"/>
+        </w:rPr>
+        <w:t xml:space="preserve"> down</w:t>
+      </w:r>
+      <w:r>
+        <w:rPr>
+          <w:rFonts w:ascii="Arial" w:hAnsi="Arial" w:cs="Arial"/>
+        </w:rPr>
+        <w:br/>
+        <w:t xml:space="preserve">C. There is not enough information to answer </w:t>
       </w:r>
       <w:r>
         <w:rPr>
@@ -1664,97 +1931,6 @@
           <w:rFonts w:ascii="Arial" w:hAnsi="Arial" w:cs="Arial"/>
           <w:b/>
         </w:rPr>
-        <w:t>Comprehension Question.</w:t>
-      </w:r>
-      <w:r>
-        <w:rPr>
-          <w:rFonts w:ascii="Arial" w:hAnsi="Arial" w:cs="Arial"/>
-        </w:rPr>
-        <w:t xml:space="preserve"> </w:t>
-      </w:r>
-      <w:r>
-        <w:rPr>
-          <w:rFonts w:ascii="Arial" w:hAnsi="Arial" w:cs="Arial"/>
-        </w:rPr>
-        <w:br/>
-      </w:r>
-      <w:r>
-        <w:rPr>
-          <w:rFonts w:ascii="Arial" w:hAnsi="Arial" w:cs="Arial"/>
-        </w:rPr>
-        <w:br/>
-        <w:t>There town’s surgery has recently___</w:t>
-      </w:r>
-      <w:r>
-        <w:rPr>
-          <w:rFonts w:ascii="Arial" w:hAnsi="Arial" w:cs="Arial"/>
-        </w:rPr>
-        <w:br/>
-      </w:r>
-      <w:r>
-        <w:rPr>
-          <w:rFonts w:ascii="Arial" w:hAnsi="Arial" w:cs="Arial"/>
-        </w:rPr>
-        <w:br/>
-      </w:r>
-      <w:proofErr w:type="spellStart"/>
-      <w:r>
-        <w:rPr>
-          <w:rFonts w:ascii="Arial" w:hAnsi="Arial" w:cs="Arial"/>
-        </w:rPr>
-        <w:t>A.Been</w:t>
-      </w:r>
-      <w:proofErr w:type="spellEnd"/>
-      <w:r>
-        <w:rPr>
-          <w:rFonts w:ascii="Arial" w:hAnsi="Arial" w:cs="Arial"/>
-        </w:rPr>
-        <w:t xml:space="preserve"> refurbished </w:t>
-      </w:r>
-      <w:r>
-        <w:rPr>
-          <w:rFonts w:ascii="Arial" w:hAnsi="Arial" w:cs="Arial"/>
-        </w:rPr>
-        <w:br/>
-      </w:r>
-      <w:proofErr w:type="spellStart"/>
-      <w:r>
-        <w:rPr>
-          <w:rFonts w:ascii="Arial" w:hAnsi="Arial" w:cs="Arial"/>
-        </w:rPr>
-        <w:t>B.Burned</w:t>
-      </w:r>
-      <w:proofErr w:type="spellEnd"/>
-      <w:r>
-        <w:rPr>
-          <w:rFonts w:ascii="Arial" w:hAnsi="Arial" w:cs="Arial"/>
-        </w:rPr>
-        <w:t xml:space="preserve"> down</w:t>
-      </w:r>
-      <w:r>
-        <w:rPr>
-          <w:rFonts w:ascii="Arial" w:hAnsi="Arial" w:cs="Arial"/>
-        </w:rPr>
-        <w:br/>
-        <w:t xml:space="preserve">C. There is not enough information to answer </w:t>
-      </w:r>
-      <w:r>
-        <w:rPr>
-          <w:rFonts w:ascii="Arial" w:hAnsi="Arial" w:cs="Arial"/>
-        </w:rPr>
-        <w:br/>
-      </w:r>
-      <w:r>
-        <w:rPr>
-          <w:rFonts w:ascii="Arial" w:hAnsi="Arial" w:cs="Arial"/>
-        </w:rPr>
-        <w:br/>
-      </w:r>
-      <w:r>
-        <w:rPr>
-          <w:rFonts w:ascii="Arial" w:hAnsi="Arial" w:cs="Arial"/>
-          <w:b/>
-        </w:rPr>
         <w:t>Social Question.</w:t>
       </w:r>
       <w:r>
@@ -1809,20 +1985,7 @@
           <w:rFonts w:ascii="Arial" w:hAnsi="Arial" w:cs="Arial"/>
         </w:rPr>
         <w:br/>
-      </w:r>
-      <w:proofErr w:type="spellStart"/>
-      <w:r>
-        <w:rPr>
-          <w:rFonts w:ascii="Arial" w:hAnsi="Arial" w:cs="Arial"/>
-        </w:rPr>
-        <w:t>C.There</w:t>
-      </w:r>
-      <w:proofErr w:type="spellEnd"/>
-      <w:r>
-        <w:rPr>
-          <w:rFonts w:ascii="Arial" w:hAnsi="Arial" w:cs="Arial"/>
-        </w:rPr>
-        <w:t xml:space="preserve"> is not enough information</w:t>
+        <w:t>C.There is not enough information</w:t>
       </w:r>
     </w:p>
     <w:p/>
@@ -2154,13 +2317,19 @@
         <w:rPr>
           <w:rFonts w:ascii="Arial" w:hAnsi="Arial" w:cs="Arial"/>
         </w:rPr>
-        <w:t>Spice Island lay just three nautical miles east</w:t>
-      </w:r>
-      <w:r>
-        <w:rPr>
-          <w:rFonts w:ascii="Arial" w:hAnsi="Arial" w:cs="Arial"/>
-        </w:rPr>
-        <w:t xml:space="preserve"> off the coast Newfoundland. The island </w:t>
+        <w:t>Spice Island la</w:t>
+      </w:r>
+      <w:r>
+        <w:rPr>
+          <w:rFonts w:ascii="Arial" w:hAnsi="Arial" w:cs="Arial"/>
+        </w:rPr>
+        <w:t xml:space="preserve">y just three nautical miles </w:t>
+      </w:r>
+      <w:r>
+        <w:rPr>
+          <w:rFonts w:ascii="Arial" w:hAnsi="Arial" w:cs="Arial"/>
+        </w:rPr>
+        <w:t xml:space="preserve">off the coast Newfoundland. The island </w:t>
       </w:r>
       <w:proofErr w:type="gramStart"/>
       <w:r>
@@ -2188,21 +2357,65 @@
         <w:rPr>
           <w:rFonts w:ascii="Arial" w:hAnsi="Arial" w:cs="Arial"/>
         </w:rPr>
-        <w:t xml:space="preserve"> sold various bits and pieces. It was overpriced </w:t>
-      </w:r>
-      <w:proofErr w:type="gramStart"/>
-      <w:r>
-        <w:rPr>
-          <w:rFonts w:ascii="Arial" w:hAnsi="Arial" w:cs="Arial"/>
+        <w:t xml:space="preserve"> sold various bits and pieces. </w:t>
+      </w:r>
+      <w:r>
+        <w:rPr>
+          <w:rFonts w:asciiTheme="majorHAnsi" w:hAnsiTheme="majorHAnsi" w:cs="Arial"/>
+        </w:rPr>
+        <w:t xml:space="preserve">It was overpriced </w:t>
+      </w:r>
+      <w:proofErr w:type="gramStart"/>
+      <w:r>
+        <w:rPr>
+          <w:rFonts w:asciiTheme="majorHAnsi" w:hAnsiTheme="majorHAnsi" w:cs="Arial"/>
         </w:rPr>
         <w:t>due to the fact that</w:t>
       </w:r>
       <w:proofErr w:type="gramEnd"/>
       <w:r>
         <w:rPr>
-          <w:rFonts w:ascii="Arial" w:hAnsi="Arial" w:cs="Arial"/>
-        </w:rPr>
-        <w:t xml:space="preserve"> spice islanders had to import everything from the mainland but many of them didn’t mind spending a lot more for a coffee if it kept them warm during the day. </w:t>
+          <w:rFonts w:asciiTheme="majorHAnsi" w:hAnsiTheme="majorHAnsi" w:cs="Arial"/>
+        </w:rPr>
+        <w:t xml:space="preserve"> spice islanders had to import everything from the mainland</w:t>
+      </w:r>
+      <w:r>
+        <w:rPr>
+          <w:rFonts w:asciiTheme="majorHAnsi" w:hAnsiTheme="majorHAnsi" w:cs="Arial"/>
+        </w:rPr>
+        <w:t>. M</w:t>
+      </w:r>
+      <w:r>
+        <w:rPr>
+          <w:rFonts w:asciiTheme="majorHAnsi" w:hAnsiTheme="majorHAnsi" w:cs="Arial"/>
+        </w:rPr>
+        <w:t xml:space="preserve">any of </w:t>
+      </w:r>
+      <w:r>
+        <w:rPr>
+          <w:rFonts w:asciiTheme="majorHAnsi" w:hAnsiTheme="majorHAnsi" w:cs="Arial"/>
+        </w:rPr>
+        <w:t xml:space="preserve">them </w:t>
+      </w:r>
+      <w:proofErr w:type="gramStart"/>
+      <w:r>
+        <w:rPr>
+          <w:rFonts w:asciiTheme="majorHAnsi" w:hAnsiTheme="majorHAnsi" w:cs="Arial"/>
+        </w:rPr>
+        <w:t>didn’t</w:t>
+      </w:r>
+      <w:proofErr w:type="gramEnd"/>
+      <w:r>
+        <w:rPr>
+          <w:rFonts w:asciiTheme="majorHAnsi" w:hAnsiTheme="majorHAnsi" w:cs="Arial"/>
+        </w:rPr>
+        <w:t xml:space="preserve"> mind spending more on supplies if it meant avoiding a long trip to the mainland</w:t>
+      </w:r>
+      <w:r>
+        <w:rPr>
+          <w:rFonts w:asciiTheme="majorHAnsi" w:hAnsiTheme="majorHAnsi" w:cs="Arial"/>
+        </w:rPr>
+        <w:t>.</w:t>
       </w:r>
     </w:p>
     <w:p>
@@ -2215,21 +2428,45 @@
         <w:rPr>
           <w:rFonts w:ascii="Arial" w:hAnsi="Arial" w:cs="Arial"/>
         </w:rPr>
-        <w:t xml:space="preserve">Benjamin, the mechanic, had only recently arrived on the </w:t>
-      </w:r>
-      <w:proofErr w:type="gramStart"/>
-      <w:r>
-        <w:rPr>
-          <w:rFonts w:ascii="Arial" w:hAnsi="Arial" w:cs="Arial"/>
-        </w:rPr>
-        <w:t>island,</w:t>
-      </w:r>
-      <w:proofErr w:type="gramEnd"/>
-      <w:r>
-        <w:rPr>
-          <w:rFonts w:ascii="Arial" w:hAnsi="Arial" w:cs="Arial"/>
-        </w:rPr>
-        <w:t xml:space="preserve"> he had been called there on the behest of his friend Allan, who was also a mechanic, in order to fix the islands lighthouse. Benjamin was not as good of mechanic as </w:t>
+        <w:t>Benjamin, the mechanic, had only r</w:t>
+      </w:r>
+      <w:r>
+        <w:rPr>
+          <w:rFonts w:ascii="Arial" w:hAnsi="Arial" w:cs="Arial"/>
+        </w:rPr>
+        <w:t>ecently arrived on the island. H</w:t>
+      </w:r>
+      <w:r>
+        <w:rPr>
+          <w:rFonts w:ascii="Arial" w:hAnsi="Arial" w:cs="Arial"/>
+        </w:rPr>
+        <w:t xml:space="preserve">e </w:t>
+      </w:r>
+      <w:proofErr w:type="gramStart"/>
+      <w:r>
+        <w:rPr>
+          <w:rFonts w:ascii="Arial" w:hAnsi="Arial" w:cs="Arial"/>
+        </w:rPr>
+        <w:t>had been called</w:t>
+      </w:r>
+      <w:proofErr w:type="gramEnd"/>
+      <w:r>
+        <w:rPr>
+          <w:rFonts w:ascii="Arial" w:hAnsi="Arial" w:cs="Arial"/>
+        </w:rPr>
+        <w:t xml:space="preserve"> there on the behest of his friend Allan, who was also a mechanic, in order to fix the islands lightho</w:t>
+      </w:r>
+      <w:r>
+        <w:rPr>
+          <w:rFonts w:ascii="Arial" w:hAnsi="Arial" w:cs="Arial"/>
+        </w:rPr>
+        <w:t>use. Benjamin was not as good of a</w:t>
+      </w:r>
+      <w:r>
+        <w:rPr>
+          <w:rFonts w:ascii="Arial" w:hAnsi="Arial" w:cs="Arial"/>
+        </w:rPr>
+        <w:t xml:space="preserve"> mechanic as </w:t>
       </w:r>
       <w:proofErr w:type="gramStart"/>
       <w:r>
@@ -2243,291 +2480,389 @@
         <w:rPr>
           <w:rFonts w:ascii="Arial" w:hAnsi="Arial" w:cs="Arial"/>
         </w:rPr>
-        <w:t xml:space="preserve"> but they were sure to make a good team nonetheless. After a long day of trying to repair the lighthouse without success Allan decided he would call upon another friend of his who also lived on the island Susan. Susan a better mechanic than Allan and he was sure that with her help the lighthouse would be fixed quickly. </w:t>
+        <w:t xml:space="preserve"> but they were sure to make a good team nonetheless. </w:t>
+      </w:r>
+      <w:r>
+        <w:rPr>
+          <w:rFonts w:asciiTheme="majorHAnsi" w:hAnsiTheme="majorHAnsi" w:cs="Arial"/>
+        </w:rPr>
+        <w:t xml:space="preserve">After a long day of trying to </w:t>
+      </w:r>
+      <w:proofErr w:type="gramStart"/>
+      <w:r>
+        <w:rPr>
+          <w:rFonts w:asciiTheme="majorHAnsi" w:hAnsiTheme="majorHAnsi" w:cs="Arial"/>
+        </w:rPr>
+        <w:t>repai</w:t>
+      </w:r>
+      <w:r>
+        <w:rPr>
+          <w:rFonts w:asciiTheme="majorHAnsi" w:hAnsiTheme="majorHAnsi" w:cs="Arial"/>
+        </w:rPr>
+        <w:t>r</w:t>
+      </w:r>
+      <w:proofErr w:type="gramEnd"/>
+      <w:r>
+        <w:rPr>
+          <w:rFonts w:asciiTheme="majorHAnsi" w:hAnsiTheme="majorHAnsi" w:cs="Arial"/>
+        </w:rPr>
+        <w:t xml:space="preserve"> the lighthouse there was still much work to do to get it working.</w:t>
+      </w:r>
+      <w:r>
+        <w:rPr>
+          <w:rFonts w:asciiTheme="majorHAnsi" w:hAnsiTheme="majorHAnsi" w:cs="Arial"/>
+        </w:rPr>
+        <w:t xml:space="preserve"> </w:t>
+      </w:r>
+      <w:r>
+        <w:rPr>
+          <w:rFonts w:asciiTheme="majorHAnsi" w:hAnsiTheme="majorHAnsi" w:cs="Arial"/>
+        </w:rPr>
+        <w:t xml:space="preserve"> </w:t>
+      </w:r>
+      <w:r>
+        <w:rPr>
+          <w:rFonts w:ascii="Arial" w:hAnsi="Arial" w:cs="Arial"/>
+        </w:rPr>
+        <w:t>Allan decided to</w:t>
+      </w:r>
+      <w:r>
+        <w:rPr>
+          <w:rFonts w:ascii="Arial" w:hAnsi="Arial" w:cs="Arial"/>
+        </w:rPr>
+        <w:t xml:space="preserve"> call</w:t>
+      </w:r>
+      <w:r>
+        <w:rPr>
+          <w:rFonts w:ascii="Arial" w:hAnsi="Arial" w:cs="Arial"/>
+        </w:rPr>
+        <w:t xml:space="preserve"> for help.</w:t>
+      </w:r>
+      <w:r>
+        <w:rPr>
+          <w:rFonts w:ascii="Arial" w:hAnsi="Arial" w:cs="Arial"/>
+        </w:rPr>
+        <w:t xml:space="preserve"> Susan</w:t>
+      </w:r>
+      <w:r>
+        <w:rPr>
+          <w:rFonts w:ascii="Arial" w:hAnsi="Arial" w:cs="Arial"/>
+        </w:rPr>
+        <w:t>, who also lived on the Island, was</w:t>
+      </w:r>
+      <w:r>
+        <w:rPr>
+          <w:rFonts w:ascii="Arial" w:hAnsi="Arial" w:cs="Arial"/>
+        </w:rPr>
+        <w:t xml:space="preserve"> a better mechanic than </w:t>
+      </w:r>
+      <w:proofErr w:type="gramStart"/>
+      <w:r>
+        <w:rPr>
+          <w:rFonts w:ascii="Arial" w:hAnsi="Arial" w:cs="Arial"/>
+        </w:rPr>
+        <w:t>Allan</w:t>
+      </w:r>
+      <w:proofErr w:type="gramEnd"/>
+      <w:r>
+        <w:rPr>
+          <w:rFonts w:ascii="Arial" w:hAnsi="Arial" w:cs="Arial"/>
+        </w:rPr>
+        <w:t xml:space="preserve"> and </w:t>
+      </w:r>
+      <w:r>
+        <w:rPr>
+          <w:rFonts w:ascii="Arial" w:hAnsi="Arial" w:cs="Arial"/>
+        </w:rPr>
+        <w:t>surely</w:t>
+      </w:r>
+      <w:r>
+        <w:rPr>
+          <w:rFonts w:ascii="Arial" w:hAnsi="Arial" w:cs="Arial"/>
+        </w:rPr>
+        <w:t xml:space="preserve"> </w:t>
+      </w:r>
+      <w:r>
+        <w:rPr>
+          <w:rFonts w:asciiTheme="majorHAnsi" w:hAnsiTheme="majorHAnsi" w:cs="Arial"/>
+        </w:rPr>
+        <w:t>the three of them would complete the work</w:t>
+      </w:r>
+      <w:r>
+        <w:rPr>
+          <w:rFonts w:asciiTheme="majorHAnsi" w:hAnsiTheme="majorHAnsi" w:cs="Arial"/>
+        </w:rPr>
+        <w:t xml:space="preserve"> faster than just the two of them. </w:t>
+      </w:r>
+      <w:r>
+        <w:rPr>
+          <w:rFonts w:asciiTheme="majorHAnsi" w:hAnsiTheme="majorHAnsi" w:cs="Arial"/>
+        </w:rPr>
+        <w:br/>
+      </w:r>
+      <w:r>
+        <w:rPr>
+          <w:rFonts w:ascii="Arial" w:hAnsi="Arial" w:cs="Arial"/>
+        </w:rPr>
+        <w:br/>
+      </w:r>
+      <w:r>
+        <w:rPr>
+          <w:rFonts w:ascii="Arial" w:hAnsi="Arial" w:cs="Arial"/>
+          <w:b/>
+        </w:rPr>
+        <w:t>Spatial question,</w:t>
+      </w:r>
+      <w:r>
+        <w:rPr>
+          <w:rFonts w:ascii="Arial" w:hAnsi="Arial" w:cs="Arial"/>
+        </w:rPr>
+        <w:br/>
+      </w:r>
+      <w:r>
+        <w:rPr>
+          <w:rFonts w:ascii="Arial" w:hAnsi="Arial" w:cs="Arial"/>
+        </w:rPr>
+        <w:br/>
+        <w:t xml:space="preserve">Allan is standing in front of the weather station facing it, he wants to buy some coffee </w:t>
+      </w:r>
+      <w:r>
+        <w:rPr>
+          <w:rFonts w:ascii="Arial" w:hAnsi="Arial" w:cs="Arial"/>
+        </w:rPr>
+        <w:t xml:space="preserve">from the supply store </w:t>
+      </w:r>
+      <w:r>
+        <w:rPr>
+          <w:rFonts w:ascii="Arial" w:hAnsi="Arial" w:cs="Arial"/>
+        </w:rPr>
+        <w:t>for his friends so they can take a break, in which direction does he need to go?</w:t>
+      </w:r>
+      <w:r>
+        <w:rPr>
+          <w:rFonts w:ascii="Arial" w:hAnsi="Arial" w:cs="Arial"/>
+        </w:rPr>
+        <w:br/>
+      </w:r>
+      <w:r>
+        <w:rPr>
+          <w:rFonts w:ascii="Arial" w:hAnsi="Arial" w:cs="Arial"/>
+        </w:rPr>
+        <w:br/>
+        <w:t>A. Left</w:t>
+      </w:r>
+      <w:r>
+        <w:rPr>
+          <w:rFonts w:ascii="Arial" w:hAnsi="Arial" w:cs="Arial"/>
+        </w:rPr>
+        <w:br/>
+      </w:r>
+      <w:proofErr w:type="spellStart"/>
+      <w:r>
+        <w:rPr>
+          <w:rFonts w:ascii="Arial" w:hAnsi="Arial" w:cs="Arial"/>
+        </w:rPr>
+        <w:t>B.Right</w:t>
+      </w:r>
+      <w:proofErr w:type="spellEnd"/>
+      <w:r>
+        <w:rPr>
+          <w:rFonts w:ascii="Arial" w:hAnsi="Arial" w:cs="Arial"/>
+        </w:rPr>
+        <w:br/>
+        <w:t>C.There is not enough information to answer</w:t>
+      </w:r>
+      <w:r>
+        <w:rPr>
+          <w:rFonts w:ascii="Arial" w:hAnsi="Arial" w:cs="Arial"/>
+        </w:rPr>
+        <w:br/>
+      </w:r>
+      <w:r>
+        <w:rPr>
+          <w:rFonts w:ascii="Arial" w:hAnsi="Arial" w:cs="Arial"/>
+        </w:rPr>
+        <w:br/>
+      </w:r>
+      <w:r>
+        <w:rPr>
+          <w:rFonts w:ascii="Arial" w:hAnsi="Arial" w:cs="Arial"/>
+        </w:rPr>
+        <w:br/>
+      </w:r>
+      <w:r>
+        <w:rPr>
+          <w:rFonts w:ascii="Arial" w:hAnsi="Arial" w:cs="Arial"/>
+          <w:b/>
+        </w:rPr>
+        <w:t>Comprehension Question.</w:t>
+      </w:r>
+      <w:r>
+        <w:rPr>
+          <w:rFonts w:ascii="Arial" w:hAnsi="Arial" w:cs="Arial"/>
+        </w:rPr>
+        <w:t xml:space="preserve"> </w:t>
+      </w:r>
+      <w:r>
+        <w:rPr>
+          <w:rFonts w:ascii="Arial" w:hAnsi="Arial" w:cs="Arial"/>
+        </w:rPr>
+        <w:br/>
+      </w:r>
+      <w:r>
+        <w:rPr>
+          <w:rFonts w:ascii="Arial" w:hAnsi="Arial" w:cs="Arial"/>
+        </w:rPr>
+        <w:br/>
+        <w:t>The Island has no permanent population</w:t>
+      </w:r>
+      <w:r>
+        <w:rPr>
+          <w:rFonts w:ascii="Arial" w:hAnsi="Arial" w:cs="Arial"/>
+        </w:rPr>
+        <w:br/>
+      </w:r>
+      <w:r>
+        <w:rPr>
+          <w:rFonts w:ascii="Arial" w:hAnsi="Arial" w:cs="Arial"/>
+        </w:rPr>
+        <w:br/>
+      </w:r>
+      <w:proofErr w:type="spellStart"/>
+      <w:r>
+        <w:rPr>
+          <w:rFonts w:ascii="Arial" w:hAnsi="Arial" w:cs="Arial"/>
+        </w:rPr>
+        <w:t>A.True</w:t>
+      </w:r>
+      <w:proofErr w:type="spellEnd"/>
+      <w:r>
+        <w:rPr>
+          <w:rFonts w:ascii="Arial" w:hAnsi="Arial" w:cs="Arial"/>
+        </w:rPr>
+        <w:t xml:space="preserve"> </w:t>
+      </w:r>
+      <w:r>
+        <w:rPr>
+          <w:rFonts w:ascii="Arial" w:hAnsi="Arial" w:cs="Arial"/>
+        </w:rPr>
+        <w:br/>
+      </w:r>
+      <w:proofErr w:type="spellStart"/>
+      <w:r>
+        <w:rPr>
+          <w:rFonts w:ascii="Arial" w:hAnsi="Arial" w:cs="Arial"/>
+        </w:rPr>
+        <w:t>B.False</w:t>
+      </w:r>
+      <w:proofErr w:type="spellEnd"/>
+      <w:r>
+        <w:rPr>
+          <w:rFonts w:ascii="Arial" w:hAnsi="Arial" w:cs="Arial"/>
+        </w:rPr>
+        <w:br/>
+        <w:t xml:space="preserve">C. There is not enough information to answer </w:t>
+      </w:r>
+      <w:r>
+        <w:rPr>
+          <w:rFonts w:ascii="Arial" w:hAnsi="Arial" w:cs="Arial"/>
+        </w:rPr>
+        <w:br/>
+      </w:r>
+      <w:r>
+        <w:rPr>
+          <w:rFonts w:ascii="Arial" w:hAnsi="Arial" w:cs="Arial"/>
+        </w:rPr>
+        <w:br/>
+      </w:r>
+      <w:r>
+        <w:rPr>
+          <w:rFonts w:ascii="Arial" w:hAnsi="Arial" w:cs="Arial"/>
+          <w:b/>
+        </w:rPr>
+        <w:t>Social Question.</w:t>
+      </w:r>
+      <w:r>
+        <w:rPr>
+          <w:rFonts w:ascii="Arial" w:hAnsi="Arial" w:cs="Arial"/>
+        </w:rPr>
+        <w:br/>
+      </w:r>
+      <w:r>
+        <w:rPr>
+          <w:rFonts w:ascii="Arial" w:hAnsi="Arial" w:cs="Arial"/>
+        </w:rPr>
+        <w:br/>
+        <w:t xml:space="preserve">A local </w:t>
+      </w:r>
+      <w:proofErr w:type="gramStart"/>
+      <w:r>
+        <w:rPr>
+          <w:rFonts w:ascii="Arial" w:hAnsi="Arial" w:cs="Arial"/>
+        </w:rPr>
+        <w:t>fisherman’s</w:t>
+      </w:r>
+      <w:proofErr w:type="gramEnd"/>
+      <w:r>
+        <w:rPr>
+          <w:rFonts w:ascii="Arial" w:hAnsi="Arial" w:cs="Arial"/>
+        </w:rPr>
+        <w:t xml:space="preserve"> boat has recently broken down, the fisherman doesn’t want to delay the lighthouse repair too much but also needs his boat fixed so decides to ask the least best mechanic to help him. Whom should he ask?</w:t>
+      </w:r>
+      <w:r>
+        <w:rPr>
+          <w:rFonts w:ascii="Arial" w:hAnsi="Arial" w:cs="Arial"/>
+        </w:rPr>
+        <w:br/>
+      </w:r>
+      <w:r>
+        <w:rPr>
+          <w:rFonts w:ascii="Arial" w:hAnsi="Arial" w:cs="Arial"/>
+        </w:rPr>
+        <w:br/>
+      </w:r>
+      <w:proofErr w:type="spellStart"/>
+      <w:r>
+        <w:rPr>
+          <w:rFonts w:ascii="Arial" w:hAnsi="Arial" w:cs="Arial"/>
+        </w:rPr>
+        <w:t>A.Susan</w:t>
+      </w:r>
+      <w:proofErr w:type="spellEnd"/>
+      <w:r>
+        <w:rPr>
+          <w:rFonts w:ascii="Arial" w:hAnsi="Arial" w:cs="Arial"/>
+        </w:rPr>
+        <w:br/>
+      </w:r>
+      <w:proofErr w:type="spellStart"/>
+      <w:proofErr w:type="gramStart"/>
+      <w:r>
+        <w:rPr>
+          <w:rFonts w:ascii="Arial" w:hAnsi="Arial" w:cs="Arial"/>
+        </w:rPr>
+        <w:lastRenderedPageBreak/>
+        <w:t>B.Benjamin</w:t>
+      </w:r>
+      <w:proofErr w:type="spellEnd"/>
+      <w:r>
+        <w:rPr>
+          <w:rFonts w:ascii="Arial" w:hAnsi="Arial" w:cs="Arial"/>
+        </w:rPr>
+        <w:t xml:space="preserve">  </w:t>
+      </w:r>
+      <w:proofErr w:type="gramEnd"/>
+      <w:r>
+        <w:rPr>
+          <w:rFonts w:ascii="Arial" w:hAnsi="Arial" w:cs="Arial"/>
+        </w:rPr>
+        <w:br/>
+        <w:t xml:space="preserve">C.There is not enough information to answer </w:t>
       </w:r>
     </w:p>
     <w:p>
       <w:pPr>
         <w:rPr>
-          <w:rFonts w:ascii="Arial" w:hAnsi="Arial" w:cs="Arial"/>
-        </w:rPr>
-      </w:pPr>
-      <w:r>
-        <w:rPr>
-          <w:rFonts w:ascii="Arial" w:hAnsi="Arial" w:cs="Arial"/>
-        </w:rPr>
-        <w:br/>
-      </w:r>
-      <w:r>
-        <w:rPr>
-          <w:rFonts w:ascii="Arial" w:hAnsi="Arial" w:cs="Arial"/>
-          <w:b/>
-        </w:rPr>
-        <w:t>Spatial question,</w:t>
-      </w:r>
-      <w:r>
-        <w:rPr>
-          <w:rFonts w:ascii="Arial" w:hAnsi="Arial" w:cs="Arial"/>
-        </w:rPr>
-        <w:br/>
-      </w:r>
-      <w:r>
-        <w:rPr>
-          <w:rFonts w:ascii="Arial" w:hAnsi="Arial" w:cs="Arial"/>
-        </w:rPr>
-        <w:br/>
-        <w:t>Allan is standing in front of the weather station facing it, he wants to buy some coffee for his friends so they can take a break, in which direction does he need to go?</w:t>
-      </w:r>
-      <w:r>
-        <w:rPr>
-          <w:rFonts w:ascii="Arial" w:hAnsi="Arial" w:cs="Arial"/>
-        </w:rPr>
-        <w:br/>
-      </w:r>
-      <w:r>
-        <w:rPr>
-          <w:rFonts w:ascii="Arial" w:hAnsi="Arial" w:cs="Arial"/>
-        </w:rPr>
-        <w:br/>
-        <w:t>A. Left</w:t>
-      </w:r>
-      <w:r>
-        <w:rPr>
-          <w:rFonts w:ascii="Arial" w:hAnsi="Arial" w:cs="Arial"/>
-        </w:rPr>
-        <w:br/>
-      </w:r>
-      <w:proofErr w:type="spellStart"/>
-      <w:r>
-        <w:rPr>
-          <w:rFonts w:ascii="Arial" w:hAnsi="Arial" w:cs="Arial"/>
-        </w:rPr>
-        <w:t>B.Right</w:t>
-      </w:r>
-      <w:proofErr w:type="spellEnd"/>
-      <w:r>
-        <w:rPr>
-          <w:rFonts w:ascii="Arial" w:hAnsi="Arial" w:cs="Arial"/>
-        </w:rPr>
-        <w:br/>
-      </w:r>
-      <w:proofErr w:type="spellStart"/>
-      <w:r>
-        <w:rPr>
-          <w:rFonts w:ascii="Arial" w:hAnsi="Arial" w:cs="Arial"/>
-        </w:rPr>
-        <w:t>C.There</w:t>
-      </w:r>
-      <w:proofErr w:type="spellEnd"/>
-      <w:r>
-        <w:rPr>
-          <w:rFonts w:ascii="Arial" w:hAnsi="Arial" w:cs="Arial"/>
-        </w:rPr>
-        <w:t xml:space="preserve"> is not enough information to answer</w:t>
-      </w:r>
-      <w:r>
-        <w:rPr>
-          <w:rFonts w:ascii="Arial" w:hAnsi="Arial" w:cs="Arial"/>
-        </w:rPr>
-        <w:br/>
-      </w:r>
-      <w:r>
-        <w:rPr>
-          <w:rFonts w:ascii="Arial" w:hAnsi="Arial" w:cs="Arial"/>
-        </w:rPr>
-        <w:br/>
-      </w:r>
-      <w:r>
-        <w:rPr>
-          <w:rFonts w:ascii="Arial" w:hAnsi="Arial" w:cs="Arial"/>
-        </w:rPr>
-        <w:br/>
-      </w:r>
-      <w:r>
-        <w:rPr>
-          <w:rFonts w:ascii="Arial" w:hAnsi="Arial" w:cs="Arial"/>
-          <w:b/>
-        </w:rPr>
-        <w:t>Comprehension Question.</w:t>
-      </w:r>
-      <w:r>
-        <w:rPr>
-          <w:rFonts w:ascii="Arial" w:hAnsi="Arial" w:cs="Arial"/>
-        </w:rPr>
-        <w:t xml:space="preserve"> </w:t>
-      </w:r>
-      <w:r>
-        <w:rPr>
-          <w:rFonts w:ascii="Arial" w:hAnsi="Arial" w:cs="Arial"/>
-        </w:rPr>
-        <w:br/>
-      </w:r>
-      <w:r>
-        <w:rPr>
-          <w:rFonts w:ascii="Arial" w:hAnsi="Arial" w:cs="Arial"/>
-        </w:rPr>
-        <w:br/>
-        <w:t>The Island has no permanent population</w:t>
-      </w:r>
-      <w:r>
-        <w:rPr>
-          <w:rFonts w:ascii="Arial" w:hAnsi="Arial" w:cs="Arial"/>
-        </w:rPr>
-        <w:br/>
-      </w:r>
-      <w:r>
-        <w:rPr>
-          <w:rFonts w:ascii="Arial" w:hAnsi="Arial" w:cs="Arial"/>
-        </w:rPr>
-        <w:br/>
-      </w:r>
-      <w:proofErr w:type="spellStart"/>
-      <w:r>
-        <w:rPr>
-          <w:rFonts w:ascii="Arial" w:hAnsi="Arial" w:cs="Arial"/>
-        </w:rPr>
-        <w:t>A.True</w:t>
-      </w:r>
-      <w:proofErr w:type="spellEnd"/>
-      <w:r>
-        <w:rPr>
-          <w:rFonts w:ascii="Arial" w:hAnsi="Arial" w:cs="Arial"/>
-        </w:rPr>
-        <w:t xml:space="preserve"> </w:t>
-      </w:r>
-      <w:r>
-        <w:rPr>
-          <w:rFonts w:ascii="Arial" w:hAnsi="Arial" w:cs="Arial"/>
-        </w:rPr>
-        <w:br/>
-      </w:r>
-      <w:proofErr w:type="spellStart"/>
-      <w:r>
-        <w:rPr>
-          <w:rFonts w:ascii="Arial" w:hAnsi="Arial" w:cs="Arial"/>
-        </w:rPr>
-        <w:t>B.False</w:t>
-      </w:r>
-      <w:proofErr w:type="spellEnd"/>
-      <w:r>
-        <w:rPr>
-          <w:rFonts w:ascii="Arial" w:hAnsi="Arial" w:cs="Arial"/>
-        </w:rPr>
-        <w:br/>
-        <w:t xml:space="preserve">C. There is not enough information to answer </w:t>
-      </w:r>
-      <w:r>
-        <w:rPr>
-          <w:rFonts w:ascii="Arial" w:hAnsi="Arial" w:cs="Arial"/>
-        </w:rPr>
-        <w:br/>
-      </w:r>
-      <w:r>
-        <w:rPr>
-          <w:rFonts w:ascii="Arial" w:hAnsi="Arial" w:cs="Arial"/>
-        </w:rPr>
-        <w:br/>
-      </w:r>
-      <w:r>
-        <w:rPr>
-          <w:rFonts w:ascii="Arial" w:hAnsi="Arial" w:cs="Arial"/>
-          <w:b/>
-        </w:rPr>
-        <w:t>Social Question.</w:t>
-      </w:r>
-      <w:r>
-        <w:rPr>
-          <w:rFonts w:ascii="Arial" w:hAnsi="Arial" w:cs="Arial"/>
-        </w:rPr>
-        <w:br/>
-      </w:r>
-      <w:r>
-        <w:rPr>
-          <w:rFonts w:ascii="Arial" w:hAnsi="Arial" w:cs="Arial"/>
-        </w:rPr>
-        <w:br/>
-        <w:t xml:space="preserve">A local </w:t>
-      </w:r>
-      <w:proofErr w:type="gramStart"/>
-      <w:r>
-        <w:rPr>
-          <w:rFonts w:ascii="Arial" w:hAnsi="Arial" w:cs="Arial"/>
-        </w:rPr>
-        <w:t>fisherman’s</w:t>
-      </w:r>
-      <w:proofErr w:type="gramEnd"/>
-      <w:r>
-        <w:rPr>
-          <w:rFonts w:ascii="Arial" w:hAnsi="Arial" w:cs="Arial"/>
-        </w:rPr>
-        <w:t xml:space="preserve"> boat has recently broken down, the fisherman doesn’t want to delay the lighthouse repair too much but also needs his boat fixed so decides to ask the least best mechanic to help him. Whom should he ask?</w:t>
-      </w:r>
-      <w:r>
-        <w:rPr>
-          <w:rFonts w:ascii="Arial" w:hAnsi="Arial" w:cs="Arial"/>
-        </w:rPr>
-        <w:br/>
-      </w:r>
-      <w:r>
-        <w:rPr>
-          <w:rFonts w:ascii="Arial" w:hAnsi="Arial" w:cs="Arial"/>
-        </w:rPr>
-        <w:br/>
-      </w:r>
-      <w:proofErr w:type="spellStart"/>
-      <w:r>
-        <w:rPr>
-          <w:rFonts w:ascii="Arial" w:hAnsi="Arial" w:cs="Arial"/>
-        </w:rPr>
-        <w:t>A.Susan</w:t>
-      </w:r>
-      <w:proofErr w:type="spellEnd"/>
-      <w:r>
-        <w:rPr>
-          <w:rFonts w:ascii="Arial" w:hAnsi="Arial" w:cs="Arial"/>
-        </w:rPr>
-        <w:br/>
-      </w:r>
-      <w:proofErr w:type="spellStart"/>
-      <w:proofErr w:type="gramStart"/>
-      <w:r>
-        <w:rPr>
-          <w:rFonts w:ascii="Arial" w:hAnsi="Arial" w:cs="Arial"/>
-        </w:rPr>
-        <w:t>B.Benjamin</w:t>
-      </w:r>
-      <w:proofErr w:type="spellEnd"/>
-      <w:r>
-        <w:rPr>
-          <w:rFonts w:ascii="Arial" w:hAnsi="Arial" w:cs="Arial"/>
-        </w:rPr>
-        <w:t xml:space="preserve">  </w:t>
-      </w:r>
-      <w:proofErr w:type="gramEnd"/>
-      <w:r>
-        <w:rPr>
-          <w:rFonts w:ascii="Arial" w:hAnsi="Arial" w:cs="Arial"/>
-        </w:rPr>
-        <w:br/>
-      </w:r>
-      <w:proofErr w:type="spellStart"/>
-      <w:r>
-        <w:rPr>
-          <w:rFonts w:ascii="Arial" w:hAnsi="Arial" w:cs="Arial"/>
-        </w:rPr>
-        <w:t>C.There</w:t>
-      </w:r>
-      <w:proofErr w:type="spellEnd"/>
-      <w:r>
-        <w:rPr>
-          <w:rFonts w:ascii="Arial" w:hAnsi="Arial" w:cs="Arial"/>
-        </w:rPr>
-        <w:t xml:space="preserve"> is not enough information to answer </w:t>
-      </w:r>
-    </w:p>
-    <w:p>
-      <w:pPr>
-        <w:rPr>
           <w:rFonts w:asciiTheme="majorHAnsi" w:hAnsiTheme="majorHAnsi"/>
           <w:b/>
         </w:rPr>
@@ -2538,7 +2873,6 @@
           <w:rFonts w:asciiTheme="majorHAnsi" w:hAnsiTheme="majorHAnsi"/>
           <w:b/>
         </w:rPr>
-        <w:lastRenderedPageBreak/>
         <w:t>Un-a</w:t>
       </w:r>
       <w:r>
@@ -2857,12 +3191,86 @@
         <w:rPr>
           <w:rFonts w:asciiTheme="majorHAnsi" w:hAnsiTheme="majorHAnsi" w:cs="Arial"/>
         </w:rPr>
-        <w:t xml:space="preserve">of the Lincoln gorge dangerous but that had never stopped the tourism industry and nor would it stop them now. An adventure holiday company had set up an entire “seasoned cavers only” activity involving a rest stop in a larger cave somewhere below the entrance. This was usually the only place tourists got to before turning back as the tunnel that went further down was a very tight squeeze. A recent geological survey of the area had determined that there should be flooded cavern </w:t>
+        <w:t>of the Lincoln gorge dangerous</w:t>
       </w:r>
       <w:r>
         <w:rPr>
           <w:rFonts w:asciiTheme="majorHAnsi" w:hAnsiTheme="majorHAnsi" w:cs="Arial"/>
         </w:rPr>
+        <w:t>.</w:t>
+      </w:r>
+      <w:r>
+        <w:rPr>
+          <w:rFonts w:asciiTheme="majorHAnsi" w:hAnsiTheme="majorHAnsi" w:cs="Arial"/>
+        </w:rPr>
+        <w:t xml:space="preserve"> </w:t>
+      </w:r>
+      <w:r>
+        <w:rPr>
+          <w:rFonts w:asciiTheme="majorHAnsi" w:hAnsiTheme="majorHAnsi" w:cs="Arial"/>
+        </w:rPr>
+        <w:t xml:space="preserve">However, the tourist industry just kept growing. An adventure holiday company had set up a seasoned </w:t>
+      </w:r>
+      <w:proofErr w:type="gramStart"/>
+      <w:r>
+        <w:rPr>
+          <w:rFonts w:asciiTheme="majorHAnsi" w:hAnsiTheme="majorHAnsi" w:cs="Arial"/>
+        </w:rPr>
+        <w:t>cavers</w:t>
+      </w:r>
+      <w:proofErr w:type="gramEnd"/>
+      <w:r>
+        <w:rPr>
+          <w:rFonts w:asciiTheme="majorHAnsi" w:hAnsiTheme="majorHAnsi" w:cs="Arial"/>
+        </w:rPr>
+        <w:t xml:space="preserve"> activ</w:t>
+      </w:r>
+      <w:r>
+        <w:rPr>
+          <w:rFonts w:asciiTheme="majorHAnsi" w:hAnsiTheme="majorHAnsi" w:cs="Arial"/>
+        </w:rPr>
+        <w:t>ity with a rest stop in a large</w:t>
+      </w:r>
+      <w:r>
+        <w:rPr>
+          <w:rFonts w:asciiTheme="majorHAnsi" w:hAnsiTheme="majorHAnsi" w:cs="Arial"/>
+        </w:rPr>
+        <w:t xml:space="preserve"> ca</w:t>
+      </w:r>
+      <w:r>
+        <w:rPr>
+          <w:rFonts w:asciiTheme="majorHAnsi" w:hAnsiTheme="majorHAnsi" w:cs="Arial"/>
+        </w:rPr>
+        <w:t>ve somewhere below the entrance</w:t>
+      </w:r>
+      <w:r>
+        <w:rPr>
+          <w:rFonts w:asciiTheme="majorHAnsi" w:hAnsiTheme="majorHAnsi" w:cs="Arial"/>
+        </w:rPr>
+        <w:t xml:space="preserve">. This was usually the only place tourists got to before turning back as the tunnel that went further down was a very tight squeeze. A recent geological survey of the area had determined that there should be </w:t>
+      </w:r>
+      <w:r>
+        <w:rPr>
+          <w:rFonts w:asciiTheme="majorHAnsi" w:hAnsiTheme="majorHAnsi" w:cs="Arial"/>
+        </w:rPr>
+        <w:t xml:space="preserve">a previously undiscovered </w:t>
+      </w:r>
+      <w:r>
+        <w:rPr>
+          <w:rFonts w:asciiTheme="majorHAnsi" w:hAnsiTheme="majorHAnsi" w:cs="Arial"/>
+        </w:rPr>
+        <w:t>cavern</w:t>
+      </w:r>
+      <w:r>
+        <w:rPr>
+          <w:rFonts w:asciiTheme="majorHAnsi" w:hAnsiTheme="majorHAnsi" w:cs="Arial"/>
+        </w:rPr>
+        <w:t xml:space="preserve"> </w:t>
+      </w:r>
+      <w:r>
+        <w:rPr>
+          <w:rFonts w:asciiTheme="majorHAnsi" w:hAnsiTheme="majorHAnsi" w:cs="Arial"/>
+        </w:rPr>
         <w:t>above</w:t>
       </w:r>
       <w:r>
@@ -2882,27 +3290,53 @@
           <w:rFonts w:asciiTheme="majorHAnsi" w:hAnsiTheme="majorHAnsi" w:cs="Arial"/>
         </w:rPr>
         <w:br/>
-        <w:t>Terrance had loved caving ever since he was introduced to it by his mother, Joan</w:t>
+        <w:t xml:space="preserve">Terrance had loved caving ever since </w:t>
       </w:r>
       <w:proofErr w:type="gramStart"/>
       <w:r>
         <w:rPr>
           <w:rFonts w:asciiTheme="majorHAnsi" w:hAnsiTheme="majorHAnsi" w:cs="Arial"/>
         </w:rPr>
-        <w:t>,  as</w:t>
-      </w:r>
-      <w:proofErr w:type="gramEnd"/>
+        <w:t>he was introd</w:t>
+      </w:r>
       <w:r>
         <w:rPr>
           <w:rFonts w:asciiTheme="majorHAnsi" w:hAnsiTheme="majorHAnsi" w:cs="Arial"/>
         </w:rPr>
-        <w:t xml:space="preserve"> a young boy, though she was getting older now she was still more experienced than him. The two would often plan family vacations that just happened to be </w:t>
-      </w:r>
-      <w:proofErr w:type="gramStart"/>
+        <w:t>uced to it by his mother, Joan, as a young boy</w:t>
+      </w:r>
+      <w:proofErr w:type="gramEnd"/>
       <w:r>
         <w:rPr>
           <w:rFonts w:asciiTheme="majorHAnsi" w:hAnsiTheme="majorHAnsi" w:cs="Arial"/>
         </w:rPr>
+        <w:t>. T</w:t>
+      </w:r>
+      <w:r>
+        <w:rPr>
+          <w:rFonts w:asciiTheme="majorHAnsi" w:hAnsiTheme="majorHAnsi" w:cs="Arial"/>
+        </w:rPr>
+        <w:t xml:space="preserve">hough she was getting older now she was still more experienced than </w:t>
+      </w:r>
+      <w:proofErr w:type="gramStart"/>
+      <w:r>
+        <w:rPr>
+          <w:rFonts w:asciiTheme="majorHAnsi" w:hAnsiTheme="majorHAnsi" w:cs="Arial"/>
+        </w:rPr>
+        <w:t>him</w:t>
+      </w:r>
+      <w:proofErr w:type="gramEnd"/>
+      <w:r>
+        <w:rPr>
+          <w:rFonts w:asciiTheme="majorHAnsi" w:hAnsiTheme="majorHAnsi" w:cs="Arial"/>
+        </w:rPr>
+        <w:t xml:space="preserve">. The two would often plan family vacations that just happened to be </w:t>
+      </w:r>
+      <w:proofErr w:type="gramStart"/>
+      <w:r>
+        <w:rPr>
+          <w:rFonts w:asciiTheme="majorHAnsi" w:hAnsiTheme="majorHAnsi" w:cs="Arial"/>
+        </w:rPr>
         <w:t>in the vicinity of</w:t>
       </w:r>
       <w:proofErr w:type="gramEnd"/>
@@ -2910,7 +3344,19 @@
         <w:rPr>
           <w:rFonts w:asciiTheme="majorHAnsi" w:hAnsiTheme="majorHAnsi" w:cs="Arial"/>
         </w:rPr>
-        <w:t xml:space="preserve"> safe but challenging cave systems. Terrance’s father had left before he was born, so when his mother had married his stepfather Stephen he was excited about the family holidays they could go on now as a trio. Stephen had an adventurous streak </w:t>
+        <w:t xml:space="preserve"> safe but challenging cave systems. Terrance’s father had left before he was born, so when his mother had m</w:t>
+      </w:r>
+      <w:r>
+        <w:rPr>
+          <w:rFonts w:asciiTheme="majorHAnsi" w:hAnsiTheme="majorHAnsi" w:cs="Arial"/>
+        </w:rPr>
+        <w:t>arried his stepfather Stephen, Terrance</w:t>
+      </w:r>
+      <w:r>
+        <w:rPr>
+          <w:rFonts w:asciiTheme="majorHAnsi" w:hAnsiTheme="majorHAnsi" w:cs="Arial"/>
+        </w:rPr>
+        <w:t xml:space="preserve"> was excited about the family holidays they could go on now as a trio. Stephen had an adventurous streak </w:t>
       </w:r>
       <w:r>
         <w:rPr>
@@ -2963,13 +3409,25 @@
           <w:rFonts w:asciiTheme="majorHAnsi" w:hAnsiTheme="majorHAnsi" w:cs="Arial"/>
         </w:rPr>
         <w:br/>
-        <w:t xml:space="preserve">Joan has decided she wants to find the flooded cavern at Lincoln </w:t>
-      </w:r>
-      <w:proofErr w:type="gramStart"/>
+        <w:t xml:space="preserve">Joan has decided she wants to find the </w:t>
+      </w:r>
       <w:r>
         <w:rPr>
           <w:rFonts w:asciiTheme="majorHAnsi" w:hAnsiTheme="majorHAnsi" w:cs="Arial"/>
         </w:rPr>
+        <w:t>previously undiscovered</w:t>
+      </w:r>
+      <w:r>
+        <w:rPr>
+          <w:rFonts w:asciiTheme="majorHAnsi" w:hAnsiTheme="majorHAnsi" w:cs="Arial"/>
+        </w:rPr>
+        <w:t xml:space="preserve"> cavern at Lincoln </w:t>
+      </w:r>
+      <w:proofErr w:type="gramStart"/>
+      <w:r>
+        <w:rPr>
+          <w:rFonts w:asciiTheme="majorHAnsi" w:hAnsiTheme="majorHAnsi" w:cs="Arial"/>
+        </w:rPr>
         <w:t>gorge,</w:t>
       </w:r>
       <w:proofErr w:type="gramEnd"/>
@@ -3012,20 +3470,7 @@
           <w:rFonts w:asciiTheme="majorHAnsi" w:hAnsiTheme="majorHAnsi" w:cs="Arial"/>
         </w:rPr>
         <w:br/>
-      </w:r>
-      <w:proofErr w:type="spellStart"/>
-      <w:r>
-        <w:rPr>
-          <w:rFonts w:asciiTheme="majorHAnsi" w:hAnsiTheme="majorHAnsi" w:cs="Arial"/>
-        </w:rPr>
-        <w:t>C.There</w:t>
-      </w:r>
-      <w:proofErr w:type="spellEnd"/>
-      <w:r>
-        <w:rPr>
-          <w:rFonts w:asciiTheme="majorHAnsi" w:hAnsiTheme="majorHAnsi" w:cs="Arial"/>
-        </w:rPr>
-        <w:t xml:space="preserve"> is not enough information</w:t>
+        <w:t>C.There is not enough information</w:t>
       </w:r>
     </w:p>
     <w:p>
@@ -3176,20 +3621,7 @@
           <w:rFonts w:asciiTheme="majorHAnsi" w:hAnsiTheme="majorHAnsi" w:cs="Arial"/>
         </w:rPr>
         <w:br/>
-      </w:r>
-      <w:proofErr w:type="spellStart"/>
-      <w:r>
-        <w:rPr>
-          <w:rFonts w:asciiTheme="majorHAnsi" w:hAnsiTheme="majorHAnsi" w:cs="Arial"/>
-        </w:rPr>
-        <w:t>C.There</w:t>
-      </w:r>
-      <w:proofErr w:type="spellEnd"/>
-      <w:r>
-        <w:rPr>
-          <w:rFonts w:asciiTheme="majorHAnsi" w:hAnsiTheme="majorHAnsi" w:cs="Arial"/>
-        </w:rPr>
-        <w:t xml:space="preserve"> is not enough information</w:t>
+        <w:t>C.There is not enough information</w:t>
       </w:r>
     </w:p>
     <w:p>
@@ -3214,13 +3646,8 @@
         <w:rPr>
           <w:rFonts w:ascii="Arial" w:hAnsi="Arial" w:cs="Arial"/>
         </w:rPr>
-        <w:br/>
-      </w:r>
-      <w:r>
-        <w:rPr>
-          <w:rFonts w:ascii="Arial" w:hAnsi="Arial" w:cs="Arial"/>
-        </w:rPr>
         <w:lastRenderedPageBreak/>
+        <w:br/>
         <w:t xml:space="preserve">Non-ambiguous road </w:t>
       </w:r>
       <w:r>
@@ -3306,23 +3733,13 @@
                 <w:lang w:eastAsia="en-GB"/>
               </w:rPr>
             </w:pPr>
-            <w:proofErr w:type="spellStart"/>
-            <w:r>
-              <w:rPr>
-                <w:rFonts w:ascii="Calibri" w:eastAsia="Times New Roman" w:hAnsi="Calibri" w:cs="Times New Roman"/>
-                <w:color w:val="000000"/>
-                <w:lang w:eastAsia="en-GB"/>
-              </w:rPr>
-              <w:t>infront</w:t>
-            </w:r>
-            <w:proofErr w:type="spellEnd"/>
-            <w:r>
-              <w:rPr>
-                <w:rFonts w:ascii="Calibri" w:eastAsia="Times New Roman" w:hAnsi="Calibri" w:cs="Times New Roman"/>
-                <w:color w:val="000000"/>
-                <w:lang w:eastAsia="en-GB"/>
-              </w:rPr>
-              <w:t xml:space="preserve"> of</w:t>
+            <w:r>
+              <w:rPr>
+                <w:rFonts w:ascii="Calibri" w:eastAsia="Times New Roman" w:hAnsi="Calibri" w:cs="Times New Roman"/>
+                <w:color w:val="000000"/>
+                <w:lang w:eastAsia="en-GB"/>
+              </w:rPr>
+              <w:t>infront of</w:t>
             </w:r>
           </w:p>
         </w:tc>
@@ -3566,116 +3983,150 @@
         <w:rPr>
           <w:rFonts w:ascii="Arial" w:hAnsi="Arial" w:cs="Arial"/>
         </w:rPr>
+        <w:t xml:space="preserve"> from Ipswich people</w:t>
+      </w:r>
+      <w:r>
+        <w:rPr>
+          <w:rFonts w:ascii="Arial" w:hAnsi="Arial" w:cs="Arial"/>
+        </w:rPr>
+        <w:t xml:space="preserve"> have to cross the bridge over the river. Somewhere before </w:t>
+      </w:r>
+      <w:proofErr w:type="gramStart"/>
+      <w:r>
+        <w:rPr>
+          <w:rFonts w:ascii="Arial" w:hAnsi="Arial" w:cs="Arial"/>
+        </w:rPr>
+        <w:t>this</w:t>
+      </w:r>
+      <w:proofErr w:type="gramEnd"/>
+      <w:r>
+        <w:rPr>
+          <w:rFonts w:ascii="Arial" w:hAnsi="Arial" w:cs="Arial"/>
+        </w:rPr>
+        <w:t xml:space="preserve"> there was a rest stop that offered travellers bed and breakfast. It was a popular place and sa</w:t>
+      </w:r>
+      <w:r>
+        <w:rPr>
+          <w:rFonts w:ascii="Arial" w:hAnsi="Arial" w:cs="Arial"/>
+        </w:rPr>
+        <w:t xml:space="preserve">w a great many visitors, making it </w:t>
+      </w:r>
+      <w:r>
+        <w:rPr>
+          <w:rFonts w:ascii="Arial" w:hAnsi="Arial" w:cs="Arial"/>
+        </w:rPr>
+        <w:t xml:space="preserve">a profitable place to own. There had been recent reports of a traffic stop and search </w:t>
+      </w:r>
+      <w:r>
+        <w:rPr>
+          <w:rFonts w:ascii="Arial" w:hAnsi="Arial" w:cs="Arial"/>
+        </w:rPr>
+        <w:t>operations by the police somewhere after the rest stop</w:t>
+      </w:r>
+      <w:r>
+        <w:rPr>
+          <w:rFonts w:ascii="Arial" w:hAnsi="Arial" w:cs="Arial"/>
+        </w:rPr>
+        <w:t>.</w:t>
+      </w:r>
+      <w:r>
+        <w:rPr>
+          <w:rFonts w:ascii="Arial" w:hAnsi="Arial" w:cs="Arial"/>
+        </w:rPr>
+        <w:t xml:space="preserve"> that had been set up due to the large amounts of drugs being smuggled in the area. </w:t>
+      </w:r>
+      <w:r>
+        <w:rPr>
+          <w:rFonts w:ascii="Arial" w:hAnsi="Arial" w:cs="Arial"/>
+        </w:rPr>
+        <w:br/>
+      </w:r>
+      <w:r>
+        <w:rPr>
+          <w:rFonts w:ascii="Arial" w:hAnsi="Arial" w:cs="Arial"/>
+        </w:rPr>
+        <w:br/>
+        <w:t>Harriet often</w:t>
+      </w:r>
+      <w:r>
+        <w:rPr>
+          <w:rFonts w:ascii="Arial" w:hAnsi="Arial" w:cs="Arial"/>
+        </w:rPr>
+        <w:t xml:space="preserve"> travelled the long A67 highway. She had what she considered </w:t>
+      </w:r>
+      <w:proofErr w:type="gramStart"/>
+      <w:r>
+        <w:rPr>
+          <w:rFonts w:ascii="Arial" w:hAnsi="Arial" w:cs="Arial"/>
+        </w:rPr>
+        <w:t xml:space="preserve">to </w:t>
+      </w:r>
+      <w:r>
+        <w:rPr>
+          <w:rFonts w:ascii="Arial" w:hAnsi="Arial" w:cs="Arial"/>
+        </w:rPr>
+        <w:t>be</w:t>
+      </w:r>
+      <w:proofErr w:type="gramEnd"/>
+      <w:r>
+        <w:rPr>
+          <w:rFonts w:ascii="Arial" w:hAnsi="Arial" w:cs="Arial"/>
+        </w:rPr>
+        <w:t xml:space="preserve"> one of the most expensive cars in her neighbourhood, far more expensive than her neighbour Barry’s car. The two </w:t>
+      </w:r>
+      <w:proofErr w:type="gramStart"/>
+      <w:r>
+        <w:rPr>
+          <w:rFonts w:ascii="Arial" w:hAnsi="Arial" w:cs="Arial"/>
+        </w:rPr>
+        <w:t>didn’t</w:t>
+      </w:r>
+      <w:proofErr w:type="gramEnd"/>
+      <w:r>
+        <w:rPr>
+          <w:rFonts w:ascii="Arial" w:hAnsi="Arial" w:cs="Arial"/>
+        </w:rPr>
+        <w:t xml:space="preserve"> much like each other and it made her happy that he struggled to purchase his car whereas she could easily afford hers. Harriet’s other neighbour Olive had an even less expensive car than </w:t>
+      </w:r>
+      <w:proofErr w:type="gramStart"/>
+      <w:r>
+        <w:rPr>
+          <w:rFonts w:ascii="Arial" w:hAnsi="Arial" w:cs="Arial"/>
+        </w:rPr>
+        <w:t>Barry</w:t>
+      </w:r>
+      <w:proofErr w:type="gramEnd"/>
+      <w:r>
+        <w:rPr>
+          <w:rFonts w:ascii="Arial" w:hAnsi="Arial" w:cs="Arial"/>
+        </w:rPr>
+        <w:t xml:space="preserve">. Harriet liked her neighbour Olive. </w:t>
+      </w:r>
+      <w:r>
+        <w:rPr>
+          <w:rFonts w:ascii="Arial" w:hAnsi="Arial" w:cs="Arial"/>
+        </w:rPr>
+        <w:br/>
+      </w:r>
+      <w:r>
+        <w:rPr>
+          <w:rFonts w:ascii="Arial" w:hAnsi="Arial" w:cs="Arial"/>
+        </w:rPr>
+        <w:br/>
+      </w:r>
+      <w:r>
+        <w:rPr>
+          <w:rFonts w:ascii="Arial" w:hAnsi="Arial" w:cs="Arial"/>
+          <w:b/>
+        </w:rPr>
+        <w:t>Spatial question:</w:t>
+      </w:r>
+      <w:r>
+        <w:rPr>
+          <w:rFonts w:ascii="Arial" w:hAnsi="Arial" w:cs="Arial"/>
+        </w:rPr>
         <w:t xml:space="preserve"> </w:t>
       </w:r>
-      <w:proofErr w:type="gramStart"/>
-      <w:r>
-        <w:rPr>
-          <w:rFonts w:ascii="Arial" w:hAnsi="Arial" w:cs="Arial"/>
-        </w:rPr>
-        <w:t>from  Ipswich</w:t>
-      </w:r>
-      <w:proofErr w:type="gramEnd"/>
-      <w:r>
-        <w:rPr>
-          <w:rFonts w:ascii="Arial" w:hAnsi="Arial" w:cs="Arial"/>
-        </w:rPr>
-        <w:t xml:space="preserve"> one have to cross the bridge over the river. Somewhere before </w:t>
-      </w:r>
-      <w:proofErr w:type="gramStart"/>
-      <w:r>
-        <w:rPr>
-          <w:rFonts w:ascii="Arial" w:hAnsi="Arial" w:cs="Arial"/>
-        </w:rPr>
-        <w:t>this</w:t>
-      </w:r>
-      <w:proofErr w:type="gramEnd"/>
-      <w:r>
-        <w:rPr>
-          <w:rFonts w:ascii="Arial" w:hAnsi="Arial" w:cs="Arial"/>
-        </w:rPr>
-        <w:t xml:space="preserve"> there was a rest stop that offered travellers bed and breakfast. It was a popular place and saw a great many visitors, it was a profitable place to own. There had been recent reports of a traffic stop and search operation by the police somewhere after the rest stop that had been set up due to the large amounts of drugs being smuggled in the area. </w:t>
-      </w:r>
-      <w:r>
-        <w:rPr>
-          <w:rFonts w:ascii="Arial" w:hAnsi="Arial" w:cs="Arial"/>
-        </w:rPr>
-        <w:br/>
-      </w:r>
-      <w:r>
-        <w:rPr>
-          <w:rFonts w:ascii="Arial" w:hAnsi="Arial" w:cs="Arial"/>
-        </w:rPr>
-        <w:br/>
-        <w:t xml:space="preserve">Harriet often travelled the long A67 </w:t>
-      </w:r>
-      <w:proofErr w:type="gramStart"/>
-      <w:r>
-        <w:rPr>
-          <w:rFonts w:ascii="Arial" w:hAnsi="Arial" w:cs="Arial"/>
-        </w:rPr>
-        <w:t>highway,</w:t>
-      </w:r>
-      <w:proofErr w:type="gramEnd"/>
-      <w:r>
-        <w:rPr>
-          <w:rFonts w:ascii="Arial" w:hAnsi="Arial" w:cs="Arial"/>
-        </w:rPr>
-        <w:t xml:space="preserve"> she had what she considered to be one of the most expensive cars in her neighbourhood, far more expensive than her neighbour Barry’s car. The two </w:t>
-      </w:r>
-      <w:proofErr w:type="gramStart"/>
-      <w:r>
-        <w:rPr>
-          <w:rFonts w:ascii="Arial" w:hAnsi="Arial" w:cs="Arial"/>
-        </w:rPr>
-        <w:t>didn’t</w:t>
-      </w:r>
-      <w:proofErr w:type="gramEnd"/>
-      <w:r>
-        <w:rPr>
-          <w:rFonts w:ascii="Arial" w:hAnsi="Arial" w:cs="Arial"/>
-        </w:rPr>
-        <w:t xml:space="preserve"> much like each other and it made her happy that he struggled to purchase his car whereas she could easily afford hers. Harriet’s other neighbour Olive had an even less expensive car than </w:t>
-      </w:r>
-      <w:proofErr w:type="gramStart"/>
-      <w:r>
-        <w:rPr>
-          <w:rFonts w:ascii="Arial" w:hAnsi="Arial" w:cs="Arial"/>
-        </w:rPr>
-        <w:t>Barry</w:t>
-      </w:r>
-      <w:proofErr w:type="gramEnd"/>
-      <w:r>
-        <w:rPr>
-          <w:rFonts w:ascii="Arial" w:hAnsi="Arial" w:cs="Arial"/>
-        </w:rPr>
-        <w:t xml:space="preserve">. Harriet liked her neighbour Olive. </w:t>
-      </w:r>
-      <w:r>
-        <w:rPr>
-          <w:rFonts w:ascii="Arial" w:hAnsi="Arial" w:cs="Arial"/>
-        </w:rPr>
-        <w:br/>
-      </w:r>
-      <w:r>
-        <w:rPr>
-          <w:rFonts w:ascii="Arial" w:hAnsi="Arial" w:cs="Arial"/>
-        </w:rPr>
-        <w:br/>
-      </w:r>
-      <w:r>
-        <w:rPr>
-          <w:rFonts w:ascii="Arial" w:hAnsi="Arial" w:cs="Arial"/>
-          <w:b/>
-        </w:rPr>
-        <w:t>Spatial question:</w:t>
-      </w:r>
-      <w:r>
-        <w:rPr>
-          <w:rFonts w:ascii="Arial" w:hAnsi="Arial" w:cs="Arial"/>
-        </w:rPr>
-        <w:t xml:space="preserve"> </w:t>
-      </w:r>
       <w:r>
         <w:rPr>
           <w:rFonts w:ascii="Arial" w:hAnsi="Arial" w:cs="Arial"/>
@@ -3748,20 +4199,7 @@
           <w:rFonts w:ascii="Arial" w:hAnsi="Arial" w:cs="Arial"/>
         </w:rPr>
         <w:br/>
-      </w:r>
-      <w:proofErr w:type="spellStart"/>
-      <w:r>
-        <w:rPr>
-          <w:rFonts w:ascii="Arial" w:hAnsi="Arial" w:cs="Arial"/>
-        </w:rPr>
-        <w:t>C.There</w:t>
-      </w:r>
-      <w:proofErr w:type="spellEnd"/>
-      <w:r>
-        <w:rPr>
-          <w:rFonts w:ascii="Arial" w:hAnsi="Arial" w:cs="Arial"/>
-        </w:rPr>
-        <w:t xml:space="preserve"> is not enough information</w:t>
+        <w:t>C.There is not enough information</w:t>
       </w:r>
     </w:p>
     <w:p>
@@ -3914,20 +4352,7 @@
           <w:rFonts w:ascii="Arial" w:hAnsi="Arial" w:cs="Arial"/>
         </w:rPr>
         <w:br/>
-      </w:r>
-      <w:proofErr w:type="spellStart"/>
-      <w:r>
-        <w:rPr>
-          <w:rFonts w:ascii="Arial" w:hAnsi="Arial" w:cs="Arial"/>
-        </w:rPr>
-        <w:t>C.There</w:t>
-      </w:r>
-      <w:proofErr w:type="spellEnd"/>
-      <w:r>
-        <w:rPr>
-          <w:rFonts w:ascii="Arial" w:hAnsi="Arial" w:cs="Arial"/>
-        </w:rPr>
-        <w:t xml:space="preserve"> is not enough information</w:t>
+        <w:t>C.There is not enough information</w:t>
       </w:r>
     </w:p>
     <w:p/>
@@ -3936,7 +4361,6 @@
     <w:p>
       <w:proofErr w:type="gramStart"/>
       <w:r>
-        <w:lastRenderedPageBreak/>
         <w:t>Un-Ambiguous Party.</w:t>
       </w:r>
       <w:proofErr w:type="gramEnd"/>
@@ -4242,30 +4666,49 @@
       </w:r>
       <w:proofErr w:type="gramEnd"/>
       <w:r>
-        <w:t xml:space="preserve"> for the high school’s prom. The theme was </w:t>
-      </w:r>
-      <w:proofErr w:type="gramStart"/>
-      <w:r>
-        <w:t>1950’s</w:t>
-      </w:r>
-      <w:proofErr w:type="gramEnd"/>
-      <w:r>
-        <w:t xml:space="preserve"> and had been decorated accordingly with bunting and posters from the era. To the right of the table with snacks and refreshments stood a photo booth, where students could have their pictures taken in their fancy dress consumes. To the right of the photo booth stood a table where students could write their well wishes to their fellow students, teachers, parents or anyone that had helped them get through the year.  This was set to be the biggest event in the school calendar. </w:t>
-      </w:r>
-      <w:r>
-        <w:br/>
-      </w:r>
-      <w:r>
-        <w:br/>
-        <w:t xml:space="preserve">Sunnydale high school </w:t>
-      </w:r>
-      <w:proofErr w:type="gramStart"/>
-      <w:r>
-        <w:t>had, like most schools, tightly knit</w:t>
-      </w:r>
-      <w:proofErr w:type="gramEnd"/>
-      <w:r>
-        <w:t xml:space="preserve"> groups of friends bound together by their favourite activities. The basketball group was quite popular even more popular than the football group. This may have been down to their recent win streak against their rival high school, which had put them well on their way to the regional basketball finals. On another hand the art club had recently also exploded in popularity due to their incredibly successful summer exhibition which drew crowds from all over town, and it was apparent that their popularity had surpassed that of the basketball </w:t>
+        <w:t xml:space="preserve"> for the high school’s prom. The theme was 1950’s and </w:t>
+      </w:r>
+      <w:r>
+        <w:t xml:space="preserve">the hall </w:t>
+      </w:r>
+      <w:r>
+        <w:t xml:space="preserve">had been decorated accordingly with bunting and posters from the era. To the right of the table with snacks and refreshments stood a photo booth, where students could have their pictures taken in their fancy dress consumes. To the right of the photo booth stood a table where students could write their well wishes to their fellow students, teachers, parents or anyone that had helped them get through the year.  This was set to be the biggest event in the school calendar. </w:t>
+      </w:r>
+      <w:r>
+        <w:br/>
+      </w:r>
+      <w:r>
+        <w:br/>
+      </w:r>
+      <w:r>
+        <w:t xml:space="preserve">Sunnydale high school was like any other high school. It </w:t>
+      </w:r>
+      <w:proofErr w:type="gramStart"/>
+      <w:r>
+        <w:t>was filled</w:t>
+      </w:r>
+      <w:proofErr w:type="gramEnd"/>
+      <w:r>
+        <w:t xml:space="preserve"> with tightly knit groups of friends bound together by their favourite activities. </w:t>
+      </w:r>
+      <w:r>
+        <w:t xml:space="preserve">The basketball group was quite popular even more popular than the football group. This may have been down to their recent win streak against their rival high school, which had put them well on their way to the regional basketball finals. On another </w:t>
+      </w:r>
+      <w:proofErr w:type="gramStart"/>
+      <w:r>
+        <w:t>hand</w:t>
+      </w:r>
+      <w:proofErr w:type="gramEnd"/>
+      <w:r>
+        <w:t xml:space="preserve"> the art club had recently also exploded in popularity due to their incredibly successful summer exhibition which drew crowds from all over town</w:t>
+      </w:r>
+      <w:r>
+        <w:t>. It</w:t>
+      </w:r>
+      <w:bookmarkStart w:id="0" w:name="_GoBack"/>
+      <w:bookmarkEnd w:id="0"/>
+      <w:r>
+        <w:t xml:space="preserve"> was apparent that their popularity had surpassed that of the basketball </w:t>
       </w:r>
       <w:proofErr w:type="gramStart"/>
       <w:r>
@@ -4281,7 +4724,13 @@
       </w:r>
       <w:proofErr w:type="gramEnd"/>
       <w:r>
-        <w:t xml:space="preserve"> technically rival groups, it’s just that they would determine where the school board would allocate the most funding for the next year. </w:t>
+        <w:t xml:space="preserve"> technically rival groups, </w:t>
+      </w:r>
+      <w:r>
+        <w:t xml:space="preserve">but their popularity would influence </w:t>
+      </w:r>
+      <w:r>
+        <w:t xml:space="preserve">where the school board would allocate the most funding for the next year. </w:t>
       </w:r>
       <w:r>
         <w:br/>
@@ -4331,14 +4780,13 @@
       <w:proofErr w:type="spellEnd"/>
       <w:r>
         <w:br/>
-      </w:r>
-      <w:proofErr w:type="spellStart"/>
-      <w:r>
-        <w:t>C.There</w:t>
-      </w:r>
-      <w:proofErr w:type="spellEnd"/>
-      <w:r>
-        <w:t xml:space="preserve"> is not enough information to answer </w:t>
+        <w:t>C.There is not enough information to answer</w:t>
+      </w:r>
+      <w:r>
+        <w:t>.</w:t>
+      </w:r>
+      <w:r>
+        <w:t xml:space="preserve"> </w:t>
       </w:r>
       <w:r>
         <w:br/>
@@ -4381,55 +4829,43 @@
         <w:br/>
       </w:r>
       <w:r>
-        <w:t>The Prom is being held at a___</w:t>
-      </w:r>
-      <w:r>
-        <w:br/>
-      </w:r>
-      <w:proofErr w:type="spellStart"/>
-      <w:r>
-        <w:t>A.High</w:t>
-      </w:r>
-      <w:proofErr w:type="spellEnd"/>
-      <w:r>
-        <w:t xml:space="preserve"> School</w:t>
-      </w:r>
-      <w:r>
-        <w:br/>
-      </w:r>
-      <w:proofErr w:type="spellStart"/>
-      <w:r>
-        <w:t>B.University</w:t>
-      </w:r>
-      <w:proofErr w:type="spellEnd"/>
+        <w:t>The theme of the Prom is___</w:t>
+      </w:r>
+      <w:r>
+        <w:br/>
+        <w:t>A.1950’s</w:t>
+      </w:r>
+      <w:r>
+        <w:br/>
+        <w:t xml:space="preserve">B.1960’s </w:t>
+      </w:r>
+      <w:r>
+        <w:br/>
+        <w:t>C. 1970’s</w:t>
+      </w:r>
+      <w:r>
+        <w:br/>
+      </w:r>
+      <w:r>
+        <w:br/>
+      </w:r>
+      <w:r>
+        <w:rPr>
+          <w:b/>
+        </w:rPr>
+        <w:t>Social Question:</w:t>
+      </w:r>
       <w:r>
         <w:t xml:space="preserve"> </w:t>
       </w:r>
       <w:r>
         <w:br/>
-        <w:t>C. Middle school.</w:t>
-      </w:r>
-      <w:r>
-        <w:br/>
-      </w:r>
-      <w:r>
-        <w:br/>
-      </w:r>
-      <w:r>
-        <w:rPr>
-          <w:b/>
-        </w:rPr>
-        <w:t>Social Question:</w:t>
-      </w:r>
-      <w:r>
-        <w:t xml:space="preserve"> </w:t>
-      </w:r>
-      <w:r>
-        <w:br/>
-      </w:r>
-      <w:r>
-        <w:br/>
-        <w:t xml:space="preserve">The School board is deciding which departments should receive the more funding for the next year and have decided who would receive the most amount of funding, who should receive the second most amount of funding? </w:t>
+      </w:r>
+      <w:r>
+        <w:br/>
+      </w:r>
+      <w:r>
+        <w:t>The School board is deciding which departments should receive  more funding for the next year and have decided  the basketball team would receive the most funding, who should receive the second most amount of funding?</w:t>
       </w:r>
       <w:r>
         <w:br/>
@@ -4440,12 +4876,13 @@
       </w:r>
       <w:proofErr w:type="spellEnd"/>
       <w:r>
-        <w:t xml:space="preserve"> basketball team </w:t>
+        <w:t xml:space="preserve"> football team </w:t>
       </w:r>
     </w:p>
     <w:p>
       <w:proofErr w:type="spellStart"/>
       <w:r>
+        <w:lastRenderedPageBreak/>
         <w:t>B.The</w:t>
       </w:r>
       <w:proofErr w:type="spellEnd"/>
@@ -4454,19 +4891,11 @@
       </w:r>
       <w:r>
         <w:br/>
-      </w:r>
-      <w:proofErr w:type="spellStart"/>
-      <w:r>
-        <w:t>C.There</w:t>
-      </w:r>
-      <w:proofErr w:type="spellEnd"/>
-      <w:r>
-        <w:t xml:space="preserve"> is not enough information to answer.</w:t>
+        <w:t>C.There is not enough information to answer.</w:t>
       </w:r>
     </w:p>
     <w:p>
       <w:r>
-        <w:lastRenderedPageBreak/>
         <w:t xml:space="preserve">UN-Ambiguous race </w:t>
       </w:r>
       <w:r>
@@ -4813,7 +5242,21 @@
       </w:r>
       <w:r>
         <w:br/>
-        <w:t xml:space="preserve">The Mayor of Dunwich has decided that he would personally reward the top big charity running team with donations of £500. Which charity receives this donation from the Mayor? </w:t>
+        <w:t>The Mayor of Dunwich has decided that he would personally reward the top big charity running team with donations</w:t>
+      </w:r>
+      <w:r>
+        <w:t xml:space="preserve"> of £500. Which charity is most likely to </w:t>
+      </w:r>
+      <w:proofErr w:type="gramStart"/>
+      <w:r>
+        <w:t xml:space="preserve">receive </w:t>
+      </w:r>
+      <w:r>
+        <w:t xml:space="preserve"> this</w:t>
+      </w:r>
+      <w:proofErr w:type="gramEnd"/>
+      <w:r>
+        <w:t xml:space="preserve"> donation from the Mayor? </w:t>
       </w:r>
       <w:r>
         <w:br/>
@@ -4842,14 +5285,7 @@
       </w:r>
       <w:r>
         <w:br/>
-      </w:r>
-      <w:proofErr w:type="spellStart"/>
-      <w:r>
-        <w:t>C.There</w:t>
-      </w:r>
-      <w:proofErr w:type="spellEnd"/>
-      <w:r>
-        <w:t xml:space="preserve"> is not enough information  </w:t>
+        <w:t xml:space="preserve">C.There is not enough information  </w:t>
       </w:r>
     </w:p>
     <w:p>
@@ -4875,7 +5311,15 @@
       </w:r>
       <w:r>
         <w:br/>
-        <w:t xml:space="preserve">The Dunwich draws crowds from all over the </w:t>
+        <w:t xml:space="preserve">The </w:t>
+      </w:r>
+      <w:proofErr w:type="spellStart"/>
+      <w:r>
+        <w:t>Dunwich</w:t>
+      </w:r>
+      <w:proofErr w:type="spellEnd"/>
+      <w:r>
+        <w:t xml:space="preserve"> draws crowds from all over the </w:t>
       </w:r>
       <w:r>
         <w:br/>
@@ -4895,14 +5339,7 @@
       <w:proofErr w:type="spellEnd"/>
       <w:r>
         <w:br/>
-      </w:r>
-      <w:proofErr w:type="spellStart"/>
-      <w:r>
-        <w:t>C.There</w:t>
-      </w:r>
-      <w:proofErr w:type="spellEnd"/>
-      <w:r>
-        <w:t xml:space="preserve"> is not enough information</w:t>
+        <w:t>C.There is not enough information</w:t>
       </w:r>
       <w:r>
         <w:br/>
@@ -4946,14 +5383,7 @@
       </w:r>
       <w:r>
         <w:br/>
-      </w:r>
-      <w:proofErr w:type="spellStart"/>
-      <w:r>
-        <w:t>C.There</w:t>
-      </w:r>
-      <w:proofErr w:type="spellEnd"/>
-      <w:r>
-        <w:t xml:space="preserve"> is not enough information</w:t>
+        <w:t>C.There is not enough information</w:t>
       </w:r>
     </w:p>
     <w:p/>
@@ -4961,7 +5391,6 @@
     <w:p>
       <w:proofErr w:type="gramStart"/>
       <w:r>
-        <w:lastRenderedPageBreak/>
         <w:t>Unambiguous Ski Slope.</w:t>
       </w:r>
       <w:proofErr w:type="gramEnd"/>
@@ -5259,17 +5688,61 @@
     <w:p>
       <w:r>
         <w:br/>
-        <w:t xml:space="preserve">High up in the mountains, where the snow rarely melts is a world famous ski resort. The resort caters almost exclusively to the incredibly wealthy and had some of the finest hotels and restaurants in the world. The slope everyone at the resort desired to be seen on was above one of the more exclusive ski lodges, one had to take a special pre booked shuttle bus to get to the lodge itself and then wait to be invited to ski on the slope. Though the lodge couldn’t actually stop anyone from skiing on the slope they were responsible for </w:t>
-      </w:r>
-      <w:proofErr w:type="spellStart"/>
-      <w:proofErr w:type="gramStart"/>
-      <w:r>
-        <w:t>it’s</w:t>
-      </w:r>
-      <w:proofErr w:type="spellEnd"/>
-      <w:proofErr w:type="gramEnd"/>
-      <w:r>
-        <w:t xml:space="preserve"> upkeep and safety. A child had recently gone missing above the start of the slope and </w:t>
+        <w:t>High up in the mountains, where the snow rarely melts</w:t>
+      </w:r>
+      <w:r>
+        <w:t>,</w:t>
+      </w:r>
+      <w:r>
+        <w:t xml:space="preserve"> is a world famous ski resort. The resort caters almost exclusive</w:t>
+      </w:r>
+      <w:r>
+        <w:t>ly to the incredibly wealthy. It has</w:t>
+      </w:r>
+      <w:r>
+        <w:t xml:space="preserve"> some of the finest hotels and restaurants in the world. The slope everyone at the resort desired to </w:t>
+      </w:r>
+      <w:proofErr w:type="gramStart"/>
+      <w:r>
+        <w:t>be seen</w:t>
+      </w:r>
+      <w:proofErr w:type="gramEnd"/>
+      <w:r>
+        <w:t xml:space="preserve"> on was above one o</w:t>
+      </w:r>
+      <w:r>
+        <w:t>f the more exclusive ski lodges. People</w:t>
+      </w:r>
+      <w:r>
+        <w:t xml:space="preserve"> had to take a special pre booked shuttle bus to get to the lodge itself and then wait to </w:t>
+      </w:r>
+      <w:proofErr w:type="gramStart"/>
+      <w:r>
+        <w:t>be invited</w:t>
+      </w:r>
+      <w:proofErr w:type="gramEnd"/>
+      <w:r>
+        <w:t xml:space="preserve"> to ski on the slope. Though the lodge </w:t>
+      </w:r>
+      <w:proofErr w:type="gramStart"/>
+      <w:r>
+        <w:t>couldn’t</w:t>
+      </w:r>
+      <w:proofErr w:type="gramEnd"/>
+      <w:r>
+        <w:t xml:space="preserve"> actually stop anyone from skiing on the slope they were responsible for </w:t>
+      </w:r>
+      <w:r>
+        <w:t>its</w:t>
+      </w:r>
+      <w:r>
+        <w:t xml:space="preserve"> upkeep and safety. A child </w:t>
+      </w:r>
+      <w:r>
+        <w:t>has</w:t>
+      </w:r>
+      <w:r>
+        <w:t xml:space="preserve"> gone missing above the start of the slope and </w:t>
       </w:r>
       <w:proofErr w:type="gramStart"/>
       <w:r>
@@ -5299,6 +5772,9 @@
         <w:t>Jonathan</w:t>
       </w:r>
       <w:proofErr w:type="gramEnd"/>
+      <w:r>
+        <w:t>.</w:t>
+      </w:r>
       <w:r>
         <w:t xml:space="preserve"> </w:t>
       </w:r>
@@ -5357,14 +5833,7 @@
       <w:proofErr w:type="spellEnd"/>
       <w:r>
         <w:br/>
-      </w:r>
-      <w:proofErr w:type="spellStart"/>
-      <w:r>
-        <w:t>C.There</w:t>
-      </w:r>
-      <w:proofErr w:type="spellEnd"/>
-      <w:r>
-        <w:t xml:space="preserve"> is not enough </w:t>
+        <w:t xml:space="preserve">C.There is not enough </w:t>
       </w:r>
       <w:proofErr w:type="gramStart"/>
       <w:r>
@@ -5411,14 +5880,7 @@
       </w:r>
       <w:r>
         <w:br/>
-      </w:r>
-      <w:proofErr w:type="spellStart"/>
-      <w:r>
-        <w:t>C.There</w:t>
-      </w:r>
-      <w:proofErr w:type="spellEnd"/>
-      <w:r>
-        <w:t xml:space="preserve"> is not enough information</w:t>
+        <w:t>C.There is not enough information</w:t>
       </w:r>
       <w:r>
         <w:br/>
@@ -5461,14 +5923,7 @@
       </w:r>
       <w:r>
         <w:br/>
-      </w:r>
-      <w:proofErr w:type="spellStart"/>
-      <w:r>
-        <w:t>C.There</w:t>
-      </w:r>
-      <w:proofErr w:type="spellEnd"/>
-      <w:r>
-        <w:t xml:space="preserve"> is not enough information</w:t>
+        <w:t>C.There is not enough information</w:t>
       </w:r>
     </w:p>
     <w:p>
@@ -5497,7 +5952,6 @@
     </w:p>
     <w:p>
       <w:r>
-        <w:lastRenderedPageBreak/>
         <w:t xml:space="preserve">Unambiguous flower shop </w:t>
       </w:r>
       <w:r>
@@ -5810,7 +6264,13 @@
       </w:r>
       <w:proofErr w:type="spellEnd"/>
       <w:r>
-        <w:t xml:space="preserve"> High Street was by far the most popular shop in town. People said it had the best variety of plants on offer. To the right of display of pre-cut flowers was an arrangement of succulents and other green indoor that would change every week. </w:t>
+        <w:t xml:space="preserve"> High Street was by far the most popular shop in town. People said it had the best variety of plants on offer. To the right of display of pre-cut flowers was an arra</w:t>
+      </w:r>
+      <w:r>
+        <w:t xml:space="preserve">ngement of </w:t>
+      </w:r>
+      <w:r>
+        <w:t xml:space="preserve">green indoor that would change every week. </w:t>
       </w:r>
       <w:proofErr w:type="gramStart"/>
       <w:r>
@@ -5818,30 +6278,31 @@
       </w:r>
       <w:proofErr w:type="gramEnd"/>
       <w:r>
-        <w:t xml:space="preserve">, people loved the fact that they could return weekly and find something completely new. Recently a local prankster had taken to putting fake plastic plants with price tags somewhere to the left of the cut flowers, much to the dismay of anyone unfortunate </w:t>
-      </w:r>
-      <w:proofErr w:type="gramStart"/>
-      <w:r>
-        <w:t>enough  to</w:t>
-      </w:r>
-      <w:proofErr w:type="gramEnd"/>
-      <w:r>
-        <w:t xml:space="preserve"> accidentally purchase them. </w:t>
-      </w:r>
-      <w:r>
-        <w:br/>
-      </w:r>
-      <w:r>
-        <w:br/>
-        <w:t xml:space="preserve">Agatha was a spectacular </w:t>
-      </w:r>
-      <w:proofErr w:type="gramStart"/>
-      <w:r>
-        <w:t>horticulturalist,</w:t>
-      </w:r>
-      <w:proofErr w:type="gramEnd"/>
-      <w:r>
-        <w:t xml:space="preserve"> she was better even than Sam who owned the flower shop. If there was something that Sam </w:t>
+        <w:t>, people loved the fact that they could return weekly and find something completely new. Recently a local prankster had taken to putting fake plastic plants with price tags somewhere to the left of the cut flowers, much to the dismay of anyone unfortunate e</w:t>
+      </w:r>
+      <w:r>
+        <w:t xml:space="preserve">nough </w:t>
+      </w:r>
+      <w:proofErr w:type="gramStart"/>
+      <w:r>
+        <w:t>to accidentally purchase</w:t>
+      </w:r>
+      <w:proofErr w:type="gramEnd"/>
+      <w:r>
+        <w:t xml:space="preserve"> them. </w:t>
+      </w:r>
+      <w:r>
+        <w:br/>
+      </w:r>
+      <w:r>
+        <w:br/>
+        <w:t xml:space="preserve">Agatha was </w:t>
+      </w:r>
+      <w:r>
+        <w:t>a spectacular horticulturalist. S</w:t>
+      </w:r>
+      <w:r>
+        <w:t xml:space="preserve">he was better even than Sam who owned the flower shop. If there was something that Sam </w:t>
       </w:r>
       <w:proofErr w:type="gramStart"/>
       <w:r>
@@ -5849,7 +6310,13 @@
       </w:r>
       <w:proofErr w:type="gramEnd"/>
       <w:r>
-        <w:t xml:space="preserve"> know or wasn’t sure about it was Agatha that she would go to, the two had worked together on multiple projects in the past. Recently a new flower shop had opened up in the next town over, it proprietor was none other than</w:t>
+        <w:t xml:space="preserve"> know or wasn’t sure about it </w:t>
+      </w:r>
+      <w:r>
+        <w:t>was Agatha that she would go to. T</w:t>
+      </w:r>
+      <w:r>
+        <w:t>he two had worked together on multiple projects in the past. Recently a new flower shop had opened up in the next town over, it proprietor was none other than</w:t>
       </w:r>
       <w:r>
         <w:t xml:space="preserve"> Sam’s old rival Rachel who </w:t>
@@ -5896,15 +6363,7 @@
       </w:r>
       <w:r>
         <w:br/>
-        <w:t xml:space="preserve">Sam wants to get rid of the plastic plants that have been disrupting her business. She is standing </w:t>
-      </w:r>
-      <w:proofErr w:type="spellStart"/>
-      <w:r>
-        <w:t>infront</w:t>
-      </w:r>
-      <w:proofErr w:type="spellEnd"/>
-      <w:r>
-        <w:t xml:space="preserve"> of the succulents and indoor plants in which direction should she look to find the plastic plants?</w:t>
+        <w:t>Sam wants to get rid of the plastic plants that have been disrupting her business. She is standing infront of the succulents and indoor plants in which direction should she look to find the plastic plants?</w:t>
       </w:r>
       <w:r>
         <w:br/>
@@ -5930,14 +6389,7 @@
       </w:r>
       <w:r>
         <w:br/>
-      </w:r>
-      <w:proofErr w:type="spellStart"/>
-      <w:r>
-        <w:t>C.There</w:t>
-      </w:r>
-      <w:proofErr w:type="spellEnd"/>
-      <w:r>
-        <w:t xml:space="preserve"> is not enough information </w:t>
+        <w:t xml:space="preserve">C.There is not enough information </w:t>
       </w:r>
       <w:r>
         <w:br/>
@@ -5973,14 +6425,7 @@
       </w:r>
       <w:r>
         <w:br/>
-      </w:r>
-      <w:proofErr w:type="spellStart"/>
-      <w:r>
-        <w:t>C.There</w:t>
-      </w:r>
-      <w:proofErr w:type="spellEnd"/>
-      <w:r>
-        <w:t xml:space="preserve"> is not enough information </w:t>
+        <w:t xml:space="preserve">C.There is not enough information </w:t>
       </w:r>
       <w:r>
         <w:br/>
@@ -6025,14 +6470,7 @@
       <w:proofErr w:type="spellEnd"/>
       <w:r>
         <w:br/>
-      </w:r>
-      <w:proofErr w:type="spellStart"/>
-      <w:r>
-        <w:t>C.There</w:t>
-      </w:r>
-      <w:proofErr w:type="spellEnd"/>
-      <w:r>
-        <w:t xml:space="preserve"> is not enough information</w:t>
+        <w:t>C.There is not enough information</w:t>
       </w:r>
     </w:p>
     <w:p>
@@ -6051,7 +6489,6 @@
     </w:p>
     <w:p>
       <w:r>
-        <w:lastRenderedPageBreak/>
         <w:t>Una</w:t>
       </w:r>
       <w:r>
@@ -6362,7 +6799,27 @@
       </w:r>
       <w:proofErr w:type="gramEnd"/>
       <w:r>
-        <w:t xml:space="preserve"> offer that much in terms of regular amusement but it had some of the best camping around, especially in the summer.  Behind the rows of summer lodges was a stream where kids from the village would spend their entire summer, often mixing with those that had come to Northport for the camping, many friendships were forged in and around that stream. </w:t>
+        <w:t xml:space="preserve"> offer that much in terms of regular amusement but it had some of the best camping around, especially in the summer.  Behind the rows of summer lodges was a stream where kids from the village would spend their entire summer</w:t>
+      </w:r>
+      <w:r>
+        <w:t>.</w:t>
+      </w:r>
+      <w:r>
+        <w:t xml:space="preserve"> </w:t>
+      </w:r>
+      <w:r>
+        <w:t>They often played with those that had come to Northport for the camping. Many</w:t>
+      </w:r>
+      <w:r>
+        <w:t xml:space="preserve"> friendships </w:t>
+      </w:r>
+      <w:proofErr w:type="gramStart"/>
+      <w:r>
+        <w:t>were forged</w:t>
+      </w:r>
+      <w:proofErr w:type="gramEnd"/>
+      <w:r>
+        <w:t xml:space="preserve"> in and around that stream. </w:t>
       </w:r>
       <w:r>
         <w:t>In front of</w:t>
@@ -6387,15 +6844,16 @@
         </w:tabs>
       </w:pPr>
       <w:r>
-        <w:t xml:space="preserve">Peter, Sally and Joanna were best of friends. The three would spend their summer riding around the village on their </w:t>
-      </w:r>
-      <w:proofErr w:type="gramStart"/>
-      <w:r>
-        <w:t>bikes,</w:t>
-      </w:r>
-      <w:proofErr w:type="gramEnd"/>
-      <w:r>
-        <w:t xml:space="preserve"> they loved to ride around together. Their parents </w:t>
+        <w:t>Peter, Sally and Joanna were best of friends. The three would spend their summer riding around the village on their bikes</w:t>
+      </w:r>
+      <w:r>
+        <w:t>. T</w:t>
+      </w:r>
+      <w:r>
+        <w:t>hey loved to ride around toge</w:t>
+      </w:r>
+      <w:r>
+        <w:t xml:space="preserve">ther. Their parents </w:t>
       </w:r>
       <w:proofErr w:type="gramStart"/>
       <w:r>
@@ -6403,7 +6861,10 @@
       </w:r>
       <w:proofErr w:type="gramEnd"/>
       <w:r>
-        <w:t xml:space="preserve"> much like the three playing together, they were far more concerned as to what people thought about them. Joanna’s family </w:t>
+        <w:t xml:space="preserve"> </w:t>
+      </w:r>
+      <w:r>
+        <w:t xml:space="preserve">like the three playing together, they were far more concerned as to what people thought about them. Joanna’s family </w:t>
       </w:r>
       <w:proofErr w:type="gramStart"/>
       <w:r>
@@ -6411,7 +6872,13 @@
       </w:r>
       <w:proofErr w:type="gramEnd"/>
       <w:r>
-        <w:t xml:space="preserve"> as well respected as Peter’s due to Joanna’s brother sheep turning to crime a few years ago and going to prison. </w:t>
+        <w:t xml:space="preserve"> as well respected as Peter</w:t>
+      </w:r>
+      <w:r>
+        <w:t>’s due to Joanna’s brother</w:t>
+      </w:r>
+      <w:r>
+        <w:t xml:space="preserve"> turning to crime a few years ago and going to prison. </w:t>
       </w:r>
       <w:proofErr w:type="gramStart"/>
       <w:r>
@@ -6425,16 +6892,17 @@
         <w:t xml:space="preserve">Sally’s family was </w:t>
       </w:r>
       <w:r>
+        <w:t xml:space="preserve">also </w:t>
+      </w:r>
+      <w:r>
         <w:t>more respected</w:t>
       </w:r>
       <w:r>
         <w:t xml:space="preserve"> Peter’s family. </w:t>
       </w:r>
-      <w:proofErr w:type="gramStart"/>
-      <w:r>
-        <w:t>But</w:t>
-      </w:r>
-      <w:proofErr w:type="gramEnd"/>
+      <w:r>
+        <w:t>However,</w:t>
+      </w:r>
       <w:r>
         <w:t xml:space="preserve"> none of this ever bothered the three at all. No matter what was </w:t>
       </w:r>
@@ -6463,15 +6931,7 @@
       </w:r>
       <w:r>
         <w:br/>
-        <w:t xml:space="preserve">A holiday maker has lost his watch by the stream.  He is standing </w:t>
-      </w:r>
-      <w:proofErr w:type="spellStart"/>
-      <w:r>
-        <w:t>infront</w:t>
-      </w:r>
-      <w:proofErr w:type="spellEnd"/>
-      <w:r>
-        <w:t xml:space="preserve"> of the monument to the brave dog with his back towards the summer lodges. Which way should he go to try and find his </w:t>
+        <w:t xml:space="preserve">A holiday maker has lost his watch by the stream.  He is standing infront of the monument to the brave dog with his back towards the summer lodges. Which way should he go to try and find his </w:t>
       </w:r>
       <w:proofErr w:type="gramStart"/>
       <w:r>
@@ -6490,25 +6950,62 @@
       </w:r>
       <w:r>
         <w:br/>
-      </w:r>
-      <w:proofErr w:type="spellStart"/>
-      <w:r>
-        <w:t>B.Back</w:t>
-      </w:r>
-      <w:proofErr w:type="spellEnd"/>
+        <w:t xml:space="preserve">B.Back </w:t>
+      </w:r>
+      <w:r>
+        <w:br/>
+        <w:t xml:space="preserve">C.There is not enough information. </w:t>
+      </w:r>
+      <w:r>
+        <w:br/>
+      </w:r>
+      <w:r>
+        <w:br/>
+      </w:r>
+      <w:r>
+        <w:rPr>
+          <w:b/>
+        </w:rPr>
+        <w:t>Comprehension Question</w:t>
+      </w:r>
+      <w:proofErr w:type="gramStart"/>
+      <w:r>
+        <w:rPr>
+          <w:b/>
+        </w:rPr>
+        <w:t>:</w:t>
+      </w:r>
+      <w:proofErr w:type="gramEnd"/>
+      <w:r>
+        <w:br/>
+        <w:t>The Monument behind the summer lodges is to commemorate.</w:t>
+      </w:r>
+      <w:r>
+        <w:br/>
+      </w:r>
+      <w:proofErr w:type="gramStart"/>
+      <w:r>
+        <w:t xml:space="preserve">A. The soldiers that fought in the First World War </w:t>
+      </w:r>
+      <w:r>
+        <w:br/>
+        <w:t>B.</w:t>
+      </w:r>
+      <w:proofErr w:type="gramEnd"/>
       <w:r>
         <w:t xml:space="preserve"> </w:t>
       </w:r>
-      <w:r>
-        <w:br/>
-      </w:r>
-      <w:proofErr w:type="spellStart"/>
-      <w:r>
-        <w:t>C.There</w:t>
-      </w:r>
-      <w:proofErr w:type="spellEnd"/>
-      <w:r>
-        <w:t xml:space="preserve"> is not enough information. </w:t>
+      <w:proofErr w:type="gramStart"/>
+      <w:r>
+        <w:t>A dog that saved its owners life</w:t>
+      </w:r>
+      <w:r>
+        <w:br/>
+        <w:t>C.</w:t>
+      </w:r>
+      <w:proofErr w:type="gramEnd"/>
+      <w:r>
+        <w:t xml:space="preserve"> There is not enough information.</w:t>
       </w:r>
       <w:r>
         <w:br/>
@@ -6520,108 +7017,49 @@
         <w:rPr>
           <w:b/>
         </w:rPr>
-        <w:t>Comprehension Question</w:t>
-      </w:r>
-      <w:proofErr w:type="gramStart"/>
-      <w:r>
-        <w:rPr>
-          <w:b/>
-        </w:rPr>
-        <w:t>:</w:t>
-      </w:r>
-      <w:proofErr w:type="gramEnd"/>
-      <w:r>
-        <w:br/>
-        <w:t>The Monument behind the summer lodges is to commemorate.</w:t>
-      </w:r>
-      <w:r>
-        <w:br/>
-      </w:r>
-      <w:proofErr w:type="gramStart"/>
-      <w:r>
-        <w:t xml:space="preserve">A. The soldiers that fought in the First World War </w:t>
-      </w:r>
-      <w:r>
-        <w:br/>
-        <w:t>B.</w:t>
-      </w:r>
-      <w:proofErr w:type="gramEnd"/>
+        <w:t>Social Question:</w:t>
+      </w:r>
       <w:r>
         <w:t xml:space="preserve"> </w:t>
       </w:r>
-      <w:proofErr w:type="gramStart"/>
-      <w:r>
-        <w:t>A dog that saved its owners life</w:t>
-      </w:r>
-      <w:r>
-        <w:br/>
-        <w:t>C.</w:t>
-      </w:r>
-      <w:proofErr w:type="gramEnd"/>
-      <w:r>
-        <w:t xml:space="preserve"> There is not enough information.</w:t>
-      </w:r>
-      <w:r>
-        <w:br/>
-      </w:r>
-      <w:r>
-        <w:br/>
-      </w:r>
-      <w:r>
-        <w:rPr>
-          <w:b/>
-        </w:rPr>
-        <w:t>Social Question:</w:t>
-      </w:r>
+      <w:r>
+        <w:br/>
+      </w:r>
+      <w:r>
+        <w:t xml:space="preserve">Ian is new in the village and his family wants him to make friends with respected families. </w:t>
+      </w:r>
+      <w:proofErr w:type="gramStart"/>
+      <w:r>
+        <w:t>Out of the three friends who is Ian least likely to pick?</w:t>
+      </w:r>
+      <w:proofErr w:type="gramEnd"/>
+      <w:r>
+        <w:br/>
+      </w:r>
+      <w:proofErr w:type="spellStart"/>
+      <w:r>
+        <w:lastRenderedPageBreak/>
+        <w:t>A.Sally</w:t>
+      </w:r>
+      <w:proofErr w:type="spellEnd"/>
+      <w:r>
+        <w:br/>
+      </w:r>
+      <w:proofErr w:type="spellStart"/>
+      <w:r>
+        <w:t>B.Joanna</w:t>
+      </w:r>
+      <w:proofErr w:type="spellEnd"/>
       <w:r>
         <w:t xml:space="preserve"> </w:t>
       </w:r>
       <w:r>
         <w:br/>
-        <w:t xml:space="preserve">Tim is new in the village and his family wants him to make friends that will allow them to make friends in respected places. </w:t>
-      </w:r>
-      <w:proofErr w:type="gramStart"/>
-      <w:r>
-        <w:t>Out of the three friends who is Tim least likely to pick?</w:t>
-      </w:r>
-      <w:proofErr w:type="gramEnd"/>
-      <w:r>
-        <w:t xml:space="preserve"> </w:t>
-      </w:r>
-      <w:r>
-        <w:br/>
-      </w:r>
-      <w:proofErr w:type="spellStart"/>
-      <w:r>
-        <w:t>A.Sally</w:t>
-      </w:r>
-      <w:proofErr w:type="spellEnd"/>
-      <w:r>
-        <w:br/>
-      </w:r>
-      <w:proofErr w:type="spellStart"/>
-      <w:r>
-        <w:t>B.Joanna</w:t>
-      </w:r>
-      <w:proofErr w:type="spellEnd"/>
-      <w:r>
-        <w:t xml:space="preserve"> </w:t>
-      </w:r>
-      <w:r>
-        <w:br/>
-      </w:r>
-      <w:proofErr w:type="spellStart"/>
-      <w:r>
-        <w:t>C.There</w:t>
-      </w:r>
-      <w:proofErr w:type="spellEnd"/>
-      <w:r>
-        <w:t xml:space="preserve"> is not enough information</w:t>
+        <w:t>C.There is not enough information</w:t>
       </w:r>
     </w:p>
     <w:p>
       <w:r>
-        <w:lastRenderedPageBreak/>
         <w:t>Una</w:t>
       </w:r>
       <w:r>
@@ -6642,15 +7080,19 @@
       </w:r>
       <w:proofErr w:type="spellEnd"/>
       <w:r>
-        <w:t xml:space="preserve"> airfield was busy this time of year. Many of the hobby pilots had taken their summer holidays at the exact same time and all wanted to fly. The resident helicopter flight instructor was somewhere above the control tower. He liked to tease the people in the control tower with stunts that looked like they would end in a crash. Not </w:t>
-      </w:r>
-      <w:proofErr w:type="gramStart"/>
-      <w:r>
-        <w:t>exactly</w:t>
-      </w:r>
-      <w:proofErr w:type="gramEnd"/>
-      <w:r>
-        <w:t xml:space="preserve"> legal but he loved to do it nonetheless. The tower </w:t>
+        <w:t xml:space="preserve"> airfield was busy this time of year. Many of the hobby pilots had taken their summer holidays at the exact same time and all wanted to fly. The resident helicopter flight instructor was somewhere above the control tower. He liked to tease the people in the control tower with stunts </w:t>
+      </w:r>
+      <w:r>
+        <w:t xml:space="preserve">high in the air </w:t>
+      </w:r>
+      <w:r>
+        <w:t xml:space="preserve">that looked </w:t>
+      </w:r>
+      <w:r>
+        <w:t xml:space="preserve">like they would end in a crash. </w:t>
+      </w:r>
+      <w:r>
+        <w:t xml:space="preserve">The tower </w:t>
       </w:r>
       <w:proofErr w:type="gramStart"/>
       <w:r>
@@ -6660,11 +7102,9 @@
       <w:r>
         <w:t xml:space="preserve"> care less though they were dealing with a </w:t>
       </w:r>
-      <w:proofErr w:type="spellStart"/>
-      <w:r>
-        <w:t>take off</w:t>
-      </w:r>
-      <w:proofErr w:type="spellEnd"/>
+      <w:r>
+        <w:t>take-off</w:t>
+      </w:r>
       <w:r>
         <w:t xml:space="preserve"> request from a small biplane that was having a few engine troubles </w:t>
       </w:r>
@@ -6776,14 +7216,7 @@
       </w:r>
       <w:r>
         <w:br/>
-      </w:r>
-      <w:proofErr w:type="spellStart"/>
-      <w:r>
-        <w:t>C.There</w:t>
-      </w:r>
-      <w:proofErr w:type="spellEnd"/>
-      <w:r>
-        <w:t xml:space="preserve"> is not enough information</w:t>
+        <w:t>C.There is not enough information</w:t>
       </w:r>
       <w:r>
         <w:br/>
@@ -6829,14 +7262,7 @@
       <w:proofErr w:type="spellEnd"/>
       <w:r>
         <w:br/>
-      </w:r>
-      <w:proofErr w:type="spellStart"/>
-      <w:r>
-        <w:t>C.There</w:t>
-      </w:r>
-      <w:proofErr w:type="spellEnd"/>
-      <w:r>
-        <w:t xml:space="preserve"> is not enough information </w:t>
+        <w:t xml:space="preserve">C.There is not enough information </w:t>
       </w:r>
       <w:r>
         <w:br/>
@@ -6875,14 +7301,7 @@
       <w:proofErr w:type="spellEnd"/>
       <w:r>
         <w:br/>
-      </w:r>
-      <w:proofErr w:type="spellStart"/>
-      <w:r>
-        <w:t>C.There</w:t>
-      </w:r>
-      <w:proofErr w:type="spellEnd"/>
-      <w:r>
-        <w:t xml:space="preserve"> is not enough information.</w:t>
+        <w:t>C.There is not enough information.</w:t>
       </w:r>
     </w:p>
     <w:p>
@@ -6929,7 +7348,6 @@
     </w:p>
     <w:p>
       <w:r>
-        <w:lastRenderedPageBreak/>
         <w:t>Unambiguous Office</w:t>
       </w:r>
       <w:r>
@@ -7231,19 +7649,9 @@
       <w:r>
         <w:t xml:space="preserve"> be tempted to chat away the whole working day. </w:t>
       </w:r>
-      <w:proofErr w:type="gramStart"/>
-      <w:r>
-        <w:t>Work in the office had been hellishly hot for the past few weeks</w:t>
-      </w:r>
-      <w:proofErr w:type="gramEnd"/>
-      <w:r>
-        <w:t xml:space="preserve">, </w:t>
-      </w:r>
-      <w:proofErr w:type="gramStart"/>
-      <w:r>
-        <w:t>the air conditioning was down</w:t>
-      </w:r>
-      <w:proofErr w:type="gramEnd"/>
+      <w:r>
+        <w:t>The air conditioner had recently broken making the office hellishly hot</w:t>
+      </w:r>
       <w:r>
         <w:t xml:space="preserve">. The manager had placed an order for a large fan so that it would be at least somewhat cooler. </w:t>
       </w:r>
@@ -7268,13 +7676,11 @@
       </w:r>
       <w:proofErr w:type="gramEnd"/>
       <w:r>
-        <w:t xml:space="preserve"> and so David thought it best that he would take care of the barbeque. He thought that the second best cook should still be there at the barbeque in order to help him if he was busy or possibly too drunk to continue. A recent arrival at the office, Ella, had previously worked in a famous restaurant in town and was considered </w:t>
-      </w:r>
-      <w:proofErr w:type="gramStart"/>
-      <w:r>
-        <w:t>to be a</w:t>
-      </w:r>
-      <w:proofErr w:type="gramEnd"/>
+        <w:t xml:space="preserve"> and so David thought it best that he would take care of the barbeque. He thought that the second best cook should still be there at the barbeque in order to help him. A recent arrival at the office, Ella, had previously worked in a famous restaurant in town and was considered </w:t>
+      </w:r>
+      <w:r>
+        <w:t>a</w:t>
+      </w:r>
       <w:r>
         <w:t xml:space="preserve"> much better cook than David. </w:t>
       </w:r>
@@ -7300,15 +7706,7 @@
       <w:proofErr w:type="gramEnd"/>
       <w:r>
         <w:br/>
-        <w:t xml:space="preserve">The delivery man has come to the office with a large package containing the new fan, he is standing </w:t>
-      </w:r>
-      <w:proofErr w:type="spellStart"/>
-      <w:r>
-        <w:t>infront</w:t>
-      </w:r>
-      <w:proofErr w:type="spellEnd"/>
-      <w:r>
-        <w:t xml:space="preserve"> of the managers desk facing it but the manager has gone out for lunch. Where should he put the fan so that it is already where the manager wants it to be when she comes back?</w:t>
+        <w:t>The delivery man has come to the office with a large package containing the new fan, he is standing infront of the managers desk facing it but the manager has gone out for lunch. Where should he put the fan so that it is already where the manager wants it to be when she comes back?</w:t>
       </w:r>
       <w:r>
         <w:br/>
@@ -7337,14 +7735,7 @@
       </w:r>
       <w:r>
         <w:br/>
-      </w:r>
-      <w:proofErr w:type="spellStart"/>
-      <w:r>
-        <w:t>C.There</w:t>
-      </w:r>
-      <w:proofErr w:type="spellEnd"/>
-      <w:r>
-        <w:t xml:space="preserve"> is not enough information. </w:t>
+        <w:t xml:space="preserve">C.There is not enough information. </w:t>
       </w:r>
       <w:r>
         <w:br/>
@@ -7417,6 +7808,7 @@
       </w:r>
       <w:proofErr w:type="spellStart"/>
       <w:r>
+        <w:lastRenderedPageBreak/>
         <w:t>A.Ella</w:t>
       </w:r>
       <w:proofErr w:type="spellEnd"/>
@@ -7433,19 +7825,11 @@
       <w:proofErr w:type="spellEnd"/>
       <w:r>
         <w:br/>
-      </w:r>
-      <w:proofErr w:type="spellStart"/>
-      <w:r>
-        <w:t>C.There</w:t>
-      </w:r>
-      <w:proofErr w:type="spellEnd"/>
-      <w:r>
-        <w:t xml:space="preserve"> is not enough information</w:t>
+        <w:t>C.There is not enough information</w:t>
       </w:r>
     </w:p>
     <w:p>
       <w:r>
-        <w:lastRenderedPageBreak/>
         <w:t xml:space="preserve">Unambiguous Workshop </w:t>
       </w:r>
       <w:r>
@@ -7528,23 +7912,13 @@
                 <w:lang w:eastAsia="en-GB"/>
               </w:rPr>
             </w:pPr>
-            <w:proofErr w:type="spellStart"/>
-            <w:r>
-              <w:rPr>
-                <w:rFonts w:ascii="Calibri" w:eastAsia="Times New Roman" w:hAnsi="Calibri" w:cs="Times New Roman"/>
-                <w:color w:val="000000"/>
-                <w:lang w:eastAsia="en-GB"/>
-              </w:rPr>
-              <w:t>infront</w:t>
-            </w:r>
-            <w:proofErr w:type="spellEnd"/>
-            <w:r>
-              <w:rPr>
-                <w:rFonts w:ascii="Calibri" w:eastAsia="Times New Roman" w:hAnsi="Calibri" w:cs="Times New Roman"/>
-                <w:color w:val="000000"/>
-                <w:lang w:eastAsia="en-GB"/>
-              </w:rPr>
-              <w:t xml:space="preserve"> of</w:t>
+            <w:r>
+              <w:rPr>
+                <w:rFonts w:ascii="Calibri" w:eastAsia="Times New Roman" w:hAnsi="Calibri" w:cs="Times New Roman"/>
+                <w:color w:val="000000"/>
+                <w:lang w:eastAsia="en-GB"/>
+              </w:rPr>
+              <w:t>infront of</w:t>
             </w:r>
           </w:p>
         </w:tc>
@@ -7882,14 +8256,7 @@
       <w:proofErr w:type="gramEnd"/>
       <w:r>
         <w:br/>
-      </w:r>
-      <w:proofErr w:type="spellStart"/>
-      <w:r>
-        <w:t>C.There</w:t>
-      </w:r>
-      <w:proofErr w:type="spellEnd"/>
-      <w:r>
-        <w:t xml:space="preserve"> is not enough information </w:t>
+        <w:t xml:space="preserve">C.There is not enough information </w:t>
       </w:r>
       <w:r>
         <w:br/>
@@ -7934,14 +8301,7 @@
       </w:r>
       <w:r>
         <w:br/>
-      </w:r>
-      <w:proofErr w:type="spellStart"/>
-      <w:r>
-        <w:t>C.There</w:t>
-      </w:r>
-      <w:proofErr w:type="spellEnd"/>
-      <w:r>
-        <w:t xml:space="preserve"> is not enough information</w:t>
+        <w:t>C.There is not enough information</w:t>
       </w:r>
       <w:r>
         <w:br/>
@@ -7989,13 +8349,9 @@
       <w:r>
         <w:br/>
       </w:r>
-      <w:proofErr w:type="spellStart"/>
-      <w:r>
-        <w:t>C.There</w:t>
-      </w:r>
-      <w:proofErr w:type="spellEnd"/>
-      <w:r>
-        <w:t xml:space="preserve"> is not enough information. </w:t>
+      <w:r>
+        <w:lastRenderedPageBreak/>
+        <w:t xml:space="preserve">C.There is not enough information. </w:t>
       </w:r>
       <w:r>
         <w:br/>
@@ -8007,7 +8363,6 @@
     <w:p>
       <w:proofErr w:type="gramStart"/>
       <w:r>
-        <w:lastRenderedPageBreak/>
         <w:t>Unambiguous mineshaft.</w:t>
       </w:r>
       <w:proofErr w:type="gramEnd"/>
@@ -8233,22 +8588,60 @@
       </w:r>
       <w:proofErr w:type="gramEnd"/>
       <w:r>
-        <w:t xml:space="preserve"> particularly big, the company that owned it was small and couldn’t afford to expand, instead they enjoyed a steady stream of revenue and a constant influx of highly skilled workers that would use the small mine as a way to up their experience in the industry. Shaft A was currently the most profitable shaft and was situated somewhere below Shaft B which had run dry a few years ago and was now used as a storage area. A recent exploratory drill somewhere below Shaft A and had revealed a good deposit of chalcocite which was a very copper rich ore. </w:t>
-      </w:r>
-      <w:r>
-        <w:br/>
-      </w:r>
-      <w:r>
-        <w:br/>
-        <w:t xml:space="preserve">The workers of the copper mine were celebrating their recent pay rises at the local pub. All of them had been awarded a </w:t>
-      </w:r>
-      <w:proofErr w:type="gramStart"/>
-      <w:r>
-        <w:t>bonus  based</w:t>
-      </w:r>
-      <w:proofErr w:type="gramEnd"/>
-      <w:r>
-        <w:t xml:space="preserve"> on their work experience at the mine and their productivity. Darius was happy, while it was true that he </w:t>
+        <w:t xml:space="preserve"> particularly big, the company that owned it was smal</w:t>
+      </w:r>
+      <w:r>
+        <w:t xml:space="preserve">l and couldn’t afford to expand. </w:t>
+      </w:r>
+      <w:proofErr w:type="gramStart"/>
+      <w:r>
+        <w:t>I</w:t>
+      </w:r>
+      <w:r>
+        <w:t>nstead</w:t>
+      </w:r>
+      <w:proofErr w:type="gramEnd"/>
+      <w:r>
+        <w:t xml:space="preserve"> they enjoyed a steady stream of revenue and a constant influx of highly skilled workers that would use the small mine as a way to up their experience in the industry. Shaft A was currently the most profitable shaft and was situated somewhere below Shaft B which had run dry a few years ago and was now used as a storage area. A recent exploratory </w:t>
+      </w:r>
+      <w:r>
+        <w:t>drilling</w:t>
+      </w:r>
+      <w:r>
+        <w:t xml:space="preserve"> somewhere below Shaft A and h</w:t>
+      </w:r>
+      <w:r>
+        <w:t>ad revealed a good deposit of</w:t>
+      </w:r>
+      <w:r>
+        <w:t xml:space="preserve"> a very copper rich ore. </w:t>
+      </w:r>
+      <w:r>
+        <w:br/>
+      </w:r>
+      <w:r>
+        <w:br/>
+        <w:t>The workers of the copper mine were celebrating their recent pay rises at the local pub. All of</w:t>
+      </w:r>
+      <w:r>
+        <w:t xml:space="preserve"> them </w:t>
+      </w:r>
+      <w:proofErr w:type="gramStart"/>
+      <w:r>
+        <w:t>had been awarded</w:t>
+      </w:r>
+      <w:proofErr w:type="gramEnd"/>
+      <w:r>
+        <w:t xml:space="preserve"> a bonus </w:t>
+      </w:r>
+      <w:r>
+        <w:t>based on their work experience at the mine and their productivity. Darius was happy, while it was true that he hadn’t receiv</w:t>
+      </w:r>
+      <w:r>
+        <w:t>ed as big of bonus as Linda,</w:t>
+      </w:r>
+      <w:r>
+        <w:t xml:space="preserve"> he was still happy that he would be able to pay off a large proportion of his mortgage. Lucy was also happy with her bonus; she </w:t>
       </w:r>
       <w:proofErr w:type="gramStart"/>
       <w:r>
@@ -8256,15 +8649,13 @@
       </w:r>
       <w:proofErr w:type="gramEnd"/>
       <w:r>
-        <w:t xml:space="preserve"> received as much of bonus as Linda but he was still happy that he would be able to pay off a large proportion of his mortgage. Lucy was also happy with her bonus; she </w:t>
-      </w:r>
-      <w:proofErr w:type="gramStart"/>
-      <w:r>
-        <w:t>hadn’t</w:t>
-      </w:r>
-      <w:proofErr w:type="gramEnd"/>
-      <w:r>
-        <w:t xml:space="preserve"> received more than Darius but was already planning the extravagant holiday she would spend it on. </w:t>
+        <w:t xml:space="preserve"> received more than Darius but was already planning the extravagant holiday she </w:t>
+      </w:r>
+      <w:r>
+        <w:t>would go on</w:t>
+      </w:r>
+      <w:r>
+        <w:t xml:space="preserve">. </w:t>
       </w:r>
       <w:r>
         <w:br/>
@@ -8317,14 +8708,7 @@
       </w:r>
       <w:r>
         <w:br/>
-      </w:r>
-      <w:proofErr w:type="spellStart"/>
-      <w:r>
-        <w:t>C.There</w:t>
-      </w:r>
-      <w:proofErr w:type="spellEnd"/>
-      <w:r>
-        <w:t xml:space="preserve"> is not enough information</w:t>
+        <w:t>C.There is not enough information</w:t>
       </w:r>
       <w:r>
         <w:br/>
@@ -8371,14 +8755,7 @@
       </w:r>
       <w:r>
         <w:br/>
-      </w:r>
-      <w:proofErr w:type="spellStart"/>
-      <w:r>
-        <w:t>C.There</w:t>
-      </w:r>
-      <w:proofErr w:type="spellEnd"/>
-      <w:r>
-        <w:t xml:space="preserve"> is not enough information</w:t>
+        <w:t>C.There is not enough information</w:t>
       </w:r>
       <w:r>
         <w:br/>
@@ -8424,13 +8801,9 @@
       <w:r>
         <w:br/>
       </w:r>
-      <w:proofErr w:type="spellStart"/>
-      <w:r>
-        <w:t>C.There</w:t>
-      </w:r>
-      <w:proofErr w:type="spellEnd"/>
-      <w:r>
-        <w:t xml:space="preserve"> is not enough information </w:t>
+      <w:r>
+        <w:lastRenderedPageBreak/>
+        <w:t xml:space="preserve">C.There is not enough information </w:t>
       </w:r>
       <w:r>
         <w:br/>
@@ -8445,7 +8818,6 @@
     </w:p>
     <w:p>
       <w:r>
-        <w:lastRenderedPageBreak/>
         <w:t xml:space="preserve">Unambiguous festival </w:t>
       </w:r>
       <w:r>
@@ -8758,7 +9130,19 @@
       </w:r>
       <w:proofErr w:type="gramEnd"/>
       <w:r>
-        <w:t xml:space="preserve"> every year on a field between the towns of Swampscott and Lynn and had been growing year on year. To the left of the entrance were several posters for the upcoming events that made the festival special. Along with the usual fare of eating </w:t>
+        <w:t xml:space="preserve"> every year on a field between the towns of Swampscott and Lynn</w:t>
+      </w:r>
+      <w:r>
+        <w:t>.</w:t>
+      </w:r>
+      <w:r>
+        <w:t xml:space="preserve"> </w:t>
+      </w:r>
+      <w:r>
+        <w:t>It was</w:t>
+      </w:r>
+      <w:r>
+        <w:t xml:space="preserve"> growing year on year. To the left of the entrance were several posters for the upcoming events that made the festival special. Along with the usual fare of eating </w:t>
       </w:r>
       <w:proofErr w:type="gramStart"/>
       <w:r>
@@ -8766,15 +9150,27 @@
       </w:r>
       <w:proofErr w:type="gramEnd"/>
       <w:r>
-        <w:t xml:space="preserve"> there were sack races, dog shows and live music. Much to the dismay or many </w:t>
-      </w:r>
-      <w:proofErr w:type="gramStart"/>
-      <w:r>
-        <w:t>attendees</w:t>
-      </w:r>
-      <w:proofErr w:type="gramEnd"/>
-      <w:r>
-        <w:t xml:space="preserve"> the wine drinking competition would not be held this year. Somewhere to the </w:t>
+        <w:t xml:space="preserve"> there were sack races, dog shows and l</w:t>
+      </w:r>
+      <w:r>
+        <w:t>ive music. Much to the dismay of</w:t>
+      </w:r>
+      <w:r>
+        <w:t xml:space="preserve"> many </w:t>
+      </w:r>
+      <w:r>
+        <w:t>attendees,</w:t>
+      </w:r>
+      <w:r>
+        <w:t xml:space="preserve"> the wine drinking competition </w:t>
+      </w:r>
+      <w:proofErr w:type="gramStart"/>
+      <w:r>
+        <w:t>would not be held</w:t>
+      </w:r>
+      <w:proofErr w:type="gramEnd"/>
+      <w:r>
+        <w:t xml:space="preserve"> this year. Somewhere to the </w:t>
       </w:r>
       <w:r>
         <w:t>right</w:t>
@@ -8786,30 +9182,29 @@
         <w:t>forgotten</w:t>
       </w:r>
       <w:r>
-        <w:t xml:space="preserve"> their backpack behind and there were two festival organisers standing next to it discussing </w:t>
-      </w:r>
-      <w:proofErr w:type="gramStart"/>
-      <w:r>
-        <w:t>whether or not</w:t>
-      </w:r>
-      <w:proofErr w:type="gramEnd"/>
-      <w:r>
-        <w:t xml:space="preserve"> the backpack constituted a health and safety hazard. </w:t>
-      </w:r>
-      <w:r>
-        <w:br/>
-      </w:r>
-      <w:r>
-        <w:br/>
-        <w:t xml:space="preserve">Jolene had </w:t>
-      </w:r>
-      <w:proofErr w:type="gramStart"/>
-      <w:r>
-        <w:t>was</w:t>
-      </w:r>
-      <w:proofErr w:type="gramEnd"/>
-      <w:r>
-        <w:t xml:space="preserve"> busy serving up noodles from her noodle van in the spot that she had had since the food festival began several years ago. She used to be the only one that sold noodles at the festival but this year she had two competitors. Jolene’s noodles </w:t>
+        <w:t xml:space="preserve"> their backpack</w:t>
+      </w:r>
+      <w:r>
+        <w:t xml:space="preserve"> and there were two festival organisers standing next to it discussing </w:t>
+      </w:r>
+      <w:r>
+        <w:t>whether</w:t>
+      </w:r>
+      <w:r>
+        <w:t xml:space="preserve"> the backpack constituted a health</w:t>
+      </w:r>
+      <w:r>
+        <w:t xml:space="preserve"> and safety hazard. </w:t>
+      </w:r>
+      <w:r>
+        <w:br/>
+      </w:r>
+      <w:r>
+        <w:br/>
+        <w:t xml:space="preserve">Jolene </w:t>
+      </w:r>
+      <w:r>
+        <w:t xml:space="preserve">was busy serving up noodles from her noodle van in the spot that she had had since the food festival began several years ago. She used to be the only one that sold noodles at the festival but this year she had two competitors. Jolene’s noodles </w:t>
       </w:r>
       <w:proofErr w:type="gramStart"/>
       <w:r>
@@ -8901,14 +9296,7 @@
       <w:proofErr w:type="spellEnd"/>
       <w:r>
         <w:br/>
-      </w:r>
-      <w:proofErr w:type="spellStart"/>
-      <w:r>
-        <w:t>C.There</w:t>
-      </w:r>
-      <w:proofErr w:type="spellEnd"/>
-      <w:r>
-        <w:t xml:space="preserve"> is not enough information</w:t>
+        <w:t>C.There is not enough information</w:t>
       </w:r>
       <w:r>
         <w:br/>
@@ -8953,14 +9341,7 @@
       </w:r>
       <w:r>
         <w:br/>
-      </w:r>
-      <w:proofErr w:type="spellStart"/>
-      <w:r>
-        <w:t>C.There</w:t>
-      </w:r>
-      <w:proofErr w:type="spellEnd"/>
-      <w:r>
-        <w:t xml:space="preserve"> is not enough information. </w:t>
+        <w:t xml:space="preserve">C.There is not enough information. </w:t>
       </w:r>
       <w:r>
         <w:br/>
@@ -9000,6 +9381,9 @@
       </w:r>
       <w:r>
         <w:br/>
+      </w:r>
+      <w:r>
+        <w:lastRenderedPageBreak/>
         <w:t xml:space="preserve">B. </w:t>
       </w:r>
       <w:proofErr w:type="spellStart"/>
@@ -9009,14 +9393,7 @@
       <w:proofErr w:type="spellEnd"/>
       <w:r>
         <w:br/>
-      </w:r>
-      <w:proofErr w:type="spellStart"/>
-      <w:r>
-        <w:t>C.There</w:t>
-      </w:r>
-      <w:proofErr w:type="spellEnd"/>
-      <w:r>
-        <w:t xml:space="preserve"> is not enough information </w:t>
+        <w:t xml:space="preserve">C.There is not enough information </w:t>
       </w:r>
       <w:r>
         <w:br/>
@@ -9028,7 +9405,6 @@
     <w:p>
       <w:proofErr w:type="gramStart"/>
       <w:r>
-        <w:lastRenderedPageBreak/>
         <w:t>Ambiguous race.</w:t>
       </w:r>
       <w:proofErr w:type="gramEnd"/>
@@ -9118,23 +9494,13 @@
                 <w:lang w:eastAsia="en-GB"/>
               </w:rPr>
             </w:pPr>
-            <w:proofErr w:type="spellStart"/>
-            <w:r>
-              <w:rPr>
-                <w:rFonts w:ascii="Calibri" w:eastAsia="Times New Roman" w:hAnsi="Calibri" w:cs="Times New Roman"/>
-                <w:color w:val="000000"/>
-                <w:lang w:eastAsia="en-GB"/>
-              </w:rPr>
-              <w:t>infront</w:t>
-            </w:r>
-            <w:proofErr w:type="spellEnd"/>
-            <w:r>
-              <w:rPr>
-                <w:rFonts w:ascii="Calibri" w:eastAsia="Times New Roman" w:hAnsi="Calibri" w:cs="Times New Roman"/>
-                <w:color w:val="000000"/>
-                <w:lang w:eastAsia="en-GB"/>
-              </w:rPr>
-              <w:t xml:space="preserve"> of</w:t>
+            <w:r>
+              <w:rPr>
+                <w:rFonts w:ascii="Calibri" w:eastAsia="Times New Roman" w:hAnsi="Calibri" w:cs="Times New Roman"/>
+                <w:color w:val="000000"/>
+                <w:lang w:eastAsia="en-GB"/>
+              </w:rPr>
+              <w:t>infront of</w:t>
             </w:r>
           </w:p>
         </w:tc>
@@ -9436,14 +9802,7 @@
       </w:r>
       <w:r>
         <w:br/>
-      </w:r>
-      <w:proofErr w:type="spellStart"/>
-      <w:r>
-        <w:t>C.There</w:t>
-      </w:r>
-      <w:proofErr w:type="spellEnd"/>
-      <w:r>
-        <w:t xml:space="preserve"> is not enough information</w:t>
+        <w:t>C.There is not enough information</w:t>
       </w:r>
       <w:r>
         <w:br/>
@@ -9488,14 +9847,7 @@
       </w:r>
       <w:r>
         <w:br/>
-      </w:r>
-      <w:proofErr w:type="spellStart"/>
-      <w:r>
-        <w:t>C.There</w:t>
-      </w:r>
-      <w:proofErr w:type="spellEnd"/>
-      <w:r>
-        <w:t xml:space="preserve"> is not enough information</w:t>
+        <w:t>C.There is not enough information</w:t>
       </w:r>
       <w:r>
         <w:br/>
@@ -9527,6 +9879,9 @@
       </w:r>
       <w:r>
         <w:br/>
+      </w:r>
+      <w:r>
+        <w:lastRenderedPageBreak/>
         <w:t>B.</w:t>
       </w:r>
       <w:proofErr w:type="gramEnd"/>
@@ -9535,20 +9890,12 @@
       </w:r>
       <w:r>
         <w:br/>
-      </w:r>
-      <w:proofErr w:type="spellStart"/>
-      <w:r>
-        <w:t>C.There</w:t>
-      </w:r>
-      <w:proofErr w:type="spellEnd"/>
-      <w:r>
-        <w:t xml:space="preserve"> is not enough information. </w:t>
+        <w:t xml:space="preserve">C.There is not enough information. </w:t>
       </w:r>
     </w:p>
     <w:p/>
     <w:p>
       <w:r>
-        <w:lastRenderedPageBreak/>
         <w:t>Unambiguous Hills</w:t>
       </w:r>
       <w:r>
@@ -9848,15 +10195,33 @@
     <w:p>
       <w:r>
         <w:br/>
-        <w:t xml:space="preserve">The Kingsley hills were deemed </w:t>
-      </w:r>
-      <w:proofErr w:type="gramStart"/>
-      <w:r>
-        <w:t>to be an</w:t>
-      </w:r>
-      <w:proofErr w:type="gramEnd"/>
-      <w:r>
-        <w:t xml:space="preserve"> area of great archaeological importance. There was a small rest stop somewhere below an a small fully excavated dig site that had yielded many interesting finds that shed light on the day to day lives of early Anglo-Saxon settlers in England. Somewhere </w:t>
+        <w:t xml:space="preserve">The Kingsley hills </w:t>
+      </w:r>
+      <w:proofErr w:type="gramStart"/>
+      <w:r>
+        <w:t>were deemed</w:t>
+      </w:r>
+      <w:proofErr w:type="gramEnd"/>
+      <w:r>
+        <w:t xml:space="preserve"> </w:t>
+      </w:r>
+      <w:r>
+        <w:t>an</w:t>
+      </w:r>
+      <w:r>
+        <w:t xml:space="preserve"> area of great archaeological importance. There was a small rest stop somewhere below a small fully excavated dig site</w:t>
+      </w:r>
+      <w:r>
+        <w:t>. The site</w:t>
+      </w:r>
+      <w:r>
+        <w:t xml:space="preserve"> had yielded many interesting finds that shed light on the </w:t>
+      </w:r>
+      <w:r>
+        <w:t>daily</w:t>
+      </w:r>
+      <w:r>
+        <w:t xml:space="preserve"> lives of early Anglo-Saxon settlers in England. Somewhere </w:t>
       </w:r>
       <w:proofErr w:type="spellStart"/>
       <w:r>
@@ -9864,15 +10229,21 @@
       </w:r>
       <w:proofErr w:type="spellEnd"/>
       <w:r>
-        <w:t xml:space="preserve"> of this site was a small patch of grass that never grew quite as tall as the grass around it. This was thought to be evidence of another point of interest and an additional dig </w:t>
-      </w:r>
-      <w:proofErr w:type="gramStart"/>
-      <w:r>
-        <w:t>site .</w:t>
-      </w:r>
-      <w:proofErr w:type="gramEnd"/>
-      <w:r>
-        <w:t xml:space="preserve"> The archaeological work in the hills </w:t>
+        <w:t xml:space="preserve"> of this site was a small patch of grass that never grew quite as tall as the grass around it. This </w:t>
+      </w:r>
+      <w:proofErr w:type="gramStart"/>
+      <w:r>
+        <w:t>was thought</w:t>
+      </w:r>
+      <w:proofErr w:type="gramEnd"/>
+      <w:r>
+        <w:t xml:space="preserve"> to be evidence of another point of inte</w:t>
+      </w:r>
+      <w:r>
+        <w:t>rest and a potential dig site</w:t>
+      </w:r>
+      <w:r>
+        <w:t xml:space="preserve">. The archaeological work in the hills </w:t>
       </w:r>
       <w:proofErr w:type="gramStart"/>
       <w:r>
@@ -9887,7 +10258,13 @@
       </w:r>
       <w:r>
         <w:br/>
-        <w:t xml:space="preserve">The Kingsley hills tourism board were looking to organise the funding of a museum to display the archaeological findings of the area.  The board were looking for successful local businesses to co-fund the project. Farmer Jack’s farm shop was eager to fund the project as this could mean that they could sell some of their produce to the planned café of the museum, however they were not as wealthy as The Pepper Mills Hotel and so could </w:t>
+        <w:t>The Kingsley hills tourism board were looking to organise the funding of a museum to display the archaeological findings of the area.  The board were looking for successful local businesses to co-fund the project. Farmer Jack’s farm shop was eager to fund the project as this could mean that they could sell some of their produce to the planned café of the museum</w:t>
+      </w:r>
+      <w:r>
+        <w:t>. However,</w:t>
+      </w:r>
+      <w:r>
+        <w:t xml:space="preserve"> they were not as wealthy as The Pepper Mills Hotel and so could </w:t>
       </w:r>
       <w:proofErr w:type="gramStart"/>
       <w:r>
@@ -9895,7 +10272,13 @@
       </w:r>
       <w:proofErr w:type="gramEnd"/>
       <w:r>
-        <w:t xml:space="preserve"> offer as much money as them. Another business that was interested in investing in the project was the local bus company as they were sure to gain additional customers taking people to and from the museum and they were even wealthier than The Pepper Mills hotel. The tourism board were sure that with everyone’s contribution and potential other fund raising activities that they would have all they needed to build the museum. </w:t>
+        <w:t xml:space="preserve"> offer as much money as them. Another business that was interested in investing in the projec</w:t>
+      </w:r>
+      <w:r>
+        <w:t>t was the local bus company. T</w:t>
+      </w:r>
+      <w:r>
+        <w:t xml:space="preserve">hey were sure to gain additional customers taking people to and from the museum and they were even wealthier than The Pepper Mills hotel. The tourism board were sure that with everyone’s contribution and potential other fund raising activities that they would have all they needed to build the museum. </w:t>
       </w:r>
       <w:r>
         <w:br/>
@@ -9949,124 +10332,109 @@
       </w:r>
       <w:r>
         <w:br/>
-      </w:r>
-      <w:proofErr w:type="spellStart"/>
-      <w:r>
+        <w:t>C.There is not enough information</w:t>
+      </w:r>
+      <w:r>
+        <w:br/>
+      </w:r>
+      <w:r>
+        <w:rPr>
+          <w:b/>
+        </w:rPr>
+        <w:br/>
+        <w:t>Comprehension Question:</w:t>
+      </w:r>
+      <w:r>
+        <w:t xml:space="preserve"> </w:t>
+      </w:r>
+      <w:r>
+        <w:br/>
+      </w:r>
+      <w:r>
+        <w:br/>
+        <w:t xml:space="preserve">The Kingsley Hills tourism board wants to build a </w:t>
+      </w:r>
+      <w:r>
+        <w:br/>
+      </w:r>
+      <w:proofErr w:type="spellStart"/>
+      <w:r>
+        <w:t>A.Picknick</w:t>
+      </w:r>
+      <w:proofErr w:type="spellEnd"/>
+      <w:r>
+        <w:t xml:space="preserve"> area </w:t>
+      </w:r>
+      <w:r>
+        <w:br/>
+      </w:r>
+      <w:proofErr w:type="spellStart"/>
+      <w:r>
+        <w:t>B.Museum</w:t>
+      </w:r>
+      <w:proofErr w:type="spellEnd"/>
+      <w:r>
+        <w:t xml:space="preserve"> </w:t>
+      </w:r>
+      <w:r>
+        <w:br/>
+        <w:t xml:space="preserve">C.There is not enough information </w:t>
+      </w:r>
+      <w:r>
+        <w:br/>
+      </w:r>
+      <w:r>
+        <w:br/>
+      </w:r>
+      <w:r>
+        <w:rPr>
+          <w:b/>
+        </w:rPr>
+        <w:t>Social Question</w:t>
+      </w:r>
+      <w:proofErr w:type="gramStart"/>
+      <w:r>
+        <w:rPr>
+          <w:b/>
+        </w:rPr>
+        <w:t>:</w:t>
+      </w:r>
+      <w:proofErr w:type="gramEnd"/>
+      <w:r>
+        <w:br/>
+      </w:r>
+      <w:r>
+        <w:lastRenderedPageBreak/>
+        <w:t>Which local company is likely to put the least amount of money toward tourism board’s Project?</w:t>
+      </w:r>
+      <w:r>
+        <w:br/>
+      </w:r>
+      <w:proofErr w:type="spellStart"/>
+      <w:proofErr w:type="gramStart"/>
+      <w:r>
+        <w:t>A.Farmer</w:t>
+      </w:r>
+      <w:proofErr w:type="spellEnd"/>
+      <w:r>
+        <w:t xml:space="preserve"> Jack’s farm</w:t>
+      </w:r>
+      <w:r>
+        <w:br/>
+        <w:t>B.</w:t>
+      </w:r>
+      <w:proofErr w:type="gramEnd"/>
+      <w:r>
+        <w:t xml:space="preserve"> The Bus </w:t>
+      </w:r>
+      <w:proofErr w:type="gramStart"/>
+      <w:r>
+        <w:t xml:space="preserve">company </w:t>
+      </w:r>
+      <w:r>
+        <w:br/>
         <w:t>C.There</w:t>
       </w:r>
-      <w:proofErr w:type="spellEnd"/>
-      <w:r>
-        <w:t xml:space="preserve"> is not enough information</w:t>
-      </w:r>
-      <w:r>
-        <w:br/>
-      </w:r>
-      <w:r>
-        <w:rPr>
-          <w:b/>
-        </w:rPr>
-        <w:br/>
-        <w:t>Comprehension Question:</w:t>
-      </w:r>
-      <w:r>
-        <w:t xml:space="preserve"> </w:t>
-      </w:r>
-      <w:r>
-        <w:br/>
-      </w:r>
-      <w:r>
-        <w:br/>
-        <w:t xml:space="preserve">The Kingsley Hills tourism board wants to build a </w:t>
-      </w:r>
-      <w:r>
-        <w:br/>
-      </w:r>
-      <w:proofErr w:type="spellStart"/>
-      <w:r>
-        <w:t>A.Picknick</w:t>
-      </w:r>
-      <w:proofErr w:type="spellEnd"/>
-      <w:r>
-        <w:t xml:space="preserve"> area </w:t>
-      </w:r>
-      <w:r>
-        <w:br/>
-      </w:r>
-      <w:proofErr w:type="spellStart"/>
-      <w:r>
-        <w:t>B.Museum</w:t>
-      </w:r>
-      <w:proofErr w:type="spellEnd"/>
-      <w:r>
-        <w:t xml:space="preserve"> </w:t>
-      </w:r>
-      <w:r>
-        <w:br/>
-      </w:r>
-      <w:proofErr w:type="spellStart"/>
-      <w:r>
-        <w:t>C.There</w:t>
-      </w:r>
-      <w:proofErr w:type="spellEnd"/>
-      <w:r>
-        <w:t xml:space="preserve"> is not enough information </w:t>
-      </w:r>
-      <w:r>
-        <w:br/>
-      </w:r>
-      <w:r>
-        <w:br/>
-      </w:r>
-      <w:r>
-        <w:rPr>
-          <w:b/>
-        </w:rPr>
-        <w:t>Social Question</w:t>
-      </w:r>
-      <w:proofErr w:type="gramStart"/>
-      <w:r>
-        <w:rPr>
-          <w:b/>
-        </w:rPr>
-        <w:t>:</w:t>
-      </w:r>
-      <w:proofErr w:type="gramEnd"/>
-      <w:r>
-        <w:br/>
-        <w:t>Which local company is likely to put the least amount of money toward tourism board’s Project?</w:t>
-      </w:r>
-      <w:r>
-        <w:br/>
-      </w:r>
-      <w:proofErr w:type="spellStart"/>
-      <w:proofErr w:type="gramStart"/>
-      <w:r>
-        <w:t>A.Farmer</w:t>
-      </w:r>
-      <w:proofErr w:type="spellEnd"/>
-      <w:r>
-        <w:t xml:space="preserve"> Jack’s farm</w:t>
-      </w:r>
-      <w:r>
-        <w:br/>
-        <w:t>B.</w:t>
-      </w:r>
-      <w:proofErr w:type="gramEnd"/>
-      <w:r>
-        <w:t xml:space="preserve"> The Bus </w:t>
-      </w:r>
-      <w:proofErr w:type="gramStart"/>
-      <w:r>
-        <w:t xml:space="preserve">company </w:t>
-      </w:r>
-      <w:r>
-        <w:br/>
-      </w:r>
-      <w:proofErr w:type="spellStart"/>
-      <w:r>
-        <w:t>C.There</w:t>
-      </w:r>
-      <w:proofErr w:type="spellEnd"/>
       <w:proofErr w:type="gramEnd"/>
       <w:r>
         <w:t xml:space="preserve"> is not enough information</w:t>
@@ -10074,7 +10442,6 @@
     </w:p>
     <w:p>
       <w:r>
-        <w:lastRenderedPageBreak/>
         <w:t>Ambiguous Pub</w:t>
       </w:r>
     </w:p>
@@ -10372,66 +10739,148 @@
       </w:r>
       <w:r>
         <w:br/>
-        <w:t xml:space="preserve">Alfred </w:t>
-      </w:r>
-      <w:proofErr w:type="spellStart"/>
-      <w:r>
-        <w:t>McMurphy</w:t>
-      </w:r>
-      <w:proofErr w:type="spellEnd"/>
-      <w:r>
-        <w:t xml:space="preserve"> had managed the pub ever since his father had retired several years ago. It was a family operation and always had been. Frank </w:t>
-      </w:r>
-      <w:proofErr w:type="spellStart"/>
-      <w:r>
-        <w:t>McMurphy</w:t>
-      </w:r>
-      <w:proofErr w:type="spellEnd"/>
+        <w:t xml:space="preserve">Alfred McMurphy had managed the pub ever since his father had retired several years ago. It was a family operation and always had been. Frank McMurphy </w:t>
+      </w:r>
+      <w:proofErr w:type="gramStart"/>
+      <w:r>
+        <w:t>wasn’t</w:t>
+      </w:r>
+      <w:proofErr w:type="gramEnd"/>
+      <w:r>
+        <w:t xml:space="preserve"> as popular with the patrons as his brother Alfred but they liked him well enough when he served the drin</w:t>
+      </w:r>
+      <w:r>
+        <w:t xml:space="preserve">ks and listened to their woes. </w:t>
+      </w:r>
+      <w:r>
+        <w:t xml:space="preserve">Susan McMurphy also worked at the pub and </w:t>
+      </w:r>
+      <w:r>
+        <w:t>was a lot more</w:t>
+      </w:r>
+      <w:r>
+        <w:t xml:space="preserve"> popular as her brother Alfred </w:t>
+      </w:r>
+      <w:r>
+        <w:t>and</w:t>
+      </w:r>
       <w:r>
         <w:t xml:space="preserve"> </w:t>
       </w:r>
       <w:proofErr w:type="gramStart"/>
       <w:r>
-        <w:t>wasn’t</w:t>
-      </w:r>
-      <w:proofErr w:type="gramEnd"/>
-      <w:r>
-        <w:t xml:space="preserve"> as popular with the patrons as his brother Alfred but they liked him well enough when he served the drinks and listened to their woes. </w:t>
-      </w:r>
-      <w:r>
-        <w:br/>
-        <w:t xml:space="preserve">Susan </w:t>
-      </w:r>
-      <w:proofErr w:type="spellStart"/>
-      <w:r>
-        <w:t>McMurphy</w:t>
-      </w:r>
-      <w:proofErr w:type="spellEnd"/>
-      <w:r>
-        <w:t xml:space="preserve"> also worked at the pub and </w:t>
-      </w:r>
-      <w:r>
-        <w:t>was a lot more</w:t>
-      </w:r>
-      <w:r>
-        <w:t xml:space="preserve"> popular as her brother Alfred </w:t>
-      </w:r>
-      <w:r>
-        <w:t>and</w:t>
-      </w:r>
+        <w:t>was also</w:t>
+      </w:r>
+      <w:proofErr w:type="gramEnd"/>
+      <w:r>
+        <w:t xml:space="preserve"> a popular character in the community. </w:t>
+      </w:r>
+      <w:r>
+        <w:br/>
+      </w:r>
+      <w:r>
+        <w:br/>
+      </w:r>
+      <w:r>
+        <w:rPr>
+          <w:b/>
+        </w:rPr>
+        <w:t>Spatial Question</w:t>
+      </w:r>
+      <w:proofErr w:type="gramStart"/>
+      <w:r>
+        <w:rPr>
+          <w:b/>
+        </w:rPr>
+        <w:t>:</w:t>
+      </w:r>
+      <w:proofErr w:type="gramEnd"/>
+      <w:r>
+        <w:br/>
+      </w:r>
+      <w:r>
+        <w:br/>
+        <w:t>Susan has just put her favourite song on the jukebox, she now wants to have a beer. Which way does she need to go to reach the bar?</w:t>
+      </w:r>
+      <w:r>
+        <w:br/>
+      </w:r>
+      <w:r>
+        <w:br/>
+      </w:r>
+      <w:proofErr w:type="spellStart"/>
+      <w:r>
+        <w:t>A.Left</w:t>
+      </w:r>
+      <w:proofErr w:type="spellEnd"/>
+      <w:r>
+        <w:br/>
+      </w:r>
+      <w:proofErr w:type="spellStart"/>
+      <w:r>
+        <w:t>B.Right</w:t>
+      </w:r>
+      <w:proofErr w:type="spellEnd"/>
+      <w:r>
+        <w:br/>
+        <w:t>C.There is not enough information</w:t>
+      </w:r>
+      <w:r>
+        <w:br/>
+      </w:r>
+      <w:r>
+        <w:br/>
+      </w:r>
+      <w:r>
+        <w:rPr>
+          <w:b/>
+        </w:rPr>
+        <w:t>Comprehension Question</w:t>
+      </w:r>
+      <w:proofErr w:type="gramStart"/>
+      <w:r>
+        <w:rPr>
+          <w:b/>
+        </w:rPr>
+        <w:t>:</w:t>
+      </w:r>
+      <w:proofErr w:type="gramEnd"/>
+      <w:r>
+        <w:br/>
+      </w:r>
+      <w:proofErr w:type="spellStart"/>
+      <w:r>
+        <w:t>McMurphy’s</w:t>
+      </w:r>
+      <w:proofErr w:type="spellEnd"/>
+      <w:r>
+        <w:t xml:space="preserve"> Pub is full on a Friday.</w:t>
+      </w:r>
+      <w:r>
+        <w:br/>
+      </w:r>
+      <w:proofErr w:type="spellStart"/>
+      <w:r>
+        <w:t>A.True</w:t>
+      </w:r>
+      <w:proofErr w:type="spellEnd"/>
       <w:r>
         <w:t xml:space="preserve"> </w:t>
       </w:r>
-      <w:proofErr w:type="gramStart"/>
-      <w:r>
-        <w:t>was also</w:t>
-      </w:r>
-      <w:proofErr w:type="gramEnd"/>
-      <w:r>
-        <w:t xml:space="preserve"> a popular character in the community. </w:t>
-      </w:r>
-      <w:r>
-        <w:br/>
+      <w:r>
+        <w:br/>
+      </w:r>
+      <w:proofErr w:type="spellStart"/>
+      <w:r>
+        <w:t>B.False</w:t>
+      </w:r>
+      <w:proofErr w:type="spellEnd"/>
+      <w:r>
+        <w:t xml:space="preserve"> </w:t>
+      </w:r>
+      <w:r>
+        <w:br/>
+        <w:t xml:space="preserve">C.There is not enough information. </w:t>
       </w:r>
       <w:r>
         <w:br/>
@@ -10440,75 +10889,18 @@
         <w:rPr>
           <w:b/>
         </w:rPr>
-        <w:t>Spatial Question</w:t>
-      </w:r>
-      <w:proofErr w:type="gramStart"/>
-      <w:r>
-        <w:rPr>
-          <w:b/>
-        </w:rPr>
-        <w:t>:</w:t>
-      </w:r>
-      <w:proofErr w:type="gramEnd"/>
-      <w:r>
-        <w:br/>
-      </w:r>
-      <w:r>
-        <w:br/>
-        <w:t>Susan has just put her favourite song on the jukebox, she now wants to have a beer. Which way does she need to go to reach the bar?</w:t>
-      </w:r>
-      <w:r>
-        <w:br/>
-      </w:r>
-      <w:r>
-        <w:br/>
-      </w:r>
-      <w:proofErr w:type="spellStart"/>
-      <w:r>
-        <w:t>A.Left</w:t>
-      </w:r>
-      <w:proofErr w:type="spellEnd"/>
-      <w:r>
-        <w:br/>
-      </w:r>
-      <w:proofErr w:type="spellStart"/>
-      <w:r>
-        <w:t>B.Right</w:t>
-      </w:r>
-      <w:proofErr w:type="spellEnd"/>
-      <w:r>
-        <w:br/>
-      </w:r>
-      <w:proofErr w:type="spellStart"/>
-      <w:r>
-        <w:t>C.There</w:t>
-      </w:r>
-      <w:proofErr w:type="spellEnd"/>
-      <w:r>
-        <w:t xml:space="preserve"> is not enough information</w:t>
-      </w:r>
-      <w:r>
-        <w:br/>
-      </w:r>
-      <w:r>
-        <w:br/>
-      </w:r>
-      <w:r>
-        <w:rPr>
-          <w:b/>
-        </w:rPr>
-        <w:t>Comprehension Question</w:t>
-      </w:r>
-      <w:proofErr w:type="gramStart"/>
-      <w:r>
-        <w:rPr>
-          <w:b/>
-        </w:rPr>
-        <w:t>:</w:t>
-      </w:r>
-      <w:proofErr w:type="gramEnd"/>
-      <w:r>
-        <w:br/>
+        <w:br/>
+        <w:t>Social Question:</w:t>
+      </w:r>
+      <w:r>
+        <w:t xml:space="preserve"> </w:t>
+      </w:r>
+      <w:r>
+        <w:br/>
+      </w:r>
+      <w:proofErr w:type="gramStart"/>
+      <w:r>
+        <w:t xml:space="preserve">All of the </w:t>
       </w:r>
       <w:proofErr w:type="spellStart"/>
       <w:r>
@@ -10516,67 +10908,6 @@
       </w:r>
       <w:proofErr w:type="spellEnd"/>
       <w:r>
-        <w:t xml:space="preserve"> Pub is full on a Friday.</w:t>
-      </w:r>
-      <w:r>
-        <w:br/>
-      </w:r>
-      <w:proofErr w:type="spellStart"/>
-      <w:r>
-        <w:t>A.True</w:t>
-      </w:r>
-      <w:proofErr w:type="spellEnd"/>
-      <w:r>
-        <w:t xml:space="preserve"> </w:t>
-      </w:r>
-      <w:r>
-        <w:br/>
-      </w:r>
-      <w:proofErr w:type="spellStart"/>
-      <w:r>
-        <w:t>B.False</w:t>
-      </w:r>
-      <w:proofErr w:type="spellEnd"/>
-      <w:r>
-        <w:t xml:space="preserve"> </w:t>
-      </w:r>
-      <w:r>
-        <w:br/>
-      </w:r>
-      <w:proofErr w:type="spellStart"/>
-      <w:r>
-        <w:t>C.There</w:t>
-      </w:r>
-      <w:proofErr w:type="spellEnd"/>
-      <w:r>
-        <w:t xml:space="preserve"> is not enough information. </w:t>
-      </w:r>
-      <w:r>
-        <w:br/>
-      </w:r>
-      <w:r>
-        <w:rPr>
-          <w:b/>
-        </w:rPr>
-        <w:br/>
-        <w:t>Social Question:</w:t>
-      </w:r>
-      <w:r>
-        <w:t xml:space="preserve"> </w:t>
-      </w:r>
-      <w:r>
-        <w:br/>
-      </w:r>
-      <w:proofErr w:type="gramStart"/>
-      <w:r>
-        <w:t xml:space="preserve">All of the </w:t>
-      </w:r>
-      <w:proofErr w:type="spellStart"/>
-      <w:r>
-        <w:t>McMurphy’s</w:t>
-      </w:r>
-      <w:proofErr w:type="spellEnd"/>
-      <w:r>
         <w:t xml:space="preserve"> are liked by their patrons</w:t>
       </w:r>
       <w:proofErr w:type="gramEnd"/>
@@ -10601,14 +10932,7 @@
       <w:proofErr w:type="spellEnd"/>
       <w:r>
         <w:br/>
-      </w:r>
-      <w:proofErr w:type="spellStart"/>
-      <w:r>
-        <w:t>C.There</w:t>
-      </w:r>
-      <w:proofErr w:type="spellEnd"/>
-      <w:r>
-        <w:t xml:space="preserve"> is not enough information. </w:t>
+        <w:t xml:space="preserve">C.There is not enough information. </w:t>
       </w:r>
       <w:r>
         <w:br/>
@@ -10644,7 +10968,6 @@
     </w:p>
     <w:p>
       <w:r>
-        <w:lastRenderedPageBreak/>
         <w:t xml:space="preserve">Ambiguous Queue </w:t>
       </w:r>
       <w:r>
@@ -10949,15 +11272,61 @@
       </w:r>
       <w:r>
         <w:br/>
-        <w:t xml:space="preserve">The annual sailing festival had started as it always did with the sailing regatta. Three teams from Rockport had entered the regatta in the hopes that they would get some pay off for the weeks of training they had undertaken. </w:t>
-      </w:r>
-      <w:proofErr w:type="gramStart"/>
-      <w:r>
-        <w:t>The crew of the “The Iroquois Lady” had managed to get a good start but were behind the “The King Charles” crew.</w:t>
-      </w:r>
-      <w:proofErr w:type="gramEnd"/>
-      <w:r>
-        <w:t xml:space="preserve"> The weather was perfect for sailing that day and made for much better conditions than the previous years. The third crew from Rockport on the boat “The Fast Kitten” were behind of the “The Iroquois Lady”. This was going to be an exciting race and the locals cheered on the crews from Rockport as they sailed past them. </w:t>
+        <w:t>The annual sailing festival had started as it always did with the sailing regatta. Three teams from Rockport had entered the regatta in the hopes that they would get some pay off for the weeks of training they h</w:t>
+      </w:r>
+      <w:r>
+        <w:t xml:space="preserve">ad undertaken. The crew of the </w:t>
+      </w:r>
+      <w:proofErr w:type="spellStart"/>
+      <w:r>
+        <w:t>t</w:t>
+      </w:r>
+      <w:r>
+        <w:t>he</w:t>
+      </w:r>
+      <w:proofErr w:type="spellEnd"/>
+      <w:r>
+        <w:t xml:space="preserve"> </w:t>
+      </w:r>
+      <w:r>
+        <w:t>Royal</w:t>
+      </w:r>
+      <w:r>
+        <w:t xml:space="preserve"> Lady</w:t>
+      </w:r>
+      <w:r>
+        <w:t xml:space="preserve"> had managed to get a </w:t>
+      </w:r>
+      <w:r>
+        <w:t xml:space="preserve">good start but were behind the </w:t>
+      </w:r>
+      <w:proofErr w:type="spellStart"/>
+      <w:r>
+        <w:t>the</w:t>
+      </w:r>
+      <w:proofErr w:type="spellEnd"/>
+      <w:r>
+        <w:t xml:space="preserve"> King Fisher’s</w:t>
+      </w:r>
+      <w:r>
+        <w:t xml:space="preserve"> crew. The weather was perfect for sailing that day and made for much better conditions than the previous years. The third c</w:t>
+      </w:r>
+      <w:r>
+        <w:t>rew from Rockport on the boat the Fast Kitten</w:t>
+      </w:r>
+      <w:r>
+        <w:t xml:space="preserve"> were behind of the </w:t>
+      </w:r>
+      <w:proofErr w:type="spellStart"/>
+      <w:r>
+        <w:t>the</w:t>
+      </w:r>
+      <w:proofErr w:type="spellEnd"/>
+      <w:r>
+        <w:t xml:space="preserve"> Royal Lady</w:t>
+      </w:r>
+      <w:r>
+        <w:t xml:space="preserve"> This was going to be an exciting race and the locals cheered on the crews from Rockport as they sailed past them. </w:t>
       </w:r>
       <w:r>
         <w:br/>
@@ -10972,7 +11341,27 @@
       </w:r>
       <w:proofErr w:type="gramEnd"/>
       <w:r>
-        <w:t xml:space="preserve"> all stayed on dry land as the regatta was taking place and no one wanted them to get in the way, nor did they want to get in the way themselves, a collision could be very costly. Todd was a skilled captain and loved to buy a round of drinks for the whole pub, especially if he had made a good haul, but he wasn’t as good as Herman who seemed to have a nose for finding where the fish would be on any given day. All the rivalries out at sea were strictly taboo in the pub and they all got along, so long as no one drank too much. Herman’s son Melvin had recently purchased his own fishing boat and would head out with his own crew, though only a boy of 18 he still wasn’t a better fisherman than </w:t>
+        <w:t xml:space="preserve"> all stayed on dry land as the regatta was taking place and no one wanted </w:t>
+      </w:r>
+      <w:r>
+        <w:t>to get in the way</w:t>
+      </w:r>
+      <w:r>
+        <w:t>. Todd was a skilled captain and loved to buy a round of drinks for the whole pub, especially if he had made a good haul</w:t>
+      </w:r>
+      <w:r>
+        <w:t>. Although</w:t>
+      </w:r>
+      <w:r>
+        <w:t xml:space="preserve"> he </w:t>
+      </w:r>
+      <w:proofErr w:type="gramStart"/>
+      <w:r>
+        <w:t>wasn’t</w:t>
+      </w:r>
+      <w:proofErr w:type="gramEnd"/>
+      <w:r>
+        <w:t xml:space="preserve"> as good as Herman who seemed to have a nose for finding where the fish would be on any given day. All the rivalries out at sea were strictly taboo in the pub and they all got along, so long as no one drank too much. Herman’s son Melvin had recently purchased his own fishing boat and would head out with his own crew, though only a boy of 18 he still wasn’t a better fisherman than </w:t>
       </w:r>
       <w:proofErr w:type="gramStart"/>
       <w:r>
@@ -11022,14 +11411,7 @@
       </w:r>
       <w:r>
         <w:br/>
-      </w:r>
-      <w:proofErr w:type="spellStart"/>
-      <w:r>
-        <w:t>C.There</w:t>
-      </w:r>
-      <w:proofErr w:type="spellEnd"/>
-      <w:r>
-        <w:t xml:space="preserve"> is not enough information </w:t>
+        <w:t xml:space="preserve">C.There is not enough information </w:t>
       </w:r>
       <w:r>
         <w:br/>
@@ -11123,14 +11505,7 @@
       <w:proofErr w:type="spellEnd"/>
       <w:r>
         <w:br/>
-      </w:r>
-      <w:proofErr w:type="spellStart"/>
-      <w:r>
-        <w:t>C.There</w:t>
-      </w:r>
-      <w:proofErr w:type="spellEnd"/>
-      <w:r>
-        <w:t xml:space="preserve"> is not enough information  </w:t>
+        <w:t xml:space="preserve">C.There is not enough information  </w:t>
       </w:r>
     </w:p>
     <w:p>
@@ -11149,7 +11524,6 @@
     </w:p>
     <w:p>
       <w:r>
-        <w:lastRenderedPageBreak/>
         <w:t>Ambiguous Divers</w:t>
       </w:r>
     </w:p>
@@ -11361,6 +11735,8 @@
       </w:pPr>
       <w:r>
         <w:br/>
+      </w:r>
+      <w:r>
         <w:t xml:space="preserve">Dogger Bank in the North Sea </w:t>
       </w:r>
       <w:proofErr w:type="gramStart"/>
@@ -11369,23 +11745,23 @@
       </w:r>
       <w:proofErr w:type="gramEnd"/>
       <w:r>
-        <w:t xml:space="preserve"> to be one of the most significant locations for evidence of early Neolithic settlements. There is only one problem; it is very much under water. A team of divers and archaeologists is performing a preliminary study of the area and has sent down divers and a remote control submarine. The submarine is currently somewhere above the divers who were looking currently adjusting to the pressure before they dive lower. They </w:t>
-      </w:r>
-      <w:proofErr w:type="gramStart"/>
-      <w:r>
-        <w:t>haven’t  found</w:t>
-      </w:r>
-      <w:proofErr w:type="gramEnd"/>
-      <w:r>
-        <w:t xml:space="preserve"> much at this point at least nothing that was from the time period they had been hoping for. Somewhere above the submarine there was a basket attached to ropes so that if the divers did find something they could place it in the basket and it </w:t>
-      </w:r>
-      <w:proofErr w:type="gramStart"/>
-      <w:r>
-        <w:t>could be hauled up</w:t>
-      </w:r>
-      <w:proofErr w:type="gramEnd"/>
-      <w:r>
-        <w:t xml:space="preserve">. For the most part the diving teams had been finding plastic, this was going to be a lot harder than everyone thought. </w:t>
+        <w:t xml:space="preserve"> to be one of the most significant locations for evidence of early Neolithic settlements. There is only one problem; it is very much under water. A team of divers and archaeologists was performing a preliminary study of the area. They had sent down divers and a remote control submarine. The submarine was somewhere above the divers who were looking adjusting to the pressure before they dove lower. They hadn’t found much at this point at least nothing that was from the </w:t>
+      </w:r>
+      <w:proofErr w:type="gramStart"/>
+      <w:r>
+        <w:t>time period</w:t>
+      </w:r>
+      <w:proofErr w:type="gramEnd"/>
+      <w:r>
+        <w:t xml:space="preserve"> they had been hoping for. Somewhere above the submarine there was a basket attached to ropes. If the divers found anything, they could place it in the basket and the item </w:t>
+      </w:r>
+      <w:proofErr w:type="gramStart"/>
+      <w:r>
+        <w:t>could then be hauled up</w:t>
+      </w:r>
+      <w:proofErr w:type="gramEnd"/>
+      <w:r>
+        <w:t>. For the most part the diving teams had been finding plastic, this was going to be a lot harder than everyone thought.</w:t>
       </w:r>
       <w:r>
         <w:br/>
@@ -11464,14 +11840,7 @@
       </w:r>
       <w:r>
         <w:br/>
-      </w:r>
-      <w:proofErr w:type="spellStart"/>
-      <w:r>
-        <w:t>C.There</w:t>
-      </w:r>
-      <w:proofErr w:type="spellEnd"/>
-      <w:r>
-        <w:t xml:space="preserve"> is not enough information </w:t>
+        <w:t xml:space="preserve">C.There is not enough information </w:t>
       </w:r>
       <w:r>
         <w:br/>
@@ -11490,7 +11859,9 @@
       </w:r>
       <w:r>
         <w:br/>
-        <w:t>Dogger Bank is in the Baltic Sea</w:t>
+      </w:r>
+      <w:r>
+        <w:t xml:space="preserve">There are many teams exploring Dogger bank </w:t>
       </w:r>
       <w:r>
         <w:br/>
@@ -11510,14 +11881,7 @@
       <w:proofErr w:type="spellEnd"/>
       <w:r>
         <w:br/>
-      </w:r>
-      <w:proofErr w:type="spellStart"/>
-      <w:r>
-        <w:t>C.There</w:t>
-      </w:r>
-      <w:proofErr w:type="spellEnd"/>
-      <w:r>
-        <w:t xml:space="preserve"> is not enough information</w:t>
+        <w:t>C.There is not enough information</w:t>
       </w:r>
       <w:r>
         <w:br/>
@@ -11528,15 +11892,7 @@
       </w:r>
       <w:r>
         <w:br/>
-        <w:t xml:space="preserve">Which Nation’s team is the least </w:t>
-      </w:r>
-      <w:proofErr w:type="spellStart"/>
-      <w:r>
-        <w:t>well funded</w:t>
-      </w:r>
-      <w:proofErr w:type="spellEnd"/>
-      <w:r>
-        <w:t xml:space="preserve"> team exploring Dogger bank? </w:t>
+        <w:t xml:space="preserve">Which Nation’s team is the least funded team exploring Dogger bank? </w:t>
       </w:r>
       <w:r>
         <w:br/>
@@ -11559,19 +11915,13 @@
       </w:r>
       <w:proofErr w:type="spellStart"/>
       <w:r>
+        <w:lastRenderedPageBreak/>
         <w:t>B.Demark’s</w:t>
       </w:r>
       <w:proofErr w:type="spellEnd"/>
       <w:r>
         <w:br/>
-      </w:r>
-      <w:proofErr w:type="spellStart"/>
-      <w:r>
-        <w:t>C.There</w:t>
-      </w:r>
-      <w:proofErr w:type="spellEnd"/>
-      <w:r>
-        <w:t xml:space="preserve"> is not enough information.</w:t>
+        <w:t>C.There is not enough information.</w:t>
       </w:r>
     </w:p>
     <w:p>
@@ -11583,7 +11933,6 @@
     </w:p>
     <w:p>
       <w:r>
-        <w:lastRenderedPageBreak/>
         <w:t>Un-Ambiguous Pool</w:t>
       </w:r>
       <w:r>
@@ -11883,17 +12232,33 @@
     <w:p>
       <w:r>
         <w:br/>
-        <w:t xml:space="preserve">The community pool was having </w:t>
-      </w:r>
-      <w:proofErr w:type="spellStart"/>
-      <w:proofErr w:type="gramStart"/>
-      <w:r>
-        <w:t>it’s</w:t>
-      </w:r>
-      <w:proofErr w:type="spellEnd"/>
-      <w:proofErr w:type="gramEnd"/>
-      <w:r>
-        <w:t xml:space="preserve"> annual party, the whole neighbourhood was invited and entry was free. It was always a great success. To the right of the pools ladder was the water filter which had been inspected and cleaned before the event, staff wanted to be sure that everything was up to scratch. The pool was in a better condition than ever this year due to refurbishments that had finished just before </w:t>
+        <w:t>T</w:t>
+      </w:r>
+      <w:r>
+        <w:t>he community pool was having it</w:t>
+      </w:r>
+      <w:r>
+        <w:t>s annual party, the whole neighbourhood was invited and entry was free. It was always a great success. To the right of the pool</w:t>
+      </w:r>
+      <w:r>
+        <w:t>’</w:t>
+      </w:r>
+      <w:r>
+        <w:t xml:space="preserve">s ladder was the water </w:t>
+      </w:r>
+      <w:proofErr w:type="gramStart"/>
+      <w:r>
+        <w:t>filter which</w:t>
+      </w:r>
+      <w:proofErr w:type="gramEnd"/>
+      <w:r>
+        <w:t xml:space="preserve"> had been inspected and cleaned before the event</w:t>
+      </w:r>
+      <w:r>
+        <w:t>. Staff</w:t>
+      </w:r>
+      <w:r>
+        <w:t xml:space="preserve"> wanted to be sure that everything was up to scratch. The pool was in a better condition than ever this year due to refurbishments that had finished just before </w:t>
       </w:r>
       <w:proofErr w:type="gramStart"/>
       <w:r>
@@ -11932,7 +12297,13 @@
       </w:r>
       <w:proofErr w:type="gramEnd"/>
       <w:r>
-        <w:t xml:space="preserve"> as likely to come in as Sam who was always eager to help out, besides Sammy needed the money. There was of course the option of asking Jess to come </w:t>
+        <w:t xml:space="preserve"> as likely to come in as Sam</w:t>
+      </w:r>
+      <w:r>
+        <w:t>my</w:t>
+      </w:r>
+      <w:r>
+        <w:t xml:space="preserve"> who was always eager to help out, besides Sammy needed the money. There was of course the option of asking Jess to come </w:t>
       </w:r>
       <w:proofErr w:type="gramStart"/>
       <w:r>
@@ -11982,14 +12353,7 @@
       </w:r>
       <w:r>
         <w:br/>
-      </w:r>
-      <w:proofErr w:type="spellStart"/>
-      <w:r>
-        <w:t>C.There</w:t>
-      </w:r>
-      <w:proofErr w:type="spellEnd"/>
-      <w:r>
-        <w:t xml:space="preserve"> is not enough information</w:t>
+        <w:t>C.There is not enough information</w:t>
       </w:r>
       <w:r>
         <w:br/>
@@ -12031,14 +12395,7 @@
       </w:r>
       <w:r>
         <w:br/>
-      </w:r>
-      <w:proofErr w:type="spellStart"/>
-      <w:r>
-        <w:t>C.There</w:t>
-      </w:r>
-      <w:proofErr w:type="spellEnd"/>
-      <w:r>
-        <w:t xml:space="preserve"> is not enough information </w:t>
+        <w:t xml:space="preserve">C.There is not enough information </w:t>
       </w:r>
       <w:r>
         <w:br/>
@@ -12077,14 +12434,7 @@
       <w:proofErr w:type="spellEnd"/>
       <w:r>
         <w:br/>
-      </w:r>
-      <w:proofErr w:type="spellStart"/>
-      <w:r>
-        <w:t>C.There</w:t>
-      </w:r>
-      <w:proofErr w:type="spellEnd"/>
-      <w:r>
-        <w:t xml:space="preserve"> is not enough information.  </w:t>
+        <w:t xml:space="preserve">C.There is not enough information.  </w:t>
       </w:r>
     </w:p>
     <w:p/>
@@ -12125,7 +12475,6 @@
                 <w:color w:val="000000"/>
                 <w:lang w:eastAsia="en-GB"/>
               </w:rPr>
-              <w:lastRenderedPageBreak/>
               <w:t>Ambiguous Art Gallery</w:t>
             </w:r>
           </w:p>
@@ -12477,13 +12826,13 @@
       <w:proofErr w:type="spellEnd"/>
       <w:proofErr w:type="gramEnd"/>
       <w:r>
-        <w:t xml:space="preserve"> only being a small town word had gotten around quickly and as such almost the entire town was there. The Local artist’s work was on display throughout a large hall with visitors meandering past paintings and sculptures. A sculpture made of driftwood stood behind a smaller sculpture of a Whale at the centre of the hall and seemed to be generating a lot of interest from the locals. </w:t>
-      </w:r>
-      <w:r>
-        <w:t xml:space="preserve">In front of </w:t>
-      </w:r>
-      <w:r>
-        <w:t xml:space="preserve">the sculpture of a Whale stood a horrible piece made from washed up plastic bottles, which was not very popular among the locals. </w:t>
+        <w:t xml:space="preserve"> only being a small town word had gotten around quickly and as such almost the entire town was there. The Local artist’s work was on display throughout a large hall with visitors </w:t>
+      </w:r>
+      <w:r>
+        <w:t>walking</w:t>
+      </w:r>
+      <w:r>
+        <w:t xml:space="preserve"> past paintings and sculptures. A sculpture made of driftwood stood behind a smaller sculpture of a Whale at the centre of the hall and seemed to be generating a lot of interest from the locals. In front of the sculpture of a Whale stood a horrible piece made from washed up plastic bottles, which was not very popular among the locals. </w:t>
       </w:r>
       <w:proofErr w:type="gramStart"/>
       <w:r>
@@ -12506,7 +12855,16 @@
       </w:r>
       <w:proofErr w:type="spellEnd"/>
       <w:r>
-        <w:t xml:space="preserve"> were looking to support the local communities growing art community and were planning to invest in the gallery. Fred who owned a small Café by the beach was hoping to get his hands on some driftwood pieces that he could display at his café but </w:t>
+        <w:t xml:space="preserve"> were looking to support the local communities growing art community</w:t>
+      </w:r>
+      <w:r>
+        <w:t>. They</w:t>
+      </w:r>
+      <w:r>
+        <w:t xml:space="preserve"> were planning to invest in the gallery. Fred who owned a small Café by the beach was hoping to get his hands on some driftwood pieces that he could display at his café</w:t>
+      </w:r>
+      <w:r>
+        <w:t xml:space="preserve">. He </w:t>
       </w:r>
       <w:proofErr w:type="gramStart"/>
       <w:r>
@@ -12514,19 +12872,7 @@
       </w:r>
       <w:proofErr w:type="gramEnd"/>
       <w:r>
-        <w:t xml:space="preserve"> going to be able to pledge as much Money as Geraldine who was trying to be elected as Mayor. Simon was also looking to pledge a decent amount of money to the gallery </w:t>
-      </w:r>
-      <w:r>
-        <w:t xml:space="preserve">was also able </w:t>
-      </w:r>
-      <w:r>
-        <w:t xml:space="preserve">to </w:t>
-      </w:r>
-      <w:r>
-        <w:t>double</w:t>
-      </w:r>
-      <w:r>
-        <w:t xml:space="preserve"> the amount that Geraldine was planning on giving. </w:t>
+        <w:t xml:space="preserve"> going to be able to pledge as much Money as Geraldine who was trying to be elected as Mayor. Simon was also looking to pledge a decent amount of money to the gallery was also able to double the amount that Geraldine was planning on giving. </w:t>
       </w:r>
       <w:r>
         <w:br/>
@@ -12579,14 +12925,7 @@
       </w:r>
       <w:r>
         <w:br/>
-      </w:r>
-      <w:proofErr w:type="spellStart"/>
-      <w:r>
-        <w:t>C.There</w:t>
-      </w:r>
-      <w:proofErr w:type="spellEnd"/>
-      <w:r>
-        <w:t xml:space="preserve"> is not enough information</w:t>
+        <w:t>C.There is not enough information</w:t>
       </w:r>
       <w:r>
         <w:br/>
@@ -12633,14 +12972,7 @@
       <w:proofErr w:type="spellEnd"/>
       <w:r>
         <w:br/>
-      </w:r>
-      <w:proofErr w:type="spellStart"/>
-      <w:r>
-        <w:t>C.There</w:t>
-      </w:r>
-      <w:proofErr w:type="spellEnd"/>
-      <w:r>
-        <w:t xml:space="preserve"> is not enough information </w:t>
+        <w:t xml:space="preserve">C.There is not enough information </w:t>
       </w:r>
       <w:r>
         <w:br/>
@@ -12679,21 +13011,13 @@
       </w:r>
       <w:r>
         <w:br/>
-      </w:r>
-      <w:proofErr w:type="spellStart"/>
-      <w:r>
-        <w:t>C.There</w:t>
-      </w:r>
-      <w:proofErr w:type="spellEnd"/>
-      <w:r>
-        <w:t xml:space="preserve"> is not enough information </w:t>
+        <w:t xml:space="preserve">C.There is not enough information </w:t>
       </w:r>
     </w:p>
     <w:p/>
     <w:p/>
     <w:p>
       <w:r>
-        <w:lastRenderedPageBreak/>
         <w:t>Ambiguous Trees</w:t>
       </w:r>
     </w:p>
@@ -12982,21 +13306,27 @@
       </w:r>
       <w:proofErr w:type="gramEnd"/>
       <w:r>
-        <w:t xml:space="preserve"> the spire of the chapel they surrounded. The Oaks towered above the yew trees that </w:t>
-      </w:r>
-      <w:proofErr w:type="gramStart"/>
-      <w:r>
-        <w:t>had been planted</w:t>
-      </w:r>
-      <w:proofErr w:type="gramEnd"/>
-      <w:r>
-        <w:t xml:space="preserve"> there almost 150 years ago. The trees that grew in the cemetery gave plenty of shade so it was never too hot for those that visited their passed relatives in t</w:t>
-      </w:r>
-      <w:r>
-        <w:t xml:space="preserve">he summer. The Birch trees were not as tall as </w:t>
-      </w:r>
-      <w:r>
-        <w:t xml:space="preserve">the Yews and when they shed their paper like bark it was often confused as confetti left over from a wedding at the chapel. This was a popular spot for weddings, as the trees and the old stonework provided a beautiful backdrop for photos. </w:t>
+        <w:t xml:space="preserve"> the spire of the chapel they surrounded. The Oaks towered above the yew trees. The trees that grew in the cemetery gave plenty of shade so it was never too hot for those that visited their passed relatives in the summer. The Birch trees were not as tall as the Yews </w:t>
+      </w:r>
+      <w:r>
+        <w:t>but</w:t>
+      </w:r>
+      <w:r>
+        <w:t xml:space="preserve"> when they shed their paper like </w:t>
+      </w:r>
+      <w:proofErr w:type="gramStart"/>
+      <w:r>
+        <w:t>bark</w:t>
+      </w:r>
+      <w:proofErr w:type="gramEnd"/>
+      <w:r>
+        <w:t xml:space="preserve"> it was often confused </w:t>
+      </w:r>
+      <w:r>
+        <w:t>with</w:t>
+      </w:r>
+      <w:r>
+        <w:t xml:space="preserve"> confetti left over from a wedding at the chapel. This was a popular spot for weddings, as the trees and the old stonework provided a beautiful backdrop for photos. </w:t>
       </w:r>
       <w:r>
         <w:br/>
@@ -13043,113 +13373,93 @@
       </w:r>
       <w:proofErr w:type="spellEnd"/>
       <w:r>
-        <w:t xml:space="preserve">. Josephine also loved to spin yarns </w:t>
-      </w:r>
-      <w:r>
-        <w:t>and was better than</w:t>
-      </w:r>
+        <w:t xml:space="preserve">. Josephine also loved to spin yarns and was better than </w:t>
+      </w:r>
+      <w:proofErr w:type="gramStart"/>
+      <w:r>
+        <w:t>Gary</w:t>
+      </w:r>
+      <w:proofErr w:type="gramEnd"/>
+      <w:r>
+        <w:t xml:space="preserve">. The wedding reception and ceremony was bound to be a “battleground” of sorts as to who would tell the best story. </w:t>
+      </w:r>
+      <w:r>
+        <w:br/>
+      </w:r>
+      <w:r>
+        <w:br/>
+        <w:t>Spatial Question</w:t>
+      </w:r>
+      <w:proofErr w:type="gramStart"/>
+      <w:r>
+        <w:t>:</w:t>
+      </w:r>
+      <w:proofErr w:type="gramEnd"/>
+      <w:r>
+        <w:br/>
+      </w:r>
+      <w:r>
+        <w:br/>
+        <w:t xml:space="preserve">Which type of tree in the cemetery is the Tallest? </w:t>
+      </w:r>
+      <w:r>
+        <w:br/>
+      </w:r>
+      <w:proofErr w:type="spellStart"/>
+      <w:r>
+        <w:t>A.Oak</w:t>
+      </w:r>
+      <w:proofErr w:type="spellEnd"/>
+      <w:r>
+        <w:br/>
+      </w:r>
+      <w:proofErr w:type="spellStart"/>
+      <w:r>
+        <w:t>B.Birch</w:t>
+      </w:r>
+      <w:proofErr w:type="spellEnd"/>
+      <w:r>
+        <w:br/>
+        <w:t xml:space="preserve">C.There is not enough information </w:t>
+      </w:r>
+      <w:r>
+        <w:br/>
+      </w:r>
+      <w:r>
+        <w:br/>
+        <w:t>Comprehension Question</w:t>
+      </w:r>
+      <w:proofErr w:type="gramStart"/>
+      <w:r>
+        <w:t>:</w:t>
+      </w:r>
+      <w:proofErr w:type="gramEnd"/>
+      <w:r>
+        <w:br/>
+        <w:t>The cemetery is a popular spot for weddings.</w:t>
+      </w:r>
+      <w:r>
+        <w:br/>
+      </w:r>
+      <w:proofErr w:type="spellStart"/>
+      <w:r>
+        <w:t>A.True</w:t>
+      </w:r>
+      <w:proofErr w:type="spellEnd"/>
+      <w:r>
+        <w:br/>
+      </w:r>
+      <w:proofErr w:type="spellStart"/>
+      <w:r>
+        <w:t>B.False</w:t>
+      </w:r>
+      <w:proofErr w:type="spellEnd"/>
       <w:r>
         <w:t xml:space="preserve"> </w:t>
       </w:r>
-      <w:proofErr w:type="gramStart"/>
-      <w:r>
-        <w:t>Gary</w:t>
-      </w:r>
-      <w:proofErr w:type="gramEnd"/>
-      <w:r>
-        <w:t xml:space="preserve">. The wedding reception and ceremony was bound to be a “battleground” of sorts as to who would tell the best story. </w:t>
-      </w:r>
-      <w:r>
-        <w:br/>
-      </w:r>
-      <w:r>
-        <w:br/>
-        <w:t>Spatial Question</w:t>
-      </w:r>
-      <w:proofErr w:type="gramStart"/>
-      <w:r>
-        <w:t>:</w:t>
-      </w:r>
-      <w:proofErr w:type="gramEnd"/>
-      <w:r>
-        <w:br/>
-      </w:r>
-      <w:r>
-        <w:br/>
-        <w:t xml:space="preserve">Which type of tree in the cemetery is the Tallest? </w:t>
-      </w:r>
-      <w:r>
-        <w:br/>
-      </w:r>
-      <w:proofErr w:type="spellStart"/>
-      <w:r>
-        <w:t>A.Oak</w:t>
-      </w:r>
-      <w:proofErr w:type="spellEnd"/>
-      <w:r>
-        <w:br/>
-      </w:r>
-      <w:proofErr w:type="spellStart"/>
-      <w:r>
-        <w:t>B.Birch</w:t>
-      </w:r>
-      <w:proofErr w:type="spellEnd"/>
-      <w:r>
-        <w:br/>
-      </w:r>
-      <w:proofErr w:type="spellStart"/>
-      <w:r>
-        <w:t>C.There</w:t>
-      </w:r>
-      <w:proofErr w:type="spellEnd"/>
-      <w:r>
-        <w:t xml:space="preserve"> is not enough information </w:t>
-      </w:r>
-      <w:r>
-        <w:br/>
-      </w:r>
-      <w:r>
-        <w:br/>
-        <w:t>Comprehension Question</w:t>
-      </w:r>
-      <w:proofErr w:type="gramStart"/>
-      <w:r>
-        <w:t>:</w:t>
-      </w:r>
-      <w:proofErr w:type="gramEnd"/>
-      <w:r>
-        <w:br/>
-        <w:t>The cemetery is a popular spot for weddings.</w:t>
-      </w:r>
-      <w:r>
-        <w:br/>
-      </w:r>
-      <w:proofErr w:type="spellStart"/>
-      <w:r>
-        <w:t>A.True</w:t>
-      </w:r>
-      <w:proofErr w:type="spellEnd"/>
-      <w:r>
-        <w:br/>
-      </w:r>
-      <w:proofErr w:type="spellStart"/>
-      <w:r>
-        <w:t>B.False</w:t>
-      </w:r>
-      <w:proofErr w:type="spellEnd"/>
-      <w:r>
-        <w:t xml:space="preserve"> </w:t>
-      </w:r>
-      <w:r>
-        <w:br/>
-      </w:r>
-      <w:proofErr w:type="spellStart"/>
-      <w:r>
-        <w:t>C.There</w:t>
-      </w:r>
-      <w:proofErr w:type="spellEnd"/>
-      <w:r>
-        <w:t xml:space="preserve"> is not enough information</w:t>
+      <w:r>
+        <w:br/>
+        <w:t>C.There is not enough information</w:t>
       </w:r>
       <w:r>
         <w:br/>
@@ -13185,19 +13495,10 @@
       <w:r>
         <w:t>B.Josephine</w:t>
       </w:r>
-      <w:bookmarkStart w:id="0" w:name="_GoBack"/>
-      <w:bookmarkEnd w:id="0"/>
-      <w:proofErr w:type="spellEnd"/>
-      <w:r>
-        <w:br/>
-      </w:r>
-      <w:proofErr w:type="spellStart"/>
-      <w:r>
-        <w:t>C.There</w:t>
-      </w:r>
-      <w:proofErr w:type="spellEnd"/>
-      <w:r>
-        <w:t xml:space="preserve"> is not enough information</w:t>
+      <w:proofErr w:type="spellEnd"/>
+      <w:r>
+        <w:br/>
+        <w:t>C.There is not enough information</w:t>
       </w:r>
     </w:p>
     <w:sectPr>

--- a/Word Docs/Non-Ambiguous.docx
+++ b/Word Docs/Non-Ambiguous.docx
@@ -1,6 +1,6 @@
 
 <file path=word/document.xml><?xml version="1.0" encoding="utf-8"?>
-<w:document xmlns:wpc="http://schemas.microsoft.com/office/word/2010/wordprocessingCanvas" xmlns:mc="http://schemas.openxmlformats.org/markup-compatibility/2006" xmlns:o="urn:schemas-microsoft-com:office:office" xmlns:r="http://schemas.openxmlformats.org/officeDocument/2006/relationships" xmlns:m="http://schemas.openxmlformats.org/officeDocument/2006/math" xmlns:v="urn:schemas-microsoft-com:vml" xmlns:wp14="http://schemas.microsoft.com/office/word/2010/wordprocessingDrawing" xmlns:wp="http://schemas.openxmlformats.org/drawingml/2006/wordprocessingDrawing" xmlns:w10="urn:schemas-microsoft-com:office:word" xmlns:w="http://schemas.openxmlformats.org/wordprocessingml/2006/main" xmlns:w14="http://schemas.microsoft.com/office/word/2010/wordml" xmlns:wpg="http://schemas.microsoft.com/office/word/2010/wordprocessingGroup" xmlns:wpi="http://schemas.microsoft.com/office/word/2010/wordprocessingInk" xmlns:wne="http://schemas.microsoft.com/office/word/2006/wordml" xmlns:wps="http://schemas.microsoft.com/office/word/2010/wordprocessingShape" mc:Ignorable="w14 wp14">
+<w:document xmlns:wpc="http://schemas.microsoft.com/office/word/2010/wordprocessingCanvas" xmlns:cx="http://schemas.microsoft.com/office/drawing/2014/chartex" xmlns:cx1="http://schemas.microsoft.com/office/drawing/2015/9/8/chartex" xmlns:cx2="http://schemas.microsoft.com/office/drawing/2015/10/21/chartex" xmlns:cx3="http://schemas.microsoft.com/office/drawing/2016/5/9/chartex" xmlns:cx4="http://schemas.microsoft.com/office/drawing/2016/5/10/chartex" xmlns:cx5="http://schemas.microsoft.com/office/drawing/2016/5/11/chartex" xmlns:cx6="http://schemas.microsoft.com/office/drawing/2016/5/12/chartex" xmlns:cx7="http://schemas.microsoft.com/office/drawing/2016/5/13/chartex" xmlns:cx8="http://schemas.microsoft.com/office/drawing/2016/5/14/chartex" xmlns:mc="http://schemas.openxmlformats.org/markup-compatibility/2006" xmlns:aink="http://schemas.microsoft.com/office/drawing/2016/ink" xmlns:am3d="http://schemas.microsoft.com/office/drawing/2017/model3d" xmlns:o="urn:schemas-microsoft-com:office:office" xmlns:r="http://schemas.openxmlformats.org/officeDocument/2006/relationships" xmlns:m="http://schemas.openxmlformats.org/officeDocument/2006/math" xmlns:v="urn:schemas-microsoft-com:vml" xmlns:wp14="http://schemas.microsoft.com/office/word/2010/wordprocessingDrawing" xmlns:wp="http://schemas.openxmlformats.org/drawingml/2006/wordprocessingDrawing" xmlns:w10="urn:schemas-microsoft-com:office:word" xmlns:w="http://schemas.openxmlformats.org/wordprocessingml/2006/main" xmlns:w14="http://schemas.microsoft.com/office/word/2010/wordml" xmlns:w15="http://schemas.microsoft.com/office/word/2012/wordml" xmlns:w16cid="http://schemas.microsoft.com/office/word/2016/wordml/cid" xmlns:w16se="http://schemas.microsoft.com/office/word/2015/wordml/symex" xmlns:wpg="http://schemas.microsoft.com/office/word/2010/wordprocessingGroup" xmlns:wpi="http://schemas.microsoft.com/office/word/2010/wordprocessingInk" xmlns:wne="http://schemas.microsoft.com/office/word/2006/wordml" xmlns:wps="http://schemas.microsoft.com/office/word/2010/wordprocessingShape" mc:Ignorable="w14 w15 w16se w16cid wp14">
   <w:body>
     <w:p>
       <w:r>
@@ -303,37 +303,21 @@
     <w:p/>
     <w:p>
       <w:r>
-        <w:t xml:space="preserve">     The old chapel doors stood </w:t>
+        <w:t xml:space="preserve">     The old chapel doors stood wide open allowing full view of its interior. Inside there stood a magnificent alter that had been in the church for hundreds of years. To the left of the alter stood the pulpit where the pastor would often hold his sermons from. A recent Archaeological discovery has </w:t>
       </w:r>
       <w:proofErr w:type="gramStart"/>
       <w:r>
-        <w:t>wide open</w:t>
+        <w:t>lead</w:t>
       </w:r>
       <w:proofErr w:type="gramEnd"/>
       <w:r>
-        <w:t xml:space="preserve"> allowing full view of its interior. Inside there stood a magnificent alter that had been in the church for hundreds of years. To the left of </w:t>
-      </w:r>
-      <w:proofErr w:type="gramStart"/>
-      <w:r>
-        <w:t>the alter</w:t>
-      </w:r>
-      <w:proofErr w:type="gramEnd"/>
-      <w:r>
-        <w:t xml:space="preserve"> stood the pulpit where the pastor would often hold his sermons from. A recent Archaeological discovery has lead researchers to believe that there is a secret underground chamber somewhere to the </w:t>
+        <w:t xml:space="preserve"> researchers to believe that there is a secret underground chamber somewhere to the </w:t>
       </w:r>
       <w:r>
         <w:t>left</w:t>
       </w:r>
       <w:r>
-        <w:t xml:space="preserve"> of </w:t>
-      </w:r>
-      <w:proofErr w:type="gramStart"/>
-      <w:r>
-        <w:t>the alter</w:t>
-      </w:r>
-      <w:proofErr w:type="gramEnd"/>
-      <w:r>
-        <w:t xml:space="preserve"> in the church. The local community considered the church an integral part </w:t>
+        <w:t xml:space="preserve"> of the alter in the church. The local community considered the church an integral part </w:t>
       </w:r>
       <w:r>
         <w:rPr>
@@ -362,43 +346,27 @@
         <w:t xml:space="preserve"> </w:t>
       </w:r>
       <w:r>
-        <w:t xml:space="preserve">The Alder family had donated a great deal of money to the chapel and always considered </w:t>
+        <w:t>The Alder family had donated a great deal of money to the chapel and always considered the</w:t>
+      </w:r>
+      <w:r>
+        <w:t>mselves better because of it. However,</w:t>
+      </w:r>
+      <w:r>
+        <w:t xml:space="preserve"> it still wasn’t enough to match the amount of money that the Dwight family had managed to raise for the chapel. This rivalry had been going on for years and had started to fray relations between everyone in the village. However, a new property developer that had just moved in wanted to grease the wheels of his business plans and so started to spend </w:t>
+      </w:r>
+      <w:r>
+        <w:t>generously in the village. W</w:t>
+      </w:r>
+      <w:r>
+        <w:t xml:space="preserve">hen </w:t>
       </w:r>
       <w:proofErr w:type="gramStart"/>
       <w:r>
-        <w:t>the</w:t>
-      </w:r>
-      <w:r>
-        <w:t>mselves</w:t>
+        <w:t>Mr.Roberts</w:t>
       </w:r>
       <w:proofErr w:type="gramEnd"/>
       <w:r>
-        <w:t xml:space="preserve"> better because of it. However,</w:t>
-      </w:r>
-      <w:r>
-        <w:t xml:space="preserve"> it still </w:t>
-      </w:r>
-      <w:proofErr w:type="gramStart"/>
-      <w:r>
-        <w:t>wasn’t</w:t>
-      </w:r>
-      <w:proofErr w:type="gramEnd"/>
-      <w:r>
-        <w:t xml:space="preserve"> enough to match the amount of money that the Dwight family had managed to raise for the chapel. This rivalry had been going on for years and had started to fray relations between everyone in the village. However, a new property developer that had just moved in wanted to grease the wheels of his business plans and so started to spend </w:t>
-      </w:r>
-      <w:r>
-        <w:t>generously in the village. W</w:t>
-      </w:r>
-      <w:r>
-        <w:t xml:space="preserve">hen Mr.Roberts donated to the </w:t>
-      </w:r>
-      <w:proofErr w:type="gramStart"/>
-      <w:r>
-        <w:t>chapel</w:t>
-      </w:r>
-      <w:proofErr w:type="gramEnd"/>
-      <w:r>
-        <w:t xml:space="preserve"> he made sure he donated </w:t>
+        <w:t xml:space="preserve"> donated to the chapel he made sure he donated </w:t>
       </w:r>
       <w:r>
         <w:t xml:space="preserve">less than the Alder Family, so as not to ruffle any feathers. </w:t>
@@ -421,15 +389,7 @@
     <w:p/>
     <w:p>
       <w:r>
-        <w:t xml:space="preserve">Mr. Roberts was standing in front of the alter facing it. What direction would he need to go in order to walk to where the secret chamber </w:t>
-      </w:r>
-      <w:proofErr w:type="gramStart"/>
-      <w:r>
-        <w:t>is thought</w:t>
-      </w:r>
-      <w:proofErr w:type="gramEnd"/>
-      <w:r>
-        <w:t xml:space="preserve"> to be? </w:t>
+        <w:t xml:space="preserve">Mr. Roberts was standing in front of the alter facing it. What direction would he need to go in order to walk to where the secret chamber is thought to be? </w:t>
       </w:r>
     </w:p>
     <w:p/>
@@ -459,16 +419,8 @@
         <w:rPr>
           <w:b/>
         </w:rPr>
-        <w:t>Comprehension Question</w:t>
-      </w:r>
-      <w:proofErr w:type="gramStart"/>
-      <w:r>
-        <w:rPr>
-          <w:b/>
-        </w:rPr>
-        <w:t>:</w:t>
-      </w:r>
-      <w:proofErr w:type="gramEnd"/>
+        <w:t>Comprehension Question:</w:t>
+      </w:r>
       <w:r>
         <w:br/>
       </w:r>
@@ -882,86 +834,54 @@
       </w:pPr>
       <w:r>
         <w:br/>
-        <w:t xml:space="preserve">The mountain stood proudly as it had done for thousands of years. People had always wanted to climb it so over the years a natural rest stop had developed above the camp at the mountain’s base. The rest stop </w:t>
+        <w:t>The mountain stood proudly as it had done for thousands of years. People had always wanted to climb it so over the years a natural rest stop had developed above the camp at the mountain’s base. The rest stop wasn’t an offici</w:t>
+      </w:r>
+      <w:r>
+        <w:t xml:space="preserve">al one and had over the years </w:t>
+      </w:r>
+      <w:r>
+        <w:t>become popular with bird watchers</w:t>
+      </w:r>
+      <w:r>
+        <w:t xml:space="preserve">. They </w:t>
+      </w:r>
+      <w:r>
+        <w:t xml:space="preserve">had no interest in reaching the summit as it was the birds they came for. With a recent increase in tourism on the mountain there was a rumour that somewhere below the camp at the mountain’s base there was a small area where people would go to throw their rubbish away. The mountain </w:t>
       </w:r>
       <w:proofErr w:type="gramStart"/>
       <w:r>
-        <w:t>wasn’t</w:t>
+        <w:t>rangers</w:t>
       </w:r>
       <w:proofErr w:type="gramEnd"/>
       <w:r>
-        <w:t xml:space="preserve"> an offici</w:t>
-      </w:r>
-      <w:r>
-        <w:t xml:space="preserve">al one and had over the years </w:t>
-      </w:r>
-      <w:r>
-        <w:t>become popular with bird watchers</w:t>
-      </w:r>
-      <w:r>
-        <w:t xml:space="preserve">. They </w:t>
-      </w:r>
-      <w:r>
-        <w:t xml:space="preserve">had no interest in reaching the </w:t>
+        <w:t xml:space="preserve"> authority found this to be completely unacceptable.</w:t>
+      </w:r>
+      <w:r>
+        <w:br/>
+      </w:r>
+      <w:r>
+        <w:br/>
+        <w:t>Amy was a highly competent hiker, she loved to compete in time trials but was annoyed at the fact that she hadn’t managed to climb to the mountain’s summit faster than Sam. The two</w:t>
+      </w:r>
+      <w:r>
+        <w:t xml:space="preserve"> were friends and their </w:t>
+      </w:r>
+      <w:r>
+        <w:t>rivalry would spur them on to climbing faster and more dangerously in order to one up each other. Amy’s friend Bradl</w:t>
+      </w:r>
+      <w:r>
+        <w:t>y wanted to impress her. W</w:t>
+      </w:r>
+      <w:r>
+        <w:t xml:space="preserve">hen he climbed the </w:t>
       </w:r>
       <w:proofErr w:type="gramStart"/>
       <w:r>
-        <w:t>summit</w:t>
+        <w:t>mountain</w:t>
       </w:r>
       <w:proofErr w:type="gramEnd"/>
       <w:r>
-        <w:t xml:space="preserve"> as it was the birds they came for. With a recent increase in tourism on the </w:t>
-      </w:r>
-      <w:proofErr w:type="gramStart"/>
-      <w:r>
-        <w:t>mountain</w:t>
-      </w:r>
-      <w:proofErr w:type="gramEnd"/>
-      <w:r>
-        <w:t xml:space="preserve"> there was a rumour that somewhere below the camp at the mountain’s base there was a small area where people would go to throw their rubbish away. The mountain </w:t>
-      </w:r>
-      <w:proofErr w:type="gramStart"/>
-      <w:r>
-        <w:t>rangers</w:t>
-      </w:r>
-      <w:proofErr w:type="gramEnd"/>
-      <w:r>
-        <w:t xml:space="preserve"> authority found this to be completely unacceptable.</w:t>
-      </w:r>
-      <w:r>
-        <w:br/>
-      </w:r>
-      <w:r>
-        <w:br/>
-        <w:t xml:space="preserve">Amy was a highly competent hiker, she loved to compete in time trials but was annoyed at the fact that she </w:t>
-      </w:r>
-      <w:proofErr w:type="gramStart"/>
-      <w:r>
-        <w:t>hadn’t</w:t>
-      </w:r>
-      <w:proofErr w:type="gramEnd"/>
-      <w:r>
-        <w:t xml:space="preserve"> managed to climb to the mountain’s summit faster than Sam. The two</w:t>
-      </w:r>
-      <w:r>
-        <w:t xml:space="preserve"> were friends and their </w:t>
-      </w:r>
-      <w:r>
-        <w:t>rivalry would spur them on to climbing faster and more dangerously in order to one up each other. Amy’s friend Bradl</w:t>
-      </w:r>
-      <w:r>
-        <w:t>y wanted to impress her. W</w:t>
-      </w:r>
-      <w:r>
-        <w:t xml:space="preserve">hen he climbed the mountain but he simply </w:t>
-      </w:r>
-      <w:proofErr w:type="gramStart"/>
-      <w:r>
-        <w:t>wasn’t</w:t>
-      </w:r>
-      <w:proofErr w:type="gramEnd"/>
-      <w:r>
-        <w:t xml:space="preserve"> as fast as Amy. The three loved to climb and loved nature so they always made sure to pick up their rubbish wherever they went. </w:t>
+        <w:t xml:space="preserve"> but he simply wasn’t as fast as Amy. The three loved to climb and loved nature so they always made sure to pick up their rubbish wherever they went. </w:t>
       </w:r>
       <w:r>
         <w:br/>
@@ -1012,21 +932,7 @@
         <w:rPr>
           <w:rFonts w:asciiTheme="majorHAnsi" w:hAnsiTheme="majorHAnsi"/>
         </w:rPr>
-        <w:t xml:space="preserve">standing at the rest stop. He decides he will look for the place where tourists throw their rubbish away so that he can put a stop to it, where does he need to </w:t>
-      </w:r>
-      <w:proofErr w:type="gramStart"/>
-      <w:r>
-        <w:rPr>
-          <w:rFonts w:asciiTheme="majorHAnsi" w:hAnsiTheme="majorHAnsi"/>
-        </w:rPr>
-        <w:t>go?</w:t>
-      </w:r>
-      <w:proofErr w:type="gramEnd"/>
-      <w:r>
-        <w:rPr>
-          <w:rFonts w:asciiTheme="majorHAnsi" w:hAnsiTheme="majorHAnsi"/>
-        </w:rPr>
-        <w:t xml:space="preserve"> </w:t>
+        <w:t xml:space="preserve">standing at the rest stop. He decides he will look for the place where tourists throw their rubbish away so that he can put a stop to it, where does he need to go? </w:t>
       </w:r>
     </w:p>
     <w:p/>
@@ -1057,16 +963,8 @@
         <w:rPr>
           <w:b/>
         </w:rPr>
-        <w:t>Comprehension Question</w:t>
-      </w:r>
-      <w:proofErr w:type="gramStart"/>
-      <w:r>
-        <w:rPr>
-          <w:b/>
-        </w:rPr>
-        <w:t>:</w:t>
-      </w:r>
-      <w:proofErr w:type="gramEnd"/>
+        <w:t>Comprehension Question:</w:t>
+      </w:r>
       <w:r>
         <w:br/>
       </w:r>
@@ -1151,7 +1049,6 @@
           <w:rFonts w:ascii="Arial" w:hAnsi="Arial" w:cs="Arial"/>
         </w:rPr>
       </w:pPr>
-      <w:proofErr w:type="gramStart"/>
       <w:r>
         <w:rPr>
           <w:rFonts w:ascii="Arial" w:hAnsi="Arial" w:cs="Arial"/>
@@ -1166,7 +1063,6 @@
         </w:rPr>
         <w:t>Doctor’s office.</w:t>
       </w:r>
-      <w:proofErr w:type="gramEnd"/>
       <w:r>
         <w:rPr>
           <w:rFonts w:ascii="Arial" w:hAnsi="Arial" w:cs="Arial"/>
@@ -1470,35 +1366,21 @@
         <w:rPr>
           <w:rFonts w:ascii="Arial" w:hAnsi="Arial" w:cs="Arial"/>
         </w:rPr>
-        <w:t xml:space="preserve"> after a whole month of </w:t>
+        <w:t xml:space="preserve"> after a whole month of being closed. The surgery </w:t>
       </w:r>
       <w:proofErr w:type="gramStart"/>
       <w:r>
         <w:rPr>
           <w:rFonts w:ascii="Arial" w:hAnsi="Arial" w:cs="Arial"/>
         </w:rPr>
-        <w:t>being closed</w:t>
+        <w:t>was located in</w:t>
       </w:r>
       <w:proofErr w:type="gramEnd"/>
       <w:r>
         <w:rPr>
           <w:rFonts w:ascii="Arial" w:hAnsi="Arial" w:cs="Arial"/>
         </w:rPr>
-        <w:t xml:space="preserve">. The surgery was located in front of a small play park surrounded by a large car park that </w:t>
-      </w:r>
-      <w:proofErr w:type="gramStart"/>
-      <w:r>
-        <w:rPr>
-          <w:rFonts w:ascii="Arial" w:hAnsi="Arial" w:cs="Arial"/>
-        </w:rPr>
-        <w:t>was used</w:t>
-      </w:r>
-      <w:proofErr w:type="gramEnd"/>
-      <w:r>
-        <w:rPr>
-          <w:rFonts w:ascii="Arial" w:hAnsi="Arial" w:cs="Arial"/>
-        </w:rPr>
-        <w:t xml:space="preserve"> for local shopping. The surgery boasted a great dea</w:t>
+        <w:t xml:space="preserve"> front of a small play park surrounded by a large car park that was used for local shopping. The surgery boasted a great dea</w:t>
       </w:r>
       <w:r>
         <w:rPr>
@@ -1619,88 +1501,171 @@
         <w:rPr>
           <w:rFonts w:ascii="Arial" w:hAnsi="Arial" w:cs="Arial"/>
         </w:rPr>
-        <w:t xml:space="preserve"> had worked at the surgery for as long as anyone could remember and he himself </w:t>
+        <w:t xml:space="preserve"> had worked at the surgery for as long as anyone could remember and he himself was also quite old.  </w:t>
+      </w:r>
+      <w:r>
+        <w:rPr>
+          <w:rFonts w:ascii="Arial" w:hAnsi="Arial" w:cs="Arial"/>
+        </w:rPr>
+        <w:br/>
+      </w:r>
+      <w:r>
+        <w:rPr>
+          <w:rFonts w:ascii="Arial" w:hAnsi="Arial" w:cs="Arial"/>
+        </w:rPr>
+        <w:br/>
+        <w:t xml:space="preserve">The town surgery had three resident GPs. Malcom who had been at the surgery the longest was liked well enough by the people who came to the surgery but his popularity was overshadowed by Sue who was very well liked by the town’s people. The two were old friends so it didn’t bother them as to who was more popular. </w:t>
       </w:r>
       <w:proofErr w:type="gramStart"/>
       <w:r>
         <w:rPr>
           <w:rFonts w:ascii="Arial" w:hAnsi="Arial" w:cs="Arial"/>
         </w:rPr>
-        <w:t>was also</w:t>
+        <w:t>However</w:t>
       </w:r>
       <w:proofErr w:type="gramEnd"/>
       <w:r>
         <w:rPr>
           <w:rFonts w:ascii="Arial" w:hAnsi="Arial" w:cs="Arial"/>
         </w:rPr>
-        <w:t xml:space="preserve"> quite old.  </w:t>
-      </w:r>
-      <w:r>
-        <w:rPr>
-          <w:rFonts w:ascii="Arial" w:hAnsi="Arial" w:cs="Arial"/>
-        </w:rPr>
-        <w:br/>
-      </w:r>
-      <w:r>
-        <w:rPr>
-          <w:rFonts w:ascii="Arial" w:hAnsi="Arial" w:cs="Arial"/>
-        </w:rPr>
-        <w:br/>
-        <w:t xml:space="preserve">The town surgery had three </w:t>
+        <w:t xml:space="preserve"> with the surgery’s refurbishment came an additional GP, Matthew, who’s kind nature made him very popular with the towns folk, </w:t>
+      </w:r>
+      <w:r>
+        <w:rPr>
+          <w:rFonts w:ascii="Arial" w:hAnsi="Arial" w:cs="Arial"/>
+        </w:rPr>
+        <w:t xml:space="preserve">but not as popular as </w:t>
+      </w:r>
+      <w:r>
+        <w:rPr>
+          <w:rFonts w:ascii="Arial" w:hAnsi="Arial" w:cs="Arial"/>
+        </w:rPr>
+        <w:t xml:space="preserve">Malcom. None of this mattered to the three though as their main goal was to provide the best medical care they could to help their community. </w:t>
+      </w:r>
+      <w:r>
+        <w:rPr>
+          <w:rFonts w:ascii="Arial" w:hAnsi="Arial" w:cs="Arial"/>
+        </w:rPr>
+        <w:br/>
+      </w:r>
+      <w:r>
+        <w:rPr>
+          <w:rFonts w:ascii="Arial" w:hAnsi="Arial" w:cs="Arial"/>
+        </w:rPr>
+        <w:br/>
+      </w:r>
+      <w:r>
+        <w:rPr>
+          <w:rFonts w:ascii="Arial" w:hAnsi="Arial" w:cs="Arial"/>
+          <w:b/>
+        </w:rPr>
+        <w:t>Spatial question,</w:t>
+      </w:r>
+      <w:r>
+        <w:rPr>
+          <w:rFonts w:ascii="Arial" w:hAnsi="Arial" w:cs="Arial"/>
+        </w:rPr>
+        <w:br/>
+      </w:r>
+      <w:r>
+        <w:rPr>
+          <w:rFonts w:ascii="Arial" w:hAnsi="Arial" w:cs="Arial"/>
+        </w:rPr>
+        <w:br/>
+      </w:r>
+      <w:r>
+        <w:rPr>
+          <w:rFonts w:asciiTheme="majorHAnsi" w:hAnsiTheme="majorHAnsi" w:cs="Arial"/>
+        </w:rPr>
+        <w:t xml:space="preserve">The </w:t>
+      </w:r>
+      <w:r>
+        <w:rPr>
+          <w:rFonts w:asciiTheme="majorHAnsi" w:hAnsiTheme="majorHAnsi" w:cs="Arial"/>
+        </w:rPr>
+        <w:t>cleaner</w:t>
+      </w:r>
+      <w:r>
+        <w:rPr>
+          <w:rFonts w:asciiTheme="majorHAnsi" w:hAnsiTheme="majorHAnsi" w:cs="Arial"/>
+        </w:rPr>
+        <w:t xml:space="preserve"> is standing in the small play park and wants </w:t>
+      </w:r>
+      <w:r>
+        <w:rPr>
+          <w:rFonts w:asciiTheme="majorHAnsi" w:hAnsiTheme="majorHAnsi" w:cs="Arial"/>
+        </w:rPr>
+        <w:t>to polish the surgery’s floors</w:t>
+      </w:r>
+      <w:r>
+        <w:rPr>
+          <w:rFonts w:asciiTheme="majorHAnsi" w:hAnsiTheme="majorHAnsi" w:cs="Arial"/>
+        </w:rPr>
+        <w:t xml:space="preserve">, which way does he need to go to pick up his </w:t>
+      </w:r>
+      <w:r>
+        <w:rPr>
+          <w:rFonts w:asciiTheme="majorHAnsi" w:hAnsiTheme="majorHAnsi" w:cs="Arial"/>
+        </w:rPr>
+        <w:t>floor polisher</w:t>
+      </w:r>
+      <w:r>
+        <w:rPr>
+          <w:rFonts w:asciiTheme="majorHAnsi" w:hAnsiTheme="majorHAnsi" w:cs="Arial"/>
+        </w:rPr>
+        <w:t>?</w:t>
+      </w:r>
+      <w:r>
+        <w:rPr>
+          <w:rFonts w:ascii="Arial" w:hAnsi="Arial" w:cs="Arial"/>
+        </w:rPr>
+        <w:br/>
+      </w:r>
+      <w:r>
+        <w:rPr>
+          <w:rFonts w:ascii="Arial" w:hAnsi="Arial" w:cs="Arial"/>
+        </w:rPr>
+        <w:br/>
+        <w:t xml:space="preserve">A. Ahead </w:t>
+      </w:r>
+      <w:r>
+        <w:rPr>
+          <w:rFonts w:ascii="Arial" w:hAnsi="Arial" w:cs="Arial"/>
+        </w:rPr>
+        <w:br/>
       </w:r>
       <w:proofErr w:type="gramStart"/>
       <w:r>
         <w:rPr>
           <w:rFonts w:ascii="Arial" w:hAnsi="Arial" w:cs="Arial"/>
         </w:rPr>
-        <w:t>resident</w:t>
+        <w:t>B.Back</w:t>
       </w:r>
       <w:proofErr w:type="gramEnd"/>
       <w:r>
         <w:rPr>
           <w:rFonts w:ascii="Arial" w:hAnsi="Arial" w:cs="Arial"/>
         </w:rPr>
-        <w:t xml:space="preserve"> GPs. Malcom who had been at the surgery the longest was liked well enough by the people who came to the surgery but his popularity was overshadowed by Sue who was very well liked by the town’s people. The two were old friends so it </w:t>
-      </w:r>
-      <w:proofErr w:type="gramStart"/>
-      <w:r>
-        <w:rPr>
-          <w:rFonts w:ascii="Arial" w:hAnsi="Arial" w:cs="Arial"/>
-        </w:rPr>
-        <w:t>didn’t</w:t>
-      </w:r>
-      <w:proofErr w:type="gramEnd"/>
-      <w:r>
-        <w:rPr>
-          <w:rFonts w:ascii="Arial" w:hAnsi="Arial" w:cs="Arial"/>
-        </w:rPr>
-        <w:t xml:space="preserve"> bother them as to who was more popular. However with the surgery’s refurbishment came an additional GP, Matthew, </w:t>
-      </w:r>
-      <w:proofErr w:type="gramStart"/>
-      <w:r>
-        <w:rPr>
-          <w:rFonts w:ascii="Arial" w:hAnsi="Arial" w:cs="Arial"/>
-        </w:rPr>
-        <w:t>who’s</w:t>
-      </w:r>
-      <w:proofErr w:type="gramEnd"/>
-      <w:r>
-        <w:rPr>
-          <w:rFonts w:ascii="Arial" w:hAnsi="Arial" w:cs="Arial"/>
-        </w:rPr>
-        <w:t xml:space="preserve"> kind nature made him very popular with the towns folk, </w:t>
-      </w:r>
-      <w:r>
-        <w:rPr>
-          <w:rFonts w:ascii="Arial" w:hAnsi="Arial" w:cs="Arial"/>
-        </w:rPr>
-        <w:t xml:space="preserve">but not as popular as </w:t>
-      </w:r>
-      <w:r>
-        <w:rPr>
-          <w:rFonts w:ascii="Arial" w:hAnsi="Arial" w:cs="Arial"/>
-        </w:rPr>
-        <w:t xml:space="preserve">Malcom. None of this mattered to the three though as their main goal was to provide the best medical care they could to help their community. </w:t>
+        <w:t xml:space="preserve"> </w:t>
+      </w:r>
+      <w:r>
+        <w:rPr>
+          <w:rFonts w:ascii="Arial" w:hAnsi="Arial" w:cs="Arial"/>
+        </w:rPr>
+        <w:t>towards the surgery</w:t>
+      </w:r>
+      <w:r>
+        <w:rPr>
+          <w:rFonts w:ascii="Arial" w:hAnsi="Arial" w:cs="Arial"/>
+        </w:rPr>
+        <w:br/>
+        <w:t>C.There is not enough information to answer</w:t>
+      </w:r>
+      <w:r>
+        <w:rPr>
+          <w:rFonts w:ascii="Arial" w:hAnsi="Arial" w:cs="Arial"/>
+        </w:rPr>
+        <w:br/>
       </w:r>
       <w:r>
         <w:rPr>
@@ -1719,218 +1684,97 @@
           <w:rFonts w:ascii="Arial" w:hAnsi="Arial" w:cs="Arial"/>
           <w:b/>
         </w:rPr>
-        <w:t>Spatial question</w:t>
-      </w:r>
-      <w:proofErr w:type="gramStart"/>
+        <w:t>Comprehension Question.</w:t>
+      </w:r>
+      <w:r>
+        <w:rPr>
+          <w:rFonts w:ascii="Arial" w:hAnsi="Arial" w:cs="Arial"/>
+        </w:rPr>
+        <w:t xml:space="preserve"> </w:t>
+      </w:r>
+      <w:r>
+        <w:rPr>
+          <w:rFonts w:ascii="Arial" w:hAnsi="Arial" w:cs="Arial"/>
+        </w:rPr>
+        <w:br/>
+      </w:r>
+      <w:r>
+        <w:rPr>
+          <w:rFonts w:ascii="Arial" w:hAnsi="Arial" w:cs="Arial"/>
+        </w:rPr>
+        <w:br/>
+        <w:t>There town’s surgery has recently___</w:t>
+      </w:r>
+      <w:r>
+        <w:rPr>
+          <w:rFonts w:ascii="Arial" w:hAnsi="Arial" w:cs="Arial"/>
+        </w:rPr>
+        <w:br/>
+      </w:r>
+      <w:r>
+        <w:rPr>
+          <w:rFonts w:ascii="Arial" w:hAnsi="Arial" w:cs="Arial"/>
+        </w:rPr>
+        <w:br/>
+      </w:r>
+      <w:proofErr w:type="spellStart"/>
+      <w:r>
+        <w:rPr>
+          <w:rFonts w:ascii="Arial" w:hAnsi="Arial" w:cs="Arial"/>
+        </w:rPr>
+        <w:t>A.Been</w:t>
+      </w:r>
+      <w:proofErr w:type="spellEnd"/>
+      <w:r>
+        <w:rPr>
+          <w:rFonts w:ascii="Arial" w:hAnsi="Arial" w:cs="Arial"/>
+        </w:rPr>
+        <w:t xml:space="preserve"> refurbished </w:t>
+      </w:r>
+      <w:r>
+        <w:rPr>
+          <w:rFonts w:ascii="Arial" w:hAnsi="Arial" w:cs="Arial"/>
+        </w:rPr>
+        <w:br/>
+      </w:r>
+      <w:proofErr w:type="spellStart"/>
+      <w:r>
+        <w:rPr>
+          <w:rFonts w:ascii="Arial" w:hAnsi="Arial" w:cs="Arial"/>
+        </w:rPr>
+        <w:t>B.Burned</w:t>
+      </w:r>
+      <w:proofErr w:type="spellEnd"/>
+      <w:r>
+        <w:rPr>
+          <w:rFonts w:ascii="Arial" w:hAnsi="Arial" w:cs="Arial"/>
+        </w:rPr>
+        <w:t xml:space="preserve"> down</w:t>
+      </w:r>
+      <w:r>
+        <w:rPr>
+          <w:rFonts w:ascii="Arial" w:hAnsi="Arial" w:cs="Arial"/>
+        </w:rPr>
+        <w:br/>
+        <w:t xml:space="preserve">C. There is not enough information to answer </w:t>
+      </w:r>
+      <w:r>
+        <w:rPr>
+          <w:rFonts w:ascii="Arial" w:hAnsi="Arial" w:cs="Arial"/>
+        </w:rPr>
+        <w:br/>
+      </w:r>
+      <w:r>
+        <w:rPr>
+          <w:rFonts w:ascii="Arial" w:hAnsi="Arial" w:cs="Arial"/>
+        </w:rPr>
+        <w:br/>
+      </w:r>
       <w:r>
         <w:rPr>
           <w:rFonts w:ascii="Arial" w:hAnsi="Arial" w:cs="Arial"/>
           <w:b/>
         </w:rPr>
-        <w:t>,</w:t>
-      </w:r>
-      <w:proofErr w:type="gramEnd"/>
-      <w:r>
-        <w:rPr>
-          <w:rFonts w:ascii="Arial" w:hAnsi="Arial" w:cs="Arial"/>
-        </w:rPr>
-        <w:br/>
-      </w:r>
-      <w:r>
-        <w:rPr>
-          <w:rFonts w:ascii="Arial" w:hAnsi="Arial" w:cs="Arial"/>
-        </w:rPr>
-        <w:br/>
-      </w:r>
-      <w:r>
-        <w:rPr>
-          <w:rFonts w:asciiTheme="majorHAnsi" w:hAnsiTheme="majorHAnsi" w:cs="Arial"/>
-        </w:rPr>
-        <w:t xml:space="preserve">The </w:t>
-      </w:r>
-      <w:r>
-        <w:rPr>
-          <w:rFonts w:asciiTheme="majorHAnsi" w:hAnsiTheme="majorHAnsi" w:cs="Arial"/>
-        </w:rPr>
-        <w:t>cleaner</w:t>
-      </w:r>
-      <w:r>
-        <w:rPr>
-          <w:rFonts w:asciiTheme="majorHAnsi" w:hAnsiTheme="majorHAnsi" w:cs="Arial"/>
-        </w:rPr>
-        <w:t xml:space="preserve"> is standing in the small play park and wants </w:t>
-      </w:r>
-      <w:r>
-        <w:rPr>
-          <w:rFonts w:asciiTheme="majorHAnsi" w:hAnsiTheme="majorHAnsi" w:cs="Arial"/>
-        </w:rPr>
-        <w:t>to polish the surgery’s floors</w:t>
-      </w:r>
-      <w:r>
-        <w:rPr>
-          <w:rFonts w:asciiTheme="majorHAnsi" w:hAnsiTheme="majorHAnsi" w:cs="Arial"/>
-        </w:rPr>
-        <w:t xml:space="preserve">, which way does he need to go to pick up his </w:t>
-      </w:r>
-      <w:r>
-        <w:rPr>
-          <w:rFonts w:asciiTheme="majorHAnsi" w:hAnsiTheme="majorHAnsi" w:cs="Arial"/>
-        </w:rPr>
-        <w:t>floor polisher</w:t>
-      </w:r>
-      <w:r>
-        <w:rPr>
-          <w:rFonts w:asciiTheme="majorHAnsi" w:hAnsiTheme="majorHAnsi" w:cs="Arial"/>
-        </w:rPr>
-        <w:t>?</w:t>
-      </w:r>
-      <w:r>
-        <w:rPr>
-          <w:rFonts w:ascii="Arial" w:hAnsi="Arial" w:cs="Arial"/>
-        </w:rPr>
-        <w:br/>
-      </w:r>
-      <w:r>
-        <w:rPr>
-          <w:rFonts w:ascii="Arial" w:hAnsi="Arial" w:cs="Arial"/>
-        </w:rPr>
-        <w:br/>
-        <w:t xml:space="preserve">A. Ahead </w:t>
-      </w:r>
-      <w:r>
-        <w:rPr>
-          <w:rFonts w:ascii="Arial" w:hAnsi="Arial" w:cs="Arial"/>
-        </w:rPr>
-        <w:br/>
-        <w:t xml:space="preserve">B.Back </w:t>
-      </w:r>
-      <w:r>
-        <w:rPr>
-          <w:rFonts w:ascii="Arial" w:hAnsi="Arial" w:cs="Arial"/>
-        </w:rPr>
-        <w:t>towards the surgery</w:t>
-      </w:r>
-      <w:r>
-        <w:rPr>
-          <w:rFonts w:ascii="Arial" w:hAnsi="Arial" w:cs="Arial"/>
-        </w:rPr>
-        <w:br/>
-        <w:t>C.There is not enough information to answer</w:t>
-      </w:r>
-      <w:r>
-        <w:rPr>
-          <w:rFonts w:ascii="Arial" w:hAnsi="Arial" w:cs="Arial"/>
-        </w:rPr>
-        <w:br/>
-      </w:r>
-      <w:r>
-        <w:rPr>
-          <w:rFonts w:ascii="Arial" w:hAnsi="Arial" w:cs="Arial"/>
-        </w:rPr>
-        <w:br/>
-      </w:r>
-      <w:r>
-        <w:rPr>
-          <w:rFonts w:ascii="Arial" w:hAnsi="Arial" w:cs="Arial"/>
-        </w:rPr>
-        <w:br/>
-      </w:r>
-      <w:r>
-        <w:rPr>
-          <w:rFonts w:ascii="Arial" w:hAnsi="Arial" w:cs="Arial"/>
-          <w:b/>
-        </w:rPr>
-        <w:t>Comprehension Question.</w:t>
-      </w:r>
-      <w:r>
-        <w:rPr>
-          <w:rFonts w:ascii="Arial" w:hAnsi="Arial" w:cs="Arial"/>
-        </w:rPr>
-        <w:t xml:space="preserve"> </w:t>
-      </w:r>
-      <w:r>
-        <w:rPr>
-          <w:rFonts w:ascii="Arial" w:hAnsi="Arial" w:cs="Arial"/>
-        </w:rPr>
-        <w:br/>
-      </w:r>
-      <w:r>
-        <w:rPr>
-          <w:rFonts w:ascii="Arial" w:hAnsi="Arial" w:cs="Arial"/>
-        </w:rPr>
-        <w:br/>
-        <w:t>There town’s surgery has recently___</w:t>
-      </w:r>
-      <w:r>
-        <w:rPr>
-          <w:rFonts w:ascii="Arial" w:hAnsi="Arial" w:cs="Arial"/>
-        </w:rPr>
-        <w:br/>
-      </w:r>
-      <w:r>
-        <w:rPr>
-          <w:rFonts w:ascii="Arial" w:hAnsi="Arial" w:cs="Arial"/>
-        </w:rPr>
-        <w:br/>
-      </w:r>
-      <w:proofErr w:type="spellStart"/>
-      <w:r>
-        <w:rPr>
-          <w:rFonts w:ascii="Arial" w:hAnsi="Arial" w:cs="Arial"/>
-        </w:rPr>
-        <w:t>A.Been</w:t>
-      </w:r>
-      <w:proofErr w:type="spellEnd"/>
-      <w:r>
-        <w:rPr>
-          <w:rFonts w:ascii="Arial" w:hAnsi="Arial" w:cs="Arial"/>
-        </w:rPr>
-        <w:t xml:space="preserve"> refurbished </w:t>
-      </w:r>
-      <w:r>
-        <w:rPr>
-          <w:rFonts w:ascii="Arial" w:hAnsi="Arial" w:cs="Arial"/>
-        </w:rPr>
-        <w:br/>
-      </w:r>
-      <w:proofErr w:type="spellStart"/>
-      <w:r>
-        <w:rPr>
-          <w:rFonts w:ascii="Arial" w:hAnsi="Arial" w:cs="Arial"/>
-        </w:rPr>
-        <w:t>B.Burned</w:t>
-      </w:r>
-      <w:proofErr w:type="spellEnd"/>
-      <w:r>
-        <w:rPr>
-          <w:rFonts w:ascii="Arial" w:hAnsi="Arial" w:cs="Arial"/>
-        </w:rPr>
-        <w:t xml:space="preserve"> down</w:t>
-      </w:r>
-      <w:r>
-        <w:rPr>
-          <w:rFonts w:ascii="Arial" w:hAnsi="Arial" w:cs="Arial"/>
-        </w:rPr>
-        <w:br/>
-        <w:t xml:space="preserve">C. There is not enough information to answer </w:t>
-      </w:r>
-      <w:r>
-        <w:rPr>
-          <w:rFonts w:ascii="Arial" w:hAnsi="Arial" w:cs="Arial"/>
-        </w:rPr>
-        <w:br/>
-      </w:r>
-      <w:r>
-        <w:rPr>
-          <w:rFonts w:ascii="Arial" w:hAnsi="Arial" w:cs="Arial"/>
-        </w:rPr>
-        <w:br/>
-      </w:r>
-      <w:r>
-        <w:rPr>
-          <w:rFonts w:ascii="Arial" w:hAnsi="Arial" w:cs="Arial"/>
-          <w:b/>
-        </w:rPr>
         <w:t>Social Question.</w:t>
       </w:r>
       <w:r>
@@ -1985,7 +1829,20 @@
           <w:rFonts w:ascii="Arial" w:hAnsi="Arial" w:cs="Arial"/>
         </w:rPr>
         <w:br/>
-        <w:t>C.There is not enough information</w:t>
+      </w:r>
+      <w:proofErr w:type="spellStart"/>
+      <w:r>
+        <w:rPr>
+          <w:rFonts w:ascii="Arial" w:hAnsi="Arial" w:cs="Arial"/>
+        </w:rPr>
+        <w:t>C.There</w:t>
+      </w:r>
+      <w:proofErr w:type="spellEnd"/>
+      <w:r>
+        <w:rPr>
+          <w:rFonts w:ascii="Arial" w:hAnsi="Arial" w:cs="Arial"/>
+        </w:rPr>
+        <w:t xml:space="preserve"> is not enough information</w:t>
       </w:r>
     </w:p>
     <w:p/>
@@ -2329,87 +2186,45 @@
         <w:rPr>
           <w:rFonts w:ascii="Arial" w:hAnsi="Arial" w:cs="Arial"/>
         </w:rPr>
-        <w:t xml:space="preserve">off the coast Newfoundland. The island </w:t>
+        <w:t xml:space="preserve">off the coast Newfoundland. The island didn’t have a great deal to offer in terms of comfort but there were a handful of people that called it home. There was a small weather station to the left the small docks used mostly to load and unload supplies as well as passengers. There was also a small supply store somewhere to the right of the docks which sold various bits and pieces. </w:t>
+      </w:r>
+      <w:r>
+        <w:rPr>
+          <w:rFonts w:asciiTheme="majorHAnsi" w:hAnsiTheme="majorHAnsi" w:cs="Arial"/>
+        </w:rPr>
+        <w:t xml:space="preserve">It was overpriced </w:t>
       </w:r>
       <w:proofErr w:type="gramStart"/>
       <w:r>
         <w:rPr>
-          <w:rFonts w:ascii="Arial" w:hAnsi="Arial" w:cs="Arial"/>
-        </w:rPr>
-        <w:t>didn’t</w:t>
+          <w:rFonts w:asciiTheme="majorHAnsi" w:hAnsiTheme="majorHAnsi" w:cs="Arial"/>
+        </w:rPr>
+        <w:t>due to the fact that</w:t>
       </w:r>
       <w:proofErr w:type="gramEnd"/>
       <w:r>
         <w:rPr>
-          <w:rFonts w:ascii="Arial" w:hAnsi="Arial" w:cs="Arial"/>
-        </w:rPr>
-        <w:t xml:space="preserve"> have a great deal to offer in terms of comfort but there were a handful of people that called it home. There was a small weather station to the left the small docks used mostly to load and unload supplies as well as passengers. There was also a small supply store somewhere to the right of the </w:t>
-      </w:r>
-      <w:proofErr w:type="gramStart"/>
-      <w:r>
-        <w:rPr>
-          <w:rFonts w:ascii="Arial" w:hAnsi="Arial" w:cs="Arial"/>
-        </w:rPr>
-        <w:t>docks which</w:t>
-      </w:r>
-      <w:proofErr w:type="gramEnd"/>
-      <w:r>
-        <w:rPr>
-          <w:rFonts w:ascii="Arial" w:hAnsi="Arial" w:cs="Arial"/>
-        </w:rPr>
-        <w:t xml:space="preserve"> sold various bits and pieces. </w:t>
-      </w:r>
-      <w:r>
-        <w:rPr>
           <w:rFonts w:asciiTheme="majorHAnsi" w:hAnsiTheme="majorHAnsi" w:cs="Arial"/>
         </w:rPr>
-        <w:t xml:space="preserve">It was overpriced </w:t>
-      </w:r>
-      <w:proofErr w:type="gramStart"/>
+        <w:t xml:space="preserve"> spice islanders had to import everything from the mainland</w:t>
+      </w:r>
       <w:r>
         <w:rPr>
           <w:rFonts w:asciiTheme="majorHAnsi" w:hAnsiTheme="majorHAnsi" w:cs="Arial"/>
         </w:rPr>
-        <w:t>due to the fact that</w:t>
-      </w:r>
-      <w:proofErr w:type="gramEnd"/>
+        <w:t>. M</w:t>
+      </w:r>
       <w:r>
         <w:rPr>
           <w:rFonts w:asciiTheme="majorHAnsi" w:hAnsiTheme="majorHAnsi" w:cs="Arial"/>
         </w:rPr>
-        <w:t xml:space="preserve"> spice islanders had to import everything from the mainland</w:t>
+        <w:t xml:space="preserve">any of </w:t>
       </w:r>
       <w:r>
         <w:rPr>
           <w:rFonts w:asciiTheme="majorHAnsi" w:hAnsiTheme="majorHAnsi" w:cs="Arial"/>
         </w:rPr>
-        <w:t>. M</w:t>
-      </w:r>
-      <w:r>
-        <w:rPr>
-          <w:rFonts w:asciiTheme="majorHAnsi" w:hAnsiTheme="majorHAnsi" w:cs="Arial"/>
-        </w:rPr>
-        <w:t xml:space="preserve">any of </w:t>
-      </w:r>
-      <w:r>
-        <w:rPr>
-          <w:rFonts w:asciiTheme="majorHAnsi" w:hAnsiTheme="majorHAnsi" w:cs="Arial"/>
-        </w:rPr>
-        <w:t xml:space="preserve">them </w:t>
-      </w:r>
-      <w:proofErr w:type="gramStart"/>
-      <w:r>
-        <w:rPr>
-          <w:rFonts w:asciiTheme="majorHAnsi" w:hAnsiTheme="majorHAnsi" w:cs="Arial"/>
-        </w:rPr>
-        <w:t>didn’t</w:t>
-      </w:r>
-      <w:proofErr w:type="gramEnd"/>
-      <w:r>
-        <w:rPr>
-          <w:rFonts w:asciiTheme="majorHAnsi" w:hAnsiTheme="majorHAnsi" w:cs="Arial"/>
-        </w:rPr>
-        <w:t xml:space="preserve"> mind spending more on supplies if it meant avoiding a long trip to the mainland</w:t>
+        <w:t>them didn’t mind spending more on supplies if it meant avoiding a long trip to the mainland</w:t>
       </w:r>
       <w:r>
         <w:rPr>
@@ -2440,374 +2255,345 @@
         <w:rPr>
           <w:rFonts w:ascii="Arial" w:hAnsi="Arial" w:cs="Arial"/>
         </w:rPr>
-        <w:t xml:space="preserve">e </w:t>
+        <w:t>e had been called there on the behest of his friend Allan, who was also a mechanic, in order to fix the islands lightho</w:t>
+      </w:r>
+      <w:r>
+        <w:rPr>
+          <w:rFonts w:ascii="Arial" w:hAnsi="Arial" w:cs="Arial"/>
+        </w:rPr>
+        <w:t>use. Benjamin was not as good of a</w:t>
+      </w:r>
+      <w:r>
+        <w:rPr>
+          <w:rFonts w:ascii="Arial" w:hAnsi="Arial" w:cs="Arial"/>
+        </w:rPr>
+        <w:t xml:space="preserve"> mechanic as </w:t>
       </w:r>
       <w:proofErr w:type="gramStart"/>
       <w:r>
         <w:rPr>
           <w:rFonts w:ascii="Arial" w:hAnsi="Arial" w:cs="Arial"/>
         </w:rPr>
-        <w:t>had been called</w:t>
+        <w:t>Allan</w:t>
       </w:r>
       <w:proofErr w:type="gramEnd"/>
       <w:r>
         <w:rPr>
           <w:rFonts w:ascii="Arial" w:hAnsi="Arial" w:cs="Arial"/>
         </w:rPr>
-        <w:t xml:space="preserve"> there on the behest of his friend Allan, who was also a mechanic, in order to fix the islands lightho</w:t>
-      </w:r>
-      <w:r>
-        <w:rPr>
-          <w:rFonts w:ascii="Arial" w:hAnsi="Arial" w:cs="Arial"/>
-        </w:rPr>
-        <w:t>use. Benjamin was not as good of a</w:t>
-      </w:r>
-      <w:r>
-        <w:rPr>
-          <w:rFonts w:ascii="Arial" w:hAnsi="Arial" w:cs="Arial"/>
-        </w:rPr>
-        <w:t xml:space="preserve"> mechanic as </w:t>
+        <w:t xml:space="preserve"> but they were sure to make a good team nonetheless. </w:t>
+      </w:r>
+      <w:r>
+        <w:rPr>
+          <w:rFonts w:asciiTheme="majorHAnsi" w:hAnsiTheme="majorHAnsi" w:cs="Arial"/>
+        </w:rPr>
+        <w:t>After a long day of trying to repai</w:t>
+      </w:r>
+      <w:r>
+        <w:rPr>
+          <w:rFonts w:asciiTheme="majorHAnsi" w:hAnsiTheme="majorHAnsi" w:cs="Arial"/>
+        </w:rPr>
+        <w:t>r the lighthouse there was still much work to do to get it working.</w:t>
+      </w:r>
+      <w:r>
+        <w:rPr>
+          <w:rFonts w:asciiTheme="majorHAnsi" w:hAnsiTheme="majorHAnsi" w:cs="Arial"/>
+        </w:rPr>
+        <w:t xml:space="preserve"> </w:t>
+      </w:r>
+      <w:r>
+        <w:rPr>
+          <w:rFonts w:asciiTheme="majorHAnsi" w:hAnsiTheme="majorHAnsi" w:cs="Arial"/>
+        </w:rPr>
+        <w:t xml:space="preserve"> </w:t>
+      </w:r>
+      <w:r>
+        <w:rPr>
+          <w:rFonts w:ascii="Arial" w:hAnsi="Arial" w:cs="Arial"/>
+        </w:rPr>
+        <w:t>Allan decided to</w:t>
+      </w:r>
+      <w:r>
+        <w:rPr>
+          <w:rFonts w:ascii="Arial" w:hAnsi="Arial" w:cs="Arial"/>
+        </w:rPr>
+        <w:t xml:space="preserve"> call</w:t>
+      </w:r>
+      <w:r>
+        <w:rPr>
+          <w:rFonts w:ascii="Arial" w:hAnsi="Arial" w:cs="Arial"/>
+        </w:rPr>
+        <w:t xml:space="preserve"> for help.</w:t>
+      </w:r>
+      <w:r>
+        <w:rPr>
+          <w:rFonts w:ascii="Arial" w:hAnsi="Arial" w:cs="Arial"/>
+        </w:rPr>
+        <w:t xml:space="preserve"> Susan</w:t>
+      </w:r>
+      <w:r>
+        <w:rPr>
+          <w:rFonts w:ascii="Arial" w:hAnsi="Arial" w:cs="Arial"/>
+        </w:rPr>
+        <w:t>, who also lived on the Island, was</w:t>
+      </w:r>
+      <w:r>
+        <w:rPr>
+          <w:rFonts w:ascii="Arial" w:hAnsi="Arial" w:cs="Arial"/>
+        </w:rPr>
+        <w:t xml:space="preserve"> a better mechanic than Allan and </w:t>
+      </w:r>
+      <w:r>
+        <w:rPr>
+          <w:rFonts w:ascii="Arial" w:hAnsi="Arial" w:cs="Arial"/>
+        </w:rPr>
+        <w:t>surely</w:t>
+      </w:r>
+      <w:r>
+        <w:rPr>
+          <w:rFonts w:ascii="Arial" w:hAnsi="Arial" w:cs="Arial"/>
+        </w:rPr>
+        <w:t xml:space="preserve"> </w:t>
+      </w:r>
+      <w:r>
+        <w:rPr>
+          <w:rFonts w:asciiTheme="majorHAnsi" w:hAnsiTheme="majorHAnsi" w:cs="Arial"/>
+        </w:rPr>
+        <w:t>the three of them would complete the work</w:t>
+      </w:r>
+      <w:r>
+        <w:rPr>
+          <w:rFonts w:asciiTheme="majorHAnsi" w:hAnsiTheme="majorHAnsi" w:cs="Arial"/>
+        </w:rPr>
+        <w:t xml:space="preserve"> faster than just the two of them. </w:t>
+      </w:r>
+      <w:r>
+        <w:rPr>
+          <w:rFonts w:asciiTheme="majorHAnsi" w:hAnsiTheme="majorHAnsi" w:cs="Arial"/>
+        </w:rPr>
+        <w:br/>
+      </w:r>
+      <w:r>
+        <w:rPr>
+          <w:rFonts w:ascii="Arial" w:hAnsi="Arial" w:cs="Arial"/>
+        </w:rPr>
+        <w:br/>
+      </w:r>
+      <w:r>
+        <w:rPr>
+          <w:rFonts w:ascii="Arial" w:hAnsi="Arial" w:cs="Arial"/>
+          <w:b/>
+        </w:rPr>
+        <w:t>Spatial question,</w:t>
+      </w:r>
+      <w:r>
+        <w:rPr>
+          <w:rFonts w:ascii="Arial" w:hAnsi="Arial" w:cs="Arial"/>
+        </w:rPr>
+        <w:br/>
+      </w:r>
+      <w:r>
+        <w:rPr>
+          <w:rFonts w:ascii="Arial" w:hAnsi="Arial" w:cs="Arial"/>
+        </w:rPr>
+        <w:br/>
+        <w:t xml:space="preserve">Allan is standing in front of the weather station facing it, he wants to buy some coffee </w:t>
+      </w:r>
+      <w:r>
+        <w:rPr>
+          <w:rFonts w:ascii="Arial" w:hAnsi="Arial" w:cs="Arial"/>
+        </w:rPr>
+        <w:t xml:space="preserve">from the supply store </w:t>
+      </w:r>
+      <w:r>
+        <w:rPr>
+          <w:rFonts w:ascii="Arial" w:hAnsi="Arial" w:cs="Arial"/>
+        </w:rPr>
+        <w:t>for his friends so they can take a break, in which direction does he need to go?</w:t>
+      </w:r>
+      <w:r>
+        <w:rPr>
+          <w:rFonts w:ascii="Arial" w:hAnsi="Arial" w:cs="Arial"/>
+        </w:rPr>
+        <w:br/>
+      </w:r>
+      <w:r>
+        <w:rPr>
+          <w:rFonts w:ascii="Arial" w:hAnsi="Arial" w:cs="Arial"/>
+        </w:rPr>
+        <w:br/>
+        <w:t>A. Left</w:t>
+      </w:r>
+      <w:r>
+        <w:rPr>
+          <w:rFonts w:ascii="Arial" w:hAnsi="Arial" w:cs="Arial"/>
+        </w:rPr>
+        <w:br/>
+      </w:r>
+      <w:proofErr w:type="spellStart"/>
+      <w:r>
+        <w:rPr>
+          <w:rFonts w:ascii="Arial" w:hAnsi="Arial" w:cs="Arial"/>
+        </w:rPr>
+        <w:t>B.Right</w:t>
+      </w:r>
+      <w:proofErr w:type="spellEnd"/>
+      <w:r>
+        <w:rPr>
+          <w:rFonts w:ascii="Arial" w:hAnsi="Arial" w:cs="Arial"/>
+        </w:rPr>
+        <w:br/>
+      </w:r>
+      <w:proofErr w:type="spellStart"/>
+      <w:r>
+        <w:rPr>
+          <w:rFonts w:ascii="Arial" w:hAnsi="Arial" w:cs="Arial"/>
+        </w:rPr>
+        <w:t>C.There</w:t>
+      </w:r>
+      <w:proofErr w:type="spellEnd"/>
+      <w:r>
+        <w:rPr>
+          <w:rFonts w:ascii="Arial" w:hAnsi="Arial" w:cs="Arial"/>
+        </w:rPr>
+        <w:t xml:space="preserve"> is not enough information to answer</w:t>
+      </w:r>
+      <w:r>
+        <w:rPr>
+          <w:rFonts w:ascii="Arial" w:hAnsi="Arial" w:cs="Arial"/>
+        </w:rPr>
+        <w:br/>
+      </w:r>
+      <w:r>
+        <w:rPr>
+          <w:rFonts w:ascii="Arial" w:hAnsi="Arial" w:cs="Arial"/>
+        </w:rPr>
+        <w:br/>
+      </w:r>
+      <w:r>
+        <w:rPr>
+          <w:rFonts w:ascii="Arial" w:hAnsi="Arial" w:cs="Arial"/>
+        </w:rPr>
+        <w:br/>
+      </w:r>
+      <w:r>
+        <w:rPr>
+          <w:rFonts w:ascii="Arial" w:hAnsi="Arial" w:cs="Arial"/>
+          <w:b/>
+        </w:rPr>
+        <w:t>Comprehension Question.</w:t>
+      </w:r>
+      <w:r>
+        <w:rPr>
+          <w:rFonts w:ascii="Arial" w:hAnsi="Arial" w:cs="Arial"/>
+        </w:rPr>
+        <w:t xml:space="preserve"> </w:t>
+      </w:r>
+      <w:r>
+        <w:rPr>
+          <w:rFonts w:ascii="Arial" w:hAnsi="Arial" w:cs="Arial"/>
+        </w:rPr>
+        <w:br/>
+      </w:r>
+      <w:r>
+        <w:rPr>
+          <w:rFonts w:ascii="Arial" w:hAnsi="Arial" w:cs="Arial"/>
+        </w:rPr>
+        <w:br/>
+        <w:t>The Island has no permanent population</w:t>
+      </w:r>
+      <w:r>
+        <w:rPr>
+          <w:rFonts w:ascii="Arial" w:hAnsi="Arial" w:cs="Arial"/>
+        </w:rPr>
+        <w:br/>
+      </w:r>
+      <w:r>
+        <w:rPr>
+          <w:rFonts w:ascii="Arial" w:hAnsi="Arial" w:cs="Arial"/>
+        </w:rPr>
+        <w:br/>
+      </w:r>
+      <w:proofErr w:type="spellStart"/>
+      <w:r>
+        <w:rPr>
+          <w:rFonts w:ascii="Arial" w:hAnsi="Arial" w:cs="Arial"/>
+        </w:rPr>
+        <w:t>A.True</w:t>
+      </w:r>
+      <w:proofErr w:type="spellEnd"/>
+      <w:r>
+        <w:rPr>
+          <w:rFonts w:ascii="Arial" w:hAnsi="Arial" w:cs="Arial"/>
+        </w:rPr>
+        <w:t xml:space="preserve"> </w:t>
+      </w:r>
+      <w:r>
+        <w:rPr>
+          <w:rFonts w:ascii="Arial" w:hAnsi="Arial" w:cs="Arial"/>
+        </w:rPr>
+        <w:br/>
+      </w:r>
+      <w:proofErr w:type="spellStart"/>
+      <w:r>
+        <w:rPr>
+          <w:rFonts w:ascii="Arial" w:hAnsi="Arial" w:cs="Arial"/>
+        </w:rPr>
+        <w:t>B.False</w:t>
+      </w:r>
+      <w:proofErr w:type="spellEnd"/>
+      <w:r>
+        <w:rPr>
+          <w:rFonts w:ascii="Arial" w:hAnsi="Arial" w:cs="Arial"/>
+        </w:rPr>
+        <w:br/>
+        <w:t xml:space="preserve">C. There is not enough information to answer </w:t>
+      </w:r>
+      <w:r>
+        <w:rPr>
+          <w:rFonts w:ascii="Arial" w:hAnsi="Arial" w:cs="Arial"/>
+        </w:rPr>
+        <w:br/>
+      </w:r>
+      <w:r>
+        <w:rPr>
+          <w:rFonts w:ascii="Arial" w:hAnsi="Arial" w:cs="Arial"/>
+        </w:rPr>
+        <w:br/>
+      </w:r>
+      <w:r>
+        <w:rPr>
+          <w:rFonts w:ascii="Arial" w:hAnsi="Arial" w:cs="Arial"/>
+          <w:b/>
+        </w:rPr>
+        <w:t>Social Question.</w:t>
+      </w:r>
+      <w:r>
+        <w:rPr>
+          <w:rFonts w:ascii="Arial" w:hAnsi="Arial" w:cs="Arial"/>
+        </w:rPr>
+        <w:br/>
+      </w:r>
+      <w:r>
+        <w:rPr>
+          <w:rFonts w:ascii="Arial" w:hAnsi="Arial" w:cs="Arial"/>
+        </w:rPr>
+        <w:br/>
+        <w:t xml:space="preserve">A local fisherman’s boat has recently broken </w:t>
       </w:r>
       <w:proofErr w:type="gramStart"/>
       <w:r>
         <w:rPr>
           <w:rFonts w:ascii="Arial" w:hAnsi="Arial" w:cs="Arial"/>
         </w:rPr>
-        <w:t>Allan</w:t>
+        <w:t>down,</w:t>
       </w:r>
       <w:proofErr w:type="gramEnd"/>
       <w:r>
         <w:rPr>
           <w:rFonts w:ascii="Arial" w:hAnsi="Arial" w:cs="Arial"/>
         </w:rPr>
-        <w:t xml:space="preserve"> but they were sure to make a good team nonetheless. </w:t>
-      </w:r>
-      <w:r>
-        <w:rPr>
-          <w:rFonts w:asciiTheme="majorHAnsi" w:hAnsiTheme="majorHAnsi" w:cs="Arial"/>
-        </w:rPr>
-        <w:t xml:space="preserve">After a long day of trying to </w:t>
-      </w:r>
-      <w:proofErr w:type="gramStart"/>
-      <w:r>
-        <w:rPr>
-          <w:rFonts w:asciiTheme="majorHAnsi" w:hAnsiTheme="majorHAnsi" w:cs="Arial"/>
-        </w:rPr>
-        <w:t>repai</w:t>
-      </w:r>
-      <w:r>
-        <w:rPr>
-          <w:rFonts w:asciiTheme="majorHAnsi" w:hAnsiTheme="majorHAnsi" w:cs="Arial"/>
-        </w:rPr>
-        <w:t>r</w:t>
-      </w:r>
-      <w:proofErr w:type="gramEnd"/>
-      <w:r>
-        <w:rPr>
-          <w:rFonts w:asciiTheme="majorHAnsi" w:hAnsiTheme="majorHAnsi" w:cs="Arial"/>
-        </w:rPr>
-        <w:t xml:space="preserve"> the lighthouse there was still much work to do to get it working.</w:t>
-      </w:r>
-      <w:r>
-        <w:rPr>
-          <w:rFonts w:asciiTheme="majorHAnsi" w:hAnsiTheme="majorHAnsi" w:cs="Arial"/>
-        </w:rPr>
-        <w:t xml:space="preserve"> </w:t>
-      </w:r>
-      <w:r>
-        <w:rPr>
-          <w:rFonts w:asciiTheme="majorHAnsi" w:hAnsiTheme="majorHAnsi" w:cs="Arial"/>
-        </w:rPr>
-        <w:t xml:space="preserve"> </w:t>
-      </w:r>
-      <w:r>
-        <w:rPr>
-          <w:rFonts w:ascii="Arial" w:hAnsi="Arial" w:cs="Arial"/>
-        </w:rPr>
-        <w:t>Allan decided to</w:t>
-      </w:r>
-      <w:r>
-        <w:rPr>
-          <w:rFonts w:ascii="Arial" w:hAnsi="Arial" w:cs="Arial"/>
-        </w:rPr>
-        <w:t xml:space="preserve"> call</w:t>
-      </w:r>
-      <w:r>
-        <w:rPr>
-          <w:rFonts w:ascii="Arial" w:hAnsi="Arial" w:cs="Arial"/>
-        </w:rPr>
-        <w:t xml:space="preserve"> for help.</w:t>
-      </w:r>
-      <w:r>
-        <w:rPr>
-          <w:rFonts w:ascii="Arial" w:hAnsi="Arial" w:cs="Arial"/>
-        </w:rPr>
-        <w:t xml:space="preserve"> Susan</w:t>
-      </w:r>
-      <w:r>
-        <w:rPr>
-          <w:rFonts w:ascii="Arial" w:hAnsi="Arial" w:cs="Arial"/>
-        </w:rPr>
-        <w:t>, who also lived on the Island, was</w:t>
-      </w:r>
-      <w:r>
-        <w:rPr>
-          <w:rFonts w:ascii="Arial" w:hAnsi="Arial" w:cs="Arial"/>
-        </w:rPr>
-        <w:t xml:space="preserve"> a better mechanic than </w:t>
-      </w:r>
-      <w:proofErr w:type="gramStart"/>
-      <w:r>
-        <w:rPr>
-          <w:rFonts w:ascii="Arial" w:hAnsi="Arial" w:cs="Arial"/>
-        </w:rPr>
-        <w:t>Allan</w:t>
-      </w:r>
-      <w:proofErr w:type="gramEnd"/>
-      <w:r>
-        <w:rPr>
-          <w:rFonts w:ascii="Arial" w:hAnsi="Arial" w:cs="Arial"/>
-        </w:rPr>
-        <w:t xml:space="preserve"> and </w:t>
-      </w:r>
-      <w:r>
-        <w:rPr>
-          <w:rFonts w:ascii="Arial" w:hAnsi="Arial" w:cs="Arial"/>
-        </w:rPr>
-        <w:t>surely</w:t>
-      </w:r>
-      <w:r>
-        <w:rPr>
-          <w:rFonts w:ascii="Arial" w:hAnsi="Arial" w:cs="Arial"/>
-        </w:rPr>
-        <w:t xml:space="preserve"> </w:t>
-      </w:r>
-      <w:r>
-        <w:rPr>
-          <w:rFonts w:asciiTheme="majorHAnsi" w:hAnsiTheme="majorHAnsi" w:cs="Arial"/>
-        </w:rPr>
-        <w:t>the three of them would complete the work</w:t>
-      </w:r>
-      <w:r>
-        <w:rPr>
-          <w:rFonts w:asciiTheme="majorHAnsi" w:hAnsiTheme="majorHAnsi" w:cs="Arial"/>
-        </w:rPr>
-        <w:t xml:space="preserve"> faster than just the two of them. </w:t>
-      </w:r>
-      <w:r>
-        <w:rPr>
-          <w:rFonts w:asciiTheme="majorHAnsi" w:hAnsiTheme="majorHAnsi" w:cs="Arial"/>
-        </w:rPr>
-        <w:br/>
-      </w:r>
-      <w:r>
-        <w:rPr>
-          <w:rFonts w:ascii="Arial" w:hAnsi="Arial" w:cs="Arial"/>
-        </w:rPr>
-        <w:br/>
-      </w:r>
-      <w:r>
-        <w:rPr>
-          <w:rFonts w:ascii="Arial" w:hAnsi="Arial" w:cs="Arial"/>
-          <w:b/>
-        </w:rPr>
-        <w:t>Spatial question,</w:t>
-      </w:r>
-      <w:r>
-        <w:rPr>
-          <w:rFonts w:ascii="Arial" w:hAnsi="Arial" w:cs="Arial"/>
-        </w:rPr>
-        <w:br/>
-      </w:r>
-      <w:r>
-        <w:rPr>
-          <w:rFonts w:ascii="Arial" w:hAnsi="Arial" w:cs="Arial"/>
-        </w:rPr>
-        <w:br/>
-        <w:t xml:space="preserve">Allan is standing in front of the weather station facing it, he wants to buy some coffee </w:t>
-      </w:r>
-      <w:r>
-        <w:rPr>
-          <w:rFonts w:ascii="Arial" w:hAnsi="Arial" w:cs="Arial"/>
-        </w:rPr>
-        <w:t xml:space="preserve">from the supply store </w:t>
-      </w:r>
-      <w:r>
-        <w:rPr>
-          <w:rFonts w:ascii="Arial" w:hAnsi="Arial" w:cs="Arial"/>
-        </w:rPr>
-        <w:t>for his friends so they can take a break, in which direction does he need to go?</w:t>
-      </w:r>
-      <w:r>
-        <w:rPr>
-          <w:rFonts w:ascii="Arial" w:hAnsi="Arial" w:cs="Arial"/>
-        </w:rPr>
-        <w:br/>
-      </w:r>
-      <w:r>
-        <w:rPr>
-          <w:rFonts w:ascii="Arial" w:hAnsi="Arial" w:cs="Arial"/>
-        </w:rPr>
-        <w:br/>
-        <w:t>A. Left</w:t>
-      </w:r>
-      <w:r>
-        <w:rPr>
-          <w:rFonts w:ascii="Arial" w:hAnsi="Arial" w:cs="Arial"/>
-        </w:rPr>
-        <w:br/>
-      </w:r>
-      <w:proofErr w:type="spellStart"/>
-      <w:r>
-        <w:rPr>
-          <w:rFonts w:ascii="Arial" w:hAnsi="Arial" w:cs="Arial"/>
-        </w:rPr>
-        <w:t>B.Right</w:t>
-      </w:r>
-      <w:proofErr w:type="spellEnd"/>
-      <w:r>
-        <w:rPr>
-          <w:rFonts w:ascii="Arial" w:hAnsi="Arial" w:cs="Arial"/>
-        </w:rPr>
-        <w:br/>
-        <w:t>C.There is not enough information to answer</w:t>
-      </w:r>
-      <w:r>
-        <w:rPr>
-          <w:rFonts w:ascii="Arial" w:hAnsi="Arial" w:cs="Arial"/>
-        </w:rPr>
-        <w:br/>
-      </w:r>
-      <w:r>
-        <w:rPr>
-          <w:rFonts w:ascii="Arial" w:hAnsi="Arial" w:cs="Arial"/>
-        </w:rPr>
-        <w:br/>
-      </w:r>
-      <w:r>
-        <w:rPr>
-          <w:rFonts w:ascii="Arial" w:hAnsi="Arial" w:cs="Arial"/>
-        </w:rPr>
-        <w:br/>
-      </w:r>
-      <w:r>
-        <w:rPr>
-          <w:rFonts w:ascii="Arial" w:hAnsi="Arial" w:cs="Arial"/>
-          <w:b/>
-        </w:rPr>
-        <w:t>Comprehension Question.</w:t>
-      </w:r>
-      <w:r>
-        <w:rPr>
-          <w:rFonts w:ascii="Arial" w:hAnsi="Arial" w:cs="Arial"/>
-        </w:rPr>
-        <w:t xml:space="preserve"> </w:t>
-      </w:r>
-      <w:r>
-        <w:rPr>
-          <w:rFonts w:ascii="Arial" w:hAnsi="Arial" w:cs="Arial"/>
-        </w:rPr>
-        <w:br/>
-      </w:r>
-      <w:r>
-        <w:rPr>
-          <w:rFonts w:ascii="Arial" w:hAnsi="Arial" w:cs="Arial"/>
-        </w:rPr>
-        <w:br/>
-        <w:t>The Island has no permanent population</w:t>
-      </w:r>
-      <w:r>
-        <w:rPr>
-          <w:rFonts w:ascii="Arial" w:hAnsi="Arial" w:cs="Arial"/>
-        </w:rPr>
-        <w:br/>
-      </w:r>
-      <w:r>
-        <w:rPr>
-          <w:rFonts w:ascii="Arial" w:hAnsi="Arial" w:cs="Arial"/>
-        </w:rPr>
-        <w:br/>
-      </w:r>
-      <w:proofErr w:type="spellStart"/>
-      <w:r>
-        <w:rPr>
-          <w:rFonts w:ascii="Arial" w:hAnsi="Arial" w:cs="Arial"/>
-        </w:rPr>
-        <w:t>A.True</w:t>
-      </w:r>
-      <w:proofErr w:type="spellEnd"/>
-      <w:r>
-        <w:rPr>
-          <w:rFonts w:ascii="Arial" w:hAnsi="Arial" w:cs="Arial"/>
-        </w:rPr>
-        <w:t xml:space="preserve"> </w:t>
-      </w:r>
-      <w:r>
-        <w:rPr>
-          <w:rFonts w:ascii="Arial" w:hAnsi="Arial" w:cs="Arial"/>
-        </w:rPr>
-        <w:br/>
-      </w:r>
-      <w:proofErr w:type="spellStart"/>
-      <w:r>
-        <w:rPr>
-          <w:rFonts w:ascii="Arial" w:hAnsi="Arial" w:cs="Arial"/>
-        </w:rPr>
-        <w:t>B.False</w:t>
-      </w:r>
-      <w:proofErr w:type="spellEnd"/>
-      <w:r>
-        <w:rPr>
-          <w:rFonts w:ascii="Arial" w:hAnsi="Arial" w:cs="Arial"/>
-        </w:rPr>
-        <w:br/>
-        <w:t xml:space="preserve">C. There is not enough information to answer </w:t>
-      </w:r>
-      <w:r>
-        <w:rPr>
-          <w:rFonts w:ascii="Arial" w:hAnsi="Arial" w:cs="Arial"/>
-        </w:rPr>
-        <w:br/>
-      </w:r>
-      <w:r>
-        <w:rPr>
-          <w:rFonts w:ascii="Arial" w:hAnsi="Arial" w:cs="Arial"/>
-        </w:rPr>
-        <w:br/>
-      </w:r>
-      <w:r>
-        <w:rPr>
-          <w:rFonts w:ascii="Arial" w:hAnsi="Arial" w:cs="Arial"/>
-          <w:b/>
-        </w:rPr>
-        <w:t>Social Question.</w:t>
-      </w:r>
-      <w:r>
-        <w:rPr>
-          <w:rFonts w:ascii="Arial" w:hAnsi="Arial" w:cs="Arial"/>
-        </w:rPr>
-        <w:br/>
-      </w:r>
-      <w:r>
-        <w:rPr>
-          <w:rFonts w:ascii="Arial" w:hAnsi="Arial" w:cs="Arial"/>
-        </w:rPr>
-        <w:br/>
-        <w:t xml:space="preserve">A local </w:t>
-      </w:r>
-      <w:proofErr w:type="gramStart"/>
-      <w:r>
-        <w:rPr>
-          <w:rFonts w:ascii="Arial" w:hAnsi="Arial" w:cs="Arial"/>
-        </w:rPr>
-        <w:t>fisherman’s</w:t>
-      </w:r>
-      <w:proofErr w:type="gramEnd"/>
-      <w:r>
-        <w:rPr>
-          <w:rFonts w:ascii="Arial" w:hAnsi="Arial" w:cs="Arial"/>
-        </w:rPr>
-        <w:t xml:space="preserve"> boat has recently broken down, the fisherman doesn’t want to delay the lighthouse repair too much but also needs his boat fixed so decides to ask the least best mechanic to help him. Whom should he ask?</w:t>
+        <w:t xml:space="preserve"> the fisherman doesn’t want to delay the lighthouse repair too much but also needs his boat fixed so decides to ask the least best mechanic to help him. Whom should he ask?</w:t>
       </w:r>
       <w:r>
         <w:rPr>
@@ -2845,19 +2631,32 @@
         <w:t>B.Benjamin</w:t>
       </w:r>
       <w:proofErr w:type="spellEnd"/>
+      <w:proofErr w:type="gramEnd"/>
       <w:r>
         <w:rPr>
           <w:rFonts w:ascii="Arial" w:hAnsi="Arial" w:cs="Arial"/>
         </w:rPr>
         <w:t xml:space="preserve">  </w:t>
       </w:r>
-      <w:proofErr w:type="gramEnd"/>
-      <w:r>
-        <w:rPr>
-          <w:rFonts w:ascii="Arial" w:hAnsi="Arial" w:cs="Arial"/>
-        </w:rPr>
-        <w:br/>
-        <w:t xml:space="preserve">C.There is not enough information to answer </w:t>
+      <w:r>
+        <w:rPr>
+          <w:rFonts w:ascii="Arial" w:hAnsi="Arial" w:cs="Arial"/>
+        </w:rPr>
+        <w:br/>
+      </w:r>
+      <w:proofErr w:type="spellStart"/>
+      <w:r>
+        <w:rPr>
+          <w:rFonts w:ascii="Arial" w:hAnsi="Arial" w:cs="Arial"/>
+        </w:rPr>
+        <w:t>C.There</w:t>
+      </w:r>
+      <w:proofErr w:type="spellEnd"/>
+      <w:r>
+        <w:rPr>
+          <w:rFonts w:ascii="Arial" w:hAnsi="Arial" w:cs="Arial"/>
+        </w:rPr>
+        <w:t xml:space="preserve"> is not enough information to answer </w:t>
       </w:r>
     </w:p>
     <w:p>
@@ -2867,7 +2666,6 @@
           <w:b/>
         </w:rPr>
       </w:pPr>
-      <w:proofErr w:type="gramStart"/>
       <w:r>
         <w:rPr>
           <w:rFonts w:asciiTheme="majorHAnsi" w:hAnsiTheme="majorHAnsi"/>
@@ -2880,15 +2678,7 @@
           <w:rFonts w:asciiTheme="majorHAnsi" w:hAnsiTheme="majorHAnsi"/>
           <w:b/>
         </w:rPr>
-        <w:t>mbiguous Cave.</w:t>
-      </w:r>
-      <w:proofErr w:type="gramEnd"/>
-      <w:r>
-        <w:rPr>
-          <w:rFonts w:asciiTheme="majorHAnsi" w:hAnsiTheme="majorHAnsi"/>
-          <w:b/>
-        </w:rPr>
-        <w:t xml:space="preserve"> </w:t>
+        <w:t xml:space="preserve">mbiguous Cave. </w:t>
       </w:r>
     </w:p>
     <w:tbl>
@@ -3209,142 +2999,86 @@
         <w:rPr>
           <w:rFonts w:asciiTheme="majorHAnsi" w:hAnsiTheme="majorHAnsi" w:cs="Arial"/>
         </w:rPr>
-        <w:t xml:space="preserve">However, the tourist industry just kept growing. An adventure holiday company had set up a seasoned </w:t>
-      </w:r>
-      <w:proofErr w:type="gramStart"/>
+        <w:t>However, the tourist industry just kept growing. An adventure holiday company had set up a seasoned cavers activ</w:t>
+      </w:r>
       <w:r>
         <w:rPr>
           <w:rFonts w:asciiTheme="majorHAnsi" w:hAnsiTheme="majorHAnsi" w:cs="Arial"/>
         </w:rPr>
-        <w:t>cavers</w:t>
-      </w:r>
-      <w:proofErr w:type="gramEnd"/>
+        <w:t>ity with a rest stop in a large</w:t>
+      </w:r>
       <w:r>
         <w:rPr>
           <w:rFonts w:asciiTheme="majorHAnsi" w:hAnsiTheme="majorHAnsi" w:cs="Arial"/>
         </w:rPr>
-        <w:t xml:space="preserve"> activ</w:t>
+        <w:t xml:space="preserve"> ca</w:t>
       </w:r>
       <w:r>
         <w:rPr>
           <w:rFonts w:asciiTheme="majorHAnsi" w:hAnsiTheme="majorHAnsi" w:cs="Arial"/>
         </w:rPr>
-        <w:t>ity with a rest stop in a large</w:t>
+        <w:t>ve somewhere below the entrance</w:t>
       </w:r>
       <w:r>
         <w:rPr>
           <w:rFonts w:asciiTheme="majorHAnsi" w:hAnsiTheme="majorHAnsi" w:cs="Arial"/>
         </w:rPr>
-        <w:t xml:space="preserve"> ca</w:t>
+        <w:t xml:space="preserve">. This was usually the only place tourists got to before turning back as the tunnel that went further down was a very tight squeeze. A recent geological survey of the area had determined that there should be </w:t>
       </w:r>
       <w:r>
         <w:rPr>
           <w:rFonts w:asciiTheme="majorHAnsi" w:hAnsiTheme="majorHAnsi" w:cs="Arial"/>
         </w:rPr>
-        <w:t>ve somewhere below the entrance</w:t>
+        <w:t xml:space="preserve">a previously undiscovered </w:t>
       </w:r>
       <w:r>
         <w:rPr>
           <w:rFonts w:asciiTheme="majorHAnsi" w:hAnsiTheme="majorHAnsi" w:cs="Arial"/>
         </w:rPr>
-        <w:t xml:space="preserve">. This was usually the only place tourists got to before turning back as the tunnel that went further down was a very tight squeeze. A recent geological survey of the area had determined that there should be </w:t>
+        <w:t>cavern</w:t>
       </w:r>
       <w:r>
         <w:rPr>
           <w:rFonts w:asciiTheme="majorHAnsi" w:hAnsiTheme="majorHAnsi" w:cs="Arial"/>
         </w:rPr>
-        <w:t xml:space="preserve">a previously undiscovered </w:t>
+        <w:t xml:space="preserve"> </w:t>
       </w:r>
       <w:r>
         <w:rPr>
           <w:rFonts w:asciiTheme="majorHAnsi" w:hAnsiTheme="majorHAnsi" w:cs="Arial"/>
         </w:rPr>
-        <w:t>cavern</w:t>
+        <w:t>above</w:t>
       </w:r>
       <w:r>
         <w:rPr>
           <w:rFonts w:asciiTheme="majorHAnsi" w:hAnsiTheme="majorHAnsi" w:cs="Arial"/>
         </w:rPr>
-        <w:t xml:space="preserve"> </w:t>
+        <w:t xml:space="preserve"> the entrance to the caves. </w:t>
       </w:r>
       <w:r>
         <w:rPr>
           <w:rFonts w:asciiTheme="majorHAnsi" w:hAnsiTheme="majorHAnsi" w:cs="Arial"/>
         </w:rPr>
-        <w:t>above</w:t>
+        <w:br/>
       </w:r>
       <w:r>
         <w:rPr>
           <w:rFonts w:asciiTheme="majorHAnsi" w:hAnsiTheme="majorHAnsi" w:cs="Arial"/>
         </w:rPr>
-        <w:t xml:space="preserve"> the entrance to the caves. </w:t>
+        <w:br/>
+        <w:t>Terrance had loved caving ever since he was introd</w:t>
       </w:r>
       <w:r>
         <w:rPr>
           <w:rFonts w:asciiTheme="majorHAnsi" w:hAnsiTheme="majorHAnsi" w:cs="Arial"/>
         </w:rPr>
-        <w:br/>
+        <w:t>uced to it by his mother, Joan, as a young boy. T</w:t>
       </w:r>
       <w:r>
         <w:rPr>
           <w:rFonts w:asciiTheme="majorHAnsi" w:hAnsiTheme="majorHAnsi" w:cs="Arial"/>
         </w:rPr>
-        <w:br/>
-        <w:t xml:space="preserve">Terrance had loved caving ever since </w:t>
-      </w:r>
-      <w:proofErr w:type="gramStart"/>
-      <w:r>
-        <w:rPr>
-          <w:rFonts w:asciiTheme="majorHAnsi" w:hAnsiTheme="majorHAnsi" w:cs="Arial"/>
-        </w:rPr>
-        <w:t>he was introd</w:t>
-      </w:r>
-      <w:r>
-        <w:rPr>
-          <w:rFonts w:asciiTheme="majorHAnsi" w:hAnsiTheme="majorHAnsi" w:cs="Arial"/>
-        </w:rPr>
-        <w:t>uced to it by his mother, Joan, as a young boy</w:t>
-      </w:r>
-      <w:proofErr w:type="gramEnd"/>
-      <w:r>
-        <w:rPr>
-          <w:rFonts w:asciiTheme="majorHAnsi" w:hAnsiTheme="majorHAnsi" w:cs="Arial"/>
-        </w:rPr>
-        <w:t>. T</w:t>
-      </w:r>
-      <w:r>
-        <w:rPr>
-          <w:rFonts w:asciiTheme="majorHAnsi" w:hAnsiTheme="majorHAnsi" w:cs="Arial"/>
-        </w:rPr>
-        <w:t xml:space="preserve">hough she was getting older now she was still more experienced than </w:t>
-      </w:r>
-      <w:proofErr w:type="gramStart"/>
-      <w:r>
-        <w:rPr>
-          <w:rFonts w:asciiTheme="majorHAnsi" w:hAnsiTheme="majorHAnsi" w:cs="Arial"/>
-        </w:rPr>
-        <w:t>him</w:t>
-      </w:r>
-      <w:proofErr w:type="gramEnd"/>
-      <w:r>
-        <w:rPr>
-          <w:rFonts w:asciiTheme="majorHAnsi" w:hAnsiTheme="majorHAnsi" w:cs="Arial"/>
-        </w:rPr>
-        <w:t xml:space="preserve">. The two would often plan family vacations that just happened to be </w:t>
-      </w:r>
-      <w:proofErr w:type="gramStart"/>
-      <w:r>
-        <w:rPr>
-          <w:rFonts w:asciiTheme="majorHAnsi" w:hAnsiTheme="majorHAnsi" w:cs="Arial"/>
-        </w:rPr>
-        <w:t>in the vicinity of</w:t>
-      </w:r>
-      <w:proofErr w:type="gramEnd"/>
-      <w:r>
-        <w:rPr>
-          <w:rFonts w:asciiTheme="majorHAnsi" w:hAnsiTheme="majorHAnsi" w:cs="Arial"/>
-        </w:rPr>
-        <w:t xml:space="preserve"> safe but challenging cave systems. Terrance’s father had left before he was born, so when his mother had m</w:t>
+        <w:t>hough she was getting older now she was still more experienced than him. The two would often plan family vacations that just happened to be in the vicinity of safe but challenging cave systems. Terrance’s father had left before he was born, so when his mother had m</w:t>
       </w:r>
       <w:r>
         <w:rPr>
@@ -3421,22 +3155,22 @@
         <w:rPr>
           <w:rFonts w:asciiTheme="majorHAnsi" w:hAnsiTheme="majorHAnsi" w:cs="Arial"/>
         </w:rPr>
-        <w:t xml:space="preserve"> cavern at Lincoln </w:t>
-      </w:r>
-      <w:proofErr w:type="gramStart"/>
+        <w:t xml:space="preserve"> cavern at Lincoln gorge, she is currently at the rest stop. In which direction would she need to go to find it? </w:t>
+      </w:r>
       <w:r>
         <w:rPr>
           <w:rFonts w:asciiTheme="majorHAnsi" w:hAnsiTheme="majorHAnsi" w:cs="Arial"/>
         </w:rPr>
-        <w:t>gorge,</w:t>
-      </w:r>
-      <w:proofErr w:type="gramEnd"/>
+        <w:br/>
+      </w:r>
+      <w:proofErr w:type="spellStart"/>
       <w:r>
         <w:rPr>
           <w:rFonts w:asciiTheme="majorHAnsi" w:hAnsiTheme="majorHAnsi" w:cs="Arial"/>
         </w:rPr>
-        <w:t xml:space="preserve"> she is currently at the rest stop. In which direction would she need to go to find it? </w:t>
-      </w:r>
+        <w:t>A.Up</w:t>
+      </w:r>
+      <w:proofErr w:type="spellEnd"/>
       <w:r>
         <w:rPr>
           <w:rFonts w:asciiTheme="majorHAnsi" w:hAnsiTheme="majorHAnsi" w:cs="Arial"/>
@@ -3448,7 +3182,7 @@
         <w:rPr>
           <w:rFonts w:asciiTheme="majorHAnsi" w:hAnsiTheme="majorHAnsi" w:cs="Arial"/>
         </w:rPr>
-        <w:t>A.Up</w:t>
+        <w:t>B.Down</w:t>
       </w:r>
       <w:proofErr w:type="spellEnd"/>
       <w:r>
@@ -3462,15 +3196,14 @@
         <w:rPr>
           <w:rFonts w:asciiTheme="majorHAnsi" w:hAnsiTheme="majorHAnsi" w:cs="Arial"/>
         </w:rPr>
-        <w:t>B.Down</w:t>
+        <w:t>C.There</w:t>
       </w:r>
       <w:proofErr w:type="spellEnd"/>
       <w:r>
         <w:rPr>
           <w:rFonts w:asciiTheme="majorHAnsi" w:hAnsiTheme="majorHAnsi" w:cs="Arial"/>
         </w:rPr>
-        <w:br/>
-        <w:t>C.There is not enough information</w:t>
+        <w:t xml:space="preserve"> is not enough information</w:t>
       </w:r>
     </w:p>
     <w:p>
@@ -3479,7 +3212,6 @@
           <w:rFonts w:asciiTheme="majorHAnsi" w:hAnsiTheme="majorHAnsi" w:cs="Arial"/>
         </w:rPr>
       </w:pPr>
-      <w:proofErr w:type="gramStart"/>
       <w:r>
         <w:rPr>
           <w:rFonts w:asciiTheme="majorHAnsi" w:hAnsiTheme="majorHAnsi" w:cs="Arial"/>
@@ -3487,68 +3219,55 @@
         </w:rPr>
         <w:t>Comprehension Question.</w:t>
       </w:r>
+      <w:r>
+        <w:rPr>
+          <w:rFonts w:asciiTheme="majorHAnsi" w:hAnsiTheme="majorHAnsi" w:cs="Arial"/>
+        </w:rPr>
+        <w:t xml:space="preserve"> </w:t>
+      </w:r>
+      <w:r>
+        <w:rPr>
+          <w:rFonts w:asciiTheme="majorHAnsi" w:hAnsiTheme="majorHAnsi" w:cs="Arial"/>
+        </w:rPr>
+        <w:br/>
+      </w:r>
+      <w:r>
+        <w:rPr>
+          <w:rFonts w:asciiTheme="majorHAnsi" w:hAnsiTheme="majorHAnsi" w:cs="Arial"/>
+        </w:rPr>
+        <w:br/>
+        <w:t>Terrance’s biological father is called Andrew</w:t>
+      </w:r>
+      <w:r>
+        <w:rPr>
+          <w:rFonts w:asciiTheme="majorHAnsi" w:hAnsiTheme="majorHAnsi" w:cs="Arial"/>
+        </w:rPr>
+        <w:br/>
+      </w:r>
+      <w:proofErr w:type="spellStart"/>
+      <w:r>
+        <w:rPr>
+          <w:rFonts w:asciiTheme="majorHAnsi" w:hAnsiTheme="majorHAnsi" w:cs="Arial"/>
+        </w:rPr>
+        <w:t>A.True</w:t>
+      </w:r>
+      <w:proofErr w:type="spellEnd"/>
+      <w:r>
+        <w:rPr>
+          <w:rFonts w:asciiTheme="majorHAnsi" w:hAnsiTheme="majorHAnsi" w:cs="Arial"/>
+        </w:rPr>
+        <w:br/>
+      </w:r>
+      <w:proofErr w:type="spellStart"/>
+      <w:proofErr w:type="gramStart"/>
+      <w:r>
+        <w:rPr>
+          <w:rFonts w:asciiTheme="majorHAnsi" w:hAnsiTheme="majorHAnsi" w:cs="Arial"/>
+        </w:rPr>
+        <w:t>B.False</w:t>
+      </w:r>
+      <w:proofErr w:type="spellEnd"/>
       <w:proofErr w:type="gramEnd"/>
-      <w:r>
-        <w:rPr>
-          <w:rFonts w:asciiTheme="majorHAnsi" w:hAnsiTheme="majorHAnsi" w:cs="Arial"/>
-        </w:rPr>
-        <w:t xml:space="preserve"> </w:t>
-      </w:r>
-      <w:r>
-        <w:rPr>
-          <w:rFonts w:asciiTheme="majorHAnsi" w:hAnsiTheme="majorHAnsi" w:cs="Arial"/>
-        </w:rPr>
-        <w:br/>
-      </w:r>
-      <w:r>
-        <w:rPr>
-          <w:rFonts w:asciiTheme="majorHAnsi" w:hAnsiTheme="majorHAnsi" w:cs="Arial"/>
-        </w:rPr>
-        <w:br/>
-        <w:t xml:space="preserve">Terrance’s biological father </w:t>
-      </w:r>
-      <w:proofErr w:type="gramStart"/>
-      <w:r>
-        <w:rPr>
-          <w:rFonts w:asciiTheme="majorHAnsi" w:hAnsiTheme="majorHAnsi" w:cs="Arial"/>
-        </w:rPr>
-        <w:t>is called</w:t>
-      </w:r>
-      <w:proofErr w:type="gramEnd"/>
-      <w:r>
-        <w:rPr>
-          <w:rFonts w:asciiTheme="majorHAnsi" w:hAnsiTheme="majorHAnsi" w:cs="Arial"/>
-        </w:rPr>
-        <w:t xml:space="preserve"> Andrew</w:t>
-      </w:r>
-      <w:r>
-        <w:rPr>
-          <w:rFonts w:asciiTheme="majorHAnsi" w:hAnsiTheme="majorHAnsi" w:cs="Arial"/>
-        </w:rPr>
-        <w:br/>
-      </w:r>
-      <w:proofErr w:type="spellStart"/>
-      <w:r>
-        <w:rPr>
-          <w:rFonts w:asciiTheme="majorHAnsi" w:hAnsiTheme="majorHAnsi" w:cs="Arial"/>
-        </w:rPr>
-        <w:t>A.True</w:t>
-      </w:r>
-      <w:proofErr w:type="spellEnd"/>
-      <w:r>
-        <w:rPr>
-          <w:rFonts w:asciiTheme="majorHAnsi" w:hAnsiTheme="majorHAnsi" w:cs="Arial"/>
-        </w:rPr>
-        <w:br/>
-      </w:r>
-      <w:proofErr w:type="spellStart"/>
-      <w:r>
-        <w:rPr>
-          <w:rFonts w:asciiTheme="majorHAnsi" w:hAnsiTheme="majorHAnsi" w:cs="Arial"/>
-        </w:rPr>
-        <w:t>B.False</w:t>
-      </w:r>
-      <w:proofErr w:type="spellEnd"/>
       <w:r>
         <w:rPr>
           <w:rFonts w:asciiTheme="majorHAnsi" w:hAnsiTheme="majorHAnsi" w:cs="Arial"/>
@@ -3621,7 +3340,20 @@
           <w:rFonts w:asciiTheme="majorHAnsi" w:hAnsiTheme="majorHAnsi" w:cs="Arial"/>
         </w:rPr>
         <w:br/>
-        <w:t>C.There is not enough information</w:t>
+      </w:r>
+      <w:proofErr w:type="spellStart"/>
+      <w:r>
+        <w:rPr>
+          <w:rFonts w:asciiTheme="majorHAnsi" w:hAnsiTheme="majorHAnsi" w:cs="Arial"/>
+        </w:rPr>
+        <w:t>C.There</w:t>
+      </w:r>
+      <w:proofErr w:type="spellEnd"/>
+      <w:r>
+        <w:rPr>
+          <w:rFonts w:asciiTheme="majorHAnsi" w:hAnsiTheme="majorHAnsi" w:cs="Arial"/>
+        </w:rPr>
+        <w:t xml:space="preserve"> is not enough information</w:t>
       </w:r>
     </w:p>
     <w:p>
@@ -3989,21 +3721,7 @@
         <w:rPr>
           <w:rFonts w:ascii="Arial" w:hAnsi="Arial" w:cs="Arial"/>
         </w:rPr>
-        <w:t xml:space="preserve"> have to cross the bridge over the river. Somewhere before </w:t>
-      </w:r>
-      <w:proofErr w:type="gramStart"/>
-      <w:r>
-        <w:rPr>
-          <w:rFonts w:ascii="Arial" w:hAnsi="Arial" w:cs="Arial"/>
-        </w:rPr>
-        <w:t>this</w:t>
-      </w:r>
-      <w:proofErr w:type="gramEnd"/>
-      <w:r>
-        <w:rPr>
-          <w:rFonts w:ascii="Arial" w:hAnsi="Arial" w:cs="Arial"/>
-        </w:rPr>
-        <w:t xml:space="preserve"> there was a rest stop that offered travellers bed and breakfast. It was a popular place and sa</w:t>
+        <w:t xml:space="preserve"> have to cross the bridge over the river. Somewhere before this there was a rest stop that offered travellers bed and breakfast. It was a popular place and sa</w:t>
       </w:r>
       <w:r>
         <w:rPr>
@@ -4052,55 +3770,13 @@
         <w:rPr>
           <w:rFonts w:ascii="Arial" w:hAnsi="Arial" w:cs="Arial"/>
         </w:rPr>
-        <w:t xml:space="preserve"> travelled the long A67 highway. She had what she considered </w:t>
-      </w:r>
-      <w:proofErr w:type="gramStart"/>
-      <w:r>
-        <w:rPr>
-          <w:rFonts w:ascii="Arial" w:hAnsi="Arial" w:cs="Arial"/>
-        </w:rPr>
-        <w:t xml:space="preserve">to </w:t>
-      </w:r>
-      <w:r>
-        <w:rPr>
-          <w:rFonts w:ascii="Arial" w:hAnsi="Arial" w:cs="Arial"/>
-        </w:rPr>
-        <w:t>be</w:t>
-      </w:r>
-      <w:proofErr w:type="gramEnd"/>
-      <w:r>
-        <w:rPr>
-          <w:rFonts w:ascii="Arial" w:hAnsi="Arial" w:cs="Arial"/>
-        </w:rPr>
-        <w:t xml:space="preserve"> one of the most expensive cars in her neighbourhood, far more expensive than her neighbour Barry’s car. The two </w:t>
-      </w:r>
-      <w:proofErr w:type="gramStart"/>
-      <w:r>
-        <w:rPr>
-          <w:rFonts w:ascii="Arial" w:hAnsi="Arial" w:cs="Arial"/>
-        </w:rPr>
-        <w:t>didn’t</w:t>
-      </w:r>
-      <w:proofErr w:type="gramEnd"/>
-      <w:r>
-        <w:rPr>
-          <w:rFonts w:ascii="Arial" w:hAnsi="Arial" w:cs="Arial"/>
-        </w:rPr>
-        <w:t xml:space="preserve"> much like each other and it made her happy that he struggled to purchase his car whereas she could easily afford hers. Harriet’s other neighbour Olive had an even less expensive car than </w:t>
-      </w:r>
-      <w:proofErr w:type="gramStart"/>
-      <w:r>
-        <w:rPr>
-          <w:rFonts w:ascii="Arial" w:hAnsi="Arial" w:cs="Arial"/>
-        </w:rPr>
-        <w:t>Barry</w:t>
-      </w:r>
-      <w:proofErr w:type="gramEnd"/>
-      <w:r>
-        <w:rPr>
-          <w:rFonts w:ascii="Arial" w:hAnsi="Arial" w:cs="Arial"/>
-        </w:rPr>
-        <w:t xml:space="preserve">. Harriet liked her neighbour Olive. </w:t>
+        <w:t xml:space="preserve"> travelled the long A67 highway. She had what she considered to </w:t>
+      </w:r>
+      <w:r>
+        <w:rPr>
+          <w:rFonts w:ascii="Arial" w:hAnsi="Arial" w:cs="Arial"/>
+        </w:rPr>
+        <w:t xml:space="preserve">be one of the most expensive cars in her neighbourhood, far more expensive than her neighbour Barry’s car. The two didn’t much like each other and it made her happy that he struggled to purchase his car whereas she could easily afford hers. Harriet’s other neighbour Olive had an even less expensive car than Barry. Harriet liked her neighbour Olive. </w:t>
       </w:r>
       <w:r>
         <w:rPr>
@@ -4138,21 +3814,7 @@
           <w:rFonts w:ascii="Arial" w:hAnsi="Arial" w:cs="Arial"/>
         </w:rPr>
         <w:br/>
-        <w:t xml:space="preserve">Harriet </w:t>
-      </w:r>
-      <w:proofErr w:type="gramStart"/>
-      <w:r>
-        <w:rPr>
-          <w:rFonts w:ascii="Arial" w:hAnsi="Arial" w:cs="Arial"/>
-        </w:rPr>
-        <w:t>is being randomly searched</w:t>
-      </w:r>
-      <w:proofErr w:type="gramEnd"/>
-      <w:r>
-        <w:rPr>
-          <w:rFonts w:ascii="Arial" w:hAnsi="Arial" w:cs="Arial"/>
-        </w:rPr>
-        <w:t xml:space="preserve"> by the police stop and search operation. She decides that she wants to have a coffee after the police are done, before continuing on her journey. Which way does she need to head? </w:t>
+        <w:t xml:space="preserve">Harriet is being randomly searched by the police stop and search operation. She decides that she wants to have a coffee after the police are done, before continuing on her journey. Which way does she need to head? </w:t>
       </w:r>
       <w:r>
         <w:rPr>
@@ -4208,162 +3870,157 @@
           <w:rFonts w:ascii="Arial" w:hAnsi="Arial" w:cs="Arial"/>
         </w:rPr>
       </w:pPr>
+      <w:r>
+        <w:rPr>
+          <w:rFonts w:ascii="Arial" w:hAnsi="Arial" w:cs="Arial"/>
+          <w:b/>
+        </w:rPr>
+        <w:t>Comprehension Question.</w:t>
+      </w:r>
+      <w:r>
+        <w:rPr>
+          <w:rFonts w:ascii="Arial" w:hAnsi="Arial" w:cs="Arial"/>
+        </w:rPr>
+        <w:t xml:space="preserve"> </w:t>
+      </w:r>
+      <w:r>
+        <w:rPr>
+          <w:rFonts w:ascii="Arial" w:hAnsi="Arial" w:cs="Arial"/>
+        </w:rPr>
+        <w:br/>
+      </w:r>
+      <w:r>
+        <w:rPr>
+          <w:rFonts w:ascii="Arial" w:hAnsi="Arial" w:cs="Arial"/>
+        </w:rPr>
+        <w:br/>
+        <w:t xml:space="preserve">Harriet likes Barry </w:t>
+      </w:r>
+      <w:r>
+        <w:rPr>
+          <w:rFonts w:ascii="Arial" w:hAnsi="Arial" w:cs="Arial"/>
+        </w:rPr>
+        <w:br/>
+      </w:r>
+      <w:proofErr w:type="spellStart"/>
+      <w:r>
+        <w:rPr>
+          <w:rFonts w:ascii="Arial" w:hAnsi="Arial" w:cs="Arial"/>
+        </w:rPr>
+        <w:t>A.True</w:t>
+      </w:r>
+      <w:proofErr w:type="spellEnd"/>
+      <w:r>
+        <w:rPr>
+          <w:rFonts w:ascii="Arial" w:hAnsi="Arial" w:cs="Arial"/>
+        </w:rPr>
+        <w:br/>
+      </w:r>
+      <w:proofErr w:type="spellStart"/>
+      <w:r>
+        <w:rPr>
+          <w:rFonts w:ascii="Arial" w:hAnsi="Arial" w:cs="Arial"/>
+        </w:rPr>
+        <w:t>B.False</w:t>
+      </w:r>
+      <w:proofErr w:type="spellEnd"/>
+      <w:r>
+        <w:rPr>
+          <w:rFonts w:ascii="Arial" w:hAnsi="Arial" w:cs="Arial"/>
+        </w:rPr>
+        <w:br/>
+        <w:t xml:space="preserve">C. There is not enough information to answer </w:t>
+      </w:r>
+      <w:r>
+        <w:rPr>
+          <w:rFonts w:ascii="Arial" w:hAnsi="Arial" w:cs="Arial"/>
+        </w:rPr>
+        <w:br/>
+      </w:r>
+      <w:r>
+        <w:rPr>
+          <w:rFonts w:ascii="Arial" w:hAnsi="Arial" w:cs="Arial"/>
+        </w:rPr>
+        <w:br/>
+      </w:r>
+      <w:r>
+        <w:rPr>
+          <w:rFonts w:ascii="Arial" w:hAnsi="Arial" w:cs="Arial"/>
+          <w:b/>
+        </w:rPr>
+        <w:t>Social Question.</w:t>
+      </w:r>
+      <w:r>
+        <w:rPr>
+          <w:rFonts w:ascii="Arial" w:hAnsi="Arial" w:cs="Arial"/>
+        </w:rPr>
+        <w:br/>
+      </w:r>
+      <w:r>
+        <w:rPr>
+          <w:rFonts w:ascii="Arial" w:hAnsi="Arial" w:cs="Arial"/>
+        </w:rPr>
+        <w:br/>
+        <w:t xml:space="preserve">A car thief is in Harriet’s neighbourhood and wants to make away with the most expensive car, who’s car does he steal? </w:t>
+      </w:r>
+      <w:r>
+        <w:rPr>
+          <w:rFonts w:ascii="Arial" w:hAnsi="Arial" w:cs="Arial"/>
+        </w:rPr>
+        <w:br/>
+      </w:r>
+      <w:proofErr w:type="spellStart"/>
+      <w:r>
+        <w:rPr>
+          <w:rFonts w:ascii="Arial" w:hAnsi="Arial" w:cs="Arial"/>
+        </w:rPr>
+        <w:t>A.Harriet’s</w:t>
+      </w:r>
+      <w:proofErr w:type="spellEnd"/>
+      <w:r>
+        <w:rPr>
+          <w:rFonts w:ascii="Arial" w:hAnsi="Arial" w:cs="Arial"/>
+        </w:rPr>
+        <w:br/>
+      </w:r>
+      <w:proofErr w:type="spellStart"/>
+      <w:r>
+        <w:rPr>
+          <w:rFonts w:ascii="Arial" w:hAnsi="Arial" w:cs="Arial"/>
+        </w:rPr>
+        <w:t>B.Olive’s</w:t>
+      </w:r>
+      <w:proofErr w:type="spellEnd"/>
+      <w:r>
+        <w:rPr>
+          <w:rFonts w:ascii="Arial" w:hAnsi="Arial" w:cs="Arial"/>
+        </w:rPr>
+        <w:br/>
+      </w:r>
+      <w:proofErr w:type="spellStart"/>
       <w:proofErr w:type="gramStart"/>
       <w:r>
         <w:rPr>
           <w:rFonts w:ascii="Arial" w:hAnsi="Arial" w:cs="Arial"/>
-          <w:b/>
-        </w:rPr>
-        <w:t>Comprehension Question.</w:t>
-      </w:r>
+        </w:rPr>
+        <w:t>C.There</w:t>
+      </w:r>
+      <w:proofErr w:type="spellEnd"/>
       <w:proofErr w:type="gramEnd"/>
       <w:r>
         <w:rPr>
           <w:rFonts w:ascii="Arial" w:hAnsi="Arial" w:cs="Arial"/>
         </w:rPr>
-        <w:t xml:space="preserve"> </w:t>
-      </w:r>
-      <w:r>
-        <w:rPr>
-          <w:rFonts w:ascii="Arial" w:hAnsi="Arial" w:cs="Arial"/>
-        </w:rPr>
-        <w:br/>
-      </w:r>
-      <w:r>
-        <w:rPr>
-          <w:rFonts w:ascii="Arial" w:hAnsi="Arial" w:cs="Arial"/>
-        </w:rPr>
-        <w:br/>
-        <w:t xml:space="preserve">Harriet likes Barry </w:t>
-      </w:r>
-      <w:r>
-        <w:rPr>
-          <w:rFonts w:ascii="Arial" w:hAnsi="Arial" w:cs="Arial"/>
-        </w:rPr>
-        <w:br/>
-      </w:r>
-      <w:proofErr w:type="spellStart"/>
-      <w:r>
-        <w:rPr>
-          <w:rFonts w:ascii="Arial" w:hAnsi="Arial" w:cs="Arial"/>
-        </w:rPr>
-        <w:t>A.True</w:t>
-      </w:r>
-      <w:proofErr w:type="spellEnd"/>
-      <w:r>
-        <w:rPr>
-          <w:rFonts w:ascii="Arial" w:hAnsi="Arial" w:cs="Arial"/>
-        </w:rPr>
-        <w:br/>
-      </w:r>
-      <w:proofErr w:type="spellStart"/>
-      <w:r>
-        <w:rPr>
-          <w:rFonts w:ascii="Arial" w:hAnsi="Arial" w:cs="Arial"/>
-        </w:rPr>
-        <w:t>B.False</w:t>
-      </w:r>
-      <w:proofErr w:type="spellEnd"/>
-      <w:r>
-        <w:rPr>
-          <w:rFonts w:ascii="Arial" w:hAnsi="Arial" w:cs="Arial"/>
-        </w:rPr>
-        <w:br/>
-        <w:t xml:space="preserve">C. There is not enough information to answer </w:t>
-      </w:r>
-      <w:r>
-        <w:rPr>
-          <w:rFonts w:ascii="Arial" w:hAnsi="Arial" w:cs="Arial"/>
-        </w:rPr>
-        <w:br/>
-      </w:r>
-      <w:r>
-        <w:rPr>
-          <w:rFonts w:ascii="Arial" w:hAnsi="Arial" w:cs="Arial"/>
-        </w:rPr>
-        <w:br/>
-      </w:r>
-      <w:r>
-        <w:rPr>
-          <w:rFonts w:ascii="Arial" w:hAnsi="Arial" w:cs="Arial"/>
-          <w:b/>
-        </w:rPr>
-        <w:t>Social Question.</w:t>
-      </w:r>
-      <w:r>
-        <w:rPr>
-          <w:rFonts w:ascii="Arial" w:hAnsi="Arial" w:cs="Arial"/>
-        </w:rPr>
-        <w:br/>
-      </w:r>
-      <w:r>
-        <w:rPr>
-          <w:rFonts w:ascii="Arial" w:hAnsi="Arial" w:cs="Arial"/>
-        </w:rPr>
-        <w:br/>
-        <w:t xml:space="preserve">A car thief is in Harriet’s neighbourhood and wants to make away with the most expensive car, </w:t>
-      </w:r>
-      <w:proofErr w:type="gramStart"/>
-      <w:r>
-        <w:rPr>
-          <w:rFonts w:ascii="Arial" w:hAnsi="Arial" w:cs="Arial"/>
-        </w:rPr>
-        <w:t>who’s</w:t>
-      </w:r>
-      <w:proofErr w:type="gramEnd"/>
-      <w:r>
-        <w:rPr>
-          <w:rFonts w:ascii="Arial" w:hAnsi="Arial" w:cs="Arial"/>
-        </w:rPr>
-        <w:t xml:space="preserve"> car does he steal? </w:t>
-      </w:r>
-      <w:r>
-        <w:rPr>
-          <w:rFonts w:ascii="Arial" w:hAnsi="Arial" w:cs="Arial"/>
-        </w:rPr>
-        <w:br/>
-      </w:r>
-      <w:proofErr w:type="spellStart"/>
-      <w:proofErr w:type="gramStart"/>
-      <w:r>
-        <w:rPr>
-          <w:rFonts w:ascii="Arial" w:hAnsi="Arial" w:cs="Arial"/>
-        </w:rPr>
-        <w:t>A.Harriet’s</w:t>
-      </w:r>
-      <w:proofErr w:type="spellEnd"/>
-      <w:r>
-        <w:rPr>
-          <w:rFonts w:ascii="Arial" w:hAnsi="Arial" w:cs="Arial"/>
-        </w:rPr>
-        <w:br/>
-      </w:r>
-      <w:proofErr w:type="spellStart"/>
-      <w:r>
-        <w:rPr>
-          <w:rFonts w:ascii="Arial" w:hAnsi="Arial" w:cs="Arial"/>
-        </w:rPr>
-        <w:t>B.Olive’s</w:t>
-      </w:r>
-      <w:proofErr w:type="spellEnd"/>
-      <w:proofErr w:type="gramEnd"/>
-      <w:r>
-        <w:rPr>
-          <w:rFonts w:ascii="Arial" w:hAnsi="Arial" w:cs="Arial"/>
-        </w:rPr>
-        <w:br/>
-        <w:t>C.There is not enough information</w:t>
+        <w:t xml:space="preserve"> is not enough information</w:t>
       </w:r>
     </w:p>
     <w:p/>
     <w:p/>
     <w:p/>
     <w:p>
-      <w:proofErr w:type="gramStart"/>
       <w:r>
         <w:t>Un-Ambiguous Party.</w:t>
       </w:r>
-      <w:proofErr w:type="gramEnd"/>
       <w:r>
         <w:br/>
       </w:r>
@@ -4658,15 +4315,7 @@
     <w:p>
       <w:r>
         <w:br/>
-        <w:t xml:space="preserve">The party hall </w:t>
-      </w:r>
-      <w:proofErr w:type="gramStart"/>
-      <w:r>
-        <w:t>had been rented out</w:t>
-      </w:r>
-      <w:proofErr w:type="gramEnd"/>
-      <w:r>
-        <w:t xml:space="preserve"> for the high school’s prom. The theme was 1950’s and </w:t>
+        <w:t xml:space="preserve">The party hall had been rented out for the high school’s prom. The theme was 1950’s and </w:t>
       </w:r>
       <w:r>
         <w:t xml:space="preserve">the hall </w:t>
@@ -4681,50 +4330,16 @@
         <w:br/>
       </w:r>
       <w:r>
-        <w:t xml:space="preserve">Sunnydale high school was like any other high school. It </w:t>
-      </w:r>
-      <w:proofErr w:type="gramStart"/>
-      <w:r>
-        <w:t>was filled</w:t>
-      </w:r>
-      <w:proofErr w:type="gramEnd"/>
-      <w:r>
-        <w:t xml:space="preserve"> with tightly knit groups of friends bound together by their favourite activities. </w:t>
-      </w:r>
-      <w:r>
-        <w:t xml:space="preserve">The basketball group was quite popular even more popular than the football group. This may have been down to their recent win streak against their rival high school, which had put them well on their way to the regional basketball finals. On another </w:t>
-      </w:r>
-      <w:proofErr w:type="gramStart"/>
-      <w:r>
-        <w:t>hand</w:t>
-      </w:r>
-      <w:proofErr w:type="gramEnd"/>
-      <w:r>
-        <w:t xml:space="preserve"> the art club had recently also exploded in popularity due to their incredibly successful summer exhibition which drew crowds from all over town</w:t>
+        <w:t xml:space="preserve">Sunnydale high school was like any other high school. It was filled with tightly knit groups of friends bound together by their favourite activities. </w:t>
+      </w:r>
+      <w:r>
+        <w:t>The basketball group was quite popular even more popular than the football group. This may have been down to their recent win streak against their rival high school, which had put them well on their way to the regional basketball finals. On another hand the art club had recently also exploded in popularity due to their incredibly successful summer exhibition which drew crowds from all over town</w:t>
       </w:r>
       <w:r>
         <w:t>. It</w:t>
       </w:r>
-      <w:bookmarkStart w:id="0" w:name="_GoBack"/>
-      <w:bookmarkEnd w:id="0"/>
-      <w:r>
-        <w:t xml:space="preserve"> was apparent that their popularity had surpassed that of the basketball </w:t>
-      </w:r>
-      <w:proofErr w:type="gramStart"/>
-      <w:r>
-        <w:t>group .</w:t>
-      </w:r>
-      <w:proofErr w:type="gramEnd"/>
-      <w:r>
-        <w:t xml:space="preserve"> The groups </w:t>
-      </w:r>
-      <w:proofErr w:type="gramStart"/>
-      <w:r>
-        <w:t>weren’t</w:t>
-      </w:r>
-      <w:proofErr w:type="gramEnd"/>
-      <w:r>
-        <w:t xml:space="preserve"> technically rival groups, </w:t>
+      <w:r>
+        <w:t xml:space="preserve"> was apparent that their popularity had surpassed that of the basketball group. The groups weren’t technically rival groups, </w:t>
       </w:r>
       <w:r>
         <w:t xml:space="preserve">but their popularity would influence </w:t>
@@ -4742,48 +4357,109 @@
         <w:rPr>
           <w:b/>
         </w:rPr>
-        <w:t>Spatial Question</w:t>
-      </w:r>
-      <w:proofErr w:type="gramStart"/>
+        <w:t>Spatial Question:</w:t>
+      </w:r>
+      <w:r>
+        <w:br/>
+      </w:r>
+      <w:r>
+        <w:br/>
+        <w:t>In order to get from the refreshment’s table to the photo booth one would have to pass by the table for well wishes.</w:t>
+      </w:r>
+      <w:r>
+        <w:br/>
+      </w:r>
+      <w:r>
+        <w:br/>
+      </w:r>
+      <w:proofErr w:type="spellStart"/>
+      <w:r>
+        <w:t>A.True</w:t>
+      </w:r>
+      <w:proofErr w:type="spellEnd"/>
+      <w:r>
+        <w:br/>
+      </w:r>
+      <w:proofErr w:type="spellStart"/>
+      <w:r>
+        <w:t>B.False</w:t>
+      </w:r>
+      <w:proofErr w:type="spellEnd"/>
+      <w:r>
+        <w:br/>
+      </w:r>
+      <w:proofErr w:type="spellStart"/>
+      <w:r>
+        <w:t>C.There</w:t>
+      </w:r>
+      <w:proofErr w:type="spellEnd"/>
+      <w:r>
+        <w:t xml:space="preserve"> is not enough information to answer</w:t>
+      </w:r>
+      <w:r>
+        <w:t>.</w:t>
+      </w:r>
+      <w:r>
+        <w:t xml:space="preserve"> </w:t>
+      </w:r>
+      <w:r>
+        <w:br/>
+      </w:r>
+      <w:r>
+        <w:br/>
+      </w:r>
+      <w:proofErr w:type="spellStart"/>
       <w:r>
         <w:rPr>
           <w:b/>
         </w:rPr>
-        <w:t>:</w:t>
-      </w:r>
-      <w:proofErr w:type="gramEnd"/>
-      <w:r>
-        <w:br/>
-      </w:r>
-      <w:r>
-        <w:br/>
-        <w:t>In order to get from the refreshment’s table to the photo booth one would have to pass by the table for well wishes.</w:t>
-      </w:r>
-      <w:r>
-        <w:br/>
-      </w:r>
-      <w:r>
-        <w:br/>
-      </w:r>
-      <w:proofErr w:type="spellStart"/>
-      <w:r>
-        <w:t>A.True</w:t>
-      </w:r>
-      <w:proofErr w:type="spellEnd"/>
-      <w:r>
-        <w:br/>
-      </w:r>
-      <w:proofErr w:type="spellStart"/>
-      <w:r>
-        <w:t>B.False</w:t>
-      </w:r>
-      <w:proofErr w:type="spellEnd"/>
-      <w:r>
-        <w:br/>
-        <w:t>C.There is not enough information to answer</w:t>
-      </w:r>
-      <w:r>
-        <w:t>.</w:t>
+        <w:t>Comprehenstion</w:t>
+      </w:r>
+      <w:proofErr w:type="spellEnd"/>
+      <w:r>
+        <w:rPr>
+          <w:b/>
+        </w:rPr>
+        <w:t xml:space="preserve"> question:</w:t>
+      </w:r>
+      <w:r>
+        <w:rPr>
+          <w:b/>
+        </w:rPr>
+        <w:br/>
+      </w:r>
+      <w:r>
+        <w:rPr>
+          <w:b/>
+        </w:rPr>
+        <w:br/>
+      </w:r>
+      <w:r>
+        <w:t>The theme of the Prom is___</w:t>
+      </w:r>
+      <w:r>
+        <w:br/>
+        <w:t>A.1950’s</w:t>
+      </w:r>
+      <w:r>
+        <w:br/>
+        <w:t xml:space="preserve">B.1960’s </w:t>
+      </w:r>
+      <w:r>
+        <w:br/>
+        <w:t>C. 1970’s</w:t>
+      </w:r>
+      <w:r>
+        <w:br/>
+      </w:r>
+      <w:r>
+        <w:br/>
+      </w:r>
+      <w:r>
+        <w:rPr>
+          <w:b/>
+        </w:rPr>
+        <w:t>Social Question:</w:t>
       </w:r>
       <w:r>
         <w:t xml:space="preserve"> </w:t>
@@ -4794,78 +4470,14 @@
       <w:r>
         <w:br/>
       </w:r>
-      <w:proofErr w:type="spellStart"/>
-      <w:r>
-        <w:rPr>
-          <w:b/>
-        </w:rPr>
-        <w:t>Comprehenstion</w:t>
-      </w:r>
-      <w:proofErr w:type="spellEnd"/>
-      <w:r>
-        <w:rPr>
-          <w:b/>
-        </w:rPr>
-        <w:t xml:space="preserve"> question</w:t>
-      </w:r>
-      <w:proofErr w:type="gramStart"/>
-      <w:r>
-        <w:rPr>
-          <w:b/>
-        </w:rPr>
-        <w:t>:</w:t>
-      </w:r>
-      <w:proofErr w:type="gramEnd"/>
-      <w:r>
-        <w:rPr>
-          <w:b/>
-        </w:rPr>
-        <w:br/>
-      </w:r>
-      <w:r>
-        <w:rPr>
-          <w:b/>
-        </w:rPr>
-        <w:br/>
-      </w:r>
-      <w:r>
-        <w:t>The theme of the Prom is___</w:t>
-      </w:r>
-      <w:r>
-        <w:br/>
-        <w:t>A.1950’s</w:t>
-      </w:r>
-      <w:r>
-        <w:br/>
-        <w:t xml:space="preserve">B.1960’s </w:t>
-      </w:r>
-      <w:r>
-        <w:br/>
-        <w:t>C. 1970’s</w:t>
-      </w:r>
-      <w:r>
-        <w:br/>
-      </w:r>
-      <w:r>
-        <w:br/>
-      </w:r>
-      <w:r>
-        <w:rPr>
-          <w:b/>
-        </w:rPr>
-        <w:t>Social Question:</w:t>
-      </w:r>
-      <w:r>
-        <w:t xml:space="preserve"> </w:t>
-      </w:r>
-      <w:r>
-        <w:br/>
-      </w:r>
-      <w:r>
-        <w:br/>
-      </w:r>
-      <w:r>
-        <w:t>The School board is deciding which departments should receive  more funding for the next year and have decided  the basketball team would receive the most funding, who should receive the second most amount of funding?</w:t>
+      <w:r>
+        <w:t>The School board is deciding which departments should receive  more funding for the next year and have decided  the basketball team would receive the most funding, who should receive the second most amount of funding</w:t>
+      </w:r>
+      <w:r>
+        <w:t xml:space="preserve"> based on its popularity</w:t>
+      </w:r>
+      <w:r>
+        <w:t>?</w:t>
       </w:r>
       <w:r>
         <w:br/>
@@ -4891,7 +4503,14 @@
       </w:r>
       <w:r>
         <w:br/>
-        <w:t>C.There is not enough information to answer.</w:t>
+      </w:r>
+      <w:proofErr w:type="spellStart"/>
+      <w:r>
+        <w:t>C.There</w:t>
+      </w:r>
+      <w:proofErr w:type="spellEnd"/>
+      <w:r>
+        <w:t xml:space="preserve"> is not enough information to answer.</w:t>
       </w:r>
     </w:p>
     <w:p>
@@ -5168,53 +4787,29 @@
     <w:p>
       <w:r>
         <w:br/>
-        <w:t xml:space="preserve">The marathon </w:t>
+        <w:t xml:space="preserve">The marathon was held every year in Dunwich. Every runner had to have a charity for which they were running.  Most of the time the runners that ran for a big charity would run in a group together in order to stand out more for the crowds that gathered along the roads.  The Runners of the local hospice knew they were behind the runners of the wildlife charity. It didn’t matter who won of course so long as money was </w:t>
       </w:r>
       <w:proofErr w:type="gramStart"/>
       <w:r>
-        <w:t>was held</w:t>
+        <w:t>raised</w:t>
       </w:r>
       <w:proofErr w:type="gramEnd"/>
       <w:r>
-        <w:t xml:space="preserve"> every year in Dunwich. Every runner had to have a charity for which </w:t>
+        <w:t xml:space="preserve"> and everyone had fun. The runners from the cancer charity knew they were behind of the runners from the hospice, which encouraged them. It would be a spectacular finish with a great deal of money raised for charity. </w:t>
+      </w:r>
+      <w:r>
+        <w:br/>
+      </w:r>
+      <w:r>
+        <w:br/>
+        <w:t xml:space="preserve">The Dunwich marathon drew crowds and runners from all over the county. Mike and his two friends, Ralph and Dustin, had come from two towns over in order to participate. Mike knew that he wasn’t as good of a runner as Ralph and Ralph would often be finished for at least ten minutes by the time Mike got to the finish. Dustin was a relatively new friend of theirs having only joined their company a few months ago, but they absolutely loved his company. As soon as the marathon began it became apparent that Dustin, unlike Ralph wasn’t a better runner than </w:t>
       </w:r>
       <w:proofErr w:type="gramStart"/>
       <w:r>
-        <w:t>they</w:t>
+        <w:t>Mike .</w:t>
       </w:r>
       <w:proofErr w:type="gramEnd"/>
       <w:r>
-        <w:t xml:space="preserve"> were running.  Most of the time the runners that ran for a big charity would run in a group together in order to stand out more for the crowds that gathered along the roads.  The Runners of the local hospice knew they were behind the runners of the wildlife charity. It </w:t>
-      </w:r>
-      <w:proofErr w:type="gramStart"/>
-      <w:r>
-        <w:t>didn’t</w:t>
-      </w:r>
-      <w:proofErr w:type="gramEnd"/>
-      <w:r>
-        <w:t xml:space="preserve"> matter who won of course so long as money was raised and everyone had fun. The runners from the cancer charity knew they were behind of the runners from the hospice, which encouraged them. It would be a spectacular finish with a great deal of money raised for charity. </w:t>
-      </w:r>
-      <w:r>
-        <w:br/>
-      </w:r>
-      <w:r>
-        <w:br/>
-        <w:t xml:space="preserve">The Dunwich marathon drew crowds and runners from all over the county. Mike and his two friends, Ralph and Dustin, had come from two towns over in order to participate. Mike knew that he </w:t>
-      </w:r>
-      <w:proofErr w:type="gramStart"/>
-      <w:r>
-        <w:t>wasn’t</w:t>
-      </w:r>
-      <w:proofErr w:type="gramEnd"/>
-      <w:r>
-        <w:t xml:space="preserve"> as good of a runner as Ralph and Ralph would often be finished for at least ten minutes by the time Mike got to the finish. Dustin was a relatively new friend of theirs having only joined their company a few months ago, but they absolutely loved his company. As soon as the marathon began it became apparent that Dustin, unlike Ralph wasn’t a better runner than </w:t>
-      </w:r>
-      <w:proofErr w:type="gramStart"/>
-      <w:r>
-        <w:t>Mike .</w:t>
-      </w:r>
-      <w:proofErr w:type="gramEnd"/>
-      <w:r>
         <w:t xml:space="preserve"> This was still going to be another tough one for Mike. </w:t>
       </w:r>
       <w:r>
@@ -5227,16 +4822,8 @@
         <w:rPr>
           <w:b/>
         </w:rPr>
-        <w:t>Spatial question</w:t>
-      </w:r>
-      <w:proofErr w:type="gramStart"/>
-      <w:r>
-        <w:rPr>
-          <w:b/>
-        </w:rPr>
-        <w:t>:</w:t>
-      </w:r>
-      <w:proofErr w:type="gramEnd"/>
+        <w:t>Spatial question:</w:t>
+      </w:r>
       <w:r>
         <w:br/>
       </w:r>
@@ -5293,16 +4880,59 @@
         <w:rPr>
           <w:b/>
         </w:rPr>
-        <w:t>Comprehension question</w:t>
-      </w:r>
+        <w:t>Comprehension question:</w:t>
+      </w:r>
+      <w:r>
+        <w:rPr>
+          <w:b/>
+        </w:rPr>
+        <w:br/>
+      </w:r>
+      <w:r>
+        <w:br/>
+        <w:t xml:space="preserve">The Dunwich draws crowds from all over the </w:t>
+      </w:r>
+      <w:r>
+        <w:br/>
+      </w:r>
+      <w:proofErr w:type="spellStart"/>
+      <w:r>
+        <w:t>A.County</w:t>
+      </w:r>
+      <w:proofErr w:type="spellEnd"/>
+      <w:r>
+        <w:br/>
+      </w:r>
+      <w:proofErr w:type="spellStart"/>
+      <w:r>
+        <w:t>B.Town</w:t>
+      </w:r>
+      <w:proofErr w:type="spellEnd"/>
+      <w:r>
+        <w:br/>
+      </w:r>
+      <w:proofErr w:type="spellStart"/>
       <w:proofErr w:type="gramStart"/>
       <w:r>
+        <w:t>C.There</w:t>
+      </w:r>
+      <w:proofErr w:type="spellEnd"/>
+      <w:proofErr w:type="gramEnd"/>
+      <w:r>
+        <w:t xml:space="preserve"> is not enough information</w:t>
+      </w:r>
+      <w:r>
+        <w:br/>
+      </w:r>
+      <w:r>
+        <w:br/>
+      </w:r>
+      <w:r>
         <w:rPr>
           <w:b/>
         </w:rPr>
-        <w:t>:</w:t>
-      </w:r>
-      <w:proofErr w:type="gramEnd"/>
+        <w:t>Social Question:</w:t>
+      </w:r>
       <w:r>
         <w:rPr>
           <w:b/>
@@ -5310,56 +4940,6 @@
         <w:br/>
       </w:r>
       <w:r>
-        <w:br/>
-        <w:t xml:space="preserve">The </w:t>
-      </w:r>
-      <w:proofErr w:type="spellStart"/>
-      <w:r>
-        <w:t>Dunwich</w:t>
-      </w:r>
-      <w:proofErr w:type="spellEnd"/>
-      <w:r>
-        <w:t xml:space="preserve"> draws crowds from all over the </w:t>
-      </w:r>
-      <w:r>
-        <w:br/>
-      </w:r>
-      <w:proofErr w:type="spellStart"/>
-      <w:r>
-        <w:t>A.County</w:t>
-      </w:r>
-      <w:proofErr w:type="spellEnd"/>
-      <w:r>
-        <w:br/>
-      </w:r>
-      <w:proofErr w:type="spellStart"/>
-      <w:r>
-        <w:t>B.Town</w:t>
-      </w:r>
-      <w:proofErr w:type="spellEnd"/>
-      <w:r>
-        <w:br/>
-        <w:t>C.There is not enough information</w:t>
-      </w:r>
-      <w:r>
-        <w:br/>
-      </w:r>
-      <w:r>
-        <w:br/>
-      </w:r>
-      <w:r>
-        <w:rPr>
-          <w:b/>
-        </w:rPr>
-        <w:t>Social Question:</w:t>
-      </w:r>
-      <w:r>
-        <w:rPr>
-          <w:b/>
-        </w:rPr>
-        <w:br/>
-      </w:r>
-      <w:r>
         <w:t>Who is the better runner out of Dustin and Ralph?</w:t>
       </w:r>
       <w:r>
@@ -5383,17 +4963,22 @@
       </w:r>
       <w:r>
         <w:br/>
-        <w:t>C.There is not enough information</w:t>
+      </w:r>
+      <w:proofErr w:type="spellStart"/>
+      <w:r>
+        <w:t>C.There</w:t>
+      </w:r>
+      <w:proofErr w:type="spellEnd"/>
+      <w:r>
+        <w:t xml:space="preserve"> is not enough information</w:t>
       </w:r>
     </w:p>
     <w:p/>
     <w:p/>
     <w:p>
-      <w:proofErr w:type="gramStart"/>
       <w:r>
         <w:t>Unambiguous Ski Slope.</w:t>
       </w:r>
-      <w:proofErr w:type="gramEnd"/>
       <w:r>
         <w:br/>
       </w:r>
@@ -5700,37 +5285,21 @@
         <w:t>ly to the incredibly wealthy. It has</w:t>
       </w:r>
       <w:r>
-        <w:t xml:space="preserve"> some of the finest hotels and restaurants in the world. The slope everyone at the resort desired to </w:t>
+        <w:t xml:space="preserve"> some of the finest hotels and restaurants in the world. The slope everyone at the resort desired to be seen on was above one o</w:t>
+      </w:r>
+      <w:r>
+        <w:t>f the more exclusive ski lodges. People</w:t>
+      </w:r>
+      <w:r>
+        <w:t xml:space="preserve"> had to take a special pre booked shuttle bus to get to the lodge itself and then wait to be invited to ski on the slope. Though the lodge couldn’t </w:t>
       </w:r>
       <w:proofErr w:type="gramStart"/>
       <w:r>
-        <w:t>be seen</w:t>
+        <w:t>actually stop</w:t>
       </w:r>
       <w:proofErr w:type="gramEnd"/>
       <w:r>
-        <w:t xml:space="preserve"> on was above one o</w:t>
-      </w:r>
-      <w:r>
-        <w:t>f the more exclusive ski lodges. People</w:t>
-      </w:r>
-      <w:r>
-        <w:t xml:space="preserve"> had to take a special pre booked shuttle bus to get to the lodge itself and then wait to </w:t>
-      </w:r>
-      <w:proofErr w:type="gramStart"/>
-      <w:r>
-        <w:t>be invited</w:t>
-      </w:r>
-      <w:proofErr w:type="gramEnd"/>
-      <w:r>
-        <w:t xml:space="preserve"> to ski on the slope. Though the lodge </w:t>
-      </w:r>
-      <w:proofErr w:type="gramStart"/>
-      <w:r>
-        <w:t>couldn’t</w:t>
-      </w:r>
-      <w:proofErr w:type="gramEnd"/>
-      <w:r>
-        <w:t xml:space="preserve"> actually stop anyone from skiing on the slope they were responsible for </w:t>
+        <w:t xml:space="preserve"> anyone from skiing on the slope they were responsible for </w:t>
       </w:r>
       <w:r>
         <w:t>its</w:t>
@@ -5742,36 +5311,15 @@
         <w:t>has</w:t>
       </w:r>
       <w:r>
-        <w:t xml:space="preserve"> gone missing above the start of the slope and </w:t>
-      </w:r>
-      <w:proofErr w:type="gramStart"/>
-      <w:r>
-        <w:t>hadn’t</w:t>
-      </w:r>
-      <w:proofErr w:type="gramEnd"/>
-      <w:r>
-        <w:t xml:space="preserve"> been seen in several hours. </w:t>
-      </w:r>
-      <w:r>
-        <w:br/>
-      </w:r>
-      <w:r>
-        <w:br/>
-        <w:t xml:space="preserve">Jonathan had been looking forward to his skiing trip for a while now. Recent profitable returns on some risky investments had made him a lot of money and it was time to flaunt it. He knew that his university rival, Thom, would be skiing at the same resort as him and it made him very happy to know that his net worth was now, way above </w:t>
-      </w:r>
-      <w:proofErr w:type="gramStart"/>
-      <w:r>
-        <w:t>Thom’s</w:t>
-      </w:r>
-      <w:proofErr w:type="gramEnd"/>
-      <w:r>
-        <w:t xml:space="preserve">. Jonathan had invited his friend Catherine to go skiing with him. Catherine was even wealthier than </w:t>
-      </w:r>
-      <w:proofErr w:type="gramStart"/>
-      <w:r>
-        <w:t>Jonathan</w:t>
-      </w:r>
-      <w:proofErr w:type="gramEnd"/>
+        <w:t xml:space="preserve"> gone missing above the start of the slope and hadn’t been seen in several hours. </w:t>
+      </w:r>
+      <w:r>
+        <w:br/>
+      </w:r>
+      <w:r>
+        <w:br/>
+        <w:t>Jonathan had been looking forward to his skiing trip for a while now. Recent profitable returns on some risky investments had made him a lot of money and it was time to flaunt it. He knew that his university rival, Thom, would be skiing at the same resort as him and it made him very happy to know that his net worth was now, way above Thom’s. Jonathan had invited his friend Catherine to go skiing with him. Catherine was even wealthier than Jonathan</w:t>
+      </w:r>
       <w:r>
         <w:t>.</w:t>
       </w:r>
@@ -5787,143 +5335,136 @@
         <w:rPr>
           <w:b/>
         </w:rPr>
-        <w:t>Spatial question</w:t>
-      </w:r>
-      <w:proofErr w:type="gramStart"/>
+        <w:t>Spatial question:</w:t>
+      </w:r>
+      <w:r>
+        <w:br/>
+        <w:t>The Lodge is urgently looking for the missing child. A local police man is at the lodge and decides to look for the child himself which way should he head?</w:t>
+      </w:r>
+      <w:r>
+        <w:br/>
+      </w:r>
+      <w:r>
+        <w:br/>
+      </w:r>
+      <w:proofErr w:type="spellStart"/>
+      <w:r>
+        <w:t>A.Up</w:t>
+      </w:r>
+      <w:proofErr w:type="spellEnd"/>
+      <w:r>
+        <w:t xml:space="preserve"> </w:t>
+      </w:r>
+      <w:r>
+        <w:br/>
+      </w:r>
+      <w:proofErr w:type="spellStart"/>
+      <w:r>
+        <w:t>B.Down</w:t>
+      </w:r>
+      <w:proofErr w:type="spellEnd"/>
+      <w:r>
+        <w:br/>
+      </w:r>
+      <w:proofErr w:type="spellStart"/>
+      <w:r>
+        <w:t>C.There</w:t>
+      </w:r>
+      <w:proofErr w:type="spellEnd"/>
+      <w:r>
+        <w:t xml:space="preserve"> is not enough information  </w:t>
+      </w:r>
+      <w:r>
+        <w:br/>
+      </w:r>
+      <w:r>
+        <w:br/>
+      </w:r>
       <w:r>
         <w:rPr>
           <w:b/>
         </w:rPr>
-        <w:t>:</w:t>
-      </w:r>
-      <w:proofErr w:type="gramEnd"/>
-      <w:r>
-        <w:br/>
-        <w:t xml:space="preserve">The Lodge is urgently looking for the missing child. A local </w:t>
-      </w:r>
-      <w:proofErr w:type="gramStart"/>
-      <w:r>
-        <w:t>police man</w:t>
-      </w:r>
-      <w:proofErr w:type="gramEnd"/>
-      <w:r>
-        <w:t xml:space="preserve"> is at the lodge and decides to look for the child himself which way should he head?</w:t>
-      </w:r>
-      <w:r>
-        <w:br/>
-      </w:r>
-      <w:r>
-        <w:br/>
-      </w:r>
-      <w:proofErr w:type="spellStart"/>
-      <w:r>
-        <w:t>A.Up</w:t>
-      </w:r>
-      <w:proofErr w:type="spellEnd"/>
+        <w:t>Comprehension question:</w:t>
+      </w:r>
+      <w:r>
+        <w:br/>
+        <w:t xml:space="preserve">The Ski resort caters to </w:t>
+      </w:r>
+      <w:r>
+        <w:br/>
+      </w:r>
+      <w:proofErr w:type="spellStart"/>
+      <w:r>
+        <w:t>A.Wealthy</w:t>
+      </w:r>
+      <w:proofErr w:type="spellEnd"/>
+      <w:r>
+        <w:t xml:space="preserve"> people</w:t>
+      </w:r>
+      <w:r>
+        <w:br/>
+      </w:r>
+      <w:proofErr w:type="spellStart"/>
+      <w:r>
+        <w:t>B.People</w:t>
+      </w:r>
+      <w:proofErr w:type="spellEnd"/>
+      <w:r>
+        <w:t xml:space="preserve"> on a Budget </w:t>
+      </w:r>
+      <w:r>
+        <w:br/>
+        <w:t>C.There is not enough information</w:t>
+      </w:r>
+      <w:r>
+        <w:br/>
+      </w:r>
+      <w:r>
+        <w:rPr>
+          <w:b/>
+        </w:rPr>
+        <w:br/>
+        <w:t>Social Questions:</w:t>
+      </w:r>
       <w:r>
         <w:t xml:space="preserve"> </w:t>
       </w:r>
       <w:r>
         <w:br/>
-      </w:r>
-      <w:proofErr w:type="spellStart"/>
-      <w:r>
-        <w:t>B.Down</w:t>
-      </w:r>
-      <w:proofErr w:type="spellEnd"/>
-      <w:r>
-        <w:br/>
-        <w:t xml:space="preserve">C.There is not enough </w:t>
-      </w:r>
-      <w:proofErr w:type="gramStart"/>
-      <w:r>
-        <w:t xml:space="preserve">information  </w:t>
-      </w:r>
-      <w:proofErr w:type="gramEnd"/>
-      <w:r>
-        <w:br/>
-      </w:r>
-      <w:r>
-        <w:br/>
-      </w:r>
-      <w:r>
-        <w:rPr>
-          <w:b/>
-        </w:rPr>
-        <w:t>Comprehension question:</w:t>
-      </w:r>
-      <w:r>
-        <w:br/>
-        <w:t xml:space="preserve">The Ski resort caters to </w:t>
-      </w:r>
-      <w:r>
-        <w:br/>
-      </w:r>
-      <w:proofErr w:type="spellStart"/>
-      <w:r>
-        <w:t>A.Wealthy</w:t>
-      </w:r>
-      <w:proofErr w:type="spellEnd"/>
-      <w:r>
-        <w:t xml:space="preserve"> people</w:t>
-      </w:r>
-      <w:r>
-        <w:br/>
-      </w:r>
-      <w:proofErr w:type="spellStart"/>
-      <w:r>
-        <w:t>B.People</w:t>
-      </w:r>
-      <w:proofErr w:type="spellEnd"/>
-      <w:r>
-        <w:t xml:space="preserve"> on a Budget </w:t>
-      </w:r>
-      <w:r>
-        <w:br/>
-        <w:t>C.There is not enough information</w:t>
-      </w:r>
-      <w:r>
-        <w:br/>
-      </w:r>
-      <w:r>
-        <w:rPr>
-          <w:b/>
-        </w:rPr>
-        <w:br/>
-        <w:t>Social Questions:</w:t>
-      </w:r>
+        <w:t xml:space="preserve">Jonathan, Catherine and Thom are the first to arrive at the exclusive lodge this season, who is the least wealthy out of all of them? </w:t>
+      </w:r>
+      <w:r>
+        <w:br/>
+      </w:r>
+      <w:r>
+        <w:br/>
+      </w:r>
+      <w:proofErr w:type="spellStart"/>
+      <w:r>
+        <w:t>A.Catherine</w:t>
+      </w:r>
+      <w:proofErr w:type="spellEnd"/>
+      <w:r>
+        <w:br/>
+      </w:r>
+      <w:proofErr w:type="spellStart"/>
+      <w:r>
+        <w:t>B.Thom</w:t>
+      </w:r>
+      <w:proofErr w:type="spellEnd"/>
       <w:r>
         <w:t xml:space="preserve"> </w:t>
       </w:r>
       <w:r>
         <w:br/>
-        <w:t xml:space="preserve">Jonathan, Catherine and Thom are the first to arrive at the exclusive lodge this season, who is the least wealthy out of all of them? </w:t>
-      </w:r>
-      <w:r>
-        <w:br/>
-      </w:r>
-      <w:r>
-        <w:br/>
-      </w:r>
-      <w:proofErr w:type="spellStart"/>
-      <w:r>
-        <w:t>A.Catherine</w:t>
-      </w:r>
-      <w:proofErr w:type="spellEnd"/>
-      <w:r>
-        <w:br/>
-      </w:r>
-      <w:proofErr w:type="spellStart"/>
-      <w:r>
-        <w:t>B.Thom</w:t>
-      </w:r>
-      <w:proofErr w:type="spellEnd"/>
-      <w:r>
-        <w:t xml:space="preserve"> </w:t>
-      </w:r>
-      <w:r>
-        <w:br/>
-        <w:t>C.There is not enough information</w:t>
+      </w:r>
+      <w:proofErr w:type="spellStart"/>
+      <w:r>
+        <w:t>C.There</w:t>
+      </w:r>
+      <w:proofErr w:type="spellEnd"/>
+      <w:r>
+        <w:t xml:space="preserve"> is not enough information</w:t>
       </w:r>
     </w:p>
     <w:p>
@@ -6270,64 +5811,43 @@
         <w:t xml:space="preserve">ngement of </w:t>
       </w:r>
       <w:r>
-        <w:t xml:space="preserve">green indoor that would change every week. </w:t>
+        <w:t>green indoor that would change every week. It was one of the reasons why the shop was so popular, people loved the fact that they could return weekly and find something completely new. Recently a local prankster had taken to putting fake plastic plants with price tags somewhere to the left of the cut flowers, much to the dismay of anyone unfortunate e</w:t>
+      </w:r>
+      <w:r>
+        <w:t xml:space="preserve">nough </w:t>
+      </w:r>
+      <w:r>
+        <w:t xml:space="preserve">to accidentally purchase them. </w:t>
+      </w:r>
+      <w:r>
+        <w:br/>
+      </w:r>
+      <w:r>
+        <w:br/>
+        <w:t xml:space="preserve">Agatha was </w:t>
+      </w:r>
+      <w:r>
+        <w:t>a spectacular horticulturalist. S</w:t>
+      </w:r>
+      <w:r>
+        <w:t xml:space="preserve">he was better even than Sam who owned the flower shop. If there was something that Sam didn’t know or wasn’t sure about it </w:t>
+      </w:r>
+      <w:r>
+        <w:t>was Agatha that she would go to. T</w:t>
+      </w:r>
+      <w:r>
+        <w:t xml:space="preserve">he two had worked together on multiple projects in the past. Recently a new flower shop had opened up in the next town over, </w:t>
       </w:r>
       <w:proofErr w:type="gramStart"/>
       <w:r>
-        <w:t>It was one of the reasons why the shop was so popular</w:t>
+        <w:t>it</w:t>
       </w:r>
       <w:proofErr w:type="gramEnd"/>
       <w:r>
-        <w:t>, people loved the fact that they could return weekly and find something completely new. Recently a local prankster had taken to putting fake plastic plants with price tags somewhere to the left of the cut flowers, much to the dismay of anyone unfortunate e</w:t>
-      </w:r>
-      <w:r>
-        <w:t xml:space="preserve">nough </w:t>
-      </w:r>
-      <w:proofErr w:type="gramStart"/>
-      <w:r>
-        <w:t>to accidentally purchase</w:t>
-      </w:r>
-      <w:proofErr w:type="gramEnd"/>
-      <w:r>
-        <w:t xml:space="preserve"> them. </w:t>
-      </w:r>
-      <w:r>
-        <w:br/>
-      </w:r>
-      <w:r>
-        <w:br/>
-        <w:t xml:space="preserve">Agatha was </w:t>
-      </w:r>
-      <w:r>
-        <w:t>a spectacular horticulturalist. S</w:t>
-      </w:r>
-      <w:r>
-        <w:t xml:space="preserve">he was better even than Sam who owned the flower shop. If there was something that Sam </w:t>
-      </w:r>
-      <w:proofErr w:type="gramStart"/>
-      <w:r>
-        <w:t>didn’t</w:t>
-      </w:r>
-      <w:proofErr w:type="gramEnd"/>
-      <w:r>
-        <w:t xml:space="preserve"> know or wasn’t sure about it </w:t>
-      </w:r>
-      <w:r>
-        <w:t>was Agatha that she would go to. T</w:t>
-      </w:r>
-      <w:r>
-        <w:t>he two had worked together on multiple projects in the past. Recently a new flower shop had opened up in the next town over, it proprietor was none other than</w:t>
-      </w:r>
-      <w:r>
-        <w:t xml:space="preserve"> Sam’s old rival Rachel who </w:t>
-      </w:r>
-      <w:proofErr w:type="gramStart"/>
-      <w:r>
-        <w:t>wasn’t</w:t>
-      </w:r>
-      <w:proofErr w:type="gramEnd"/>
-      <w:r>
-        <w:t xml:space="preserve"> as</w:t>
+        <w:t xml:space="preserve"> proprietor was none other than</w:t>
+      </w:r>
+      <w:r>
+        <w:t xml:space="preserve"> Sam’s old rival Rachel who wasn’t as</w:t>
       </w:r>
       <w:r>
         <w:t xml:space="preserve"> knowledgeable </w:t>
@@ -6348,44 +5868,79 @@
         <w:rPr>
           <w:b/>
         </w:rPr>
-        <w:t>Spatial Questions</w:t>
-      </w:r>
-      <w:proofErr w:type="gramStart"/>
+        <w:t>Spatial Questions:</w:t>
+      </w:r>
+      <w:r>
+        <w:br/>
+      </w:r>
+      <w:r>
+        <w:br/>
+        <w:t>Sam wants to get rid of the plastic plants that have been disrupting her business. She is standing infront of the succulents and indoor plants in which direction should she look to find the plastic plants?</w:t>
+      </w:r>
+      <w:r>
+        <w:br/>
+      </w:r>
+      <w:r>
+        <w:br/>
+      </w:r>
+      <w:proofErr w:type="spellStart"/>
+      <w:r>
+        <w:t>A.Right</w:t>
+      </w:r>
+      <w:proofErr w:type="spellEnd"/>
+      <w:r>
+        <w:br/>
+      </w:r>
+      <w:proofErr w:type="spellStart"/>
+      <w:r>
+        <w:t>B.Left</w:t>
+      </w:r>
+      <w:proofErr w:type="spellEnd"/>
+      <w:r>
+        <w:t xml:space="preserve"> </w:t>
+      </w:r>
+      <w:r>
+        <w:br/>
+      </w:r>
+      <w:proofErr w:type="spellStart"/>
+      <w:r>
+        <w:t>C.There</w:t>
+      </w:r>
+      <w:proofErr w:type="spellEnd"/>
+      <w:r>
+        <w:t xml:space="preserve"> is not enough information </w:t>
+      </w:r>
+      <w:r>
+        <w:br/>
+      </w:r>
+      <w:r>
+        <w:br/>
+      </w:r>
       <w:r>
         <w:rPr>
           <w:b/>
         </w:rPr>
-        <w:t>:</w:t>
-      </w:r>
-      <w:proofErr w:type="gramEnd"/>
-      <w:r>
-        <w:br/>
-      </w:r>
-      <w:r>
-        <w:br/>
-        <w:t>Sam wants to get rid of the plastic plants that have been disrupting her business. She is standing infront of the succulents and indoor plants in which direction should she look to find the plastic plants?</w:t>
-      </w:r>
-      <w:r>
-        <w:br/>
-      </w:r>
-      <w:r>
-        <w:br/>
-      </w:r>
-      <w:proofErr w:type="spellStart"/>
-      <w:r>
-        <w:t>A.Right</w:t>
-      </w:r>
-      <w:proofErr w:type="spellEnd"/>
-      <w:r>
-        <w:br/>
-      </w:r>
-      <w:proofErr w:type="spellStart"/>
-      <w:r>
-        <w:t>B.Left</w:t>
-      </w:r>
-      <w:proofErr w:type="spellEnd"/>
-      <w:r>
-        <w:t xml:space="preserve"> </w:t>
+        <w:t>Comprehension Question:</w:t>
+      </w:r>
+      <w:r>
+        <w:br/>
+        <w:t>The Flower Shop is located on</w:t>
+      </w:r>
+      <w:r>
+        <w:br/>
+        <w:t xml:space="preserve">A. </w:t>
+      </w:r>
+      <w:proofErr w:type="spellStart"/>
+      <w:r>
+        <w:t>Wensley</w:t>
+      </w:r>
+      <w:proofErr w:type="spellEnd"/>
+      <w:r>
+        <w:t xml:space="preserve"> High Street</w:t>
+      </w:r>
+      <w:r>
+        <w:br/>
+        <w:t xml:space="preserve">B. Toucan Drive </w:t>
       </w:r>
       <w:r>
         <w:br/>
@@ -6401,42 +5956,6 @@
         <w:rPr>
           <w:b/>
         </w:rPr>
-        <w:t>Comprehension Question:</w:t>
-      </w:r>
-      <w:r>
-        <w:br/>
-        <w:t>The Flower Shop is located on</w:t>
-      </w:r>
-      <w:r>
-        <w:br/>
-        <w:t xml:space="preserve">A. </w:t>
-      </w:r>
-      <w:proofErr w:type="spellStart"/>
-      <w:r>
-        <w:t>Wensley</w:t>
-      </w:r>
-      <w:proofErr w:type="spellEnd"/>
-      <w:r>
-        <w:t xml:space="preserve"> High Street</w:t>
-      </w:r>
-      <w:r>
-        <w:br/>
-        <w:t xml:space="preserve">B. Toucan Drive </w:t>
-      </w:r>
-      <w:r>
-        <w:br/>
-        <w:t xml:space="preserve">C.There is not enough information </w:t>
-      </w:r>
-      <w:r>
-        <w:br/>
-      </w:r>
-      <w:r>
-        <w:br/>
-      </w:r>
-      <w:r>
-        <w:rPr>
-          <w:b/>
-        </w:rPr>
         <w:t>Social Question:</w:t>
       </w:r>
       <w:r>
@@ -6470,7 +5989,14 @@
       <w:proofErr w:type="spellEnd"/>
       <w:r>
         <w:br/>
-        <w:t>C.There is not enough information</w:t>
+      </w:r>
+      <w:proofErr w:type="spellStart"/>
+      <w:r>
+        <w:t>C.There</w:t>
+      </w:r>
+      <w:proofErr w:type="spellEnd"/>
+      <w:r>
+        <w:t xml:space="preserve"> is not enough information</w:t>
       </w:r>
     </w:p>
     <w:p>
@@ -6791,15 +6317,15 @@
     <w:p>
       <w:r>
         <w:br/>
-        <w:t xml:space="preserve">The village of Northport </w:t>
+        <w:t xml:space="preserve">The village of Northport didn’t offer that much in terms of regular </w:t>
       </w:r>
       <w:proofErr w:type="gramStart"/>
       <w:r>
-        <w:t>didn’t</w:t>
+        <w:t>amusement</w:t>
       </w:r>
       <w:proofErr w:type="gramEnd"/>
       <w:r>
-        <w:t xml:space="preserve"> offer that much in terms of regular amusement but it had some of the best camping around, especially in the summer.  Behind the rows of summer lodges was a stream where kids from the village would spend their entire summer</w:t>
+        <w:t xml:space="preserve"> but it had some of the best camping around, especially in the summer.  Behind the rows of summer lodges was a stream where kids from the village would spend their entire summer</w:t>
       </w:r>
       <w:r>
         <w:t>.</w:t>
@@ -6811,29 +6337,13 @@
         <w:t>They often played with those that had come to Northport for the camping. Many</w:t>
       </w:r>
       <w:r>
-        <w:t xml:space="preserve"> friendships </w:t>
-      </w:r>
-      <w:proofErr w:type="gramStart"/>
-      <w:r>
-        <w:t>were forged</w:t>
-      </w:r>
-      <w:proofErr w:type="gramEnd"/>
-      <w:r>
-        <w:t xml:space="preserve"> in and around that stream. </w:t>
+        <w:t xml:space="preserve"> friendships were forged in and around that stream. </w:t>
       </w:r>
       <w:r>
         <w:t>In front of</w:t>
       </w:r>
       <w:r>
-        <w:t xml:space="preserve"> the </w:t>
-      </w:r>
-      <w:proofErr w:type="gramStart"/>
-      <w:r>
-        <w:t>summer</w:t>
-      </w:r>
-      <w:proofErr w:type="gramEnd"/>
-      <w:r>
-        <w:t xml:space="preserve"> lodges stood a monument to a dog that had saved his owners life during a bear attack at the cost of its own. </w:t>
+        <w:t xml:space="preserve"> the summer lodges stood a monument to a dog that had saved his owners life during a bear attack at the cost of its own. </w:t>
       </w:r>
     </w:p>
     <w:p/>
@@ -6853,91 +6363,125 @@
         <w:t>hey loved to ride around toge</w:t>
       </w:r>
       <w:r>
-        <w:t xml:space="preserve">ther. Their parents </w:t>
+        <w:t xml:space="preserve">ther. Their parents didn’t </w:t>
+      </w:r>
+      <w:r>
+        <w:t>like the three playing together, they were far more concerned as to what people thought about them. Joanna’s family wasn’t as well respected as Peter</w:t>
+      </w:r>
+      <w:r>
+        <w:t>’s due to Joanna’s brother</w:t>
+      </w:r>
+      <w:r>
+        <w:t xml:space="preserve"> turning to crime a few years ago and going to prison. </w:t>
+      </w:r>
+      <w:r>
+        <w:t xml:space="preserve">Though </w:t>
+      </w:r>
+      <w:r>
+        <w:t xml:space="preserve">Sally’s family was </w:t>
+      </w:r>
+      <w:r>
+        <w:t>more respected</w:t>
+      </w:r>
+      <w:r>
+        <w:t xml:space="preserve"> Peter’s family. </w:t>
+      </w:r>
+      <w:r>
+        <w:t>However,</w:t>
+      </w:r>
+      <w:r>
+        <w:t xml:space="preserve"> none of this ever bothered the three at all. No matter what was done or said to them they always found a way to spend the entire summer together. </w:t>
+      </w:r>
+      <w:r>
+        <w:br/>
+      </w:r>
+      <w:r>
+        <w:br/>
+        <w:t>Spatial Question:</w:t>
+      </w:r>
+      <w:r>
+        <w:br/>
+      </w:r>
+      <w:r>
+        <w:br/>
+        <w:t xml:space="preserve">A holiday maker has lost his watch by the stream.  He is standing infront of the monument to the brave dog with his back towards the summer lodges. Which way should he go to try and find his </w:t>
       </w:r>
       <w:proofErr w:type="gramStart"/>
       <w:r>
-        <w:t>didn’t</w:t>
+        <w:t>watch ?</w:t>
       </w:r>
       <w:proofErr w:type="gramEnd"/>
       <w:r>
         <w:t xml:space="preserve"> </w:t>
       </w:r>
       <w:r>
-        <w:t xml:space="preserve">like the three playing together, they were far more concerned as to what people thought about them. Joanna’s family </w:t>
-      </w:r>
-      <w:proofErr w:type="gramStart"/>
-      <w:r>
-        <w:t>wasn’t</w:t>
-      </w:r>
-      <w:proofErr w:type="gramEnd"/>
-      <w:r>
-        <w:t xml:space="preserve"> as well respected as Peter</w:t>
-      </w:r>
-      <w:r>
-        <w:t>’s due to Joanna’s brother</w:t>
-      </w:r>
-      <w:r>
-        <w:t xml:space="preserve"> turning to crime a few years ago and going to prison. </w:t>
-      </w:r>
-      <w:proofErr w:type="gramStart"/>
-      <w:r>
-        <w:t>Though</w:t>
-      </w:r>
-      <w:proofErr w:type="gramEnd"/>
+        <w:br/>
+      </w:r>
+      <w:r>
+        <w:br/>
+        <w:t>A. Ahead</w:t>
+      </w:r>
+      <w:r>
+        <w:br/>
+        <w:t>B.</w:t>
+      </w:r>
       <w:r>
         <w:t xml:space="preserve"> </w:t>
       </w:r>
       <w:r>
-        <w:t xml:space="preserve">Sally’s family was </w:t>
-      </w:r>
-      <w:r>
-        <w:t xml:space="preserve">also </w:t>
-      </w:r>
-      <w:r>
-        <w:t>more respected</w:t>
-      </w:r>
-      <w:r>
-        <w:t xml:space="preserve"> Peter’s family. </w:t>
-      </w:r>
-      <w:r>
-        <w:t>However,</w:t>
-      </w:r>
-      <w:r>
-        <w:t xml:space="preserve"> none of this ever bothered the three at all. No matter what was </w:t>
-      </w:r>
-      <w:proofErr w:type="gramStart"/>
-      <w:r>
-        <w:t>done</w:t>
-      </w:r>
-      <w:proofErr w:type="gramEnd"/>
-      <w:r>
-        <w:t xml:space="preserve"> or said to them they always found a way to spend the entire summer together. </w:t>
-      </w:r>
-      <w:r>
-        <w:br/>
-      </w:r>
-      <w:r>
-        <w:br/>
-        <w:t>Spatial Question</w:t>
-      </w:r>
-      <w:proofErr w:type="gramStart"/>
-      <w:r>
-        <w:t>:</w:t>
-      </w:r>
-      <w:proofErr w:type="gramEnd"/>
-      <w:r>
-        <w:br/>
-      </w:r>
-      <w:r>
-        <w:br/>
-        <w:t xml:space="preserve">A holiday maker has lost his watch by the stream.  He is standing infront of the monument to the brave dog with his back towards the summer lodges. Which way should he go to try and find his </w:t>
-      </w:r>
-      <w:proofErr w:type="gramStart"/>
-      <w:r>
-        <w:t>watch ?</w:t>
-      </w:r>
-      <w:proofErr w:type="gramEnd"/>
+        <w:t xml:space="preserve">Back </w:t>
+      </w:r>
+      <w:r>
+        <w:br/>
+      </w:r>
+      <w:proofErr w:type="spellStart"/>
+      <w:r>
+        <w:t>C.There</w:t>
+      </w:r>
+      <w:proofErr w:type="spellEnd"/>
+      <w:r>
+        <w:t xml:space="preserve"> is not enough information. </w:t>
+      </w:r>
+      <w:r>
+        <w:br/>
+      </w:r>
+      <w:r>
+        <w:br/>
+      </w:r>
+      <w:r>
+        <w:rPr>
+          <w:b/>
+        </w:rPr>
+        <w:t>Comprehension Question:</w:t>
+      </w:r>
+      <w:r>
+        <w:br/>
+        <w:t>The Monument behind the summer lodges is to commemorate.</w:t>
+      </w:r>
+      <w:r>
+        <w:br/>
+        <w:t xml:space="preserve">A. The soldiers that fought in the First World War </w:t>
+      </w:r>
+      <w:r>
+        <w:br/>
+        <w:t>B. A dog that saved its owners life</w:t>
+      </w:r>
+      <w:r>
+        <w:br/>
+        <w:t>C. There is not enough information.</w:t>
+      </w:r>
+      <w:r>
+        <w:br/>
+      </w:r>
+      <w:r>
+        <w:br/>
+      </w:r>
+      <w:r>
+        <w:rPr>
+          <w:b/>
+        </w:rPr>
+        <w:t>Social Question:</w:t>
+      </w:r>
       <w:r>
         <w:t xml:space="preserve"> </w:t>
       </w:r>
@@ -6945,94 +6489,8 @@
         <w:br/>
       </w:r>
       <w:r>
-        <w:br/>
-        <w:t>A. Ahead</w:t>
-      </w:r>
-      <w:r>
-        <w:br/>
-        <w:t xml:space="preserve">B.Back </w:t>
-      </w:r>
-      <w:r>
-        <w:br/>
-        <w:t xml:space="preserve">C.There is not enough information. </w:t>
-      </w:r>
-      <w:r>
-        <w:br/>
-      </w:r>
-      <w:r>
-        <w:br/>
-      </w:r>
-      <w:r>
-        <w:rPr>
-          <w:b/>
-        </w:rPr>
-        <w:t>Comprehension Question</w:t>
-      </w:r>
-      <w:proofErr w:type="gramStart"/>
-      <w:r>
-        <w:rPr>
-          <w:b/>
-        </w:rPr>
-        <w:t>:</w:t>
-      </w:r>
-      <w:proofErr w:type="gramEnd"/>
-      <w:r>
-        <w:br/>
-        <w:t>The Monument behind the summer lodges is to commemorate.</w:t>
-      </w:r>
-      <w:r>
-        <w:br/>
-      </w:r>
-      <w:proofErr w:type="gramStart"/>
-      <w:r>
-        <w:t xml:space="preserve">A. The soldiers that fought in the First World War </w:t>
-      </w:r>
-      <w:r>
-        <w:br/>
-        <w:t>B.</w:t>
-      </w:r>
-      <w:proofErr w:type="gramEnd"/>
-      <w:r>
-        <w:t xml:space="preserve"> </w:t>
-      </w:r>
-      <w:proofErr w:type="gramStart"/>
-      <w:r>
-        <w:t>A dog that saved its owners life</w:t>
-      </w:r>
-      <w:r>
-        <w:br/>
-        <w:t>C.</w:t>
-      </w:r>
-      <w:proofErr w:type="gramEnd"/>
-      <w:r>
-        <w:t xml:space="preserve"> There is not enough information.</w:t>
-      </w:r>
-      <w:r>
-        <w:br/>
-      </w:r>
-      <w:r>
-        <w:br/>
-      </w:r>
-      <w:r>
-        <w:rPr>
-          <w:b/>
-        </w:rPr>
-        <w:t>Social Question:</w:t>
-      </w:r>
-      <w:r>
-        <w:t xml:space="preserve"> </w:t>
-      </w:r>
-      <w:r>
-        <w:br/>
-      </w:r>
-      <w:r>
-        <w:t xml:space="preserve">Ian is new in the village and his family wants him to make friends with respected families. </w:t>
-      </w:r>
-      <w:proofErr w:type="gramStart"/>
-      <w:r>
-        <w:t>Out of the three friends who is Ian least likely to pick?</w:t>
-      </w:r>
-      <w:proofErr w:type="gramEnd"/>
+        <w:t>Ian is new in the village and his family wants him to make friends with respected families. Out of the three friends who is Ian least likely to pick?</w:t>
+      </w:r>
       <w:r>
         <w:br/>
       </w:r>
@@ -7055,7 +6513,16 @@
       </w:r>
       <w:r>
         <w:br/>
-        <w:t>C.There is not enough information</w:t>
+      </w:r>
+      <w:proofErr w:type="spellStart"/>
+      <w:proofErr w:type="gramStart"/>
+      <w:r>
+        <w:t>C.There</w:t>
+      </w:r>
+      <w:proofErr w:type="spellEnd"/>
+      <w:proofErr w:type="gramEnd"/>
+      <w:r>
+        <w:t xml:space="preserve"> is not enough information</w:t>
       </w:r>
     </w:p>
     <w:p>
@@ -7092,15 +6559,7 @@
         <w:t xml:space="preserve">like they would end in a crash. </w:t>
       </w:r>
       <w:r>
-        <w:t xml:space="preserve">The tower </w:t>
-      </w:r>
-      <w:proofErr w:type="gramStart"/>
-      <w:r>
-        <w:t>couldn’t</w:t>
-      </w:r>
-      <w:proofErr w:type="gramEnd"/>
-      <w:r>
-        <w:t xml:space="preserve"> care less though they were dealing with a </w:t>
+        <w:t xml:space="preserve">The tower couldn’t care less though they were dealing with a </w:t>
       </w:r>
       <w:r>
         <w:t>take-off</w:t>
@@ -7109,15 +6568,7 @@
         <w:t xml:space="preserve"> request from a small biplane that was having a few engine troubles </w:t>
       </w:r>
       <w:r>
-        <w:t xml:space="preserve">that morning. The tower </w:t>
-      </w:r>
-      <w:proofErr w:type="gramStart"/>
-      <w:r>
-        <w:t>wasn’t</w:t>
-      </w:r>
-      <w:proofErr w:type="gramEnd"/>
-      <w:r>
-        <w:t xml:space="preserve"> sure if the mechanic had resolved the issue so at this point the tower could not OK the take off. </w:t>
+        <w:t xml:space="preserve">that morning. The tower wasn’t sure if the mechanic had resolved the issue so at this point the tower could not OK the take off. </w:t>
       </w:r>
       <w:r>
         <w:t xml:space="preserve"> </w:t>
@@ -7135,15 +6586,111 @@
       </w:r>
       <w:proofErr w:type="spellEnd"/>
       <w:r>
+        <w:t xml:space="preserve">, he’d been flying since he was a boy, he was in fact a far more experienced pilot than Josh who had been managing </w:t>
+      </w:r>
+      <w:proofErr w:type="spellStart"/>
+      <w:r>
+        <w:t>Torton</w:t>
+      </w:r>
+      <w:proofErr w:type="spellEnd"/>
+      <w:r>
+        <w:t xml:space="preserve"> Airfield for several years now. The two got along fantastically and would often go for drinks together at the pub. This year a new pilot had arrived in </w:t>
+      </w:r>
+      <w:proofErr w:type="spellStart"/>
+      <w:r>
+        <w:t>Torton</w:t>
+      </w:r>
+      <w:proofErr w:type="spellEnd"/>
+      <w:r>
         <w:t xml:space="preserve">, </w:t>
       </w:r>
-      <w:proofErr w:type="gramStart"/>
-      <w:r>
-        <w:t>he’d</w:t>
-      </w:r>
-      <w:proofErr w:type="gramEnd"/>
-      <w:r>
-        <w:t xml:space="preserve"> been flying since he was a boy, he was in fact a far more experienced pilot than Josh who had been managing </w:t>
+      <w:r>
+        <w:t>Aaron</w:t>
+      </w:r>
+      <w:r>
+        <w:t>, an ex-stunt pilot who became a</w:t>
+      </w:r>
+      <w:r>
+        <w:t xml:space="preserve"> flight instructor. Jerry not more </w:t>
+      </w:r>
+      <w:r>
+        <w:t>experience</w:t>
+      </w:r>
+      <w:r>
+        <w:t>d</w:t>
+      </w:r>
+      <w:r>
+        <w:t xml:space="preserve"> than Josh. </w:t>
+      </w:r>
+      <w:r>
+        <w:br/>
+      </w:r>
+      <w:r>
+        <w:br/>
+      </w:r>
+      <w:r>
+        <w:rPr>
+          <w:b/>
+        </w:rPr>
+        <w:t>Spatial Question:</w:t>
+      </w:r>
+      <w:r>
+        <w:t xml:space="preserve"> </w:t>
+      </w:r>
+      <w:r>
+        <w:br/>
+        <w:t>Which is flying higher?</w:t>
+      </w:r>
+      <w:r>
+        <w:br/>
+      </w:r>
+      <w:proofErr w:type="spellStart"/>
+      <w:r>
+        <w:t>A.The</w:t>
+      </w:r>
+      <w:proofErr w:type="spellEnd"/>
+      <w:r>
+        <w:t xml:space="preserve"> Helicopter</w:t>
+      </w:r>
+      <w:r>
+        <w:br/>
+      </w:r>
+      <w:proofErr w:type="spellStart"/>
+      <w:r>
+        <w:t>B.The</w:t>
+      </w:r>
+      <w:proofErr w:type="spellEnd"/>
+      <w:r>
+        <w:t xml:space="preserve"> Biplane </w:t>
+      </w:r>
+      <w:r>
+        <w:br/>
+      </w:r>
+      <w:proofErr w:type="spellStart"/>
+      <w:r>
+        <w:t>C.There</w:t>
+      </w:r>
+      <w:proofErr w:type="spellEnd"/>
+      <w:r>
+        <w:t xml:space="preserve"> is not enough information</w:t>
+      </w:r>
+      <w:r>
+        <w:br/>
+      </w:r>
+      <w:r>
+        <w:br/>
+      </w:r>
+      <w:r>
+        <w:rPr>
+          <w:b/>
+        </w:rPr>
+        <w:t>Comprehension Question:</w:t>
+      </w:r>
+      <w:r>
+        <w:t xml:space="preserve"> </w:t>
+      </w:r>
+      <w:r>
+        <w:br/>
       </w:r>
       <w:proofErr w:type="spellStart"/>
       <w:r>
@@ -7151,27 +6698,34 @@
       </w:r>
       <w:proofErr w:type="spellEnd"/>
       <w:r>
-        <w:t xml:space="preserve"> Airfield for several years now. The two got along fantastically and would often go for drinks together at the pub. This year a new pilot had arrived in </w:t>
-      </w:r>
-      <w:proofErr w:type="spellStart"/>
-      <w:r>
-        <w:t>Torton</w:t>
-      </w:r>
-      <w:proofErr w:type="spellEnd"/>
-      <w:r>
-        <w:t xml:space="preserve">, </w:t>
-      </w:r>
-      <w:r>
-        <w:t>Aaron</w:t>
-      </w:r>
-      <w:r>
-        <w:t>, an ex-stunt pilot who became a</w:t>
-      </w:r>
-      <w:r>
-        <w:t xml:space="preserve"> flight instructor. Jerry not more </w:t>
-      </w:r>
-      <w:r>
-        <w:t xml:space="preserve">experience than Josh. </w:t>
+        <w:t xml:space="preserve"> airfield is </w:t>
+      </w:r>
+      <w:r>
+        <w:br/>
+      </w:r>
+      <w:proofErr w:type="spellStart"/>
+      <w:r>
+        <w:t>A.Empty</w:t>
+      </w:r>
+      <w:proofErr w:type="spellEnd"/>
+      <w:r>
+        <w:br/>
+      </w:r>
+      <w:proofErr w:type="spellStart"/>
+      <w:r>
+        <w:t>B.Busy</w:t>
+      </w:r>
+      <w:proofErr w:type="spellEnd"/>
+      <w:r>
+        <w:br/>
+      </w:r>
+      <w:proofErr w:type="spellStart"/>
+      <w:r>
+        <w:t>C.There</w:t>
+      </w:r>
+      <w:proofErr w:type="spellEnd"/>
+      <w:r>
+        <w:t xml:space="preserve"> is not enough information </w:t>
       </w:r>
       <w:r>
         <w:br/>
@@ -7183,104 +6737,13 @@
         <w:rPr>
           <w:b/>
         </w:rPr>
-        <w:t>Spatial Question:</w:t>
+        <w:t>Social question:</w:t>
       </w:r>
       <w:r>
         <w:t xml:space="preserve"> </w:t>
       </w:r>
       <w:r>
         <w:br/>
-        <w:t>Which is flying higher?</w:t>
-      </w:r>
-      <w:r>
-        <w:br/>
-      </w:r>
-      <w:proofErr w:type="spellStart"/>
-      <w:r>
-        <w:t>A.The</w:t>
-      </w:r>
-      <w:proofErr w:type="spellEnd"/>
-      <w:r>
-        <w:t xml:space="preserve"> Helicopter</w:t>
-      </w:r>
-      <w:r>
-        <w:br/>
-      </w:r>
-      <w:proofErr w:type="spellStart"/>
-      <w:r>
-        <w:t>B.The</w:t>
-      </w:r>
-      <w:proofErr w:type="spellEnd"/>
-      <w:r>
-        <w:t xml:space="preserve"> Biplane </w:t>
-      </w:r>
-      <w:r>
-        <w:br/>
-        <w:t>C.There is not enough information</w:t>
-      </w:r>
-      <w:r>
-        <w:br/>
-      </w:r>
-      <w:r>
-        <w:br/>
-      </w:r>
-      <w:r>
-        <w:rPr>
-          <w:b/>
-        </w:rPr>
-        <w:t>Comprehension Question:</w:t>
-      </w:r>
-      <w:r>
-        <w:t xml:space="preserve"> </w:t>
-      </w:r>
-      <w:r>
-        <w:br/>
-      </w:r>
-      <w:proofErr w:type="spellStart"/>
-      <w:r>
-        <w:t>Torton</w:t>
-      </w:r>
-      <w:proofErr w:type="spellEnd"/>
-      <w:r>
-        <w:t xml:space="preserve"> airfield is </w:t>
-      </w:r>
-      <w:r>
-        <w:br/>
-      </w:r>
-      <w:proofErr w:type="spellStart"/>
-      <w:r>
-        <w:t>A.Empty</w:t>
-      </w:r>
-      <w:proofErr w:type="spellEnd"/>
-      <w:r>
-        <w:br/>
-      </w:r>
-      <w:proofErr w:type="spellStart"/>
-      <w:r>
-        <w:t>B.Busy</w:t>
-      </w:r>
-      <w:proofErr w:type="spellEnd"/>
-      <w:r>
-        <w:br/>
-        <w:t xml:space="preserve">C.There is not enough information </w:t>
-      </w:r>
-      <w:r>
-        <w:br/>
-      </w:r>
-      <w:r>
-        <w:br/>
-      </w:r>
-      <w:r>
-        <w:rPr>
-          <w:b/>
-        </w:rPr>
-        <w:t>Social question:</w:t>
-      </w:r>
-      <w:r>
-        <w:t xml:space="preserve"> </w:t>
-      </w:r>
-      <w:r>
-        <w:br/>
         <w:t xml:space="preserve">Who is the most experienced pilot? </w:t>
       </w:r>
       <w:r>
@@ -7301,7 +6764,14 @@
       <w:proofErr w:type="spellEnd"/>
       <w:r>
         <w:br/>
-        <w:t>C.There is not enough information.</w:t>
+      </w:r>
+      <w:proofErr w:type="spellStart"/>
+      <w:r>
+        <w:t>C.There</w:t>
+      </w:r>
+      <w:proofErr w:type="spellEnd"/>
+      <w:r>
+        <w:t xml:space="preserve"> is not enough information.</w:t>
       </w:r>
     </w:p>
     <w:p>
@@ -7631,187 +7101,157 @@
       </w:r>
       <w:r>
         <w:br/>
-        <w:t xml:space="preserve">The office </w:t>
+        <w:t xml:space="preserve">The office wasn’t </w:t>
       </w:r>
       <w:proofErr w:type="gramStart"/>
       <w:r>
-        <w:t>wasn’t</w:t>
+        <w:t>really much</w:t>
       </w:r>
       <w:proofErr w:type="gramEnd"/>
       <w:r>
-        <w:t xml:space="preserve"> really much of an office, it was more of a warehouse with desks. Somewhere to the left of the office managers desk stood a water cooler. She had placed it there in the so that she could keep an eye on her underlings so that they </w:t>
+        <w:t xml:space="preserve"> of an office, it was more of a warehouse with desks. Somewhere to the left of the office managers desk stood a water cooler. She had placed it there in the so that she could keep an eye on her underlings so that they wouldn’t be tempted to chat away the whole working day. </w:t>
+      </w:r>
+      <w:r>
+        <w:t>The air conditioner had recently broken making the office hellishly hot</w:t>
+      </w:r>
+      <w:r>
+        <w:t xml:space="preserve">. The manager had placed an order for a large fan so that it would be at least somewhat cooler. She’d made sure that it would be placed somewhere to the left of the watercooler so that she could keep an eye on it and control the settings if she needed to. </w:t>
+      </w:r>
+      <w:r>
+        <w:br/>
+      </w:r>
+      <w:r>
+        <w:br/>
+        <w:t xml:space="preserve">The office had decided that in after work in the hellishly hot office that they would all meet up for a drink and barbeque at a pool that they could rent for the evening. David was a better cook than Felix and so David thought it best that he would take care of the barbeque. He thought that the second best cook should still be there at the barbeque in order to help him. A recent arrival at the office, Ella, had previously worked in a famous restaurant in town and was considered </w:t>
+      </w:r>
+      <w:r>
+        <w:t>a</w:t>
+      </w:r>
+      <w:r>
+        <w:t xml:space="preserve"> much better cook than David. </w:t>
+      </w:r>
+      <w:r>
+        <w:br/>
+      </w:r>
+      <w:r>
+        <w:br/>
+      </w:r>
+      <w:r>
+        <w:rPr>
+          <w:b/>
+        </w:rPr>
+        <w:t>Spatial Question:</w:t>
+      </w:r>
+      <w:r>
+        <w:br/>
+        <w:t xml:space="preserve">The delivery man has come to the office with a large package containing the new fan, he is standing infront of the managers desk facing </w:t>
       </w:r>
       <w:proofErr w:type="gramStart"/>
       <w:r>
-        <w:t>wouldn’t</w:t>
+        <w:t>it</w:t>
       </w:r>
       <w:proofErr w:type="gramEnd"/>
       <w:r>
-        <w:t xml:space="preserve"> be tempted to chat away the whole working day. </w:t>
-      </w:r>
-      <w:r>
-        <w:t>The air conditioner had recently broken making the office hellishly hot</w:t>
-      </w:r>
-      <w:r>
-        <w:t xml:space="preserve">. The manager had placed an order for a large fan so that it would be at least somewhat cooler. </w:t>
-      </w:r>
+        <w:t xml:space="preserve"> but the manager has gone out for lunch. Where should he put the fan so that it is already where the manager wants it to be when she comes back?</w:t>
+      </w:r>
+      <w:r>
+        <w:br/>
+      </w:r>
+      <w:r>
+        <w:br/>
+      </w:r>
+      <w:proofErr w:type="spellStart"/>
+      <w:r>
+        <w:t>A.To</w:t>
+      </w:r>
+      <w:proofErr w:type="spellEnd"/>
+      <w:r>
+        <w:t xml:space="preserve"> the Left </w:t>
+      </w:r>
+      <w:r>
+        <w:br/>
+      </w:r>
+      <w:proofErr w:type="spellStart"/>
+      <w:r>
+        <w:t>B.To</w:t>
+      </w:r>
+      <w:proofErr w:type="spellEnd"/>
+      <w:r>
+        <w:t xml:space="preserve"> the right </w:t>
+      </w:r>
+      <w:r>
+        <w:br/>
+        <w:t xml:space="preserve">C.There is not enough information. </w:t>
+      </w:r>
+      <w:r>
+        <w:br/>
+      </w:r>
+      <w:r>
+        <w:br/>
+      </w:r>
+      <w:r>
+        <w:rPr>
+          <w:b/>
+        </w:rPr>
+        <w:t>Comprehension question:</w:t>
+      </w:r>
+      <w:r>
+        <w:t xml:space="preserve"> </w:t>
+      </w:r>
+      <w:r>
+        <w:br/>
+        <w:t>The office is very hot.</w:t>
+      </w:r>
+      <w:r>
+        <w:br/>
+      </w:r>
+      <w:r>
+        <w:br/>
+      </w:r>
+      <w:proofErr w:type="spellStart"/>
+      <w:r>
+        <w:t>A.True</w:t>
+      </w:r>
+      <w:proofErr w:type="spellEnd"/>
+      <w:r>
+        <w:br/>
+      </w:r>
+      <w:proofErr w:type="spellStart"/>
+      <w:r>
+        <w:t>B.False</w:t>
+      </w:r>
+      <w:proofErr w:type="spellEnd"/>
+      <w:r>
+        <w:br/>
+        <w:t xml:space="preserve">C. There is not enough information </w:t>
+      </w:r>
+      <w:r>
+        <w:br/>
+      </w:r>
+      <w:r>
+        <w:br/>
+      </w:r>
+      <w:r>
+        <w:rPr>
+          <w:b/>
+        </w:rPr>
+        <w:t>Social Question:</w:t>
+      </w:r>
+      <w:r>
+        <w:br/>
+        <w:t>The office has decided who should handle the Barbeque, who is least likely to help the person cooking?</w:t>
+      </w:r>
+      <w:r>
+        <w:br/>
+      </w:r>
+      <w:proofErr w:type="spellStart"/>
       <w:proofErr w:type="gramStart"/>
-      <w:r>
-        <w:t>She’d</w:t>
-      </w:r>
-      <w:proofErr w:type="gramEnd"/>
-      <w:r>
-        <w:t xml:space="preserve"> made sure that it would be placed somewhere to the left of the watercooler so that she could keep an eye on it and control the settings if she needed to. </w:t>
-      </w:r>
-      <w:r>
-        <w:br/>
-      </w:r>
-      <w:r>
-        <w:br/>
-        <w:t xml:space="preserve">The office had decided that in after work in the hellishly hot office that they would all meet up for a drink and barbeque at a pool that they could rent for the evening. David was a better cook than </w:t>
-      </w:r>
-      <w:proofErr w:type="gramStart"/>
-      <w:r>
-        <w:t>Felix</w:t>
-      </w:r>
-      <w:proofErr w:type="gramEnd"/>
-      <w:r>
-        <w:t xml:space="preserve"> and so David thought it best that he would take care of the barbeque. He thought that the second best cook should still be there at the barbeque in order to help him. A recent arrival at the office, Ella, had previously worked in a famous restaurant in town and was considered </w:t>
-      </w:r>
-      <w:r>
-        <w:t>a</w:t>
-      </w:r>
-      <w:r>
-        <w:t xml:space="preserve"> much better cook than David. </w:t>
-      </w:r>
-      <w:r>
-        <w:br/>
-      </w:r>
-      <w:r>
-        <w:br/>
-      </w:r>
-      <w:r>
-        <w:rPr>
-          <w:b/>
-        </w:rPr>
-        <w:t>Spatial Question</w:t>
-      </w:r>
-      <w:proofErr w:type="gramStart"/>
-      <w:r>
-        <w:rPr>
-          <w:b/>
-        </w:rPr>
-        <w:t>:</w:t>
-      </w:r>
-      <w:proofErr w:type="gramEnd"/>
-      <w:r>
-        <w:br/>
-        <w:t>The delivery man has come to the office with a large package containing the new fan, he is standing infront of the managers desk facing it but the manager has gone out for lunch. Where should he put the fan so that it is already where the manager wants it to be when she comes back?</w:t>
-      </w:r>
-      <w:r>
-        <w:br/>
-      </w:r>
-      <w:r>
-        <w:br/>
-      </w:r>
-      <w:proofErr w:type="spellStart"/>
-      <w:r>
-        <w:t>A.To</w:t>
-      </w:r>
-      <w:proofErr w:type="spellEnd"/>
-      <w:r>
-        <w:t xml:space="preserve"> the Left </w:t>
-      </w:r>
-      <w:r>
-        <w:br/>
-      </w:r>
-      <w:proofErr w:type="spellStart"/>
-      <w:r>
-        <w:t>B.To</w:t>
-      </w:r>
-      <w:proofErr w:type="spellEnd"/>
-      <w:r>
-        <w:t xml:space="preserve"> the right </w:t>
-      </w:r>
-      <w:r>
-        <w:br/>
-        <w:t xml:space="preserve">C.There is not enough information. </w:t>
-      </w:r>
-      <w:r>
-        <w:br/>
-      </w:r>
-      <w:r>
-        <w:br/>
-      </w:r>
-      <w:r>
-        <w:rPr>
-          <w:b/>
-        </w:rPr>
-        <w:t>Comprehension question:</w:t>
-      </w:r>
-      <w:r>
-        <w:t xml:space="preserve"> </w:t>
-      </w:r>
-      <w:r>
-        <w:br/>
-        <w:t>The office is very hot.</w:t>
-      </w:r>
-      <w:r>
-        <w:br/>
-      </w:r>
-      <w:r>
-        <w:br/>
-      </w:r>
-      <w:proofErr w:type="spellStart"/>
-      <w:r>
-        <w:t>A.True</w:t>
-      </w:r>
-      <w:proofErr w:type="spellEnd"/>
-      <w:r>
-        <w:br/>
-      </w:r>
-      <w:proofErr w:type="spellStart"/>
-      <w:r>
-        <w:t>B.False</w:t>
-      </w:r>
-      <w:proofErr w:type="spellEnd"/>
-      <w:r>
-        <w:br/>
-        <w:t xml:space="preserve">C. There is not enough information </w:t>
-      </w:r>
-      <w:r>
-        <w:br/>
-      </w:r>
-      <w:r>
-        <w:br/>
-      </w:r>
-      <w:r>
-        <w:rPr>
-          <w:b/>
-        </w:rPr>
-        <w:t>Social Question</w:t>
-      </w:r>
-      <w:proofErr w:type="gramStart"/>
-      <w:r>
-        <w:rPr>
-          <w:b/>
-        </w:rPr>
-        <w:t>:</w:t>
-      </w:r>
-      <w:proofErr w:type="gramEnd"/>
-      <w:r>
-        <w:br/>
-        <w:t>The office has decided who should handle the Barbeque, who is least likely to help the person cooking?</w:t>
-      </w:r>
-      <w:r>
-        <w:br/>
-      </w:r>
-      <w:proofErr w:type="spellStart"/>
       <w:r>
         <w:lastRenderedPageBreak/>
         <w:t>A.Ella</w:t>
       </w:r>
       <w:proofErr w:type="spellEnd"/>
+      <w:proofErr w:type="gramEnd"/>
       <w:r>
         <w:t xml:space="preserve"> </w:t>
       </w:r>
@@ -7825,7 +7265,14 @@
       <w:proofErr w:type="spellEnd"/>
       <w:r>
         <w:br/>
-        <w:t>C.There is not enough information</w:t>
+      </w:r>
+      <w:proofErr w:type="spellStart"/>
+      <w:r>
+        <w:t>C.There</w:t>
+      </w:r>
+      <w:proofErr w:type="spellEnd"/>
+      <w:r>
+        <w:t xml:space="preserve"> is not enough information</w:t>
       </w:r>
     </w:p>
     <w:p>
@@ -8141,69 +7588,46 @@
       </w:pPr>
       <w:r>
         <w:br/>
+        <w:t xml:space="preserve">The metal workshop on Yew street had been there in one form or another since the 1500s and as a result had expanded and grown over the many years of operation.  In front of a modern lathe stood a desk with a chair that was used as a mini office. This place was more about metal work than paper </w:t>
       </w:r>
       <w:proofErr w:type="gramStart"/>
       <w:r>
-        <w:t>The metal workshop on Yew street</w:t>
+        <w:t>work</w:t>
       </w:r>
       <w:proofErr w:type="gramEnd"/>
       <w:r>
-        <w:t xml:space="preserve"> had been there in one form or another since the 1500s and as a result had expanded and grown over the many years of operation.  In front of a modern lathe stood a desk with a chair that </w:t>
+        <w:t xml:space="preserve"> but paper work had to be done nonetheless. Workers had recently noticed some small corners of paper had been chewed off which made them suspect that there was a, or perhaps many mice living in front of the desk. It couldn’t be behind of the desk simply because that concrete had only recently been repaired. </w:t>
+      </w:r>
+      <w:r>
+        <w:br/>
+      </w:r>
+      <w:r>
+        <w:br/>
+        <w:t xml:space="preserve">Three custom jobs had come to Daren in one day. This was most unusual, most of the time he struggled to get 3 </w:t>
       </w:r>
       <w:proofErr w:type="gramStart"/>
       <w:r>
-        <w:t>was used</w:t>
+        <w:t>jobs  in</w:t>
       </w:r>
       <w:proofErr w:type="gramEnd"/>
       <w:r>
-        <w:t xml:space="preserve"> as a mini office. This place was more about </w:t>
+        <w:t xml:space="preserve"> one week, let alone in a day. He was going to need his friends to help him. Daren was a much better metal worker than his friend </w:t>
       </w:r>
       <w:proofErr w:type="gramStart"/>
       <w:r>
-        <w:t>metal work</w:t>
+        <w:t>Steve</w:t>
       </w:r>
       <w:proofErr w:type="gramEnd"/>
       <w:r>
-        <w:t xml:space="preserve"> than paper work but paper work had to be done nonetheless. Workers had recently noticed some small corners of paper had been chewed off which made them suspect that there was a, or perhaps many mice living in front of the desk. It </w:t>
+        <w:t xml:space="preserve"> but he needed his help none the less. The two were good friends and the work was sure to go smoothly with them working together. Toby was relatively new to the trade but was a good worker none the less, he was obviously better than Daren and he would be </w:t>
       </w:r>
       <w:proofErr w:type="gramStart"/>
       <w:r>
-        <w:t>couldn’t</w:t>
+        <w:t>a valuable asset</w:t>
       </w:r>
       <w:proofErr w:type="gramEnd"/>
       <w:r>
-        <w:t xml:space="preserve"> be behind of the desk simply because that concrete had only recently been repaired. </w:t>
-      </w:r>
-      <w:r>
-        <w:br/>
-      </w:r>
-      <w:r>
-        <w:br/>
-        <w:t xml:space="preserve">Three custom jobs had come to Daren in one day. This was most unusual, most of the time he struggled to get 3 </w:t>
-      </w:r>
-      <w:proofErr w:type="gramStart"/>
-      <w:r>
-        <w:t>jobs  in</w:t>
-      </w:r>
-      <w:proofErr w:type="gramEnd"/>
-      <w:r>
-        <w:t xml:space="preserve"> one week, let alone in a day. He was going to need his friends to help him. Daren was a much better </w:t>
-      </w:r>
-      <w:proofErr w:type="gramStart"/>
-      <w:r>
-        <w:t>metal worker</w:t>
-      </w:r>
-      <w:proofErr w:type="gramEnd"/>
-      <w:r>
-        <w:t xml:space="preserve"> than his friend Steve but he needed his help none the less. The two were good friends and the work was sure to go smoothly with them working together. Toby was relatively new to the trade but was a good worker none the less, he was </w:t>
-      </w:r>
-      <w:proofErr w:type="gramStart"/>
-      <w:r>
-        <w:t>obviously  as</w:t>
-      </w:r>
-      <w:proofErr w:type="gramEnd"/>
-      <w:r>
-        <w:t xml:space="preserve"> better than Daren and he would be a valuable asset while working on the 3 jobs. </w:t>
+        <w:t xml:space="preserve"> while working on the 3 jobs. </w:t>
       </w:r>
       <w:r>
         <w:br/>
@@ -8223,18 +7647,12 @@
       </w:r>
       <w:r>
         <w:br/>
-        <w:t xml:space="preserve">Daren has decided to set up a humane trap for the mouse where should he put </w:t>
-      </w:r>
-      <w:proofErr w:type="gramStart"/>
-      <w:r>
-        <w:t>it?</w:t>
-      </w:r>
-      <w:proofErr w:type="gramEnd"/>
-      <w:r>
-        <w:br/>
-      </w:r>
-      <w:proofErr w:type="spellStart"/>
-      <w:proofErr w:type="gramStart"/>
+        <w:t>Daren has decided to set up a humane trap for the mouse where should he put it?</w:t>
+      </w:r>
+      <w:r>
+        <w:br/>
+      </w:r>
+      <w:proofErr w:type="spellStart"/>
       <w:r>
         <w:t>A.Behind</w:t>
       </w:r>
@@ -8253,10 +7671,16 @@
       <w:r>
         <w:t xml:space="preserve"> front of the lathe.</w:t>
       </w:r>
-      <w:proofErr w:type="gramEnd"/>
-      <w:r>
-        <w:br/>
-        <w:t xml:space="preserve">C.There is not enough information </w:t>
+      <w:r>
+        <w:br/>
+      </w:r>
+      <w:proofErr w:type="spellStart"/>
+      <w:r>
+        <w:t>C.There</w:t>
+      </w:r>
+      <w:proofErr w:type="spellEnd"/>
+      <w:r>
+        <w:t xml:space="preserve"> is not enough information </w:t>
       </w:r>
       <w:r>
         <w:br/>
@@ -8301,7 +7725,14 @@
       </w:r>
       <w:r>
         <w:br/>
-        <w:t>C.There is not enough information</w:t>
+      </w:r>
+      <w:proofErr w:type="spellStart"/>
+      <w:r>
+        <w:t>C.There</w:t>
+      </w:r>
+      <w:proofErr w:type="spellEnd"/>
+      <w:r>
+        <w:t xml:space="preserve"> is not enough information</w:t>
       </w:r>
       <w:r>
         <w:br/>
@@ -8318,15 +7749,7 @@
       </w:r>
       <w:r>
         <w:br/>
-        <w:t xml:space="preserve">One of Daren’s former clients is having trouble with a recent job that Daren handled. He wants it fixed right away. </w:t>
-      </w:r>
-      <w:proofErr w:type="gramStart"/>
-      <w:r>
-        <w:t>Who</w:t>
-      </w:r>
-      <w:proofErr w:type="gramEnd"/>
-      <w:r>
-        <w:t xml:space="preserve"> should Daren send so that the best metal workers remain in the workshop to handle the 3 custom Jobs? </w:t>
+        <w:t xml:space="preserve">One of Daren’s former clients is having trouble with a recent job that Daren handled. He wants it fixed right away. Who should Daren send so that the best metal workers remain in the workshop to handle the 3 custom Jobs? </w:t>
       </w:r>
       <w:r>
         <w:br/>
@@ -8361,13 +7784,8 @@
       </w:r>
     </w:p>
     <w:p>
-      <w:proofErr w:type="gramStart"/>
-      <w:r>
-        <w:t>Unambiguous mineshaft.</w:t>
-      </w:r>
-      <w:proofErr w:type="gramEnd"/>
-      <w:r>
-        <w:t xml:space="preserve"> </w:t>
+      <w:r>
+        <w:t xml:space="preserve">Unambiguous mineshaft. </w:t>
       </w:r>
       <w:r>
         <w:br/>
@@ -8580,82 +7998,120 @@
     </w:p>
     <w:p>
       <w:r>
-        <w:t xml:space="preserve">The mine had been a source of copper for almost 50 years. It </w:t>
+        <w:t>The mine had been a source of copper for almost 50 years. It wasn’t particularly big, the company that owned it was smal</w:t>
+      </w:r>
+      <w:r>
+        <w:t>l and couldn’t afford to expand. I</w:t>
+      </w:r>
+      <w:r>
+        <w:t xml:space="preserve">nstead they enjoyed a steady stream of revenue and a constant influx of highly skilled workers that would use the small mine </w:t>
       </w:r>
       <w:proofErr w:type="gramStart"/>
       <w:r>
-        <w:t>wasn’t</w:t>
+        <w:t>as a way to</w:t>
       </w:r>
       <w:proofErr w:type="gramEnd"/>
       <w:r>
-        <w:t xml:space="preserve"> particularly big, the company that owned it was smal</w:t>
-      </w:r>
-      <w:r>
-        <w:t xml:space="preserve">l and couldn’t afford to expand. </w:t>
+        <w:t xml:space="preserve"> up their experience in the industry. Shaft A was currently the most profitable shaft and was situated somewhere below Shaft B which had run dry a few years ago and was now used as a storage area. A recent exploratory </w:t>
+      </w:r>
+      <w:r>
+        <w:t>drilling</w:t>
+      </w:r>
+      <w:r>
+        <w:t xml:space="preserve"> somewhere below Shaft A and h</w:t>
+      </w:r>
+      <w:r>
+        <w:t>ad revealed a good deposit of</w:t>
+      </w:r>
+      <w:r>
+        <w:t xml:space="preserve"> a very copper rich ore. </w:t>
+      </w:r>
+      <w:r>
+        <w:br/>
+      </w:r>
+      <w:r>
+        <w:br/>
+        <w:t>The workers of the copper mine were celebrating their recent pay rises at the local pub. All of</w:t>
+      </w:r>
+      <w:r>
+        <w:t xml:space="preserve"> them had been awarded a bonus </w:t>
+      </w:r>
+      <w:r>
+        <w:t>based on their work experience at the mine and their productivity. Darius was happy, while it was true that he hadn’t receiv</w:t>
+      </w:r>
+      <w:r>
+        <w:t>ed as big of bonus as Linda,</w:t>
+      </w:r>
+      <w:r>
+        <w:t xml:space="preserve"> he was still happy that he would be able to pay off a large proportion of his mortgage. Lucy was also happy with her bonus; she hadn’t received more than Darius but was already planning the extravagant holiday she </w:t>
+      </w:r>
+      <w:r>
+        <w:t>would go on</w:t>
+      </w:r>
+      <w:r>
+        <w:t xml:space="preserve">. </w:t>
+      </w:r>
+      <w:r>
+        <w:br/>
+      </w:r>
+      <w:r>
+        <w:br/>
+      </w:r>
+      <w:r>
+        <w:rPr>
+          <w:b/>
+        </w:rPr>
+        <w:t>Spatial Question:</w:t>
+      </w:r>
+      <w:r>
+        <w:br/>
+      </w:r>
+      <w:r>
+        <w:br/>
+        <w:t xml:space="preserve">The Foreman has decided to </w:t>
       </w:r>
       <w:proofErr w:type="gramStart"/>
       <w:r>
-        <w:t>I</w:t>
-      </w:r>
-      <w:r>
-        <w:t>nstead</w:t>
+        <w:t>open up</w:t>
       </w:r>
       <w:proofErr w:type="gramEnd"/>
       <w:r>
-        <w:t xml:space="preserve"> they enjoyed a steady stream of revenue and a constant influx of highly skilled workers that would use the small mine as a way to up their experience in the industry. Shaft A was currently the most profitable shaft and was situated somewhere below Shaft B which had run dry a few years ago and was now used as a storage area. A recent exploratory </w:t>
-      </w:r>
-      <w:r>
-        <w:t>drilling</w:t>
-      </w:r>
-      <w:r>
-        <w:t xml:space="preserve"> somewhere below Shaft A and h</w:t>
-      </w:r>
-      <w:r>
-        <w:t>ad revealed a good deposit of</w:t>
-      </w:r>
-      <w:r>
-        <w:t xml:space="preserve"> a very copper rich ore. </w:t>
-      </w:r>
-      <w:r>
-        <w:br/>
-      </w:r>
-      <w:r>
-        <w:br/>
-        <w:t>The workers of the copper mine were celebrating their recent pay rises at the local pub. All of</w:t>
-      </w:r>
-      <w:r>
-        <w:t xml:space="preserve"> them </w:t>
-      </w:r>
+        <w:t xml:space="preserve"> a new shaft. The Crew has assembled in the storage area in Shaft B. In which direction should they go to start the new mineshaft? </w:t>
+      </w:r>
+      <w:r>
+        <w:br/>
+      </w:r>
+      <w:r>
+        <w:br/>
+      </w:r>
+      <w:proofErr w:type="spellStart"/>
+      <w:r>
+        <w:t>A.Up</w:t>
+      </w:r>
+      <w:proofErr w:type="spellEnd"/>
+      <w:r>
+        <w:br/>
+      </w:r>
+      <w:proofErr w:type="spellStart"/>
+      <w:r>
+        <w:t>B.Down</w:t>
+      </w:r>
+      <w:proofErr w:type="spellEnd"/>
+      <w:r>
+        <w:t xml:space="preserve"> </w:t>
+      </w:r>
+      <w:r>
+        <w:br/>
+      </w:r>
+      <w:proofErr w:type="spellStart"/>
       <w:proofErr w:type="gramStart"/>
       <w:r>
-        <w:t>had been awarded</w:t>
-      </w:r>
+        <w:t>C.There</w:t>
+      </w:r>
+      <w:proofErr w:type="spellEnd"/>
       <w:proofErr w:type="gramEnd"/>
       <w:r>
-        <w:t xml:space="preserve"> a bonus </w:t>
-      </w:r>
-      <w:r>
-        <w:t>based on their work experience at the mine and their productivity. Darius was happy, while it was true that he hadn’t receiv</w:t>
-      </w:r>
-      <w:r>
-        <w:t>ed as big of bonus as Linda,</w:t>
-      </w:r>
-      <w:r>
-        <w:t xml:space="preserve"> he was still happy that he would be able to pay off a large proportion of his mortgage. Lucy was also happy with her bonus; she </w:t>
-      </w:r>
-      <w:proofErr w:type="gramStart"/>
-      <w:r>
-        <w:t>hadn’t</w:t>
-      </w:r>
-      <w:proofErr w:type="gramEnd"/>
-      <w:r>
-        <w:t xml:space="preserve"> received more than Darius but was already planning the extravagant holiday she </w:t>
-      </w:r>
-      <w:r>
-        <w:t>would go on</w:t>
-      </w:r>
-      <w:r>
-        <w:t xml:space="preserve">. </w:t>
+        <w:t xml:space="preserve"> is not enough information</w:t>
       </w:r>
       <w:r>
         <w:br/>
@@ -8667,40 +8123,26 @@
         <w:rPr>
           <w:b/>
         </w:rPr>
-        <w:t>Spatial Question</w:t>
-      </w:r>
-      <w:proofErr w:type="gramStart"/>
-      <w:r>
-        <w:rPr>
-          <w:b/>
-        </w:rPr>
-        <w:t>:</w:t>
-      </w:r>
-      <w:proofErr w:type="gramEnd"/>
-      <w:r>
-        <w:br/>
-      </w:r>
-      <w:r>
-        <w:br/>
-        <w:t xml:space="preserve">The Foreman has decided to open up a new shaft. The Crew has assembled in the storage area in Shaft B. In which direction should they go to start the new mineshaft? </w:t>
-      </w:r>
-      <w:r>
-        <w:br/>
-      </w:r>
-      <w:r>
-        <w:br/>
-      </w:r>
-      <w:proofErr w:type="spellStart"/>
-      <w:r>
-        <w:t>A.Up</w:t>
-      </w:r>
-      <w:proofErr w:type="spellEnd"/>
-      <w:r>
-        <w:br/>
-      </w:r>
-      <w:proofErr w:type="spellStart"/>
-      <w:r>
-        <w:t>B.Down</w:t>
+        <w:t>Comprehension Question:</w:t>
+      </w:r>
+      <w:r>
+        <w:br/>
+        <w:t>The mine produces___</w:t>
+      </w:r>
+      <w:r>
+        <w:br/>
+      </w:r>
+      <w:proofErr w:type="spellStart"/>
+      <w:r>
+        <w:t>A.Iron</w:t>
+      </w:r>
+      <w:proofErr w:type="spellEnd"/>
+      <w:r>
+        <w:br/>
+      </w:r>
+      <w:proofErr w:type="spellStart"/>
+      <w:r>
+        <w:t>B.Copper</w:t>
       </w:r>
       <w:proofErr w:type="spellEnd"/>
       <w:r>
@@ -8708,54 +8150,14 @@
       </w:r>
       <w:r>
         <w:br/>
-        <w:t>C.There is not enough information</w:t>
-      </w:r>
-      <w:r>
-        <w:br/>
-      </w:r>
-      <w:r>
-        <w:br/>
-      </w:r>
-      <w:r>
-        <w:rPr>
-          <w:b/>
-        </w:rPr>
-        <w:t>Comprehension Question</w:t>
-      </w:r>
-      <w:proofErr w:type="gramStart"/>
-      <w:r>
-        <w:rPr>
-          <w:b/>
-        </w:rPr>
-        <w:t>:</w:t>
-      </w:r>
-      <w:proofErr w:type="gramEnd"/>
-      <w:r>
-        <w:br/>
-        <w:t>The mine produces___</w:t>
-      </w:r>
-      <w:r>
-        <w:br/>
-      </w:r>
-      <w:proofErr w:type="spellStart"/>
-      <w:r>
-        <w:t>A.Iron</w:t>
-      </w:r>
-      <w:proofErr w:type="spellEnd"/>
-      <w:r>
-        <w:br/>
-      </w:r>
-      <w:proofErr w:type="spellStart"/>
-      <w:r>
-        <w:t>B.Copper</w:t>
-      </w:r>
-      <w:proofErr w:type="spellEnd"/>
-      <w:r>
-        <w:t xml:space="preserve"> </w:t>
-      </w:r>
-      <w:r>
-        <w:br/>
-        <w:t>C.There is not enough information</w:t>
+      </w:r>
+      <w:proofErr w:type="spellStart"/>
+      <w:r>
+        <w:t>C.There</w:t>
+      </w:r>
+      <w:proofErr w:type="spellEnd"/>
+      <w:r>
+        <w:t xml:space="preserve"> is not enough information</w:t>
       </w:r>
       <w:r>
         <w:br/>
@@ -8801,9 +8203,14 @@
       <w:r>
         <w:br/>
       </w:r>
+      <w:proofErr w:type="spellStart"/>
       <w:r>
         <w:lastRenderedPageBreak/>
-        <w:t xml:space="preserve">C.There is not enough information </w:t>
+        <w:t>C.There</w:t>
+      </w:r>
+      <w:proofErr w:type="spellEnd"/>
+      <w:r>
+        <w:t xml:space="preserve"> is not enough information </w:t>
       </w:r>
       <w:r>
         <w:br/>
@@ -9126,11 +8533,11 @@
       </w:r>
       <w:proofErr w:type="gramStart"/>
       <w:r>
-        <w:t>was held</w:t>
+        <w:t>was</w:t>
       </w:r>
       <w:proofErr w:type="gramEnd"/>
       <w:r>
-        <w:t xml:space="preserve"> every year on a field between the towns of Swampscott and Lynn</w:t>
+        <w:t xml:space="preserve"> held every year on a field between the towns of Swampscott and Lynn</w:t>
       </w:r>
       <w:r>
         <w:t>.</w:t>
@@ -9142,206 +8549,185 @@
         <w:t>It was</w:t>
       </w:r>
       <w:r>
-        <w:t xml:space="preserve"> growing year on year. To the left of the entrance were several posters for the upcoming events that made the festival special. Along with the usual fare of eating </w:t>
+        <w:t xml:space="preserve"> growing year on year. To the left of the entrance were several posters for the upcoming events that made the festival special. Along with the usual fare of eating competitions there were sack races, dog shows and l</w:t>
+      </w:r>
+      <w:r>
+        <w:t>ive music. Much to the dismay of</w:t>
+      </w:r>
+      <w:r>
+        <w:t xml:space="preserve"> many </w:t>
+      </w:r>
+      <w:r>
+        <w:t>attendees,</w:t>
+      </w:r>
+      <w:r>
+        <w:t xml:space="preserve"> the wine drinking competition would not be held this year. Somewhere to the </w:t>
+      </w:r>
+      <w:r>
+        <w:t>right</w:t>
+      </w:r>
+      <w:r>
+        <w:t xml:space="preserve"> of the entrance someone had </w:t>
+      </w:r>
+      <w:r>
+        <w:t>forgotten</w:t>
+      </w:r>
+      <w:r>
+        <w:t xml:space="preserve"> their backpack</w:t>
+      </w:r>
+      <w:r>
+        <w:t xml:space="preserve"> and there were two festival organisers standing next to it discussing </w:t>
+      </w:r>
+      <w:r>
+        <w:t>whether</w:t>
+      </w:r>
+      <w:r>
+        <w:t xml:space="preserve"> the backpack constituted a health</w:t>
+      </w:r>
+      <w:r>
+        <w:t xml:space="preserve"> and safety hazard. </w:t>
+      </w:r>
+      <w:r>
+        <w:br/>
+      </w:r>
+      <w:r>
+        <w:br/>
+        <w:t xml:space="preserve">Jolene </w:t>
+      </w:r>
+      <w:r>
+        <w:t xml:space="preserve">was busy serving up noodles from her noodle van in the spot that she had had since the food festival began several years ago. She used to be the only one that sold noodles at the festival but this year she had two competitors. Jolene’s noodles weren’t as expensive as Tommy’s noodles which meant that she was still getting a fair amount of business. Her other competitor, </w:t>
+      </w:r>
+      <w:proofErr w:type="spellStart"/>
+      <w:r>
+        <w:t>Fanella</w:t>
+      </w:r>
+      <w:proofErr w:type="spellEnd"/>
+      <w:r>
+        <w:t xml:space="preserve">, </w:t>
+      </w:r>
+      <w:r>
+        <w:t>had noodles that were more expensive than</w:t>
+      </w:r>
+      <w:r>
+        <w:t xml:space="preserve"> Tommy</w:t>
+      </w:r>
+      <w:r>
+        <w:t>’s</w:t>
+      </w:r>
+      <w:r>
+        <w:t>.</w:t>
+      </w:r>
+      <w:r>
+        <w:t xml:space="preserve"> </w:t>
+      </w:r>
+      <w:r>
+        <w:t xml:space="preserve"> Jolene didn’t </w:t>
       </w:r>
       <w:proofErr w:type="gramStart"/>
       <w:r>
-        <w:t>competitions</w:t>
+        <w:t>actually mind</w:t>
       </w:r>
       <w:proofErr w:type="gramEnd"/>
       <w:r>
-        <w:t xml:space="preserve"> there were sack races, dog shows and l</w:t>
-      </w:r>
-      <w:r>
-        <w:t>ive music. Much to the dismay of</w:t>
-      </w:r>
-      <w:r>
-        <w:t xml:space="preserve"> many </w:t>
-      </w:r>
-      <w:r>
-        <w:t>attendees,</w:t>
-      </w:r>
-      <w:r>
-        <w:t xml:space="preserve"> the wine drinking competition </w:t>
-      </w:r>
+        <w:t xml:space="preserve"> all that much, the festival was big enough for the three of them. </w:t>
+      </w:r>
+      <w:r>
+        <w:br/>
+      </w:r>
+      <w:r>
+        <w:br/>
+      </w:r>
+      <w:r>
+        <w:rPr>
+          <w:b/>
+        </w:rPr>
+        <w:t>Spatial question:</w:t>
+      </w:r>
+      <w:r>
+        <w:br/>
+      </w:r>
+      <w:r>
+        <w:br/>
+        <w:t xml:space="preserve">Tommy has lost his backpack, he is standing in front of the posters facing them, which way does he need to go to find his backpack? </w:t>
+      </w:r>
+      <w:r>
+        <w:br/>
+      </w:r>
+      <w:r>
+        <w:br/>
+      </w:r>
+      <w:proofErr w:type="spellStart"/>
+      <w:r>
+        <w:t>A.Left</w:t>
+      </w:r>
+      <w:proofErr w:type="spellEnd"/>
+      <w:r>
+        <w:br/>
+      </w:r>
+      <w:proofErr w:type="spellStart"/>
+      <w:r>
+        <w:t>B.Right</w:t>
+      </w:r>
+      <w:proofErr w:type="spellEnd"/>
+      <w:r>
+        <w:br/>
+      </w:r>
+      <w:proofErr w:type="spellStart"/>
       <w:proofErr w:type="gramStart"/>
       <w:r>
-        <w:t>would not be held</w:t>
-      </w:r>
+        <w:t>C.There</w:t>
+      </w:r>
+      <w:proofErr w:type="spellEnd"/>
       <w:proofErr w:type="gramEnd"/>
       <w:r>
-        <w:t xml:space="preserve"> this year. Somewhere to the </w:t>
-      </w:r>
-      <w:r>
-        <w:t>right</w:t>
-      </w:r>
-      <w:r>
-        <w:t xml:space="preserve"> of the entrance someone had </w:t>
-      </w:r>
-      <w:r>
-        <w:t>forgotten</w:t>
-      </w:r>
-      <w:r>
-        <w:t xml:space="preserve"> their backpack</w:t>
-      </w:r>
-      <w:r>
-        <w:t xml:space="preserve"> and there were two festival organisers standing next to it discussing </w:t>
-      </w:r>
-      <w:r>
-        <w:t>whether</w:t>
-      </w:r>
-      <w:r>
-        <w:t xml:space="preserve"> the backpack constituted a health</w:t>
-      </w:r>
-      <w:r>
-        <w:t xml:space="preserve"> and safety hazard. </w:t>
-      </w:r>
-      <w:r>
-        <w:br/>
-      </w:r>
-      <w:r>
-        <w:br/>
-        <w:t xml:space="preserve">Jolene </w:t>
-      </w:r>
-      <w:r>
-        <w:t xml:space="preserve">was busy serving up noodles from her noodle van in the spot that she had had since the food festival began several years ago. She used to be the only one that sold noodles at the festival but this year she had two competitors. Jolene’s noodles </w:t>
-      </w:r>
-      <w:proofErr w:type="gramStart"/>
-      <w:r>
-        <w:t>weren’t</w:t>
-      </w:r>
-      <w:proofErr w:type="gramEnd"/>
-      <w:r>
-        <w:t xml:space="preserve"> as expensive as Tommy’s noodles which meant that she was still getting a fair amount of business. Her other competitor, </w:t>
-      </w:r>
-      <w:proofErr w:type="spellStart"/>
-      <w:r>
-        <w:t>Fanella</w:t>
-      </w:r>
-      <w:proofErr w:type="spellEnd"/>
-      <w:r>
-        <w:t xml:space="preserve">, </w:t>
-      </w:r>
-      <w:r>
-        <w:t>had noodles that were more expensive than</w:t>
-      </w:r>
-      <w:r>
-        <w:t xml:space="preserve"> Tommy</w:t>
-      </w:r>
-      <w:r>
-        <w:t>’s</w:t>
-      </w:r>
-      <w:r>
-        <w:t>.</w:t>
+        <w:t xml:space="preserve"> is not enough information</w:t>
+      </w:r>
+      <w:r>
+        <w:br/>
+      </w:r>
+      <w:r>
+        <w:rPr>
+          <w:b/>
+        </w:rPr>
+        <w:br/>
+        <w:t>Comprehension question:</w:t>
       </w:r>
       <w:r>
         <w:t xml:space="preserve"> </w:t>
       </w:r>
       <w:r>
-        <w:t xml:space="preserve"> Jolene </w:t>
-      </w:r>
-      <w:proofErr w:type="gramStart"/>
-      <w:r>
-        <w:t>didn’t</w:t>
-      </w:r>
-      <w:proofErr w:type="gramEnd"/>
-      <w:r>
-        <w:t xml:space="preserve"> actually mind all that much, the festival was big enough for the three of them. </w:t>
-      </w:r>
-      <w:r>
-        <w:br/>
-      </w:r>
-      <w:r>
-        <w:br/>
-      </w:r>
-      <w:r>
-        <w:rPr>
-          <w:b/>
-        </w:rPr>
-        <w:t>Spatial question</w:t>
-      </w:r>
-      <w:proofErr w:type="gramStart"/>
-      <w:r>
-        <w:rPr>
-          <w:b/>
-        </w:rPr>
-        <w:t>:</w:t>
-      </w:r>
-      <w:proofErr w:type="gramEnd"/>
-      <w:r>
-        <w:br/>
-      </w:r>
-      <w:r>
-        <w:br/>
-        <w:t xml:space="preserve">Tommy has lost his backpack, he is standing in front of the posters facing them, which way does he need to go to find his backpack? </w:t>
-      </w:r>
-      <w:r>
-        <w:br/>
-      </w:r>
-      <w:r>
-        <w:br/>
-      </w:r>
-      <w:proofErr w:type="spellStart"/>
-      <w:r>
-        <w:t>A.Left</w:t>
-      </w:r>
-      <w:proofErr w:type="spellEnd"/>
-      <w:r>
-        <w:br/>
-      </w:r>
-      <w:proofErr w:type="spellStart"/>
-      <w:r>
-        <w:t>B.Right</w:t>
-      </w:r>
-      <w:proofErr w:type="spellEnd"/>
-      <w:r>
-        <w:br/>
-        <w:t>C.There is not enough information</w:t>
-      </w:r>
-      <w:r>
-        <w:br/>
-      </w:r>
-      <w:r>
-        <w:rPr>
-          <w:b/>
-        </w:rPr>
-        <w:br/>
-        <w:t>Comprehension question:</w:t>
-      </w:r>
+        <w:br/>
+        <w:t>The food festival is held</w:t>
+      </w:r>
+      <w:r>
+        <w:br/>
+      </w:r>
+      <w:proofErr w:type="spellStart"/>
+      <w:r>
+        <w:t>A.Yearly</w:t>
+      </w:r>
+      <w:proofErr w:type="spellEnd"/>
+      <w:r>
+        <w:br/>
+      </w:r>
+      <w:proofErr w:type="spellStart"/>
+      <w:r>
+        <w:t>B.Monthly</w:t>
+      </w:r>
+      <w:proofErr w:type="spellEnd"/>
       <w:r>
         <w:t xml:space="preserve"> </w:t>
       </w:r>
       <w:r>
         <w:br/>
-        <w:t xml:space="preserve">The food festival </w:t>
-      </w:r>
-      <w:proofErr w:type="gramStart"/>
-      <w:r>
-        <w:t>is held</w:t>
-      </w:r>
-      <w:proofErr w:type="gramEnd"/>
-      <w:r>
-        <w:br/>
-      </w:r>
-      <w:proofErr w:type="spellStart"/>
-      <w:r>
-        <w:t>A.Yearly</w:t>
-      </w:r>
-      <w:proofErr w:type="spellEnd"/>
-      <w:r>
-        <w:br/>
-      </w:r>
-      <w:proofErr w:type="spellStart"/>
-      <w:r>
-        <w:t>B.Monthly</w:t>
-      </w:r>
-      <w:proofErr w:type="spellEnd"/>
-      <w:r>
-        <w:t xml:space="preserve"> </w:t>
-      </w:r>
-      <w:r>
-        <w:br/>
-        <w:t xml:space="preserve">C.There is not enough information. </w:t>
+      </w:r>
+      <w:proofErr w:type="spellStart"/>
+      <w:r>
+        <w:t>C.There</w:t>
+      </w:r>
+      <w:proofErr w:type="spellEnd"/>
+      <w:r>
+        <w:t xml:space="preserve"> is not enough information. </w:t>
       </w:r>
       <w:r>
         <w:br/>
@@ -9393,7 +8779,14 @@
       <w:proofErr w:type="spellEnd"/>
       <w:r>
         <w:br/>
-        <w:t xml:space="preserve">C.There is not enough information </w:t>
+      </w:r>
+      <w:proofErr w:type="spellStart"/>
+      <w:r>
+        <w:t>C.There</w:t>
+      </w:r>
+      <w:proofErr w:type="spellEnd"/>
+      <w:r>
+        <w:t xml:space="preserve"> is not enough information </w:t>
       </w:r>
       <w:r>
         <w:br/>
@@ -9403,13 +8796,8 @@
       </w:r>
     </w:p>
     <w:p>
-      <w:proofErr w:type="gramStart"/>
-      <w:r>
-        <w:t>Ambiguous race.</w:t>
-      </w:r>
-      <w:proofErr w:type="gramEnd"/>
-      <w:r>
-        <w:t xml:space="preserve"> </w:t>
+      <w:r>
+        <w:t xml:space="preserve">Ambiguous race. </w:t>
       </w:r>
       <w:r>
         <w:br/>
@@ -9711,23 +9099,7 @@
       </w:r>
       <w:r>
         <w:br/>
-        <w:t xml:space="preserve">The Rockport Grand Prix was anything but grand. It was a </w:t>
-      </w:r>
-      <w:proofErr w:type="gramStart"/>
-      <w:r>
-        <w:t>race track</w:t>
-      </w:r>
-      <w:proofErr w:type="gramEnd"/>
-      <w:r>
-        <w:t xml:space="preserve"> for the under 15s and none of the cars could even go over 40 miles per hour. Not that they would even be able to each such a speed as the course featured many twists and turns so the soapbox like cars had to go slowly to avoid crashing. The Blue team was one of the best in Rockport and was currently in front of the Red team. The coaches were happy about </w:t>
-      </w:r>
-      <w:proofErr w:type="gramStart"/>
-      <w:r>
-        <w:t>this</w:t>
-      </w:r>
-      <w:proofErr w:type="gramEnd"/>
-      <w:r>
-        <w:t xml:space="preserve"> as they had to beat the Red and Green team to qualify for the finals. The Green team were </w:t>
+        <w:t xml:space="preserve">The Rockport Grand Prix was anything but grand. It was a race track for the under 15s and none of the cars could even go over 40 miles per hour. Not that they would even be able to each such a speed as the course featured many twists and turns so the soapbox like cars had to go slowly to avoid crashing. The Blue team was one of the best in Rockport and was currently in front of the Red team. The coaches were happy about this as they had to beat the Red and Green team to qualify for the finals. The Green team were </w:t>
       </w:r>
       <w:r>
         <w:t>behind</w:t>
@@ -9758,47 +9130,91 @@
         <w:rPr>
           <w:b/>
         </w:rPr>
-        <w:t>Spatial Question</w:t>
-      </w:r>
-      <w:proofErr w:type="gramStart"/>
+        <w:t>Spatial Question:</w:t>
+      </w:r>
+      <w:r>
+        <w:br/>
+      </w:r>
+      <w:r>
+        <w:br/>
+        <w:t xml:space="preserve">Who is most likely to win the race? </w:t>
+      </w:r>
+      <w:r>
+        <w:br/>
+      </w:r>
+      <w:r>
+        <w:br/>
+      </w:r>
+      <w:proofErr w:type="spellStart"/>
+      <w:r>
+        <w:t>A.Team</w:t>
+      </w:r>
+      <w:proofErr w:type="spellEnd"/>
+      <w:r>
+        <w:t xml:space="preserve"> Blue</w:t>
+      </w:r>
+      <w:r>
+        <w:br/>
+      </w:r>
+      <w:proofErr w:type="spellStart"/>
+      <w:r>
+        <w:t>B.Team</w:t>
+      </w:r>
+      <w:proofErr w:type="spellEnd"/>
+      <w:r>
+        <w:t xml:space="preserve"> Green</w:t>
+      </w:r>
+      <w:r>
+        <w:br/>
+      </w:r>
+      <w:proofErr w:type="spellStart"/>
+      <w:r>
+        <w:t>C.There</w:t>
+      </w:r>
+      <w:proofErr w:type="spellEnd"/>
+      <w:r>
+        <w:t xml:space="preserve"> is not enough information</w:t>
+      </w:r>
+      <w:r>
+        <w:br/>
+      </w:r>
+      <w:r>
+        <w:br/>
+      </w:r>
       <w:r>
         <w:rPr>
           <w:b/>
         </w:rPr>
-        <w:t>:</w:t>
-      </w:r>
-      <w:proofErr w:type="gramEnd"/>
-      <w:r>
-        <w:br/>
-      </w:r>
-      <w:r>
-        <w:br/>
-        <w:t xml:space="preserve">Who is most likely to win the race? </w:t>
-      </w:r>
-      <w:r>
-        <w:br/>
-      </w:r>
-      <w:r>
-        <w:br/>
-      </w:r>
-      <w:proofErr w:type="spellStart"/>
-      <w:r>
-        <w:t>A.Team</w:t>
-      </w:r>
-      <w:proofErr w:type="spellEnd"/>
-      <w:r>
-        <w:t xml:space="preserve"> Blue</w:t>
-      </w:r>
-      <w:r>
-        <w:br/>
-      </w:r>
-      <w:proofErr w:type="spellStart"/>
-      <w:r>
-        <w:t>B.Team</w:t>
-      </w:r>
-      <w:proofErr w:type="spellEnd"/>
-      <w:r>
-        <w:t xml:space="preserve"> Green</w:t>
+        <w:t>Comprehension Question:</w:t>
+      </w:r>
+      <w:r>
+        <w:t xml:space="preserve"> </w:t>
+      </w:r>
+      <w:r>
+        <w:br/>
+        <w:t>Rockport has ___</w:t>
+      </w:r>
+      <w:r>
+        <w:br/>
+      </w:r>
+      <w:proofErr w:type="spellStart"/>
+      <w:r>
+        <w:t>A.Many</w:t>
+      </w:r>
+      <w:proofErr w:type="spellEnd"/>
+      <w:r>
+        <w:t xml:space="preserve"> events that take place throughout the year</w:t>
+      </w:r>
+      <w:r>
+        <w:br/>
+      </w:r>
+      <w:proofErr w:type="spellStart"/>
+      <w:r>
+        <w:t>B.One</w:t>
+      </w:r>
+      <w:proofErr w:type="spellEnd"/>
+      <w:r>
+        <w:t xml:space="preserve"> event that takes place throughout the year </w:t>
       </w:r>
       <w:r>
         <w:br/>
@@ -9814,51 +9230,6 @@
         <w:rPr>
           <w:b/>
         </w:rPr>
-        <w:t>Comprehension Question:</w:t>
-      </w:r>
-      <w:r>
-        <w:t xml:space="preserve"> </w:t>
-      </w:r>
-      <w:r>
-        <w:br/>
-        <w:t>Rockport has ___</w:t>
-      </w:r>
-      <w:r>
-        <w:br/>
-      </w:r>
-      <w:proofErr w:type="spellStart"/>
-      <w:r>
-        <w:t>A.Many</w:t>
-      </w:r>
-      <w:proofErr w:type="spellEnd"/>
-      <w:r>
-        <w:t xml:space="preserve"> events that take place throughout the year</w:t>
-      </w:r>
-      <w:r>
-        <w:br/>
-      </w:r>
-      <w:proofErr w:type="spellStart"/>
-      <w:r>
-        <w:t>B.One</w:t>
-      </w:r>
-      <w:proofErr w:type="spellEnd"/>
-      <w:r>
-        <w:t xml:space="preserve"> event that takes place throughout the year </w:t>
-      </w:r>
-      <w:r>
-        <w:br/>
-        <w:t>C.There is not enough information</w:t>
-      </w:r>
-      <w:r>
-        <w:br/>
-      </w:r>
-      <w:r>
-        <w:br/>
-      </w:r>
-      <w:r>
-        <w:rPr>
-          <w:b/>
-        </w:rPr>
         <w:t>Social Question:</w:t>
       </w:r>
       <w:r>
@@ -9869,7 +9240,6 @@
         <w:br/>
       </w:r>
       <w:proofErr w:type="spellStart"/>
-      <w:proofErr w:type="gramStart"/>
       <w:r>
         <w:t>A.The</w:t>
       </w:r>
@@ -9882,11 +9252,7 @@
       </w:r>
       <w:r>
         <w:lastRenderedPageBreak/>
-        <w:t>B.</w:t>
-      </w:r>
-      <w:proofErr w:type="gramEnd"/>
-      <w:r>
-        <w:t xml:space="preserve"> The Sailing Festival </w:t>
+        <w:t xml:space="preserve">B. The Sailing Festival </w:t>
       </w:r>
       <w:r>
         <w:br/>
@@ -10195,15 +9561,7 @@
     <w:p>
       <w:r>
         <w:br/>
-        <w:t xml:space="preserve">The Kingsley hills </w:t>
-      </w:r>
-      <w:proofErr w:type="gramStart"/>
-      <w:r>
-        <w:t>were deemed</w:t>
-      </w:r>
-      <w:proofErr w:type="gramEnd"/>
-      <w:r>
-        <w:t xml:space="preserve"> </w:t>
+        <w:t xml:space="preserve">The Kingsley hills were deemed </w:t>
       </w:r>
       <w:r>
         <w:t>an</w:t>
@@ -10223,35 +9581,17 @@
       <w:r>
         <w:t xml:space="preserve"> lives of early Anglo-Saxon settlers in England. Somewhere </w:t>
       </w:r>
-      <w:proofErr w:type="spellStart"/>
-      <w:r>
-        <w:t>upnhill</w:t>
-      </w:r>
-      <w:proofErr w:type="spellEnd"/>
-      <w:r>
-        <w:t xml:space="preserve"> of this site was a small patch of grass that never grew quite as tall as the grass around it. This </w:t>
-      </w:r>
-      <w:proofErr w:type="gramStart"/>
-      <w:r>
-        <w:t>was thought</w:t>
-      </w:r>
-      <w:proofErr w:type="gramEnd"/>
-      <w:r>
-        <w:t xml:space="preserve"> to be evidence of another point of inte</w:t>
+      <w:r>
+        <w:t>uphill</w:t>
+      </w:r>
+      <w:r>
+        <w:t xml:space="preserve"> of this site was a small patch of grass that never grew quite as tall as the grass around it. This was thought to be evidence of another point of inte</w:t>
       </w:r>
       <w:r>
         <w:t>rest and a potential dig site</w:t>
       </w:r>
       <w:r>
-        <w:t xml:space="preserve">. The archaeological work in the hills </w:t>
-      </w:r>
-      <w:proofErr w:type="gramStart"/>
-      <w:r>
-        <w:t>was often suspended</w:t>
-      </w:r>
-      <w:proofErr w:type="gramEnd"/>
-      <w:r>
-        <w:t xml:space="preserve"> in the summer due to the influx of tourists to the hills. </w:t>
+        <w:t xml:space="preserve">. The archaeological work in the hills was often suspended in the summer due to the influx of tourists to the hills. </w:t>
       </w:r>
       <w:r>
         <w:br/>
@@ -10264,15 +9604,7 @@
         <w:t>. However,</w:t>
       </w:r>
       <w:r>
-        <w:t xml:space="preserve"> they were not as wealthy as The Pepper Mills Hotel and so could </w:t>
-      </w:r>
-      <w:proofErr w:type="gramStart"/>
-      <w:r>
-        <w:t>couldn’t</w:t>
-      </w:r>
-      <w:proofErr w:type="gramEnd"/>
-      <w:r>
-        <w:t xml:space="preserve"> offer as much money as them. Another business that was interested in investing in the projec</w:t>
+        <w:t xml:space="preserve"> they were not as wealthy as The Pepper Mills Hotel and so could couldn’t offer as much money as them. Another business that was interested in investing in the projec</w:t>
       </w:r>
       <w:r>
         <w:t>t was the local bus company. T</w:t>
@@ -10332,7 +9664,14 @@
       </w:r>
       <w:r>
         <w:br/>
-        <w:t>C.There is not enough information</w:t>
+      </w:r>
+      <w:proofErr w:type="spellStart"/>
+      <w:r>
+        <w:t>C.There</w:t>
+      </w:r>
+      <w:proofErr w:type="spellEnd"/>
+      <w:r>
+        <w:t xml:space="preserve"> is not enough information</w:t>
       </w:r>
       <w:r>
         <w:br/>
@@ -10378,7 +9717,14 @@
       </w:r>
       <w:r>
         <w:br/>
-        <w:t xml:space="preserve">C.There is not enough information </w:t>
+      </w:r>
+      <w:proofErr w:type="spellStart"/>
+      <w:r>
+        <w:t>C.There</w:t>
+      </w:r>
+      <w:proofErr w:type="spellEnd"/>
+      <w:r>
+        <w:t xml:space="preserve"> is not enough information </w:t>
       </w:r>
       <w:r>
         <w:br/>
@@ -10390,16 +9736,8 @@
         <w:rPr>
           <w:b/>
         </w:rPr>
-        <w:t>Social Question</w:t>
-      </w:r>
-      <w:proofErr w:type="gramStart"/>
-      <w:r>
-        <w:rPr>
-          <w:b/>
-        </w:rPr>
-        <w:t>:</w:t>
-      </w:r>
-      <w:proofErr w:type="gramEnd"/>
+        <w:t>Social Question:</w:t>
+      </w:r>
       <w:r>
         <w:br/>
       </w:r>
@@ -10411,28 +9749,22 @@
         <w:br/>
       </w:r>
       <w:proofErr w:type="spellStart"/>
+      <w:r>
+        <w:t>A.Farmer</w:t>
+      </w:r>
+      <w:proofErr w:type="spellEnd"/>
+      <w:r>
+        <w:t xml:space="preserve"> Jack’s farm</w:t>
+      </w:r>
+      <w:r>
+        <w:br/>
+        <w:t xml:space="preserve">B. The Bus company </w:t>
+      </w:r>
+      <w:r>
+        <w:br/>
+      </w:r>
       <w:proofErr w:type="gramStart"/>
       <w:r>
-        <w:t>A.Farmer</w:t>
-      </w:r>
-      <w:proofErr w:type="spellEnd"/>
-      <w:r>
-        <w:t xml:space="preserve"> Jack’s farm</w:t>
-      </w:r>
-      <w:r>
-        <w:br/>
-        <w:t>B.</w:t>
-      </w:r>
-      <w:proofErr w:type="gramEnd"/>
-      <w:r>
-        <w:t xml:space="preserve"> The Bus </w:t>
-      </w:r>
-      <w:proofErr w:type="gramStart"/>
-      <w:r>
-        <w:t xml:space="preserve">company </w:t>
-      </w:r>
-      <w:r>
-        <w:br/>
         <w:t>C.There</w:t>
       </w:r>
       <w:proofErr w:type="gramEnd"/>
@@ -10711,43 +10043,36 @@
     <w:p>
       <w:r>
         <w:br/>
-      </w:r>
-      <w:proofErr w:type="spellStart"/>
-      <w:r>
-        <w:t>McMurphy’s</w:t>
-      </w:r>
-      <w:proofErr w:type="spellEnd"/>
-      <w:r>
-        <w:t xml:space="preserve"> Pub was one of the best in Amherst. Due to its popularity, the owners had decided to add additional seating so that they could serve more customers than ever before. To the right of the central row of tables was the bar, which was almost as long as the whole pub itself. There were barstools along the whole bar and were considered to be the best seats in the house. To the </w:t>
+        <w:t xml:space="preserve">McMurphy’s Pub was one of the best in Amherst. Due to its popularity, the owners had decided to add additional seating so that they could serve more customers than ever before. To the right of the central row of tables was the bar, which was almost as long as the whole pub itself. There were barstools along the whole bar and were considered to be the best seats in the house. To the </w:t>
       </w:r>
       <w:r>
         <w:t>Right</w:t>
       </w:r>
       <w:r>
-        <w:t xml:space="preserve"> of the bar was an old jukebox that played records from the 70s and 80s. On a Friday </w:t>
+        <w:t xml:space="preserve"> of the bar was an old jukebox that played records from the 70s and 80s. On a Friday night the place was </w:t>
       </w:r>
       <w:proofErr w:type="gramStart"/>
       <w:r>
-        <w:t>night</w:t>
+        <w:t>absolutely full</w:t>
       </w:r>
       <w:proofErr w:type="gramEnd"/>
       <w:r>
-        <w:t xml:space="preserve"> the place was absolutely full, especially if it was one of the bi-weekly live music nights. </w:t>
-      </w:r>
-      <w:r>
-        <w:br/>
-      </w:r>
-      <w:r>
-        <w:br/>
-        <w:t xml:space="preserve">Alfred McMurphy had managed the pub ever since his father had retired several years ago. It was a family operation and always had been. Frank McMurphy </w:t>
+        <w:t xml:space="preserve">, especially if it was one of the bi-weekly live music nights. </w:t>
+      </w:r>
+      <w:r>
+        <w:br/>
+      </w:r>
+      <w:r>
+        <w:br/>
+        <w:t xml:space="preserve">Alfred McMurphy had managed the pub ever since his father had retired several years ago. It was a family operation and always had been. Frank McMurphy wasn’t as popular with the patrons as his brother </w:t>
       </w:r>
       <w:proofErr w:type="gramStart"/>
       <w:r>
-        <w:t>wasn’t</w:t>
+        <w:t>Alfred</w:t>
       </w:r>
       <w:proofErr w:type="gramEnd"/>
       <w:r>
-        <w:t xml:space="preserve"> as popular with the patrons as his brother Alfred but they liked him well enough when he served the drin</w:t>
+        <w:t xml:space="preserve"> but they liked him well enough when he served the drin</w:t>
       </w:r>
       <w:r>
         <w:t xml:space="preserve">ks and listened to their woes. </w:t>
@@ -10765,18 +10090,107 @@
         <w:t>and</w:t>
       </w:r>
       <w:r>
+        <w:t xml:space="preserve"> was also a popular character in the community. </w:t>
+      </w:r>
+      <w:r>
+        <w:br/>
+      </w:r>
+      <w:r>
+        <w:br/>
+      </w:r>
+      <w:r>
+        <w:rPr>
+          <w:b/>
+        </w:rPr>
+        <w:t>Spatial Question:</w:t>
+      </w:r>
+      <w:r>
+        <w:br/>
+      </w:r>
+      <w:r>
+        <w:br/>
+        <w:t>Susan has just put her favourite song on the jukebox, she now wants to have a beer. Which way does she need to go to reach the bar?</w:t>
+      </w:r>
+      <w:r>
+        <w:br/>
+      </w:r>
+      <w:r>
+        <w:br/>
+      </w:r>
+      <w:proofErr w:type="spellStart"/>
+      <w:r>
+        <w:t>A.Left</w:t>
+      </w:r>
+      <w:proofErr w:type="spellEnd"/>
+      <w:r>
+        <w:br/>
+      </w:r>
+      <w:proofErr w:type="spellStart"/>
+      <w:r>
+        <w:t>B.Right</w:t>
+      </w:r>
+      <w:proofErr w:type="spellEnd"/>
+      <w:r>
+        <w:br/>
+      </w:r>
+      <w:proofErr w:type="spellStart"/>
+      <w:r>
+        <w:t>C.There</w:t>
+      </w:r>
+      <w:proofErr w:type="spellEnd"/>
+      <w:r>
+        <w:t xml:space="preserve"> is not enough information</w:t>
+      </w:r>
+      <w:r>
+        <w:br/>
+      </w:r>
+      <w:r>
+        <w:br/>
+      </w:r>
+      <w:r>
+        <w:rPr>
+          <w:b/>
+        </w:rPr>
+        <w:t>Comprehension Question:</w:t>
+      </w:r>
+      <w:r>
+        <w:br/>
+        <w:t>McMurphy’s Pub is full on a Friday.</w:t>
+      </w:r>
+      <w:r>
+        <w:br/>
+      </w:r>
+      <w:proofErr w:type="spellStart"/>
+      <w:proofErr w:type="gramStart"/>
+      <w:r>
+        <w:t>A.True</w:t>
+      </w:r>
+      <w:proofErr w:type="spellEnd"/>
+      <w:proofErr w:type="gramEnd"/>
+      <w:r>
         <w:t xml:space="preserve"> </w:t>
       </w:r>
-      <w:proofErr w:type="gramStart"/>
-      <w:r>
-        <w:t>was also</w:t>
-      </w:r>
-      <w:proofErr w:type="gramEnd"/>
-      <w:r>
-        <w:t xml:space="preserve"> a popular character in the community. </w:t>
-      </w:r>
-      <w:r>
-        <w:br/>
+      <w:r>
+        <w:br/>
+      </w:r>
+      <w:proofErr w:type="spellStart"/>
+      <w:r>
+        <w:t>B.False</w:t>
+      </w:r>
+      <w:proofErr w:type="spellEnd"/>
+      <w:r>
+        <w:t xml:space="preserve"> </w:t>
+      </w:r>
+      <w:r>
+        <w:br/>
+      </w:r>
+      <w:proofErr w:type="spellStart"/>
+      <w:r>
+        <w:t>C.There</w:t>
+      </w:r>
+      <w:proofErr w:type="spellEnd"/>
+      <w:r>
+        <w:t xml:space="preserve"> is not enough information. </w:t>
       </w:r>
       <w:r>
         <w:br/>
@@ -10785,134 +10199,15 @@
         <w:rPr>
           <w:b/>
         </w:rPr>
-        <w:t>Spatial Question</w:t>
-      </w:r>
-      <w:proofErr w:type="gramStart"/>
-      <w:r>
-        <w:rPr>
-          <w:b/>
-        </w:rPr>
-        <w:t>:</w:t>
-      </w:r>
-      <w:proofErr w:type="gramEnd"/>
-      <w:r>
-        <w:br/>
-      </w:r>
-      <w:r>
-        <w:br/>
-        <w:t>Susan has just put her favourite song on the jukebox, she now wants to have a beer. Which way does she need to go to reach the bar?</w:t>
-      </w:r>
-      <w:r>
-        <w:br/>
-      </w:r>
-      <w:r>
-        <w:br/>
-      </w:r>
-      <w:proofErr w:type="spellStart"/>
-      <w:r>
-        <w:t>A.Left</w:t>
-      </w:r>
-      <w:proofErr w:type="spellEnd"/>
-      <w:r>
-        <w:br/>
-      </w:r>
-      <w:proofErr w:type="spellStart"/>
-      <w:r>
-        <w:t>B.Right</w:t>
-      </w:r>
-      <w:proofErr w:type="spellEnd"/>
-      <w:r>
-        <w:br/>
-        <w:t>C.There is not enough information</w:t>
-      </w:r>
-      <w:r>
-        <w:br/>
-      </w:r>
-      <w:r>
-        <w:br/>
-      </w:r>
-      <w:r>
-        <w:rPr>
-          <w:b/>
-        </w:rPr>
-        <w:t>Comprehension Question</w:t>
-      </w:r>
-      <w:proofErr w:type="gramStart"/>
-      <w:r>
-        <w:rPr>
-          <w:b/>
-        </w:rPr>
-        <w:t>:</w:t>
-      </w:r>
-      <w:proofErr w:type="gramEnd"/>
-      <w:r>
-        <w:br/>
-      </w:r>
-      <w:proofErr w:type="spellStart"/>
-      <w:r>
-        <w:t>McMurphy’s</w:t>
-      </w:r>
-      <w:proofErr w:type="spellEnd"/>
-      <w:r>
-        <w:t xml:space="preserve"> Pub is full on a Friday.</w:t>
-      </w:r>
-      <w:r>
-        <w:br/>
-      </w:r>
-      <w:proofErr w:type="spellStart"/>
-      <w:r>
-        <w:t>A.True</w:t>
-      </w:r>
-      <w:proofErr w:type="spellEnd"/>
+        <w:br/>
+        <w:t>Social Question:</w:t>
+      </w:r>
       <w:r>
         <w:t xml:space="preserve"> </w:t>
       </w:r>
       <w:r>
         <w:br/>
-      </w:r>
-      <w:proofErr w:type="spellStart"/>
-      <w:r>
-        <w:t>B.False</w:t>
-      </w:r>
-      <w:proofErr w:type="spellEnd"/>
-      <w:r>
-        <w:t xml:space="preserve"> </w:t>
-      </w:r>
-      <w:r>
-        <w:br/>
-        <w:t xml:space="preserve">C.There is not enough information. </w:t>
-      </w:r>
-      <w:r>
-        <w:br/>
-      </w:r>
-      <w:r>
-        <w:rPr>
-          <w:b/>
-        </w:rPr>
-        <w:br/>
-        <w:t>Social Question:</w:t>
-      </w:r>
-      <w:r>
-        <w:t xml:space="preserve"> </w:t>
-      </w:r>
-      <w:r>
-        <w:br/>
-      </w:r>
-      <w:proofErr w:type="gramStart"/>
-      <w:r>
-        <w:t xml:space="preserve">All of the </w:t>
-      </w:r>
-      <w:proofErr w:type="spellStart"/>
-      <w:r>
-        <w:t>McMurphy’s</w:t>
-      </w:r>
-      <w:proofErr w:type="spellEnd"/>
-      <w:r>
-        <w:t xml:space="preserve"> are liked by their patrons</w:t>
-      </w:r>
-      <w:proofErr w:type="gramEnd"/>
-      <w:r>
-        <w:t xml:space="preserve"> but who is the least popular? </w:t>
+        <w:t xml:space="preserve">All of the McMurphy’s are liked by their patrons but who is the least popular? </w:t>
       </w:r>
       <w:r>
         <w:br/>
@@ -10932,7 +10227,14 @@
       <w:proofErr w:type="spellEnd"/>
       <w:r>
         <w:br/>
-        <w:t xml:space="preserve">C.There is not enough information. </w:t>
+      </w:r>
+      <w:proofErr w:type="spellStart"/>
+      <w:r>
+        <w:t>C.There</w:t>
+      </w:r>
+      <w:proofErr w:type="spellEnd"/>
+      <w:r>
+        <w:t xml:space="preserve"> is not enough information. </w:t>
       </w:r>
       <w:r>
         <w:br/>
@@ -11333,179 +10635,156 @@
       </w:r>
       <w:r>
         <w:br/>
-        <w:t xml:space="preserve">The Fishermen of Rockport would often gather in the Pub by the docks and relax after a day out at sea. Today though </w:t>
-      </w:r>
+        <w:t xml:space="preserve">The Fishermen of Rockport would often gather in the Pub by the docks and relax after a day out at sea. Today though they’d all stayed on dry land as the regatta was taking place and no one wanted </w:t>
+      </w:r>
+      <w:r>
+        <w:t>to get in the way</w:t>
+      </w:r>
+      <w:r>
+        <w:t>. Todd was a skilled captain and loved to buy a round of drinks for the whole pub, especially if he had made a good haul</w:t>
+      </w:r>
+      <w:r>
+        <w:t>. Although</w:t>
+      </w:r>
+      <w:r>
+        <w:t xml:space="preserve"> he wasn’t as good as Herman who seemed to have a nose for finding where the fish would be on any given day. All the rivalries out at sea were strictly taboo in the pub and they all got along, so long as no one drank too much. Herman’s son Melvin had recently purchased his own fishing boat and would head out with his own crew, though only a boy of 18 he still wasn’t a better fisherman than Todd  </w:t>
+      </w:r>
+      <w:r>
+        <w:br/>
+      </w:r>
+      <w:r>
+        <w:br/>
+      </w:r>
+      <w:r>
+        <w:rPr>
+          <w:b/>
+        </w:rPr>
+        <w:t>Spatial Question:</w:t>
+      </w:r>
+      <w:r>
+        <w:t xml:space="preserve"> </w:t>
+      </w:r>
+      <w:r>
+        <w:br/>
+        <w:t xml:space="preserve">Which sailing boat from Rockport is most likely to be the fastest? </w:t>
+      </w:r>
+      <w:r>
+        <w:br/>
+      </w:r>
+      <w:proofErr w:type="spellStart"/>
       <w:proofErr w:type="gramStart"/>
       <w:r>
-        <w:t>they’d</w:t>
-      </w:r>
+        <w:t>A.The</w:t>
+      </w:r>
+      <w:proofErr w:type="spellEnd"/>
       <w:proofErr w:type="gramEnd"/>
       <w:r>
-        <w:t xml:space="preserve"> all stayed on dry land as the regatta was taking place and no one wanted </w:t>
-      </w:r>
-      <w:r>
-        <w:t>to get in the way</w:t>
-      </w:r>
-      <w:r>
-        <w:t>. Todd was a skilled captain and loved to buy a round of drinks for the whole pub, especially if he had made a good haul</w:t>
-      </w:r>
-      <w:r>
-        <w:t>. Although</w:t>
-      </w:r>
-      <w:r>
-        <w:t xml:space="preserve"> he </w:t>
-      </w:r>
+        <w:t xml:space="preserve"> King </w:t>
+      </w:r>
+      <w:r>
+        <w:t>Fisher</w:t>
+      </w:r>
+      <w:r>
+        <w:br/>
+      </w:r>
+      <w:proofErr w:type="spellStart"/>
+      <w:r>
+        <w:t>B.The</w:t>
+      </w:r>
+      <w:proofErr w:type="spellEnd"/>
+      <w:r>
+        <w:t xml:space="preserve"> Fast Kitten</w:t>
+      </w:r>
+      <w:r>
+        <w:br/>
+        <w:t xml:space="preserve">C.There is not enough information </w:t>
+      </w:r>
+      <w:r>
+        <w:br/>
+      </w:r>
+      <w:r>
+        <w:br/>
+      </w:r>
+      <w:r>
+        <w:rPr>
+          <w:b/>
+        </w:rPr>
+        <w:t>Comprehension Question:</w:t>
+      </w:r>
+      <w:r>
+        <w:t xml:space="preserve"> </w:t>
+      </w:r>
+      <w:r>
+        <w:br/>
+        <w:t>The fishermen of Rockport are out at sea while the regatta is taking place.</w:t>
+      </w:r>
+      <w:r>
+        <w:br/>
+      </w:r>
+      <w:proofErr w:type="spellStart"/>
+      <w:r>
+        <w:t>A.True</w:t>
+      </w:r>
+      <w:proofErr w:type="spellEnd"/>
+      <w:r>
+        <w:t xml:space="preserve"> </w:t>
+      </w:r>
+      <w:r>
+        <w:br/>
+      </w:r>
+      <w:proofErr w:type="spellStart"/>
+      <w:r>
+        <w:t>B.False</w:t>
+      </w:r>
+      <w:proofErr w:type="spellEnd"/>
+      <w:r>
+        <w:br/>
+        <w:t xml:space="preserve">C. There is not enough information. </w:t>
+      </w:r>
+      <w:r>
+        <w:br/>
+      </w:r>
+      <w:r>
+        <w:br/>
+      </w:r>
+      <w:r>
+        <w:rPr>
+          <w:b/>
+        </w:rPr>
+        <w:t>Social Question:</w:t>
+      </w:r>
+      <w:r>
+        <w:br/>
+        <w:t>Who is the better fisherman?</w:t>
+      </w:r>
+      <w:r>
+        <w:br/>
+      </w:r>
+      <w:proofErr w:type="spellStart"/>
+      <w:r>
+        <w:t>A.Melvin</w:t>
+      </w:r>
+      <w:proofErr w:type="spellEnd"/>
+      <w:r>
+        <w:br/>
+      </w:r>
+      <w:proofErr w:type="spellStart"/>
+      <w:r>
+        <w:t>B.Herman</w:t>
+      </w:r>
+      <w:proofErr w:type="spellEnd"/>
+      <w:r>
+        <w:br/>
+      </w:r>
+      <w:proofErr w:type="spellStart"/>
       <w:proofErr w:type="gramStart"/>
       <w:r>
-        <w:t>wasn’t</w:t>
-      </w:r>
+        <w:t>C.There</w:t>
+      </w:r>
+      <w:proofErr w:type="spellEnd"/>
       <w:proofErr w:type="gramEnd"/>
       <w:r>
-        <w:t xml:space="preserve"> as good as Herman who seemed to have a nose for finding where the fish would be on any given day. All the rivalries out at sea were strictly taboo in the pub and they all got along, so long as no one drank too much. Herman’s son Melvin had recently purchased his own fishing boat and would head out with his own crew, though only a boy of 18 he still wasn’t a better fisherman than </w:t>
-      </w:r>
-      <w:proofErr w:type="gramStart"/>
-      <w:r>
-        <w:t xml:space="preserve">Todd  </w:t>
-      </w:r>
-      <w:proofErr w:type="gramEnd"/>
-      <w:r>
-        <w:br/>
-      </w:r>
-      <w:r>
-        <w:br/>
-      </w:r>
-      <w:r>
-        <w:rPr>
-          <w:b/>
-        </w:rPr>
-        <w:t>Spatial Question:</w:t>
-      </w:r>
-      <w:r>
-        <w:t xml:space="preserve"> </w:t>
-      </w:r>
-      <w:r>
-        <w:br/>
-        <w:t xml:space="preserve">Which sailing boat from Rockport is most likely to be the fastest? </w:t>
-      </w:r>
-      <w:r>
-        <w:br/>
-      </w:r>
-      <w:proofErr w:type="spellStart"/>
-      <w:r>
-        <w:t>A.The</w:t>
-      </w:r>
-      <w:proofErr w:type="spellEnd"/>
-      <w:r>
-        <w:t xml:space="preserve"> King Charles</w:t>
-      </w:r>
-      <w:r>
-        <w:br/>
-      </w:r>
-      <w:proofErr w:type="spellStart"/>
-      <w:r>
-        <w:t>B.The</w:t>
-      </w:r>
-      <w:proofErr w:type="spellEnd"/>
-      <w:r>
-        <w:t xml:space="preserve"> Fast Kitten</w:t>
-      </w:r>
-      <w:r>
-        <w:br/>
-        <w:t xml:space="preserve">C.There is not enough information </w:t>
-      </w:r>
-      <w:r>
-        <w:br/>
-      </w:r>
-      <w:r>
-        <w:br/>
-      </w:r>
-      <w:r>
-        <w:rPr>
-          <w:b/>
-        </w:rPr>
-        <w:t>Comprehension Question:</w:t>
-      </w:r>
-      <w:r>
-        <w:t xml:space="preserve"> </w:t>
-      </w:r>
-      <w:r>
-        <w:br/>
-        <w:t xml:space="preserve">The </w:t>
-      </w:r>
-      <w:proofErr w:type="gramStart"/>
-      <w:r>
-        <w:t>fishermen</w:t>
-      </w:r>
-      <w:proofErr w:type="gramEnd"/>
-      <w:r>
-        <w:t xml:space="preserve"> of Rockport are out at sea while the regatta is taking place.</w:t>
-      </w:r>
-      <w:r>
-        <w:br/>
-      </w:r>
-      <w:proofErr w:type="spellStart"/>
-      <w:r>
-        <w:t>A.True</w:t>
-      </w:r>
-      <w:proofErr w:type="spellEnd"/>
-      <w:r>
-        <w:t xml:space="preserve"> </w:t>
-      </w:r>
-      <w:r>
-        <w:br/>
-      </w:r>
-      <w:proofErr w:type="spellStart"/>
-      <w:r>
-        <w:t>B.False</w:t>
-      </w:r>
-      <w:proofErr w:type="spellEnd"/>
-      <w:r>
-        <w:br/>
-        <w:t xml:space="preserve">C. There is not enough information. </w:t>
-      </w:r>
-      <w:r>
-        <w:br/>
-      </w:r>
-      <w:r>
-        <w:br/>
-      </w:r>
-      <w:r>
-        <w:rPr>
-          <w:b/>
-        </w:rPr>
-        <w:t>Social Question</w:t>
-      </w:r>
-      <w:proofErr w:type="gramStart"/>
-      <w:r>
-        <w:rPr>
-          <w:b/>
-        </w:rPr>
-        <w:t>:</w:t>
-      </w:r>
-      <w:proofErr w:type="gramEnd"/>
-      <w:r>
-        <w:br/>
-        <w:t>Who is the better fisherman?</w:t>
-      </w:r>
-      <w:r>
-        <w:br/>
-      </w:r>
-      <w:proofErr w:type="spellStart"/>
-      <w:r>
-        <w:t>A.Melvin</w:t>
-      </w:r>
-      <w:proofErr w:type="spellEnd"/>
-      <w:r>
-        <w:br/>
-      </w:r>
-      <w:proofErr w:type="spellStart"/>
-      <w:r>
-        <w:t>B.Herman</w:t>
-      </w:r>
-      <w:proofErr w:type="spellEnd"/>
-      <w:r>
-        <w:br/>
-        <w:t xml:space="preserve">C.There is not enough information  </w:t>
+        <w:t xml:space="preserve"> is not enough information  </w:t>
       </w:r>
     </w:p>
     <w:p>
@@ -11737,70 +11016,36 @@
         <w:br/>
       </w:r>
       <w:r>
-        <w:t xml:space="preserve">Dogger Bank in the North Sea </w:t>
+        <w:t>Dogger Bank in the North Sea is thought to be one of the most significant locations for evidence of early Neolithic settlements. There is only one problem; it is very much under water. A team of divers and archaeologists was performing a preliminary study of the area. They had sent down divers and a remote control submarine. The submarine was somewhere above the divers who were adjusting to the pressure before they dove lower. They hadn’t found much at this point at least nothing that was from the time period they had been hoping for. Somewhere above the submarine there was a basket attached to ropes. If the divers found anything, they could place it in the basket and the item could then be hauled up. For the most part the diving teams had been finding plastic, this was going to be a lot harder than everyone thought.</w:t>
+      </w:r>
+      <w:r>
+        <w:br/>
+      </w:r>
+      <w:r>
+        <w:br/>
+        <w:t xml:space="preserve">There </w:t>
       </w:r>
       <w:proofErr w:type="gramStart"/>
       <w:r>
-        <w:t>is thought</w:t>
+        <w:t>were</w:t>
       </w:r>
       <w:proofErr w:type="gramEnd"/>
       <w:r>
-        <w:t xml:space="preserve"> to be one of the most significant locations for evidence of early Neolithic settlements. There is only one problem; it is very much under water. A team of divers and archaeologists was performing a preliminary study of the area. They had sent down divers and a remote control submarine. The submarine was somewhere above the divers who were looking adjusting to the pressure before they dove lower. They hadn’t found much at this point at least nothing that was from the </w:t>
+        <w:t xml:space="preserve"> are a few teams hoping to find Archaeological evidence of Dogger bank settlements that operate in the north sea. The Norwegians have much more funding than the British and their equipment is proof of this as it’s some of the most modern equipment on the market. This didn’t mean that anyone was actively working against each other though. The Danish team’s funding was better than the </w:t>
       </w:r>
       <w:proofErr w:type="gramStart"/>
       <w:r>
-        <w:t>time period</w:t>
+        <w:t>Norwegian</w:t>
+      </w:r>
+      <w:r>
+        <w:t>’</w:t>
+      </w:r>
+      <w:r>
+        <w:t>s</w:t>
       </w:r>
       <w:proofErr w:type="gramEnd"/>
       <w:r>
-        <w:t xml:space="preserve"> they had been hoping for. Somewhere above the submarine there was a basket attached to ropes. If the divers found anything, they could place it in the basket and the item </w:t>
-      </w:r>
-      <w:proofErr w:type="gramStart"/>
-      <w:r>
-        <w:t>could then be hauled up</w:t>
-      </w:r>
-      <w:proofErr w:type="gramEnd"/>
-      <w:r>
-        <w:t>. For the most part the diving teams had been finding plastic, this was going to be a lot harder than everyone thought.</w:t>
-      </w:r>
-      <w:r>
-        <w:br/>
-      </w:r>
-      <w:r>
-        <w:br/>
-        <w:t xml:space="preserve">There were are a </w:t>
-      </w:r>
-      <w:proofErr w:type="gramStart"/>
-      <w:r>
-        <w:t>few  teams</w:t>
-      </w:r>
-      <w:proofErr w:type="gramEnd"/>
-      <w:r>
-        <w:t xml:space="preserve"> hoping to find Archaeological evidence of Dogger bank settlements that operate in the north sea. The Norwegians have much more funding than the </w:t>
-      </w:r>
-      <w:proofErr w:type="gramStart"/>
-      <w:r>
-        <w:t>British</w:t>
-      </w:r>
-      <w:proofErr w:type="gramEnd"/>
-      <w:r>
-        <w:t xml:space="preserve"> and their equipment is proof of this as it’s some of the most modern equipment on the market. This </w:t>
-      </w:r>
-      <w:proofErr w:type="gramStart"/>
-      <w:r>
-        <w:t>didn’t</w:t>
-      </w:r>
-      <w:proofErr w:type="gramEnd"/>
-      <w:r>
-        <w:t xml:space="preserve"> mean that anyone was actively working against each other though. The Danish team’s funding was better </w:t>
-      </w:r>
-      <w:proofErr w:type="gramStart"/>
-      <w:r>
-        <w:t>than  the</w:t>
-      </w:r>
-      <w:proofErr w:type="gramEnd"/>
-      <w:r>
-        <w:t xml:space="preserve"> Norwegians but they still share their findings with everyone just as the British do. </w:t>
+        <w:t xml:space="preserve"> but they still share their findings with everyone just as the British do. </w:t>
       </w:r>
       <w:r>
         <w:br/>
@@ -11840,20 +11085,22 @@
       </w:r>
       <w:r>
         <w:br/>
-        <w:t xml:space="preserve">C.There is not enough information </w:t>
-      </w:r>
-      <w:r>
-        <w:br/>
-      </w:r>
-      <w:r>
-        <w:br/>
-        <w:t>Comprehension Question</w:t>
-      </w:r>
-      <w:proofErr w:type="gramStart"/>
-      <w:r>
-        <w:t>:</w:t>
-      </w:r>
-      <w:proofErr w:type="gramEnd"/>
+      </w:r>
+      <w:proofErr w:type="spellStart"/>
+      <w:r>
+        <w:t>C.There</w:t>
+      </w:r>
+      <w:proofErr w:type="spellEnd"/>
+      <w:r>
+        <w:t xml:space="preserve"> is not enough information </w:t>
+      </w:r>
+      <w:r>
+        <w:br/>
+      </w:r>
+      <w:r>
+        <w:br/>
+        <w:t>Comprehension Question:</w:t>
+      </w:r>
       <w:r>
         <w:br/>
       </w:r>
@@ -11881,7 +11128,14 @@
       <w:proofErr w:type="spellEnd"/>
       <w:r>
         <w:br/>
-        <w:t>C.There is not enough information</w:t>
+      </w:r>
+      <w:proofErr w:type="spellStart"/>
+      <w:r>
+        <w:t>C.There</w:t>
+      </w:r>
+      <w:proofErr w:type="spellEnd"/>
+      <w:r>
+        <w:t xml:space="preserve"> is not enough information</w:t>
       </w:r>
       <w:r>
         <w:br/>
@@ -11921,7 +11175,14 @@
       <w:proofErr w:type="spellEnd"/>
       <w:r>
         <w:br/>
-        <w:t>C.There is not enough information.</w:t>
+      </w:r>
+      <w:proofErr w:type="spellStart"/>
+      <w:r>
+        <w:t>C.There</w:t>
+      </w:r>
+      <w:proofErr w:type="spellEnd"/>
+      <w:r>
+        <w:t xml:space="preserve"> is not enough information.</w:t>
       </w:r>
     </w:p>
     <w:p>
@@ -12244,93 +11505,68 @@
         <w:t>’</w:t>
       </w:r>
       <w:r>
-        <w:t xml:space="preserve">s ladder was the water </w:t>
+        <w:t>s ladder was the water filter which had been inspected and cleaned before the event</w:t>
+      </w:r>
+      <w:r>
+        <w:t>. Staff</w:t>
+      </w:r>
+      <w:r>
+        <w:t xml:space="preserve"> wanted to be sure that everything was up to scratch. The pool was in a better condition than ever this year due to refurbishments that had finished just before summer, the whole staff were very pleased with the results. Though one thing that was overlooked was a small paving slab that had come loose somewhere to the left of the pool’s ladder. Hopefully no one would trip over it. </w:t>
+      </w:r>
+      <w:r>
+        <w:br/>
+      </w:r>
+      <w:r>
+        <w:br/>
+        <w:t>The catering company tasked with providing food and refreshments for the community pool party was having problems. They had had many of their usual staff call in sick that day and were now desperately scrambling to get staff that had booked that day off to come in. Amanda was had only just returned from her holiday so wasn’t as likely to come in as Sam</w:t>
+      </w:r>
+      <w:r>
+        <w:t>my</w:t>
+      </w:r>
+      <w:r>
+        <w:t xml:space="preserve"> who was always eager to </w:t>
       </w:r>
       <w:proofErr w:type="gramStart"/>
       <w:r>
-        <w:t>filter which</w:t>
+        <w:t>help out</w:t>
       </w:r>
       <w:proofErr w:type="gramEnd"/>
       <w:r>
-        <w:t xml:space="preserve"> had been inspected and cleaned before the event</w:t>
-      </w:r>
-      <w:r>
-        <w:t>. Staff</w:t>
-      </w:r>
-      <w:r>
-        <w:t xml:space="preserve"> wanted to be sure that everything was up to scratch. The pool was in a better condition than ever this year due to refurbishments that had finished just before </w:t>
+        <w:t xml:space="preserve">, besides Sammy needed the money. There was of course the option of asking Jess to come in as this wouldn’t have been her only day </w:t>
       </w:r>
       <w:proofErr w:type="gramStart"/>
       <w:r>
-        <w:t>summer,</w:t>
+        <w:t>off</w:t>
       </w:r>
       <w:proofErr w:type="gramEnd"/>
       <w:r>
-        <w:t xml:space="preserve"> the whole staff were very pleased with the results. </w:t>
-      </w:r>
-      <w:proofErr w:type="gramStart"/>
-      <w:r>
-        <w:t>Though</w:t>
-      </w:r>
-      <w:proofErr w:type="gramEnd"/>
-      <w:r>
-        <w:t xml:space="preserve"> one thing that was overlooked was a small paving slab that had come loose somewhere to the left of the pool’s ladder. </w:t>
-      </w:r>
-      <w:proofErr w:type="gramStart"/>
-      <w:r>
-        <w:t>Hopefully</w:t>
-      </w:r>
-      <w:proofErr w:type="gramEnd"/>
-      <w:r>
-        <w:t xml:space="preserve"> no one would trip over it. </w:t>
-      </w:r>
-      <w:r>
-        <w:br/>
-      </w:r>
-      <w:r>
-        <w:br/>
-        <w:t xml:space="preserve">The catering company tasked with providing food and refreshments for the community pool party was having problems. They had had many of their usual staff call in sick that day and were now desperately scrambling to get staff that had booked that day off to come in. Amanda was had only just returned from her holiday so </w:t>
-      </w:r>
-      <w:proofErr w:type="gramStart"/>
-      <w:r>
-        <w:t>wasn’t</w:t>
-      </w:r>
-      <w:proofErr w:type="gramEnd"/>
-      <w:r>
-        <w:t xml:space="preserve"> as likely to come in as Sam</w:t>
-      </w:r>
-      <w:r>
-        <w:t>my</w:t>
-      </w:r>
-      <w:r>
-        <w:t xml:space="preserve"> who was always eager to help out, besides Sammy needed the money. There was of course the option of asking Jess to come </w:t>
-      </w:r>
-      <w:proofErr w:type="gramStart"/>
-      <w:r>
-        <w:t>in</w:t>
-      </w:r>
-      <w:proofErr w:type="gramEnd"/>
-      <w:r>
-        <w:t xml:space="preserve"> as this wouldn’t have been her only day off so she was more likely to come in as Sammy. </w:t>
-      </w:r>
-      <w:r>
-        <w:br/>
-      </w:r>
-      <w:r>
-        <w:br/>
-        <w:t>Spatial Question</w:t>
-      </w:r>
-      <w:proofErr w:type="gramStart"/>
-      <w:r>
-        <w:t>:</w:t>
-      </w:r>
-      <w:proofErr w:type="gramEnd"/>
-      <w:r>
-        <w:br/>
-      </w:r>
-      <w:r>
-        <w:br/>
-        <w:t>The lifeguard wants to quickly give the water filter a once over before the pool party. Does he need to watch out for the loose paving slab?</w:t>
+        <w:t xml:space="preserve"> so she was more likely to come in as Sammy. </w:t>
+      </w:r>
+      <w:r>
+        <w:br/>
+      </w:r>
+      <w:r>
+        <w:br/>
+        <w:t>Spatial Question:</w:t>
+      </w:r>
+      <w:r>
+        <w:br/>
+      </w:r>
+      <w:r>
+        <w:br/>
+        <w:t>The lifeguard wants to quickly give the water filter a once over before the pool party.</w:t>
+      </w:r>
+      <w:r>
+        <w:t xml:space="preserve"> He is at the pool’s ladder facing it</w:t>
+      </w:r>
+      <w:r>
+        <w:t xml:space="preserve"> </w:t>
+      </w:r>
+      <w:r>
+        <w:t>d</w:t>
+      </w:r>
+      <w:r>
+        <w:t>oes he need to watch out for the loose paving slab?</w:t>
       </w:r>
       <w:r>
         <w:br/>
@@ -12353,20 +11589,22 @@
       </w:r>
       <w:r>
         <w:br/>
-        <w:t>C.There is not enough information</w:t>
-      </w:r>
-      <w:r>
-        <w:br/>
-      </w:r>
-      <w:r>
-        <w:br/>
-        <w:t>Comprehension question</w:t>
-      </w:r>
-      <w:proofErr w:type="gramStart"/>
-      <w:r>
-        <w:t>:</w:t>
-      </w:r>
-      <w:proofErr w:type="gramEnd"/>
+      </w:r>
+      <w:proofErr w:type="spellStart"/>
+      <w:r>
+        <w:t>C.There</w:t>
+      </w:r>
+      <w:proofErr w:type="spellEnd"/>
+      <w:r>
+        <w:t xml:space="preserve"> is not enough information</w:t>
+      </w:r>
+      <w:r>
+        <w:br/>
+      </w:r>
+      <w:r>
+        <w:br/>
+        <w:t>Comprehension question:</w:t>
+      </w:r>
       <w:r>
         <w:br/>
         <w:t>The pool has recently been refurbished.</w:t>
@@ -12395,20 +11633,22 @@
       </w:r>
       <w:r>
         <w:br/>
-        <w:t xml:space="preserve">C.There is not enough information </w:t>
-      </w:r>
-      <w:r>
-        <w:br/>
-      </w:r>
-      <w:r>
-        <w:br/>
-        <w:t>Social Question</w:t>
-      </w:r>
-      <w:proofErr w:type="gramStart"/>
-      <w:r>
-        <w:t>:</w:t>
-      </w:r>
-      <w:proofErr w:type="gramEnd"/>
+      </w:r>
+      <w:proofErr w:type="spellStart"/>
+      <w:r>
+        <w:t>C.There</w:t>
+      </w:r>
+      <w:proofErr w:type="spellEnd"/>
+      <w:r>
+        <w:t xml:space="preserve"> is not enough information </w:t>
+      </w:r>
+      <w:r>
+        <w:br/>
+      </w:r>
+      <w:r>
+        <w:br/>
+        <w:t>Social Question:</w:t>
+      </w:r>
       <w:r>
         <w:br/>
         <w:t>Who is least likely to come in and help with the catering?</w:t>
@@ -12434,7 +11674,14 @@
       <w:proofErr w:type="spellEnd"/>
       <w:r>
         <w:br/>
-        <w:t xml:space="preserve">C.There is not enough information.  </w:t>
+      </w:r>
+      <w:proofErr w:type="spellStart"/>
+      <w:r>
+        <w:t>C.There</w:t>
+      </w:r>
+      <w:proofErr w:type="spellEnd"/>
+      <w:r>
+        <w:t xml:space="preserve"> is not enough information.  </w:t>
       </w:r>
     </w:p>
     <w:p/>
@@ -12819,35 +12066,119 @@
         <w:t xml:space="preserve"> was holding a special exhibition for up and coming local artists. With </w:t>
       </w:r>
       <w:proofErr w:type="spellStart"/>
+      <w:r>
+        <w:t>Innsmouth</w:t>
+      </w:r>
+      <w:proofErr w:type="spellEnd"/>
+      <w:r>
+        <w:t xml:space="preserve"> only being a </w:t>
+      </w:r>
       <w:proofErr w:type="gramStart"/>
       <w:r>
+        <w:t>small town</w:t>
+      </w:r>
+      <w:proofErr w:type="gramEnd"/>
+      <w:r>
+        <w:t xml:space="preserve"> word had gotten around quickly and as such almost the entire town was there. The Local artist’s work was on display throughout a large hall with visitors </w:t>
+      </w:r>
+      <w:r>
+        <w:t>walking</w:t>
+      </w:r>
+      <w:r>
+        <w:t xml:space="preserve"> past paintings and sculptures. A sculpture made of driftwood stood behind a smaller sculpture of a Whale at the centre of the hall and seemed to be generating a lot of interest from the locals. In front of the sculpture of a Whale stood a horrible piece made from washed up plastic bottles, which was not very popular among the locals. Overall the exhibition was looking to be a grand success. </w:t>
+      </w:r>
+      <w:r>
+        <w:br/>
+      </w:r>
+      <w:r>
+        <w:br/>
+        <w:t xml:space="preserve">Three business owners from </w:t>
+      </w:r>
+      <w:proofErr w:type="spellStart"/>
+      <w:r>
         <w:t>Innsmouth</w:t>
       </w:r>
       <w:proofErr w:type="spellEnd"/>
-      <w:proofErr w:type="gramEnd"/>
-      <w:r>
-        <w:t xml:space="preserve"> only being a small town word had gotten around quickly and as such almost the entire town was there. The Local artist’s work was on display throughout a large hall with visitors </w:t>
-      </w:r>
-      <w:r>
-        <w:t>walking</w:t>
-      </w:r>
-      <w:r>
-        <w:t xml:space="preserve"> past paintings and sculptures. A sculpture made of driftwood stood behind a smaller sculpture of a Whale at the centre of the hall and seemed to be generating a lot of interest from the locals. In front of the sculpture of a Whale stood a horrible piece made from washed up plastic bottles, which was not very popular among the locals. </w:t>
-      </w:r>
-      <w:proofErr w:type="gramStart"/>
-      <w:r>
-        <w:t>Overall</w:t>
-      </w:r>
-      <w:proofErr w:type="gramEnd"/>
-      <w:r>
-        <w:t xml:space="preserve"> the exhibition was looking to be a grand success. </w:t>
-      </w:r>
-      <w:r>
-        <w:br/>
-      </w:r>
-      <w:r>
-        <w:br/>
-        <w:t xml:space="preserve">Three business owners from </w:t>
+      <w:r>
+        <w:t xml:space="preserve"> were looking to support the local communities growing art community</w:t>
+      </w:r>
+      <w:r>
+        <w:t>. They</w:t>
+      </w:r>
+      <w:r>
+        <w:t xml:space="preserve"> were planning to invest in the gallery. Fred who owned a small Café by the beach was hoping to get his hands on some driftwood pieces that he could display at his café</w:t>
+      </w:r>
+      <w:r>
+        <w:t xml:space="preserve">. He </w:t>
+      </w:r>
+      <w:r>
+        <w:t xml:space="preserve">wasn’t going to be able to pledge as much Money as Geraldine who was trying to be elected as Mayor. Simon was also looking to pledge a decent amount of money to the gallery was also able to double the amount that Geraldine was planning on giving. </w:t>
+      </w:r>
+      <w:r>
+        <w:br/>
+      </w:r>
+      <w:r>
+        <w:br/>
+        <w:t xml:space="preserve">Spatial Question: </w:t>
+      </w:r>
+      <w:r>
+        <w:br/>
+      </w:r>
+      <w:r>
+        <w:br/>
+        <w:t>Fred is standing by the Sculpture made of drif</w:t>
+      </w:r>
+      <w:r>
+        <w:t>t</w:t>
+      </w:r>
+      <w:r>
+        <w:t>wood</w:t>
+      </w:r>
+      <w:r>
+        <w:t xml:space="preserve">, </w:t>
+      </w:r>
+      <w:r>
+        <w:t>which way does he need to go to get to the sculpture made of plastic bottles?</w:t>
+      </w:r>
+      <w:r>
+        <w:br/>
+      </w:r>
+      <w:proofErr w:type="spellStart"/>
+      <w:r>
+        <w:t>A.Towards</w:t>
+      </w:r>
+      <w:proofErr w:type="spellEnd"/>
+      <w:r>
+        <w:t xml:space="preserve"> the Sculpture of the Whale</w:t>
+      </w:r>
+      <w:r>
+        <w:br/>
+      </w:r>
+      <w:proofErr w:type="spellStart"/>
+      <w:r>
+        <w:t>B.Away</w:t>
+      </w:r>
+      <w:proofErr w:type="spellEnd"/>
+      <w:r>
+        <w:t xml:space="preserve"> from the Sculpture of the Whale </w:t>
+      </w:r>
+      <w:r>
+        <w:br/>
+        <w:t>C.There is not enough information</w:t>
+      </w:r>
+      <w:r>
+        <w:br/>
+      </w:r>
+      <w:r>
+        <w:br/>
+        <w:t>Comprehension Question:</w:t>
+      </w:r>
+      <w:r>
+        <w:br/>
+      </w:r>
+      <w:r>
+        <w:br/>
+        <w:t xml:space="preserve">The Gallery of </w:t>
       </w:r>
       <w:proofErr w:type="spellStart"/>
       <w:r>
@@ -12855,103 +12186,6 @@
       </w:r>
       <w:proofErr w:type="spellEnd"/>
       <w:r>
-        <w:t xml:space="preserve"> were looking to support the local communities growing art community</w:t>
-      </w:r>
-      <w:r>
-        <w:t>. They</w:t>
-      </w:r>
-      <w:r>
-        <w:t xml:space="preserve"> were planning to invest in the gallery. Fred who owned a small Café by the beach was hoping to get his hands on some driftwood pieces that he could display at his café</w:t>
-      </w:r>
-      <w:r>
-        <w:t xml:space="preserve">. He </w:t>
-      </w:r>
-      <w:proofErr w:type="gramStart"/>
-      <w:r>
-        <w:t>wasn’t</w:t>
-      </w:r>
-      <w:proofErr w:type="gramEnd"/>
-      <w:r>
-        <w:t xml:space="preserve"> going to be able to pledge as much Money as Geraldine who was trying to be elected as Mayor. Simon was also looking to pledge a decent amount of money to the gallery was also able to double the amount that Geraldine was planning on giving. </w:t>
-      </w:r>
-      <w:r>
-        <w:br/>
-      </w:r>
-      <w:r>
-        <w:br/>
-        <w:t xml:space="preserve">Spatial Question: </w:t>
-      </w:r>
-      <w:r>
-        <w:br/>
-      </w:r>
-      <w:r>
-        <w:br/>
-        <w:t xml:space="preserve">Fred is standing by the Sculpture made of </w:t>
-      </w:r>
-      <w:proofErr w:type="spellStart"/>
-      <w:proofErr w:type="gramStart"/>
-      <w:r>
-        <w:t>drifwood</w:t>
-      </w:r>
-      <w:proofErr w:type="spellEnd"/>
-      <w:r>
-        <w:t xml:space="preserve"> which</w:t>
-      </w:r>
-      <w:proofErr w:type="gramEnd"/>
-      <w:r>
-        <w:t xml:space="preserve"> way does he need to go to get to the sculpture made of plastic bottles?</w:t>
-      </w:r>
-      <w:r>
-        <w:br/>
-      </w:r>
-      <w:proofErr w:type="spellStart"/>
-      <w:r>
-        <w:t>A.Towards</w:t>
-      </w:r>
-      <w:proofErr w:type="spellEnd"/>
-      <w:r>
-        <w:t xml:space="preserve"> the Sculpture of the Whale </w:t>
-      </w:r>
-      <w:r>
-        <w:br/>
-      </w:r>
-      <w:proofErr w:type="spellStart"/>
-      <w:r>
-        <w:t>B.Away</w:t>
-      </w:r>
-      <w:proofErr w:type="spellEnd"/>
-      <w:r>
-        <w:t xml:space="preserve"> from the Sculpture of the Whale </w:t>
-      </w:r>
-      <w:r>
-        <w:br/>
-        <w:t>C.There is not enough information</w:t>
-      </w:r>
-      <w:r>
-        <w:br/>
-      </w:r>
-      <w:r>
-        <w:br/>
-        <w:t>Comprehension Question</w:t>
-      </w:r>
-      <w:proofErr w:type="gramStart"/>
-      <w:r>
-        <w:t>:</w:t>
-      </w:r>
-      <w:proofErr w:type="gramEnd"/>
-      <w:r>
-        <w:br/>
-      </w:r>
-      <w:r>
-        <w:br/>
-        <w:t xml:space="preserve">The Gallery of </w:t>
-      </w:r>
-      <w:proofErr w:type="spellStart"/>
-      <w:r>
-        <w:t>Innsmouth</w:t>
-      </w:r>
-      <w:proofErr w:type="spellEnd"/>
-      <w:r>
         <w:t xml:space="preserve"> is hosting famous artists from overseas.</w:t>
       </w:r>
       <w:r>
@@ -12972,20 +12206,22 @@
       <w:proofErr w:type="spellEnd"/>
       <w:r>
         <w:br/>
-        <w:t xml:space="preserve">C.There is not enough information </w:t>
-      </w:r>
-      <w:r>
-        <w:br/>
-      </w:r>
-      <w:r>
-        <w:br/>
-        <w:t>Social Question</w:t>
-      </w:r>
-      <w:proofErr w:type="gramStart"/>
-      <w:r>
-        <w:t>:</w:t>
-      </w:r>
-      <w:proofErr w:type="gramEnd"/>
+      </w:r>
+      <w:proofErr w:type="spellStart"/>
+      <w:r>
+        <w:t>C.There</w:t>
+      </w:r>
+      <w:proofErr w:type="spellEnd"/>
+      <w:r>
+        <w:t xml:space="preserve"> is not enough information </w:t>
+      </w:r>
+      <w:r>
+        <w:br/>
+      </w:r>
+      <w:r>
+        <w:br/>
+        <w:t>Social Question:</w:t>
+      </w:r>
       <w:r>
         <w:br/>
         <w:t>Who is likely to pledge the least in support of the Gallery?</w:t>
@@ -13011,7 +12247,14 @@
       </w:r>
       <w:r>
         <w:br/>
-        <w:t xml:space="preserve">C.There is not enough information </w:t>
+      </w:r>
+      <w:proofErr w:type="spellStart"/>
+      <w:r>
+        <w:t>C.There</w:t>
+      </w:r>
+      <w:proofErr w:type="spellEnd"/>
+      <w:r>
+        <w:t xml:space="preserve"> is not enough information </w:t>
       </w:r>
     </w:p>
     <w:p/>
@@ -13290,111 +12533,47 @@
       </w:r>
       <w:r>
         <w:br/>
-        <w:t xml:space="preserve">The cemetery was old and within </w:t>
+        <w:t xml:space="preserve">The cemetery was old and within it many trees grew. They had almost out grown the spire of the chapel they surrounded. The Oaks towered above the yew trees. The trees that grew in the cemetery gave plenty of shade so it was never too hot for those that visited their passed relatives in the summer. The Birch trees were not as tall as the Yews </w:t>
+      </w:r>
+      <w:r>
+        <w:t>but</w:t>
+      </w:r>
+      <w:r>
+        <w:t xml:space="preserve"> when they shed their paper like bark it was often confused </w:t>
+      </w:r>
+      <w:r>
+        <w:t>with</w:t>
+      </w:r>
+      <w:r>
+        <w:t xml:space="preserve"> confetti left over from a wedding at the chapel. This was a popular spot for weddings, as the trees and the old stonework provided a beautiful backdrop for photos. </w:t>
+      </w:r>
+      <w:r>
+        <w:br/>
+      </w:r>
+      <w:r>
+        <w:br/>
+        <w:t xml:space="preserve">It had been some time since Josephine’s and Darron’s family had come together, but this was their </w:t>
       </w:r>
       <w:proofErr w:type="gramStart"/>
       <w:r>
-        <w:t>it</w:t>
+        <w:t>wedding</w:t>
       </w:r>
       <w:proofErr w:type="gramEnd"/>
       <w:r>
-        <w:t xml:space="preserve"> many trees grew. They had almost </w:t>
-      </w:r>
-      <w:proofErr w:type="gramStart"/>
-      <w:r>
-        <w:t>out grown</w:t>
-      </w:r>
-      <w:proofErr w:type="gramEnd"/>
-      <w:r>
-        <w:t xml:space="preserve"> the spire of the chapel they surrounded. The Oaks towered above the yew trees. The trees that grew in the cemetery gave plenty of shade so it was never too hot for those that visited their passed relatives in the summer. The Birch trees were not as tall as the Yews </w:t>
-      </w:r>
-      <w:r>
-        <w:t>but</w:t>
-      </w:r>
-      <w:r>
-        <w:t xml:space="preserve"> when they shed their paper like </w:t>
-      </w:r>
-      <w:proofErr w:type="gramStart"/>
-      <w:r>
-        <w:t>bark</w:t>
-      </w:r>
-      <w:proofErr w:type="gramEnd"/>
-      <w:r>
-        <w:t xml:space="preserve"> it was often confused </w:t>
-      </w:r>
-      <w:r>
-        <w:t>with</w:t>
-      </w:r>
-      <w:r>
-        <w:t xml:space="preserve"> confetti left over from a wedding at the chapel. This was a popular spot for weddings, as the trees and the old stonework provided a beautiful backdrop for photos. </w:t>
-      </w:r>
-      <w:r>
-        <w:br/>
-      </w:r>
-      <w:r>
-        <w:br/>
-        <w:t xml:space="preserve">It had been some time since Josephine’s and </w:t>
-      </w:r>
-      <w:proofErr w:type="spellStart"/>
-      <w:r>
-        <w:t>Darron’s</w:t>
-      </w:r>
-      <w:proofErr w:type="spellEnd"/>
-      <w:r>
-        <w:t xml:space="preserve"> family had come together, but this was their wedding so no one was going to </w:t>
-      </w:r>
-      <w:proofErr w:type="gramStart"/>
-      <w:r>
-        <w:t>miss out on</w:t>
-      </w:r>
-      <w:proofErr w:type="gramEnd"/>
-      <w:r>
-        <w:t xml:space="preserve"> it. The two had been together for years and both came from families where people considered themselves the “Heart and Soul” of the party. </w:t>
-      </w:r>
-      <w:proofErr w:type="spellStart"/>
-      <w:r>
-        <w:t>Darron’s</w:t>
-      </w:r>
-      <w:proofErr w:type="spellEnd"/>
-      <w:r>
-        <w:t xml:space="preserve"> father Gary was a great </w:t>
-      </w:r>
-      <w:proofErr w:type="gramStart"/>
-      <w:r>
-        <w:t>story teller</w:t>
-      </w:r>
-      <w:proofErr w:type="gramEnd"/>
-      <w:r>
-        <w:t xml:space="preserve">, much more so than his </w:t>
-      </w:r>
-      <w:proofErr w:type="spellStart"/>
-      <w:r>
-        <w:t>Darron</w:t>
-      </w:r>
-      <w:proofErr w:type="spellEnd"/>
-      <w:r>
-        <w:t xml:space="preserve">. Josephine also loved to spin yarns and was better than </w:t>
-      </w:r>
-      <w:proofErr w:type="gramStart"/>
-      <w:r>
-        <w:t>Gary</w:t>
-      </w:r>
-      <w:proofErr w:type="gramEnd"/>
-      <w:r>
-        <w:t xml:space="preserve">. The wedding reception and ceremony was bound to be a “battleground” of sorts as to who would tell the best story. </w:t>
-      </w:r>
-      <w:r>
-        <w:br/>
-      </w:r>
-      <w:r>
-        <w:br/>
-        <w:t>Spatial Question</w:t>
-      </w:r>
-      <w:proofErr w:type="gramStart"/>
-      <w:r>
-        <w:t>:</w:t>
-      </w:r>
-      <w:proofErr w:type="gramEnd"/>
+        <w:t xml:space="preserve"> so no one was going to miss out on it. The two had been together for years and both came from families where people considered themselves the “Heart and Soul” of the party. Darron’s father Gary was a great story teller, much more so than </w:t>
+      </w:r>
+      <w:bookmarkStart w:id="0" w:name="_GoBack"/>
+      <w:bookmarkEnd w:id="0"/>
+      <w:r>
+        <w:t xml:space="preserve">Darron. Josephine also loved to spin yarns and was better than Gary. The wedding reception and ceremony was bound to be a “battleground” of sorts as to who would tell the best story. </w:t>
+      </w:r>
+      <w:r>
+        <w:br/>
+      </w:r>
+      <w:r>
+        <w:br/>
+        <w:t>Spatial Question:</w:t>
+      </w:r>
       <w:r>
         <w:br/>
       </w:r>
@@ -13420,20 +12599,22 @@
       <w:proofErr w:type="spellEnd"/>
       <w:r>
         <w:br/>
-        <w:t xml:space="preserve">C.There is not enough information </w:t>
-      </w:r>
-      <w:r>
-        <w:br/>
-      </w:r>
-      <w:r>
-        <w:br/>
-        <w:t>Comprehension Question</w:t>
-      </w:r>
-      <w:proofErr w:type="gramStart"/>
-      <w:r>
-        <w:t>:</w:t>
-      </w:r>
-      <w:proofErr w:type="gramEnd"/>
+      </w:r>
+      <w:proofErr w:type="spellStart"/>
+      <w:r>
+        <w:t>C.There</w:t>
+      </w:r>
+      <w:proofErr w:type="spellEnd"/>
+      <w:r>
+        <w:t xml:space="preserve"> is not enough information </w:t>
+      </w:r>
+      <w:r>
+        <w:br/>
+      </w:r>
+      <w:r>
+        <w:br/>
+        <w:t>Comprehension Question:</w:t>
+      </w:r>
       <w:r>
         <w:br/>
         <w:t>The cemetery is a popular spot for weddings.</w:t>
@@ -13459,7 +12640,14 @@
       </w:r>
       <w:r>
         <w:br/>
-        <w:t>C.There is not enough information</w:t>
+      </w:r>
+      <w:proofErr w:type="spellStart"/>
+      <w:r>
+        <w:t>C.There</w:t>
+      </w:r>
+      <w:proofErr w:type="spellEnd"/>
+      <w:r>
+        <w:t xml:space="preserve"> is not enough information</w:t>
       </w:r>
       <w:r>
         <w:br/>
@@ -13470,15 +12658,7 @@
       </w:r>
       <w:r>
         <w:br/>
-        <w:t xml:space="preserve">Who is the second best </w:t>
-      </w:r>
-      <w:proofErr w:type="gramStart"/>
-      <w:r>
-        <w:t>story teller</w:t>
-      </w:r>
-      <w:proofErr w:type="gramEnd"/>
-      <w:r>
-        <w:t>?</w:t>
+        <w:t>Who is the second best story teller?</w:t>
       </w:r>
       <w:r>
         <w:br/>
@@ -13498,7 +12678,14 @@
       <w:proofErr w:type="spellEnd"/>
       <w:r>
         <w:br/>
-        <w:t>C.There is not enough information</w:t>
+      </w:r>
+      <w:proofErr w:type="spellStart"/>
+      <w:r>
+        <w:t>C.There</w:t>
+      </w:r>
+      <w:proofErr w:type="spellEnd"/>
+      <w:r>
+        <w:t xml:space="preserve"> is not enough information</w:t>
       </w:r>
     </w:p>
     <w:sectPr>
@@ -13512,7 +12699,7 @@
 </file>
 
 <file path=word/styles.xml><?xml version="1.0" encoding="utf-8"?>
-<w:styles xmlns:mc="http://schemas.openxmlformats.org/markup-compatibility/2006" xmlns:r="http://schemas.openxmlformats.org/officeDocument/2006/relationships" xmlns:w="http://schemas.openxmlformats.org/wordprocessingml/2006/main" xmlns:w14="http://schemas.microsoft.com/office/word/2010/wordml" mc:Ignorable="w14">
+<w:styles xmlns:mc="http://schemas.openxmlformats.org/markup-compatibility/2006" xmlns:r="http://schemas.openxmlformats.org/officeDocument/2006/relationships" xmlns:w="http://schemas.openxmlformats.org/wordprocessingml/2006/main" xmlns:w14="http://schemas.microsoft.com/office/word/2010/wordml" xmlns:w15="http://schemas.microsoft.com/office/word/2012/wordml" xmlns:w16cid="http://schemas.microsoft.com/office/word/2016/wordml/cid" xmlns:w16se="http://schemas.microsoft.com/office/word/2015/wordml/symex" mc:Ignorable="w14 w15 w16se w16cid">
   <w:docDefaults>
     <w:rPrDefault>
       <w:rPr>
@@ -13528,365 +12715,382 @@
       </w:pPr>
     </w:pPrDefault>
   </w:docDefaults>
-  <w:latentStyles w:defLockedState="0" w:defUIPriority="99" w:defSemiHidden="1" w:defUnhideWhenUsed="1" w:defQFormat="0" w:count="267">
-    <w:lsdException w:name="Normal" w:semiHidden="0" w:uiPriority="0" w:unhideWhenUsed="0" w:qFormat="1"/>
-    <w:lsdException w:name="heading 1" w:semiHidden="0" w:uiPriority="9" w:unhideWhenUsed="0" w:qFormat="1"/>
-    <w:lsdException w:name="heading 2" w:uiPriority="9" w:qFormat="1"/>
-    <w:lsdException w:name="heading 3" w:uiPriority="9" w:qFormat="1"/>
-    <w:lsdException w:name="heading 4" w:uiPriority="9" w:qFormat="1"/>
-    <w:lsdException w:name="heading 5" w:uiPriority="9" w:qFormat="1"/>
-    <w:lsdException w:name="heading 6" w:uiPriority="9" w:qFormat="1"/>
-    <w:lsdException w:name="heading 7" w:uiPriority="9" w:qFormat="1"/>
-    <w:lsdException w:name="heading 8" w:uiPriority="9" w:qFormat="1"/>
-    <w:lsdException w:name="heading 9" w:uiPriority="9" w:qFormat="1"/>
-    <w:lsdException w:name="toc 1" w:uiPriority="39"/>
-    <w:lsdException w:name="toc 2" w:uiPriority="39"/>
-    <w:lsdException w:name="toc 3" w:uiPriority="39"/>
-    <w:lsdException w:name="toc 4" w:uiPriority="39"/>
-    <w:lsdException w:name="toc 5" w:uiPriority="39"/>
-    <w:lsdException w:name="toc 6" w:uiPriority="39"/>
-    <w:lsdException w:name="toc 7" w:uiPriority="39"/>
-    <w:lsdException w:name="toc 8" w:uiPriority="39"/>
-    <w:lsdException w:name="toc 9" w:uiPriority="39"/>
-    <w:lsdException w:name="caption" w:uiPriority="35" w:qFormat="1"/>
-    <w:lsdException w:name="Title" w:semiHidden="0" w:uiPriority="10" w:unhideWhenUsed="0" w:qFormat="1"/>
-    <w:lsdException w:name="Default Paragraph Font" w:uiPriority="1"/>
-    <w:lsdException w:name="Subtitle" w:semiHidden="0" w:uiPriority="11" w:unhideWhenUsed="0" w:qFormat="1"/>
-    <w:lsdException w:name="Strong" w:semiHidden="0" w:uiPriority="22" w:unhideWhenUsed="0" w:qFormat="1"/>
-    <w:lsdException w:name="Emphasis" w:semiHidden="0" w:uiPriority="20" w:unhideWhenUsed="0" w:qFormat="1"/>
-    <w:lsdException w:name="Table Grid" w:semiHidden="0" w:uiPriority="59" w:unhideWhenUsed="0"/>
-    <w:lsdException w:name="Placeholder Text" w:unhideWhenUsed="0"/>
-    <w:lsdException w:name="No Spacing" w:semiHidden="0" w:uiPriority="1" w:unhideWhenUsed="0" w:qFormat="1"/>
-    <w:lsdException w:name="Light Shading" w:semiHidden="0" w:uiPriority="60" w:unhideWhenUsed="0"/>
-    <w:lsdException w:name="Light List" w:semiHidden="0" w:uiPriority="61" w:unhideWhenUsed="0"/>
-    <w:lsdException w:name="Light Grid" w:semiHidden="0" w:uiPriority="62" w:unhideWhenUsed="0"/>
-    <w:lsdException w:name="Medium Shading 1" w:semiHidden="0" w:uiPriority="63" w:unhideWhenUsed="0"/>
-    <w:lsdException w:name="Medium Shading 2" w:semiHidden="0" w:uiPriority="64" w:unhideWhenUsed="0"/>
-    <w:lsdException w:name="Medium List 1" w:semiHidden="0" w:uiPriority="65" w:unhideWhenUsed="0"/>
-    <w:lsdException w:name="Medium List 2" w:semiHidden="0" w:uiPriority="66" w:unhideWhenUsed="0"/>
-    <w:lsdException w:name="Medium Grid 1" w:semiHidden="0" w:uiPriority="67" w:unhideWhenUsed="0"/>
-    <w:lsdException w:name="Medium Grid 2" w:semiHidden="0" w:uiPriority="68" w:unhideWhenUsed="0"/>
-    <w:lsdException w:name="Medium Grid 3" w:semiHidden="0" w:uiPriority="69" w:unhideWhenUsed="0"/>
-    <w:lsdException w:name="Dark List" w:semiHidden="0" w:uiPriority="70" w:unhideWhenUsed="0"/>
-    <w:lsdException w:name="Colorful Shading" w:semiHidden="0" w:uiPriority="71" w:unhideWhenUsed="0"/>
-    <w:lsdException w:name="Colorful List" w:semiHidden="0" w:uiPriority="72" w:unhideWhenUsed="0"/>
-    <w:lsdException w:name="Colorful Grid" w:semiHidden="0" w:uiPriority="73" w:unhideWhenUsed="0"/>
-    <w:lsdException w:name="Light Shading Accent 1" w:semiHidden="0" w:uiPriority="60" w:unhideWhenUsed="0"/>
-    <w:lsdException w:name="Light List Accent 1" w:semiHidden="0" w:uiPriority="61" w:unhideWhenUsed="0"/>
-    <w:lsdException w:name="Light Grid Accent 1" w:semiHidden="0" w:uiPriority="62" w:unhideWhenUsed="0"/>
-    <w:lsdException w:name="Medium Shading 1 Accent 1" w:semiHidden="0" w:uiPriority="63" w:unhideWhenUsed="0"/>
-    <w:lsdException w:name="Medium Shading 2 Accent 1" w:semiHidden="0" w:uiPriority="64" w:unhideWhenUsed="0"/>
-    <w:lsdException w:name="Medium List 1 Accent 1" w:semiHidden="0" w:uiPriority="65" w:unhideWhenUsed="0"/>
-    <w:lsdException w:name="Revision" w:unhideWhenUsed="0"/>
-    <w:lsdException w:name="List Paragraph" w:semiHidden="0" w:uiPriority="34" w:unhideWhenUsed="0" w:qFormat="1"/>
-    <w:lsdException w:name="Quote" w:semiHidden="0" w:uiPriority="29" w:unhideWhenUsed="0" w:qFormat="1"/>
-    <w:lsdException w:name="Intense Quote" w:semiHidden="0" w:uiPriority="30" w:unhideWhenUsed="0" w:qFormat="1"/>
-    <w:lsdException w:name="Medium List 2 Accent 1" w:semiHidden="0" w:uiPriority="66" w:unhideWhenUsed="0"/>
-    <w:lsdException w:name="Medium Grid 1 Accent 1" w:semiHidden="0" w:uiPriority="67" w:unhideWhenUsed="0"/>
-    <w:lsdException w:name="Medium Grid 2 Accent 1" w:semiHidden="0" w:uiPriority="68" w:unhideWhenUsed="0"/>
-    <w:lsdException w:name="Medium Grid 3 Accent 1" w:semiHidden="0" w:uiPriority="69" w:unhideWhenUsed="0"/>
-    <w:lsdException w:name="Dark List Accent 1" w:semiHidden="0" w:uiPriority="70" w:unhideWhenUsed="0"/>
-    <w:lsdException w:name="Colorful Shading Accent 1" w:semiHidden="0" w:uiPriority="71" w:unhideWhenUsed="0"/>
-    <w:lsdException w:name="Colorful List Accent 1" w:semiHidden="0" w:uiPriority="72" w:unhideWhenUsed="0"/>
-    <w:lsdException w:name="Colorful Grid Accent 1" w:semiHidden="0" w:uiPriority="73" w:unhideWhenUsed="0"/>
-    <w:lsdException w:name="Light Shading Accent 2" w:semiHidden="0" w:uiPriority="60" w:unhideWhenUsed="0"/>
-    <w:lsdException w:name="Light List Accent 2" w:semiHidden="0" w:uiPriority="61" w:unhideWhenUsed="0"/>
-    <w:lsdException w:name="Light Grid Accent 2" w:semiHidden="0" w:uiPriority="62" w:unhideWhenUsed="0"/>
-    <w:lsdException w:name="Medium Shading 1 Accent 2" w:semiHidden="0" w:uiPriority="63" w:unhideWhenUsed="0"/>
-    <w:lsdException w:name="Medium Shading 2 Accent 2" w:semiHidden="0" w:uiPriority="64" w:unhideWhenUsed="0"/>
-    <w:lsdException w:name="Medium List 1 Accent 2" w:semiHidden="0" w:uiPriority="65" w:unhideWhenUsed="0"/>
-    <w:lsdException w:name="Medium List 2 Accent 2" w:semiHidden="0" w:uiPriority="66" w:unhideWhenUsed="0"/>
-    <w:lsdException w:name="Medium Grid 1 Accent 2" w:semiHidden="0" w:uiPriority="67" w:unhideWhenUsed="0"/>
-    <w:lsdException w:name="Medium Grid 2 Accent 2" w:semiHidden="0" w:uiPriority="68" w:unhideWhenUsed="0"/>
-    <w:lsdException w:name="Medium Grid 3 Accent 2" w:semiHidden="0" w:uiPriority="69" w:unhideWhenUsed="0"/>
-    <w:lsdException w:name="Dark List Accent 2" w:semiHidden="0" w:uiPriority="70" w:unhideWhenUsed="0"/>
-    <w:lsdException w:name="Colorful Shading Accent 2" w:semiHidden="0" w:uiPriority="71" w:unhideWhenUsed="0"/>
-    <w:lsdException w:name="Colorful List Accent 2" w:semiHidden="0" w:uiPriority="72" w:unhideWhenUsed="0"/>
-    <w:lsdException w:name="Colorful Grid Accent 2" w:semiHidden="0" w:uiPriority="73" w:unhideWhenUsed="0"/>
-    <w:lsdException w:name="Light Shading Accent 3" w:semiHidden="0" w:uiPriority="60" w:unhideWhenUsed="0"/>
-    <w:lsdException w:name="Light List Accent 3" w:semiHidden="0" w:uiPriority="61" w:unhideWhenUsed="0"/>
-    <w:lsdException w:name="Light Grid Accent 3" w:semiHidden="0" w:uiPriority="62" w:unhideWhenUsed="0"/>
-    <w:lsdException w:name="Medium Shading 1 Accent 3" w:semiHidden="0" w:uiPriority="63" w:unhideWhenUsed="0"/>
-    <w:lsdException w:name="Medium Shading 2 Accent 3" w:semiHidden="0" w:uiPriority="64" w:unhideWhenUsed="0"/>
-    <w:lsdException w:name="Medium List 1 Accent 3" w:semiHidden="0" w:uiPriority="65" w:unhideWhenUsed="0"/>
-    <w:lsdException w:name="Medium List 2 Accent 3" w:semiHidden="0" w:uiPriority="66" w:unhideWhenUsed="0"/>
-    <w:lsdException w:name="Medium Grid 1 Accent 3" w:semiHidden="0" w:uiPriority="67" w:unhideWhenUsed="0"/>
-    <w:lsdException w:name="Medium Grid 2 Accent 3" w:semiHidden="0" w:uiPriority="68" w:unhideWhenUsed="0"/>
-    <w:lsdException w:name="Medium Grid 3 Accent 3" w:semiHidden="0" w:uiPriority="69" w:unhideWhenUsed="0"/>
-    <w:lsdException w:name="Dark List Accent 3" w:semiHidden="0" w:uiPriority="70" w:unhideWhenUsed="0"/>
-    <w:lsdException w:name="Colorful Shading Accent 3" w:semiHidden="0" w:uiPriority="71" w:unhideWhenUsed="0"/>
-    <w:lsdException w:name="Colorful List Accent 3" w:semiHidden="0" w:uiPriority="72" w:unhideWhenUsed="0"/>
-    <w:lsdException w:name="Colorful Grid Accent 3" w:semiHidden="0" w:uiPriority="73" w:unhideWhenUsed="0"/>
-    <w:lsdException w:name="Light Shading Accent 4" w:semiHidden="0" w:uiPriority="60" w:unhideWhenUsed="0"/>
-    <w:lsdException w:name="Light List Accent 4" w:semiHidden="0" w:uiPriority="61" w:unhideWhenUsed="0"/>
-    <w:lsdException w:name="Light Grid Accent 4" w:semiHidden="0" w:uiPriority="62" w:unhideWhenUsed="0"/>
-    <w:lsdException w:name="Medium Shading 1 Accent 4" w:semiHidden="0" w:uiPriority="63" w:unhideWhenUsed="0"/>
-    <w:lsdException w:name="Medium Shading 2 Accent 4" w:semiHidden="0" w:uiPriority="64" w:unhideWhenUsed="0"/>
-    <w:lsdException w:name="Medium List 1 Accent 4" w:semiHidden="0" w:uiPriority="65" w:unhideWhenUsed="0"/>
-    <w:lsdException w:name="Medium List 2 Accent 4" w:semiHidden="0" w:uiPriority="66" w:unhideWhenUsed="0"/>
-    <w:lsdException w:name="Medium Grid 1 Accent 4" w:semiHidden="0" w:uiPriority="67" w:unhideWhenUsed="0"/>
-    <w:lsdException w:name="Medium Grid 2 Accent 4" w:semiHidden="0" w:uiPriority="68" w:unhideWhenUsed="0"/>
-    <w:lsdException w:name="Medium Grid 3 Accent 4" w:semiHidden="0" w:uiPriority="69" w:unhideWhenUsed="0"/>
-    <w:lsdException w:name="Dark List Accent 4" w:semiHidden="0" w:uiPriority="70" w:unhideWhenUsed="0"/>
-    <w:lsdException w:name="Colorful Shading Accent 4" w:semiHidden="0" w:uiPriority="71" w:unhideWhenUsed="0"/>
-    <w:lsdException w:name="Colorful List Accent 4" w:semiHidden="0" w:uiPriority="72" w:unhideWhenUsed="0"/>
-    <w:lsdException w:name="Colorful Grid Accent 4" w:semiHidden="0" w:uiPriority="73" w:unhideWhenUsed="0"/>
-    <w:lsdException w:name="Light Shading Accent 5" w:semiHidden="0" w:uiPriority="60" w:unhideWhenUsed="0"/>
-    <w:lsdException w:name="Light List Accent 5" w:semiHidden="0" w:uiPriority="61" w:unhideWhenUsed="0"/>
-    <w:lsdException w:name="Light Grid Accent 5" w:semiHidden="0" w:uiPriority="62" w:unhideWhenUsed="0"/>
-    <w:lsdException w:name="Medium Shading 1 Accent 5" w:semiHidden="0" w:uiPriority="63" w:unhideWhenUsed="0"/>
-    <w:lsdException w:name="Medium Shading 2 Accent 5" w:semiHidden="0" w:uiPriority="64" w:unhideWhenUsed="0"/>
-    <w:lsdException w:name="Medium List 1 Accent 5" w:semiHidden="0" w:uiPriority="65" w:unhideWhenUsed="0"/>
-    <w:lsdException w:name="Medium List 2 Accent 5" w:semiHidden="0" w:uiPriority="66" w:unhideWhenUsed="0"/>
-    <w:lsdException w:name="Medium Grid 1 Accent 5" w:semiHidden="0" w:uiPriority="67" w:unhideWhenUsed="0"/>
-    <w:lsdException w:name="Medium Grid 2 Accent 5" w:semiHidden="0" w:uiPriority="68" w:unhideWhenUsed="0"/>
-    <w:lsdException w:name="Medium Grid 3 Accent 5" w:semiHidden="0" w:uiPriority="69" w:unhideWhenUsed="0"/>
-    <w:lsdException w:name="Dark List Accent 5" w:semiHidden="0" w:uiPriority="70" w:unhideWhenUsed="0"/>
-    <w:lsdException w:name="Colorful Shading Accent 5" w:semiHidden="0" w:uiPriority="71" w:unhideWhenUsed="0"/>
-    <w:lsdException w:name="Colorful List Accent 5" w:semiHidden="0" w:uiPriority="72" w:unhideWhenUsed="0"/>
-    <w:lsdException w:name="Colorful Grid Accent 5" w:semiHidden="0" w:uiPriority="73" w:unhideWhenUsed="0"/>
-    <w:lsdException w:name="Light Shading Accent 6" w:semiHidden="0" w:uiPriority="60" w:unhideWhenUsed="0"/>
-    <w:lsdException w:name="Light List Accent 6" w:semiHidden="0" w:uiPriority="61" w:unhideWhenUsed="0"/>
-    <w:lsdException w:name="Light Grid Accent 6" w:semiHidden="0" w:uiPriority="62" w:unhideWhenUsed="0"/>
-    <w:lsdException w:name="Medium Shading 1 Accent 6" w:semiHidden="0" w:uiPriority="63" w:unhideWhenUsed="0"/>
-    <w:lsdException w:name="Medium Shading 2 Accent 6" w:semiHidden="0" w:uiPriority="64" w:unhideWhenUsed="0"/>
-    <w:lsdException w:name="Medium List 1 Accent 6" w:semiHidden="0" w:uiPriority="65" w:unhideWhenUsed="0"/>
-    <w:lsdException w:name="Medium List 2 Accent 6" w:semiHidden="0" w:uiPriority="66" w:unhideWhenUsed="0"/>
-    <w:lsdException w:name="Medium Grid 1 Accent 6" w:semiHidden="0" w:uiPriority="67" w:unhideWhenUsed="0"/>
-    <w:lsdException w:name="Medium Grid 2 Accent 6" w:semiHidden="0" w:uiPriority="68" w:unhideWhenUsed="0"/>
-    <w:lsdException w:name="Medium Grid 3 Accent 6" w:semiHidden="0" w:uiPriority="69" w:unhideWhenUsed="0"/>
-    <w:lsdException w:name="Dark List Accent 6" w:semiHidden="0" w:uiPriority="70" w:unhideWhenUsed="0"/>
-    <w:lsdException w:name="Colorful Shading Accent 6" w:semiHidden="0" w:uiPriority="71" w:unhideWhenUsed="0"/>
-    <w:lsdException w:name="Colorful List Accent 6" w:semiHidden="0" w:uiPriority="72" w:unhideWhenUsed="0"/>
-    <w:lsdException w:name="Colorful Grid Accent 6" w:semiHidden="0" w:uiPriority="73" w:unhideWhenUsed="0"/>
-    <w:lsdException w:name="Subtle Emphasis" w:semiHidden="0" w:uiPriority="19" w:unhideWhenUsed="0" w:qFormat="1"/>
-    <w:lsdException w:name="Intense Emphasis" w:semiHidden="0" w:uiPriority="21" w:unhideWhenUsed="0" w:qFormat="1"/>
-    <w:lsdException w:name="Subtle Reference" w:semiHidden="0" w:uiPriority="31" w:unhideWhenUsed="0" w:qFormat="1"/>
-    <w:lsdException w:name="Intense Reference" w:semiHidden="0" w:uiPriority="32" w:unhideWhenUsed="0" w:qFormat="1"/>
-    <w:lsdException w:name="Book Title" w:semiHidden="0" w:uiPriority="33" w:unhideWhenUsed="0" w:qFormat="1"/>
-    <w:lsdException w:name="Bibliography" w:uiPriority="37"/>
-    <w:lsdException w:name="TOC Heading" w:uiPriority="39" w:qFormat="1"/>
-  </w:latentStyles>
-  <w:style w:type="paragraph" w:default="1" w:styleId="Normal">
-    <w:name w:val="Normal"/>
-    <w:qFormat/>
-    <w:rsid w:val="003818D0"/>
-  </w:style>
-  <w:style w:type="character" w:default="1" w:styleId="DefaultParagraphFont">
-    <w:name w:val="Default Paragraph Font"/>
-    <w:uiPriority w:val="1"/>
-    <w:semiHidden/>
-    <w:unhideWhenUsed/>
-  </w:style>
-  <w:style w:type="table" w:default="1" w:styleId="TableNormal">
-    <w:name w:val="Normal Table"/>
-    <w:uiPriority w:val="99"/>
-    <w:semiHidden/>
-    <w:unhideWhenUsed/>
-    <w:tblPr>
-      <w:tblInd w:w="0" w:type="dxa"/>
-      <w:tblCellMar>
-        <w:top w:w="0" w:type="dxa"/>
-        <w:left w:w="108" w:type="dxa"/>
-        <w:bottom w:w="0" w:type="dxa"/>
-        <w:right w:w="108" w:type="dxa"/>
-      </w:tblCellMar>
-    </w:tblPr>
-  </w:style>
-  <w:style w:type="numbering" w:default="1" w:styleId="NoList">
-    <w:name w:val="No List"/>
-    <w:uiPriority w:val="99"/>
-    <w:semiHidden/>
-    <w:unhideWhenUsed/>
-  </w:style>
-  <w:style w:type="paragraph" w:styleId="BalloonText">
-    <w:name w:val="Balloon Text"/>
-    <w:basedOn w:val="Normal"/>
-    <w:link w:val="BalloonTextChar"/>
-    <w:uiPriority w:val="99"/>
-    <w:semiHidden/>
-    <w:unhideWhenUsed/>
-    <w:rsid w:val="0058084F"/>
-    <w:pPr>
-      <w:spacing w:after="0" w:line="240" w:lineRule="auto"/>
-    </w:pPr>
-    <w:rPr>
-      <w:rFonts w:ascii="Tahoma" w:hAnsi="Tahoma" w:cs="Tahoma"/>
-      <w:sz w:val="16"/>
-      <w:szCs w:val="16"/>
-    </w:rPr>
-  </w:style>
-  <w:style w:type="character" w:customStyle="1" w:styleId="BalloonTextChar">
-    <w:name w:val="Balloon Text Char"/>
-    <w:basedOn w:val="DefaultParagraphFont"/>
-    <w:link w:val="BalloonText"/>
-    <w:uiPriority w:val="99"/>
-    <w:semiHidden/>
-    <w:rsid w:val="0058084F"/>
-    <w:rPr>
-      <w:rFonts w:ascii="Tahoma" w:hAnsi="Tahoma" w:cs="Tahoma"/>
-      <w:sz w:val="16"/>
-      <w:szCs w:val="16"/>
-    </w:rPr>
-  </w:style>
-</w:styles>
-</file>
-
-<file path=word/stylesWithEffects.xml><?xml version="1.0" encoding="utf-8"?>
-<w:styles xmlns:wpc="http://schemas.microsoft.com/office/word/2010/wordprocessingCanvas" xmlns:mc="http://schemas.openxmlformats.org/markup-compatibility/2006" xmlns:o="urn:schemas-microsoft-com:office:office" xmlns:r="http://schemas.openxmlformats.org/officeDocument/2006/relationships" xmlns:m="http://schemas.openxmlformats.org/officeDocument/2006/math" xmlns:v="urn:schemas-microsoft-com:vml" xmlns:wp14="http://schemas.microsoft.com/office/word/2010/wordprocessingDrawing" xmlns:wp="http://schemas.openxmlformats.org/drawingml/2006/wordprocessingDrawing" xmlns:w10="urn:schemas-microsoft-com:office:word" xmlns:w="http://schemas.openxmlformats.org/wordprocessingml/2006/main" xmlns:w14="http://schemas.microsoft.com/office/word/2010/wordml" xmlns:wpg="http://schemas.microsoft.com/office/word/2010/wordprocessingGroup" xmlns:wpi="http://schemas.microsoft.com/office/word/2010/wordprocessingInk" xmlns:wne="http://schemas.microsoft.com/office/word/2006/wordml" xmlns:wps="http://schemas.microsoft.com/office/word/2010/wordprocessingShape" mc:Ignorable="w14 wp14">
-  <w:docDefaults>
-    <w:rPrDefault>
-      <w:rPr>
-        <w:rFonts w:asciiTheme="minorHAnsi" w:eastAsiaTheme="minorHAnsi" w:hAnsiTheme="minorHAnsi" w:cstheme="minorBidi"/>
-        <w:sz w:val="22"/>
-        <w:szCs w:val="22"/>
-        <w:lang w:val="en-GB" w:eastAsia="en-US" w:bidi="ar-SA"/>
-      </w:rPr>
-    </w:rPrDefault>
-    <w:pPrDefault>
-      <w:pPr>
-        <w:spacing w:after="200" w:line="276" w:lineRule="auto"/>
-      </w:pPr>
-    </w:pPrDefault>
-  </w:docDefaults>
-  <w:latentStyles w:defLockedState="0" w:defUIPriority="99" w:defSemiHidden="1" w:defUnhideWhenUsed="1" w:defQFormat="0" w:count="267">
-    <w:lsdException w:name="Normal" w:semiHidden="0" w:uiPriority="0" w:unhideWhenUsed="0" w:qFormat="1"/>
-    <w:lsdException w:name="heading 1" w:semiHidden="0" w:uiPriority="9" w:unhideWhenUsed="0" w:qFormat="1"/>
-    <w:lsdException w:name="heading 2" w:uiPriority="9" w:qFormat="1"/>
-    <w:lsdException w:name="heading 3" w:uiPriority="9" w:qFormat="1"/>
-    <w:lsdException w:name="heading 4" w:uiPriority="9" w:qFormat="1"/>
-    <w:lsdException w:name="heading 5" w:uiPriority="9" w:qFormat="1"/>
-    <w:lsdException w:name="heading 6" w:uiPriority="9" w:qFormat="1"/>
-    <w:lsdException w:name="heading 7" w:uiPriority="9" w:qFormat="1"/>
-    <w:lsdException w:name="heading 8" w:uiPriority="9" w:qFormat="1"/>
-    <w:lsdException w:name="heading 9" w:uiPriority="9" w:qFormat="1"/>
-    <w:lsdException w:name="toc 1" w:uiPriority="39"/>
-    <w:lsdException w:name="toc 2" w:uiPriority="39"/>
-    <w:lsdException w:name="toc 3" w:uiPriority="39"/>
-    <w:lsdException w:name="toc 4" w:uiPriority="39"/>
-    <w:lsdException w:name="toc 5" w:uiPriority="39"/>
-    <w:lsdException w:name="toc 6" w:uiPriority="39"/>
-    <w:lsdException w:name="toc 7" w:uiPriority="39"/>
-    <w:lsdException w:name="toc 8" w:uiPriority="39"/>
-    <w:lsdException w:name="toc 9" w:uiPriority="39"/>
-    <w:lsdException w:name="caption" w:uiPriority="35" w:qFormat="1"/>
-    <w:lsdException w:name="Title" w:semiHidden="0" w:uiPriority="10" w:unhideWhenUsed="0" w:qFormat="1"/>
-    <w:lsdException w:name="Default Paragraph Font" w:uiPriority="1"/>
-    <w:lsdException w:name="Subtitle" w:semiHidden="0" w:uiPriority="11" w:unhideWhenUsed="0" w:qFormat="1"/>
-    <w:lsdException w:name="Strong" w:semiHidden="0" w:uiPriority="22" w:unhideWhenUsed="0" w:qFormat="1"/>
-    <w:lsdException w:name="Emphasis" w:semiHidden="0" w:uiPriority="20" w:unhideWhenUsed="0" w:qFormat="1"/>
-    <w:lsdException w:name="Table Grid" w:semiHidden="0" w:uiPriority="59" w:unhideWhenUsed="0"/>
-    <w:lsdException w:name="Placeholder Text" w:unhideWhenUsed="0"/>
-    <w:lsdException w:name="No Spacing" w:semiHidden="0" w:uiPriority="1" w:unhideWhenUsed="0" w:qFormat="1"/>
-    <w:lsdException w:name="Light Shading" w:semiHidden="0" w:uiPriority="60" w:unhideWhenUsed="0"/>
-    <w:lsdException w:name="Light List" w:semiHidden="0" w:uiPriority="61" w:unhideWhenUsed="0"/>
-    <w:lsdException w:name="Light Grid" w:semiHidden="0" w:uiPriority="62" w:unhideWhenUsed="0"/>
-    <w:lsdException w:name="Medium Shading 1" w:semiHidden="0" w:uiPriority="63" w:unhideWhenUsed="0"/>
-    <w:lsdException w:name="Medium Shading 2" w:semiHidden="0" w:uiPriority="64" w:unhideWhenUsed="0"/>
-    <w:lsdException w:name="Medium List 1" w:semiHidden="0" w:uiPriority="65" w:unhideWhenUsed="0"/>
-    <w:lsdException w:name="Medium List 2" w:semiHidden="0" w:uiPriority="66" w:unhideWhenUsed="0"/>
-    <w:lsdException w:name="Medium Grid 1" w:semiHidden="0" w:uiPriority="67" w:unhideWhenUsed="0"/>
-    <w:lsdException w:name="Medium Grid 2" w:semiHidden="0" w:uiPriority="68" w:unhideWhenUsed="0"/>
-    <w:lsdException w:name="Medium Grid 3" w:semiHidden="0" w:uiPriority="69" w:unhideWhenUsed="0"/>
-    <w:lsdException w:name="Dark List" w:semiHidden="0" w:uiPriority="70" w:unhideWhenUsed="0"/>
-    <w:lsdException w:name="Colorful Shading" w:semiHidden="0" w:uiPriority="71" w:unhideWhenUsed="0"/>
-    <w:lsdException w:name="Colorful List" w:semiHidden="0" w:uiPriority="72" w:unhideWhenUsed="0"/>
-    <w:lsdException w:name="Colorful Grid" w:semiHidden="0" w:uiPriority="73" w:unhideWhenUsed="0"/>
-    <w:lsdException w:name="Light Shading Accent 1" w:semiHidden="0" w:uiPriority="60" w:unhideWhenUsed="0"/>
-    <w:lsdException w:name="Light List Accent 1" w:semiHidden="0" w:uiPriority="61" w:unhideWhenUsed="0"/>
-    <w:lsdException w:name="Light Grid Accent 1" w:semiHidden="0" w:uiPriority="62" w:unhideWhenUsed="0"/>
-    <w:lsdException w:name="Medium Shading 1 Accent 1" w:semiHidden="0" w:uiPriority="63" w:unhideWhenUsed="0"/>
-    <w:lsdException w:name="Medium Shading 2 Accent 1" w:semiHidden="0" w:uiPriority="64" w:unhideWhenUsed="0"/>
-    <w:lsdException w:name="Medium List 1 Accent 1" w:semiHidden="0" w:uiPriority="65" w:unhideWhenUsed="0"/>
-    <w:lsdException w:name="Revision" w:unhideWhenUsed="0"/>
-    <w:lsdException w:name="List Paragraph" w:semiHidden="0" w:uiPriority="34" w:unhideWhenUsed="0" w:qFormat="1"/>
-    <w:lsdException w:name="Quote" w:semiHidden="0" w:uiPriority="29" w:unhideWhenUsed="0" w:qFormat="1"/>
-    <w:lsdException w:name="Intense Quote" w:semiHidden="0" w:uiPriority="30" w:unhideWhenUsed="0" w:qFormat="1"/>
-    <w:lsdException w:name="Medium List 2 Accent 1" w:semiHidden="0" w:uiPriority="66" w:unhideWhenUsed="0"/>
-    <w:lsdException w:name="Medium Grid 1 Accent 1" w:semiHidden="0" w:uiPriority="67" w:unhideWhenUsed="0"/>
-    <w:lsdException w:name="Medium Grid 2 Accent 1" w:semiHidden="0" w:uiPriority="68" w:unhideWhenUsed="0"/>
-    <w:lsdException w:name="Medium Grid 3 Accent 1" w:semiHidden="0" w:uiPriority="69" w:unhideWhenUsed="0"/>
-    <w:lsdException w:name="Dark List Accent 1" w:semiHidden="0" w:uiPriority="70" w:unhideWhenUsed="0"/>
-    <w:lsdException w:name="Colorful Shading Accent 1" w:semiHidden="0" w:uiPriority="71" w:unhideWhenUsed="0"/>
-    <w:lsdException w:name="Colorful List Accent 1" w:semiHidden="0" w:uiPriority="72" w:unhideWhenUsed="0"/>
-    <w:lsdException w:name="Colorful Grid Accent 1" w:semiHidden="0" w:uiPriority="73" w:unhideWhenUsed="0"/>
-    <w:lsdException w:name="Light Shading Accent 2" w:semiHidden="0" w:uiPriority="60" w:unhideWhenUsed="0"/>
-    <w:lsdException w:name="Light List Accent 2" w:semiHidden="0" w:uiPriority="61" w:unhideWhenUsed="0"/>
-    <w:lsdException w:name="Light Grid Accent 2" w:semiHidden="0" w:uiPriority="62" w:unhideWhenUsed="0"/>
-    <w:lsdException w:name="Medium Shading 1 Accent 2" w:semiHidden="0" w:uiPriority="63" w:unhideWhenUsed="0"/>
-    <w:lsdException w:name="Medium Shading 2 Accent 2" w:semiHidden="0" w:uiPriority="64" w:unhideWhenUsed="0"/>
-    <w:lsdException w:name="Medium List 1 Accent 2" w:semiHidden="0" w:uiPriority="65" w:unhideWhenUsed="0"/>
-    <w:lsdException w:name="Medium List 2 Accent 2" w:semiHidden="0" w:uiPriority="66" w:unhideWhenUsed="0"/>
-    <w:lsdException w:name="Medium Grid 1 Accent 2" w:semiHidden="0" w:uiPriority="67" w:unhideWhenUsed="0"/>
-    <w:lsdException w:name="Medium Grid 2 Accent 2" w:semiHidden="0" w:uiPriority="68" w:unhideWhenUsed="0"/>
-    <w:lsdException w:name="Medium Grid 3 Accent 2" w:semiHidden="0" w:uiPriority="69" w:unhideWhenUsed="0"/>
-    <w:lsdException w:name="Dark List Accent 2" w:semiHidden="0" w:uiPriority="70" w:unhideWhenUsed="0"/>
-    <w:lsdException w:name="Colorful Shading Accent 2" w:semiHidden="0" w:uiPriority="71" w:unhideWhenUsed="0"/>
-    <w:lsdException w:name="Colorful List Accent 2" w:semiHidden="0" w:uiPriority="72" w:unhideWhenUsed="0"/>
-    <w:lsdException w:name="Colorful Grid Accent 2" w:semiHidden="0" w:uiPriority="73" w:unhideWhenUsed="0"/>
-    <w:lsdException w:name="Light Shading Accent 3" w:semiHidden="0" w:uiPriority="60" w:unhideWhenUsed="0"/>
-    <w:lsdException w:name="Light List Accent 3" w:semiHidden="0" w:uiPriority="61" w:unhideWhenUsed="0"/>
-    <w:lsdException w:name="Light Grid Accent 3" w:semiHidden="0" w:uiPriority="62" w:unhideWhenUsed="0"/>
-    <w:lsdException w:name="Medium Shading 1 Accent 3" w:semiHidden="0" w:uiPriority="63" w:unhideWhenUsed="0"/>
-    <w:lsdException w:name="Medium Shading 2 Accent 3" w:semiHidden="0" w:uiPriority="64" w:unhideWhenUsed="0"/>
-    <w:lsdException w:name="Medium List 1 Accent 3" w:semiHidden="0" w:uiPriority="65" w:unhideWhenUsed="0"/>
-    <w:lsdException w:name="Medium List 2 Accent 3" w:semiHidden="0" w:uiPriority="66" w:unhideWhenUsed="0"/>
-    <w:lsdException w:name="Medium Grid 1 Accent 3" w:semiHidden="0" w:uiPriority="67" w:unhideWhenUsed="0"/>
-    <w:lsdException w:name="Medium Grid 2 Accent 3" w:semiHidden="0" w:uiPriority="68" w:unhideWhenUsed="0"/>
-    <w:lsdException w:name="Medium Grid 3 Accent 3" w:semiHidden="0" w:uiPriority="69" w:unhideWhenUsed="0"/>
-    <w:lsdException w:name="Dark List Accent 3" w:semiHidden="0" w:uiPriority="70" w:unhideWhenUsed="0"/>
-    <w:lsdException w:name="Colorful Shading Accent 3" w:semiHidden="0" w:uiPriority="71" w:unhideWhenUsed="0"/>
-    <w:lsdException w:name="Colorful List Accent 3" w:semiHidden="0" w:uiPriority="72" w:unhideWhenUsed="0"/>
-    <w:lsdException w:name="Colorful Grid Accent 3" w:semiHidden="0" w:uiPriority="73" w:unhideWhenUsed="0"/>
-    <w:lsdException w:name="Light Shading Accent 4" w:semiHidden="0" w:uiPriority="60" w:unhideWhenUsed="0"/>
-    <w:lsdException w:name="Light List Accent 4" w:semiHidden="0" w:uiPriority="61" w:unhideWhenUsed="0"/>
-    <w:lsdException w:name="Light Grid Accent 4" w:semiHidden="0" w:uiPriority="62" w:unhideWhenUsed="0"/>
-    <w:lsdException w:name="Medium Shading 1 Accent 4" w:semiHidden="0" w:uiPriority="63" w:unhideWhenUsed="0"/>
-    <w:lsdException w:name="Medium Shading 2 Accent 4" w:semiHidden="0" w:uiPriority="64" w:unhideWhenUsed="0"/>
-    <w:lsdException w:name="Medium List 1 Accent 4" w:semiHidden="0" w:uiPriority="65" w:unhideWhenUsed="0"/>
-    <w:lsdException w:name="Medium List 2 Accent 4" w:semiHidden="0" w:uiPriority="66" w:unhideWhenUsed="0"/>
-    <w:lsdException w:name="Medium Grid 1 Accent 4" w:semiHidden="0" w:uiPriority="67" w:unhideWhenUsed="0"/>
-    <w:lsdException w:name="Medium Grid 2 Accent 4" w:semiHidden="0" w:uiPriority="68" w:unhideWhenUsed="0"/>
-    <w:lsdException w:name="Medium Grid 3 Accent 4" w:semiHidden="0" w:uiPriority="69" w:unhideWhenUsed="0"/>
-    <w:lsdException w:name="Dark List Accent 4" w:semiHidden="0" w:uiPriority="70" w:unhideWhenUsed="0"/>
-    <w:lsdException w:name="Colorful Shading Accent 4" w:semiHidden="0" w:uiPriority="71" w:unhideWhenUsed="0"/>
-    <w:lsdException w:name="Colorful List Accent 4" w:semiHidden="0" w:uiPriority="72" w:unhideWhenUsed="0"/>
-    <w:lsdException w:name="Colorful Grid Accent 4" w:semiHidden="0" w:uiPriority="73" w:unhideWhenUsed="0"/>
-    <w:lsdException w:name="Light Shading Accent 5" w:semiHidden="0" w:uiPriority="60" w:unhideWhenUsed="0"/>
-    <w:lsdException w:name="Light List Accent 5" w:semiHidden="0" w:uiPriority="61" w:unhideWhenUsed="0"/>
-    <w:lsdException w:name="Light Grid Accent 5" w:semiHidden="0" w:uiPriority="62" w:unhideWhenUsed="0"/>
-    <w:lsdException w:name="Medium Shading 1 Accent 5" w:semiHidden="0" w:uiPriority="63" w:unhideWhenUsed="0"/>
-    <w:lsdException w:name="Medium Shading 2 Accent 5" w:semiHidden="0" w:uiPriority="64" w:unhideWhenUsed="0"/>
-    <w:lsdException w:name="Medium List 1 Accent 5" w:semiHidden="0" w:uiPriority="65" w:unhideWhenUsed="0"/>
-    <w:lsdException w:name="Medium List 2 Accent 5" w:semiHidden="0" w:uiPriority="66" w:unhideWhenUsed="0"/>
-    <w:lsdException w:name="Medium Grid 1 Accent 5" w:semiHidden="0" w:uiPriority="67" w:unhideWhenUsed="0"/>
-    <w:lsdException w:name="Medium Grid 2 Accent 5" w:semiHidden="0" w:uiPriority="68" w:unhideWhenUsed="0"/>
-    <w:lsdException w:name="Medium Grid 3 Accent 5" w:semiHidden="0" w:uiPriority="69" w:unhideWhenUsed="0"/>
-    <w:lsdException w:name="Dark List Accent 5" w:semiHidden="0" w:uiPriority="70" w:unhideWhenUsed="0"/>
-    <w:lsdException w:name="Colorful Shading Accent 5" w:semiHidden="0" w:uiPriority="71" w:unhideWhenUsed="0"/>
-    <w:lsdException w:name="Colorful List Accent 5" w:semiHidden="0" w:uiPriority="72" w:unhideWhenUsed="0"/>
-    <w:lsdException w:name="Colorful Grid Accent 5" w:semiHidden="0" w:uiPriority="73" w:unhideWhenUsed="0"/>
-    <w:lsdException w:name="Light Shading Accent 6" w:semiHidden="0" w:uiPriority="60" w:unhideWhenUsed="0"/>
-    <w:lsdException w:name="Light List Accent 6" w:semiHidden="0" w:uiPriority="61" w:unhideWhenUsed="0"/>
-    <w:lsdException w:name="Light Grid Accent 6" w:semiHidden="0" w:uiPriority="62" w:unhideWhenUsed="0"/>
-    <w:lsdException w:name="Medium Shading 1 Accent 6" w:semiHidden="0" w:uiPriority="63" w:unhideWhenUsed="0"/>
-    <w:lsdException w:name="Medium Shading 2 Accent 6" w:semiHidden="0" w:uiPriority="64" w:unhideWhenUsed="0"/>
-    <w:lsdException w:name="Medium List 1 Accent 6" w:semiHidden="0" w:uiPriority="65" w:unhideWhenUsed="0"/>
-    <w:lsdException w:name="Medium List 2 Accent 6" w:semiHidden="0" w:uiPriority="66" w:unhideWhenUsed="0"/>
-    <w:lsdException w:name="Medium Grid 1 Accent 6" w:semiHidden="0" w:uiPriority="67" w:unhideWhenUsed="0"/>
-    <w:lsdException w:name="Medium Grid 2 Accent 6" w:semiHidden="0" w:uiPriority="68" w:unhideWhenUsed="0"/>
-    <w:lsdException w:name="Medium Grid 3 Accent 6" w:semiHidden="0" w:uiPriority="69" w:unhideWhenUsed="0"/>
-    <w:lsdException w:name="Dark List Accent 6" w:semiHidden="0" w:uiPriority="70" w:unhideWhenUsed="0"/>
-    <w:lsdException w:name="Colorful Shading Accent 6" w:semiHidden="0" w:uiPriority="71" w:unhideWhenUsed="0"/>
-    <w:lsdException w:name="Colorful List Accent 6" w:semiHidden="0" w:uiPriority="72" w:unhideWhenUsed="0"/>
-    <w:lsdException w:name="Colorful Grid Accent 6" w:semiHidden="0" w:uiPriority="73" w:unhideWhenUsed="0"/>
-    <w:lsdException w:name="Subtle Emphasis" w:semiHidden="0" w:uiPriority="19" w:unhideWhenUsed="0" w:qFormat="1"/>
-    <w:lsdException w:name="Intense Emphasis" w:semiHidden="0" w:uiPriority="21" w:unhideWhenUsed="0" w:qFormat="1"/>
-    <w:lsdException w:name="Subtle Reference" w:semiHidden="0" w:uiPriority="31" w:unhideWhenUsed="0" w:qFormat="1"/>
-    <w:lsdException w:name="Intense Reference" w:semiHidden="0" w:uiPriority="32" w:unhideWhenUsed="0" w:qFormat="1"/>
-    <w:lsdException w:name="Book Title" w:semiHidden="0" w:uiPriority="33" w:unhideWhenUsed="0" w:qFormat="1"/>
-    <w:lsdException w:name="Bibliography" w:uiPriority="37"/>
-    <w:lsdException w:name="TOC Heading" w:uiPriority="39" w:qFormat="1"/>
+  <w:latentStyles w:defLockedState="0" w:defUIPriority="99" w:defSemiHidden="0" w:defUnhideWhenUsed="0" w:defQFormat="0" w:count="375">
+    <w:lsdException w:name="Normal" w:uiPriority="0" w:qFormat="1"/>
+    <w:lsdException w:name="heading 1" w:uiPriority="9" w:qFormat="1"/>
+    <w:lsdException w:name="heading 2" w:semiHidden="1" w:uiPriority="9" w:unhideWhenUsed="1" w:qFormat="1"/>
+    <w:lsdException w:name="heading 3" w:semiHidden="1" w:uiPriority="9" w:unhideWhenUsed="1" w:qFormat="1"/>
+    <w:lsdException w:name="heading 4" w:semiHidden="1" w:uiPriority="9" w:unhideWhenUsed="1" w:qFormat="1"/>
+    <w:lsdException w:name="heading 5" w:semiHidden="1" w:uiPriority="9" w:unhideWhenUsed="1" w:qFormat="1"/>
+    <w:lsdException w:name="heading 6" w:semiHidden="1" w:uiPriority="9" w:unhideWhenUsed="1" w:qFormat="1"/>
+    <w:lsdException w:name="heading 7" w:semiHidden="1" w:uiPriority="9" w:unhideWhenUsed="1" w:qFormat="1"/>
+    <w:lsdException w:name="heading 8" w:semiHidden="1" w:uiPriority="9" w:unhideWhenUsed="1" w:qFormat="1"/>
+    <w:lsdException w:name="heading 9" w:semiHidden="1" w:uiPriority="9" w:unhideWhenUsed="1" w:qFormat="1"/>
+    <w:lsdException w:name="index 1" w:semiHidden="1" w:unhideWhenUsed="1"/>
+    <w:lsdException w:name="index 2" w:semiHidden="1" w:unhideWhenUsed="1"/>
+    <w:lsdException w:name="index 3" w:semiHidden="1" w:unhideWhenUsed="1"/>
+    <w:lsdException w:name="index 4" w:semiHidden="1" w:unhideWhenUsed="1"/>
+    <w:lsdException w:name="index 5" w:semiHidden="1" w:unhideWhenUsed="1"/>
+    <w:lsdException w:name="index 6" w:semiHidden="1" w:unhideWhenUsed="1"/>
+    <w:lsdException w:name="index 7" w:semiHidden="1" w:unhideWhenUsed="1"/>
+    <w:lsdException w:name="index 8" w:semiHidden="1" w:unhideWhenUsed="1"/>
+    <w:lsdException w:name="index 9" w:semiHidden="1" w:unhideWhenUsed="1"/>
+    <w:lsdException w:name="toc 1" w:semiHidden="1" w:uiPriority="39" w:unhideWhenUsed="1"/>
+    <w:lsdException w:name="toc 2" w:semiHidden="1" w:uiPriority="39" w:unhideWhenUsed="1"/>
+    <w:lsdException w:name="toc 3" w:semiHidden="1" w:uiPriority="39" w:unhideWhenUsed="1"/>
+    <w:lsdException w:name="toc 4" w:semiHidden="1" w:uiPriority="39" w:unhideWhenUsed="1"/>
+    <w:lsdException w:name="toc 5" w:semiHidden="1" w:uiPriority="39" w:unhideWhenUsed="1"/>
+    <w:lsdException w:name="toc 6" w:semiHidden="1" w:uiPriority="39" w:unhideWhenUsed="1"/>
+    <w:lsdException w:name="toc 7" w:semiHidden="1" w:uiPriority="39" w:unhideWhenUsed="1"/>
+    <w:lsdException w:name="toc 8" w:semiHidden="1" w:uiPriority="39" w:unhideWhenUsed="1"/>
+    <w:lsdException w:name="toc 9" w:semiHidden="1" w:uiPriority="39" w:unhideWhenUsed="1"/>
+    <w:lsdException w:name="Normal Indent" w:semiHidden="1" w:unhideWhenUsed="1"/>
+    <w:lsdException w:name="footnote text" w:semiHidden="1" w:unhideWhenUsed="1"/>
+    <w:lsdException w:name="annotation text" w:semiHidden="1" w:unhideWhenUsed="1"/>
+    <w:lsdException w:name="header" w:semiHidden="1" w:unhideWhenUsed="1"/>
+    <w:lsdException w:name="footer" w:semiHidden="1" w:unhideWhenUsed="1"/>
+    <w:lsdException w:name="index heading" w:semiHidden="1" w:unhideWhenUsed="1"/>
+    <w:lsdException w:name="caption" w:semiHidden="1" w:uiPriority="35" w:unhideWhenUsed="1" w:qFormat="1"/>
+    <w:lsdException w:name="table of figures" w:semiHidden="1" w:unhideWhenUsed="1"/>
+    <w:lsdException w:name="envelope address" w:semiHidden="1" w:unhideWhenUsed="1"/>
+    <w:lsdException w:name="envelope return" w:semiHidden="1" w:unhideWhenUsed="1"/>
+    <w:lsdException w:name="footnote reference" w:semiHidden="1" w:unhideWhenUsed="1"/>
+    <w:lsdException w:name="annotation reference" w:semiHidden="1" w:unhideWhenUsed="1"/>
+    <w:lsdException w:name="line number" w:semiHidden="1" w:unhideWhenUsed="1"/>
+    <w:lsdException w:name="page number" w:semiHidden="1" w:unhideWhenUsed="1"/>
+    <w:lsdException w:name="endnote reference" w:semiHidden="1" w:unhideWhenUsed="1"/>
+    <w:lsdException w:name="endnote text" w:semiHidden="1" w:unhideWhenUsed="1"/>
+    <w:lsdException w:name="table of authorities" w:semiHidden="1" w:unhideWhenUsed="1"/>
+    <w:lsdException w:name="macro" w:semiHidden="1" w:unhideWhenUsed="1"/>
+    <w:lsdException w:name="toa heading" w:semiHidden="1" w:unhideWhenUsed="1"/>
+    <w:lsdException w:name="List" w:semiHidden="1" w:unhideWhenUsed="1"/>
+    <w:lsdException w:name="List Bullet" w:semiHidden="1" w:unhideWhenUsed="1"/>
+    <w:lsdException w:name="List Number" w:semiHidden="1" w:unhideWhenUsed="1"/>
+    <w:lsdException w:name="List 2" w:semiHidden="1" w:unhideWhenUsed="1"/>
+    <w:lsdException w:name="List 3" w:semiHidden="1" w:unhideWhenUsed="1"/>
+    <w:lsdException w:name="List 4" w:semiHidden="1" w:unhideWhenUsed="1"/>
+    <w:lsdException w:name="List 5" w:semiHidden="1" w:unhideWhenUsed="1"/>
+    <w:lsdException w:name="List Bullet 2" w:semiHidden="1" w:unhideWhenUsed="1"/>
+    <w:lsdException w:name="List Bullet 3" w:semiHidden="1" w:unhideWhenUsed="1"/>
+    <w:lsdException w:name="List Bullet 4" w:semiHidden="1" w:unhideWhenUsed="1"/>
+    <w:lsdException w:name="List Bullet 5" w:semiHidden="1" w:unhideWhenUsed="1"/>
+    <w:lsdException w:name="List Number 2" w:semiHidden="1" w:unhideWhenUsed="1"/>
+    <w:lsdException w:name="List Number 3" w:semiHidden="1" w:unhideWhenUsed="1"/>
+    <w:lsdException w:name="List Number 4" w:semiHidden="1" w:unhideWhenUsed="1"/>
+    <w:lsdException w:name="List Number 5" w:semiHidden="1" w:unhideWhenUsed="1"/>
+    <w:lsdException w:name="Title" w:uiPriority="10" w:qFormat="1"/>
+    <w:lsdException w:name="Closing" w:semiHidden="1" w:unhideWhenUsed="1"/>
+    <w:lsdException w:name="Signature" w:semiHidden="1" w:unhideWhenUsed="1"/>
+    <w:lsdException w:name="Default Paragraph Font" w:semiHidden="1" w:uiPriority="1" w:unhideWhenUsed="1"/>
+    <w:lsdException w:name="Body Text" w:semiHidden="1" w:unhideWhenUsed="1"/>
+    <w:lsdException w:name="Body Text Indent" w:semiHidden="1" w:unhideWhenUsed="1"/>
+    <w:lsdException w:name="List Continue" w:semiHidden="1" w:unhideWhenUsed="1"/>
+    <w:lsdException w:name="List Continue 2" w:semiHidden="1" w:unhideWhenUsed="1"/>
+    <w:lsdException w:name="List Continue 3" w:semiHidden="1" w:unhideWhenUsed="1"/>
+    <w:lsdException w:name="List Continue 4" w:semiHidden="1" w:unhideWhenUsed="1"/>
+    <w:lsdException w:name="List Continue 5" w:semiHidden="1" w:unhideWhenUsed="1"/>
+    <w:lsdException w:name="Message Header" w:semiHidden="1" w:unhideWhenUsed="1"/>
+    <w:lsdException w:name="Subtitle" w:uiPriority="11" w:qFormat="1"/>
+    <w:lsdException w:name="Salutation" w:semiHidden="1" w:unhideWhenUsed="1"/>
+    <w:lsdException w:name="Date" w:semiHidden="1" w:unhideWhenUsed="1"/>
+    <w:lsdException w:name="Body Text First Indent" w:semiHidden="1" w:unhideWhenUsed="1"/>
+    <w:lsdException w:name="Body Text First Indent 2" w:semiHidden="1" w:unhideWhenUsed="1"/>
+    <w:lsdException w:name="Note Heading" w:semiHidden="1" w:unhideWhenUsed="1"/>
+    <w:lsdException w:name="Body Text 2" w:semiHidden="1" w:unhideWhenUsed="1"/>
+    <w:lsdException w:name="Body Text 3" w:semiHidden="1" w:unhideWhenUsed="1"/>
+    <w:lsdException w:name="Body Text Indent 2" w:semiHidden="1" w:unhideWhenUsed="1"/>
+    <w:lsdException w:name="Body Text Indent 3" w:semiHidden="1" w:unhideWhenUsed="1"/>
+    <w:lsdException w:name="Block Text" w:semiHidden="1" w:unhideWhenUsed="1"/>
+    <w:lsdException w:name="Hyperlink" w:semiHidden="1" w:unhideWhenUsed="1"/>
+    <w:lsdException w:name="FollowedHyperlink" w:semiHidden="1" w:unhideWhenUsed="1"/>
+    <w:lsdException w:name="Strong" w:uiPriority="22" w:qFormat="1"/>
+    <w:lsdException w:name="Emphasis" w:uiPriority="20" w:qFormat="1"/>
+    <w:lsdException w:name="Document Map" w:semiHidden="1" w:unhideWhenUsed="1"/>
+    <w:lsdException w:name="Plain Text" w:semiHidden="1" w:unhideWhenUsed="1"/>
+    <w:lsdException w:name="E-mail Signature" w:semiHidden="1" w:unhideWhenUsed="1"/>
+    <w:lsdException w:name="HTML Top of Form" w:semiHidden="1" w:unhideWhenUsed="1"/>
+    <w:lsdException w:name="HTML Bottom of Form" w:semiHidden="1" w:unhideWhenUsed="1"/>
+    <w:lsdException w:name="Normal (Web)" w:semiHidden="1" w:unhideWhenUsed="1"/>
+    <w:lsdException w:name="HTML Acronym" w:semiHidden="1" w:unhideWhenUsed="1"/>
+    <w:lsdException w:name="HTML Address" w:semiHidden="1" w:unhideWhenUsed="1"/>
+    <w:lsdException w:name="HTML Cite" w:semiHidden="1" w:unhideWhenUsed="1"/>
+    <w:lsdException w:name="HTML Code" w:semiHidden="1" w:unhideWhenUsed="1"/>
+    <w:lsdException w:name="HTML Definition" w:semiHidden="1" w:unhideWhenUsed="1"/>
+    <w:lsdException w:name="HTML Keyboard" w:semiHidden="1" w:unhideWhenUsed="1"/>
+    <w:lsdException w:name="HTML Preformatted" w:semiHidden="1" w:unhideWhenUsed="1"/>
+    <w:lsdException w:name="HTML Sample" w:semiHidden="1" w:unhideWhenUsed="1"/>
+    <w:lsdException w:name="HTML Typewriter" w:semiHidden="1" w:unhideWhenUsed="1"/>
+    <w:lsdException w:name="HTML Variable" w:semiHidden="1" w:unhideWhenUsed="1"/>
+    <w:lsdException w:name="Normal Table" w:semiHidden="1" w:unhideWhenUsed="1"/>
+    <w:lsdException w:name="annotation subject" w:semiHidden="1" w:unhideWhenUsed="1"/>
+    <w:lsdException w:name="No List" w:semiHidden="1" w:unhideWhenUsed="1"/>
+    <w:lsdException w:name="Outline List 1" w:semiHidden="1" w:unhideWhenUsed="1"/>
+    <w:lsdException w:name="Outline List 2" w:semiHidden="1" w:unhideWhenUsed="1"/>
+    <w:lsdException w:name="Outline List 3" w:semiHidden="1" w:unhideWhenUsed="1"/>
+    <w:lsdException w:name="Table Simple 1" w:semiHidden="1" w:unhideWhenUsed="1"/>
+    <w:lsdException w:name="Table Simple 2" w:semiHidden="1" w:unhideWhenUsed="1"/>
+    <w:lsdException w:name="Table Simple 3" w:semiHidden="1" w:unhideWhenUsed="1"/>
+    <w:lsdException w:name="Table Classic 1" w:semiHidden="1" w:unhideWhenUsed="1"/>
+    <w:lsdException w:name="Table Classic 2" w:semiHidden="1" w:unhideWhenUsed="1"/>
+    <w:lsdException w:name="Table Classic 3" w:semiHidden="1" w:unhideWhenUsed="1"/>
+    <w:lsdException w:name="Table Classic 4" w:semiHidden="1" w:unhideWhenUsed="1"/>
+    <w:lsdException w:name="Table Colorful 1" w:semiHidden="1" w:unhideWhenUsed="1"/>
+    <w:lsdException w:name="Table Colorful 2" w:semiHidden="1" w:unhideWhenUsed="1"/>
+    <w:lsdException w:name="Table Colorful 3" w:semiHidden="1" w:unhideWhenUsed="1"/>
+    <w:lsdException w:name="Table Columns 1" w:semiHidden="1" w:unhideWhenUsed="1"/>
+    <w:lsdException w:name="Table Columns 2" w:semiHidden="1" w:unhideWhenUsed="1"/>
+    <w:lsdException w:name="Table Columns 3" w:semiHidden="1" w:unhideWhenUsed="1"/>
+    <w:lsdException w:name="Table Columns 4" w:semiHidden="1" w:unhideWhenUsed="1"/>
+    <w:lsdException w:name="Table Columns 5" w:semiHidden="1" w:unhideWhenUsed="1"/>
+    <w:lsdException w:name="Table Grid 1" w:semiHidden="1" w:unhideWhenUsed="1"/>
+    <w:lsdException w:name="Table Grid 2" w:semiHidden="1" w:unhideWhenUsed="1"/>
+    <w:lsdException w:name="Table Grid 3" w:semiHidden="1" w:unhideWhenUsed="1"/>
+    <w:lsdException w:name="Table Grid 4" w:semiHidden="1" w:unhideWhenUsed="1"/>
+    <w:lsdException w:name="Table Grid 5" w:semiHidden="1" w:unhideWhenUsed="1"/>
+    <w:lsdException w:name="Table Grid 6" w:semiHidden="1" w:unhideWhenUsed="1"/>
+    <w:lsdException w:name="Table Grid 7" w:semiHidden="1" w:unhideWhenUsed="1"/>
+    <w:lsdException w:name="Table Grid 8" w:semiHidden="1" w:unhideWhenUsed="1"/>
+    <w:lsdException w:name="Table List 1" w:semiHidden="1" w:unhideWhenUsed="1"/>
+    <w:lsdException w:name="Table List 2" w:semiHidden="1" w:unhideWhenUsed="1"/>
+    <w:lsdException w:name="Table List 3" w:semiHidden="1" w:unhideWhenUsed="1"/>
+    <w:lsdException w:name="Table List 4" w:semiHidden="1" w:unhideWhenUsed="1"/>
+    <w:lsdException w:name="Table List 5" w:semiHidden="1" w:unhideWhenUsed="1"/>
+    <w:lsdException w:name="Table List 6" w:semiHidden="1" w:unhideWhenUsed="1"/>
+    <w:lsdException w:name="Table List 7" w:semiHidden="1" w:unhideWhenUsed="1"/>
+    <w:lsdException w:name="Table List 8" w:semiHidden="1" w:unhideWhenUsed="1"/>
+    <w:lsdException w:name="Table 3D effects 1" w:semiHidden="1" w:unhideWhenUsed="1"/>
+    <w:lsdException w:name="Table 3D effects 2" w:semiHidden="1" w:unhideWhenUsed="1"/>
+    <w:lsdException w:name="Table 3D effects 3" w:semiHidden="1" w:unhideWhenUsed="1"/>
+    <w:lsdException w:name="Table Contemporary" w:semiHidden="1" w:unhideWhenUsed="1"/>
+    <w:lsdException w:name="Table Elegant" w:semiHidden="1" w:unhideWhenUsed="1"/>
+    <w:lsdException w:name="Table Professional" w:semiHidden="1" w:unhideWhenUsed="1"/>
+    <w:lsdException w:name="Table Subtle 1" w:semiHidden="1" w:unhideWhenUsed="1"/>
+    <w:lsdException w:name="Table Subtle 2" w:semiHidden="1" w:unhideWhenUsed="1"/>
+    <w:lsdException w:name="Table Web 1" w:semiHidden="1" w:unhideWhenUsed="1"/>
+    <w:lsdException w:name="Table Web 2" w:semiHidden="1" w:unhideWhenUsed="1"/>
+    <w:lsdException w:name="Table Web 3" w:semiHidden="1" w:unhideWhenUsed="1"/>
+    <w:lsdException w:name="Balloon Text" w:semiHidden="1" w:unhideWhenUsed="1"/>
+    <w:lsdException w:name="Table Grid" w:semiHidden="1" w:uiPriority="59" w:unhideWhenUsed="1"/>
+    <w:lsdException w:name="Table Theme" w:semiHidden="1" w:unhideWhenUsed="1"/>
+    <w:lsdException w:name="Placeholder Text" w:semiHidden="1"/>
+    <w:lsdException w:name="No Spacing" w:uiPriority="1" w:qFormat="1"/>
+    <w:lsdException w:name="Light Shading" w:uiPriority="60"/>
+    <w:lsdException w:name="Light List" w:uiPriority="61"/>
+    <w:lsdException w:name="Light Grid" w:uiPriority="62"/>
+    <w:lsdException w:name="Medium Shading 1" w:uiPriority="63"/>
+    <w:lsdException w:name="Medium Shading 2" w:uiPriority="64"/>
+    <w:lsdException w:name="Medium List 1" w:uiPriority="65"/>
+    <w:lsdException w:name="Medium List 2" w:uiPriority="66"/>
+    <w:lsdException w:name="Medium Grid 1" w:uiPriority="67"/>
+    <w:lsdException w:name="Medium Grid 2" w:uiPriority="68"/>
+    <w:lsdException w:name="Medium Grid 3" w:uiPriority="69"/>
+    <w:lsdException w:name="Dark List" w:uiPriority="70"/>
+    <w:lsdException w:name="Colorful Shading" w:uiPriority="71"/>
+    <w:lsdException w:name="Colorful List" w:uiPriority="72"/>
+    <w:lsdException w:name="Colorful Grid" w:uiPriority="73"/>
+    <w:lsdException w:name="Light Shading Accent 1" w:uiPriority="60"/>
+    <w:lsdException w:name="Light List Accent 1" w:uiPriority="61"/>
+    <w:lsdException w:name="Light Grid Accent 1" w:uiPriority="62"/>
+    <w:lsdException w:name="Medium Shading 1 Accent 1" w:uiPriority="63"/>
+    <w:lsdException w:name="Medium Shading 2 Accent 1" w:uiPriority="64"/>
+    <w:lsdException w:name="Medium List 1 Accent 1" w:uiPriority="65"/>
+    <w:lsdException w:name="Revision" w:semiHidden="1"/>
+    <w:lsdException w:name="List Paragraph" w:uiPriority="34" w:qFormat="1"/>
+    <w:lsdException w:name="Quote" w:uiPriority="29" w:qFormat="1"/>
+    <w:lsdException w:name="Intense Quote" w:uiPriority="30" w:qFormat="1"/>
+    <w:lsdException w:name="Medium List 2 Accent 1" w:uiPriority="66"/>
+    <w:lsdException w:name="Medium Grid 1 Accent 1" w:uiPriority="67"/>
+    <w:lsdException w:name="Medium Grid 2 Accent 1" w:uiPriority="68"/>
+    <w:lsdException w:name="Medium Grid 3 Accent 1" w:uiPriority="69"/>
+    <w:lsdException w:name="Dark List Accent 1" w:uiPriority="70"/>
+    <w:lsdException w:name="Colorful Shading Accent 1" w:uiPriority="71"/>
+    <w:lsdException w:name="Colorful List Accent 1" w:uiPriority="72"/>
+    <w:lsdException w:name="Colorful Grid Accent 1" w:uiPriority="73"/>
+    <w:lsdException w:name="Light Shading Accent 2" w:uiPriority="60"/>
+    <w:lsdException w:name="Light List Accent 2" w:uiPriority="61"/>
+    <w:lsdException w:name="Light Grid Accent 2" w:uiPriority="62"/>
+    <w:lsdException w:name="Medium Shading 1 Accent 2" w:uiPriority="63"/>
+    <w:lsdException w:name="Medium Shading 2 Accent 2" w:uiPriority="64"/>
+    <w:lsdException w:name="Medium List 1 Accent 2" w:uiPriority="65"/>
+    <w:lsdException w:name="Medium List 2 Accent 2" w:uiPriority="66"/>
+    <w:lsdException w:name="Medium Grid 1 Accent 2" w:uiPriority="67"/>
+    <w:lsdException w:name="Medium Grid 2 Accent 2" w:uiPriority="68"/>
+    <w:lsdException w:name="Medium Grid 3 Accent 2" w:uiPriority="69"/>
+    <w:lsdException w:name="Dark List Accent 2" w:uiPriority="70"/>
+    <w:lsdException w:name="Colorful Shading Accent 2" w:uiPriority="71"/>
+    <w:lsdException w:name="Colorful List Accent 2" w:uiPriority="72"/>
+    <w:lsdException w:name="Colorful Grid Accent 2" w:uiPriority="73"/>
+    <w:lsdException w:name="Light Shading Accent 3" w:uiPriority="60"/>
+    <w:lsdException w:name="Light List Accent 3" w:uiPriority="61"/>
+    <w:lsdException w:name="Light Grid Accent 3" w:uiPriority="62"/>
+    <w:lsdException w:name="Medium Shading 1 Accent 3" w:uiPriority="63"/>
+    <w:lsdException w:name="Medium Shading 2 Accent 3" w:uiPriority="64"/>
+    <w:lsdException w:name="Medium List 1 Accent 3" w:uiPriority="65"/>
+    <w:lsdException w:name="Medium List 2 Accent 3" w:uiPriority="66"/>
+    <w:lsdException w:name="Medium Grid 1 Accent 3" w:uiPriority="67"/>
+    <w:lsdException w:name="Medium Grid 2 Accent 3" w:uiPriority="68"/>
+    <w:lsdException w:name="Medium Grid 3 Accent 3" w:uiPriority="69"/>
+    <w:lsdException w:name="Dark List Accent 3" w:uiPriority="70"/>
+    <w:lsdException w:name="Colorful Shading Accent 3" w:uiPriority="71"/>
+    <w:lsdException w:name="Colorful List Accent 3" w:uiPriority="72"/>
+    <w:lsdException w:name="Colorful Grid Accent 3" w:uiPriority="73"/>
+    <w:lsdException w:name="Light Shading Accent 4" w:uiPriority="60"/>
+    <w:lsdException w:name="Light List Accent 4" w:uiPriority="61"/>
+    <w:lsdException w:name="Light Grid Accent 4" w:uiPriority="62"/>
+    <w:lsdException w:name="Medium Shading 1 Accent 4" w:uiPriority="63"/>
+    <w:lsdException w:name="Medium Shading 2 Accent 4" w:uiPriority="64"/>
+    <w:lsdException w:name="Medium List 1 Accent 4" w:uiPriority="65"/>
+    <w:lsdException w:name="Medium List 2 Accent 4" w:uiPriority="66"/>
+    <w:lsdException w:name="Medium Grid 1 Accent 4" w:uiPriority="67"/>
+    <w:lsdException w:name="Medium Grid 2 Accent 4" w:uiPriority="68"/>
+    <w:lsdException w:name="Medium Grid 3 Accent 4" w:uiPriority="69"/>
+    <w:lsdException w:name="Dark List Accent 4" w:uiPriority="70"/>
+    <w:lsdException w:name="Colorful Shading Accent 4" w:uiPriority="71"/>
+    <w:lsdException w:name="Colorful List Accent 4" w:uiPriority="72"/>
+    <w:lsdException w:name="Colorful Grid Accent 4" w:uiPriority="73"/>
+    <w:lsdException w:name="Light Shading Accent 5" w:uiPriority="60"/>
+    <w:lsdException w:name="Light List Accent 5" w:uiPriority="61"/>
+    <w:lsdException w:name="Light Grid Accent 5" w:uiPriority="62"/>
+    <w:lsdException w:name="Medium Shading 1 Accent 5" w:uiPriority="63"/>
+    <w:lsdException w:name="Medium Shading 2 Accent 5" w:uiPriority="64"/>
+    <w:lsdException w:name="Medium List 1 Accent 5" w:uiPriority="65"/>
+    <w:lsdException w:name="Medium List 2 Accent 5" w:uiPriority="66"/>
+    <w:lsdException w:name="Medium Grid 1 Accent 5" w:uiPriority="67"/>
+    <w:lsdException w:name="Medium Grid 2 Accent 5" w:uiPriority="68"/>
+    <w:lsdException w:name="Medium Grid 3 Accent 5" w:uiPriority="69"/>
+    <w:lsdException w:name="Dark List Accent 5" w:uiPriority="70"/>
+    <w:lsdException w:name="Colorful Shading Accent 5" w:uiPriority="71"/>
+    <w:lsdException w:name="Colorful List Accent 5" w:uiPriority="72"/>
+    <w:lsdException w:name="Colorful Grid Accent 5" w:uiPriority="73"/>
+    <w:lsdException w:name="Light Shading Accent 6" w:uiPriority="60"/>
+    <w:lsdException w:name="Light List Accent 6" w:uiPriority="61"/>
+    <w:lsdException w:name="Light Grid Accent 6" w:uiPriority="62"/>
+    <w:lsdException w:name="Medium Shading 1 Accent 6" w:uiPriority="63"/>
+    <w:lsdException w:name="Medium Shading 2 Accent 6" w:uiPriority="64"/>
+    <w:lsdException w:name="Medium List 1 Accent 6" w:uiPriority="65"/>
+    <w:lsdException w:name="Medium List 2 Accent 6" w:uiPriority="66"/>
+    <w:lsdException w:name="Medium Grid 1 Accent 6" w:uiPriority="67"/>
+    <w:lsdException w:name="Medium Grid 2 Accent 6" w:uiPriority="68"/>
+    <w:lsdException w:name="Medium Grid 3 Accent 6" w:uiPriority="69"/>
+    <w:lsdException w:name="Dark List Accent 6" w:uiPriority="70"/>
+    <w:lsdException w:name="Colorful Shading Accent 6" w:uiPriority="71"/>
+    <w:lsdException w:name="Colorful List Accent 6" w:uiPriority="72"/>
+    <w:lsdException w:name="Colorful Grid Accent 6" w:uiPriority="73"/>
+    <w:lsdException w:name="Subtle Emphasis" w:uiPriority="19" w:qFormat="1"/>
+    <w:lsdException w:name="Intense Emphasis" w:uiPriority="21" w:qFormat="1"/>
+    <w:lsdException w:name="Subtle Reference" w:uiPriority="31" w:qFormat="1"/>
+    <w:lsdException w:name="Intense Reference" w:uiPriority="32" w:qFormat="1"/>
+    <w:lsdException w:name="Book Title" w:uiPriority="33" w:qFormat="1"/>
+    <w:lsdException w:name="Bibliography" w:semiHidden="1" w:uiPriority="37" w:unhideWhenUsed="1"/>
+    <w:lsdException w:name="TOC Heading" w:semiHidden="1" w:uiPriority="39" w:unhideWhenUsed="1" w:qFormat="1"/>
+    <w:lsdException w:name="Plain Table 1" w:uiPriority="41"/>
+    <w:lsdException w:name="Plain Table 2" w:uiPriority="42"/>
+    <w:lsdException w:name="Plain Table 3" w:uiPriority="43"/>
+    <w:lsdException w:name="Plain Table 4" w:uiPriority="44"/>
+    <w:lsdException w:name="Plain Table 5" w:uiPriority="45"/>
+    <w:lsdException w:name="Grid Table Light" w:uiPriority="40"/>
+    <w:lsdException w:name="Grid Table 1 Light" w:uiPriority="46"/>
+    <w:lsdException w:name="Grid Table 2" w:uiPriority="47"/>
+    <w:lsdException w:name="Grid Table 3" w:uiPriority="48"/>
+    <w:lsdException w:name="Grid Table 4" w:uiPriority="49"/>
+    <w:lsdException w:name="Grid Table 5 Dark" w:uiPriority="50"/>
+    <w:lsdException w:name="Grid Table 6 Colorful" w:uiPriority="51"/>
+    <w:lsdException w:name="Grid Table 7 Colorful" w:uiPriority="52"/>
+    <w:lsdException w:name="Grid Table 1 Light Accent 1" w:uiPriority="46"/>
+    <w:lsdException w:name="Grid Table 2 Accent 1" w:uiPriority="47"/>
+    <w:lsdException w:name="Grid Table 3 Accent 1" w:uiPriority="48"/>
+    <w:lsdException w:name="Grid Table 4 Accent 1" w:uiPriority="49"/>
+    <w:lsdException w:name="Grid Table 5 Dark Accent 1" w:uiPriority="50"/>
+    <w:lsdException w:name="Grid Table 6 Colorful Accent 1" w:uiPriority="51"/>
+    <w:lsdException w:name="Grid Table 7 Colorful Accent 1" w:uiPriority="52"/>
+    <w:lsdException w:name="Grid Table 1 Light Accent 2" w:uiPriority="46"/>
+    <w:lsdException w:name="Grid Table 2 Accent 2" w:uiPriority="47"/>
+    <w:lsdException w:name="Grid Table 3 Accent 2" w:uiPriority="48"/>
+    <w:lsdException w:name="Grid Table 4 Accent 2" w:uiPriority="49"/>
+    <w:lsdException w:name="Grid Table 5 Dark Accent 2" w:uiPriority="50"/>
+    <w:lsdException w:name="Grid Table 6 Colorful Accent 2" w:uiPriority="51"/>
+    <w:lsdException w:name="Grid Table 7 Colorful Accent 2" w:uiPriority="52"/>
+    <w:lsdException w:name="Grid Table 1 Light Accent 3" w:uiPriority="46"/>
+    <w:lsdException w:name="Grid Table 2 Accent 3" w:uiPriority="47"/>
+    <w:lsdException w:name="Grid Table 3 Accent 3" w:uiPriority="48"/>
+    <w:lsdException w:name="Grid Table 4 Accent 3" w:uiPriority="49"/>
+    <w:lsdException w:name="Grid Table 5 Dark Accent 3" w:uiPriority="50"/>
+    <w:lsdException w:name="Grid Table 6 Colorful Accent 3" w:uiPriority="51"/>
+    <w:lsdException w:name="Grid Table 7 Colorful Accent 3" w:uiPriority="52"/>
+    <w:lsdException w:name="Grid Table 1 Light Accent 4" w:uiPriority="46"/>
+    <w:lsdException w:name="Grid Table 2 Accent 4" w:uiPriority="47"/>
+    <w:lsdException w:name="Grid Table 3 Accent 4" w:uiPriority="48"/>
+    <w:lsdException w:name="Grid Table 4 Accent 4" w:uiPriority="49"/>
+    <w:lsdException w:name="Grid Table 5 Dark Accent 4" w:uiPriority="50"/>
+    <w:lsdException w:name="Grid Table 6 Colorful Accent 4" w:uiPriority="51"/>
+    <w:lsdException w:name="Grid Table 7 Colorful Accent 4" w:uiPriority="52"/>
+    <w:lsdException w:name="Grid Table 1 Light Accent 5" w:uiPriority="46"/>
+    <w:lsdException w:name="Grid Table 2 Accent 5" w:uiPriority="47"/>
+    <w:lsdException w:name="Grid Table 3 Accent 5" w:uiPriority="48"/>
+    <w:lsdException w:name="Grid Table 4 Accent 5" w:uiPriority="49"/>
+    <w:lsdException w:name="Grid Table 5 Dark Accent 5" w:uiPriority="50"/>
+    <w:lsdException w:name="Grid Table 6 Colorful Accent 5" w:uiPriority="51"/>
+    <w:lsdException w:name="Grid Table 7 Colorful Accent 5" w:uiPriority="52"/>
+    <w:lsdException w:name="Grid Table 1 Light Accent 6" w:uiPriority="46"/>
+    <w:lsdException w:name="Grid Table 2 Accent 6" w:uiPriority="47"/>
+    <w:lsdException w:name="Grid Table 3 Accent 6" w:uiPriority="48"/>
+    <w:lsdException w:name="Grid Table 4 Accent 6" w:uiPriority="49"/>
+    <w:lsdException w:name="Grid Table 5 Dark Accent 6" w:uiPriority="50"/>
+    <w:lsdException w:name="Grid Table 6 Colorful Accent 6" w:uiPriority="51"/>
+    <w:lsdException w:name="Grid Table 7 Colorful Accent 6" w:uiPriority="52"/>
+    <w:lsdException w:name="List Table 1 Light" w:uiPriority="46"/>
+    <w:lsdException w:name="List Table 2" w:uiPriority="47"/>
+    <w:lsdException w:name="List Table 3" w:uiPriority="48"/>
+    <w:lsdException w:name="List Table 4" w:uiPriority="49"/>
+    <w:lsdException w:name="List Table 5 Dark" w:uiPriority="50"/>
+    <w:lsdException w:name="List Table 6 Colorful" w:uiPriority="51"/>
+    <w:lsdException w:name="List Table 7 Colorful" w:uiPriority="52"/>
+    <w:lsdException w:name="List Table 1 Light Accent 1" w:uiPriority="46"/>
+    <w:lsdException w:name="List Table 2 Accent 1" w:uiPriority="47"/>
+    <w:lsdException w:name="List Table 3 Accent 1" w:uiPriority="48"/>
+    <w:lsdException w:name="List Table 4 Accent 1" w:uiPriority="49"/>
+    <w:lsdException w:name="List Table 5 Dark Accent 1" w:uiPriority="50"/>
+    <w:lsdException w:name="List Table 6 Colorful Accent 1" w:uiPriority="51"/>
+    <w:lsdException w:name="List Table 7 Colorful Accent 1" w:uiPriority="52"/>
+    <w:lsdException w:name="List Table 1 Light Accent 2" w:uiPriority="46"/>
+    <w:lsdException w:name="List Table 2 Accent 2" w:uiPriority="47"/>
+    <w:lsdException w:name="List Table 3 Accent 2" w:uiPriority="48"/>
+    <w:lsdException w:name="List Table 4 Accent 2" w:uiPriority="49"/>
+    <w:lsdException w:name="List Table 5 Dark Accent 2" w:uiPriority="50"/>
+    <w:lsdException w:name="List Table 6 Colorful Accent 2" w:uiPriority="51"/>
+    <w:lsdException w:name="List Table 7 Colorful Accent 2" w:uiPriority="52"/>
+    <w:lsdException w:name="List Table 1 Light Accent 3" w:uiPriority="46"/>
+    <w:lsdException w:name="List Table 2 Accent 3" w:uiPriority="47"/>
+    <w:lsdException w:name="List Table 3 Accent 3" w:uiPriority="48"/>
+    <w:lsdException w:name="List Table 4 Accent 3" w:uiPriority="49"/>
+    <w:lsdException w:name="List Table 5 Dark Accent 3" w:uiPriority="50"/>
+    <w:lsdException w:name="List Table 6 Colorful Accent 3" w:uiPriority="51"/>
+    <w:lsdException w:name="List Table 7 Colorful Accent 3" w:uiPriority="52"/>
+    <w:lsdException w:name="List Table 1 Light Accent 4" w:uiPriority="46"/>
+    <w:lsdException w:name="List Table 2 Accent 4" w:uiPriority="47"/>
+    <w:lsdException w:name="List Table 3 Accent 4" w:uiPriority="48"/>
+    <w:lsdException w:name="List Table 4 Accent 4" w:uiPriority="49"/>
+    <w:lsdException w:name="List Table 5 Dark Accent 4" w:uiPriority="50"/>
+    <w:lsdException w:name="List Table 6 Colorful Accent 4" w:uiPriority="51"/>
+    <w:lsdException w:name="List Table 7 Colorful Accent 4" w:uiPriority="52"/>
+    <w:lsdException w:name="List Table 1 Light Accent 5" w:uiPriority="46"/>
+    <w:lsdException w:name="List Table 2 Accent 5" w:uiPriority="47"/>
+    <w:lsdException w:name="List Table 3 Accent 5" w:uiPriority="48"/>
+    <w:lsdException w:name="List Table 4 Accent 5" w:uiPriority="49"/>
+    <w:lsdException w:name="List Table 5 Dark Accent 5" w:uiPriority="50"/>
+    <w:lsdException w:name="List Table 6 Colorful Accent 5" w:uiPriority="51"/>
+    <w:lsdException w:name="List Table 7 Colorful Accent 5" w:uiPriority="52"/>
+    <w:lsdException w:name="List Table 1 Light Accent 6" w:uiPriority="46"/>
+    <w:lsdException w:name="List Table 2 Accent 6" w:uiPriority="47"/>
+    <w:lsdException w:name="List Table 3 Accent 6" w:uiPriority="48"/>
+    <w:lsdException w:name="List Table 4 Accent 6" w:uiPriority="49"/>
+    <w:lsdException w:name="List Table 5 Dark Accent 6" w:uiPriority="50"/>
+    <w:lsdException w:name="List Table 6 Colorful Accent 6" w:uiPriority="51"/>
+    <w:lsdException w:name="List Table 7 Colorful Accent 6" w:uiPriority="52"/>
+    <w:lsdException w:name="Mention" w:semiHidden="1" w:unhideWhenUsed="1"/>
+    <w:lsdException w:name="Smart Hyperlink" w:semiHidden="1" w:unhideWhenUsed="1"/>
+    <w:lsdException w:name="Hashtag" w:semiHidden="1" w:unhideWhenUsed="1"/>
+    <w:lsdException w:name="Unresolved Mention" w:semiHidden="1" w:unhideWhenUsed="1"/>
   </w:latentStyles>
   <w:style w:type="paragraph" w:default="1" w:styleId="Normal">
     <w:name w:val="Normal"/>
